--- a/how to do.docx
+++ b/how to do.docx
@@ -1,7 +1,46 @@
 
 <file path=word/document.xml><?xml version="1.0" encoding="utf-8"?>
-<w:document xmlns:wpc="http://schemas.microsoft.com/office/word/2010/wordprocessingCanvas" xmlns:mc="http://schemas.openxmlformats.org/markup-compatibility/2006" xmlns:o="urn:schemas-microsoft-com:office:office" xmlns:r="http://schemas.openxmlformats.org/officeDocument/2006/relationships" xmlns:m="http://schemas.openxmlformats.org/officeDocument/2006/math" xmlns:v="urn:schemas-microsoft-com:vml" xmlns:wp14="http://schemas.microsoft.com/office/word/2010/wordprocessingDrawing" xmlns:wp="http://schemas.openxmlformats.org/drawingml/2006/wordprocessingDrawing" xmlns:w10="urn:schemas-microsoft-com:office:word" xmlns:w="http://schemas.openxmlformats.org/wordprocessingml/2006/main" xmlns:w14="http://schemas.microsoft.com/office/word/2010/wordml" xmlns:wpg="http://schemas.microsoft.com/office/word/2010/wordprocessingGroup" xmlns:wpi="http://schemas.microsoft.com/office/word/2010/wordprocessingInk" xmlns:wne="http://schemas.microsoft.com/office/word/2006/wordml" xmlns:wps="http://schemas.microsoft.com/office/word/2010/wordprocessingShape" mc:Ignorable="w14 wp14">
+<w:document xmlns:ve="http://schemas.openxmlformats.org/markup-compatibility/2006" xmlns:o="urn:schemas-microsoft-com:office:office" xmlns:r="http://schemas.openxmlformats.org/officeDocument/2006/relationships" xmlns:m="http://schemas.openxmlformats.org/officeDocument/2006/math" xmlns:v="urn:schemas-microsoft-com:vml" xmlns:wp="http://schemas.openxmlformats.org/drawingml/2006/wordprocessingDrawing" xmlns:w10="urn:schemas-microsoft-com:office:word" xmlns:w="http://schemas.openxmlformats.org/wordprocessingml/2006/main" xmlns:wne="http://schemas.microsoft.com/office/word/2006/wordml">
   <w:body>
+    <w:p>
+      <w:pPr>
+        <w:pStyle w:val="Paragraphedeliste"/>
+        <w:numPr>
+          <w:ilvl w:val="0"/>
+          <w:numId w:val="26"/>
+        </w:numPr>
+        <w:rPr>
+          <w:highlight w:val="green"/>
+          <w:lang w:val="en-US"/>
+        </w:rPr>
+      </w:pPr>
+      <w:proofErr w:type="spellStart"/>
+      <w:r>
+        <w:rPr>
+          <w:highlight w:val="green"/>
+          <w:lang w:val="en-US"/>
+        </w:rPr>
+        <w:t>Git</w:t>
+      </w:r>
+      <w:proofErr w:type="spellEnd"/>
+      <w:r>
+        <w:rPr>
+          <w:highlight w:val="green"/>
+          <w:lang w:val="en-US"/>
+        </w:rPr>
+        <w:t xml:space="preserve"> commit : </w:t>
+      </w:r>
+      <w:hyperlink r:id="rId5" w:tooltip="Preparation: add file 'how to do'" w:history="1">
+        <w:r>
+          <w:rPr>
+            <w:rStyle w:val="Lienhypertexte"/>
+            <w:highlight w:val="green"/>
+            <w:lang w:val="en-US"/>
+          </w:rPr>
+          <w:t>Preparation: add file 'how to do'</w:t>
+        </w:r>
+      </w:hyperlink>
+    </w:p>
     <w:p>
       <w:pPr>
         <w:pStyle w:val="Paragraphedeliste"/>
@@ -146,6 +185,24 @@
         </w:numPr>
       </w:pPr>
       <w:r>
+        <w:t>NOTA BENE : Eclipse peut demander à installer</w:t>
+      </w:r>
+      <w:r>
+        <w:t xml:space="preserve"> l’extension</w:t>
+      </w:r>
+      <w:r>
+        <w:t xml:space="preserve"> STS </w:t>
+      </w:r>
+    </w:p>
+    <w:p>
+      <w:pPr>
+        <w:pStyle w:val="Paragraphedeliste"/>
+        <w:numPr>
+          <w:ilvl w:val="0"/>
+          <w:numId w:val="18"/>
+        </w:numPr>
+      </w:pPr>
+      <w:r>
         <w:t xml:space="preserve">Te connecter sur </w:t>
       </w:r>
       <w:proofErr w:type="spellStart"/>
@@ -315,7 +372,7 @@
       <w:r>
         <w:rPr>
           <w:noProof/>
-          <w:lang w:eastAsia="fr-FR"/>
+          <w:lang w:val="de-DE" w:eastAsia="de-DE" w:bidi="th-TH"/>
         </w:rPr>
         <w:drawing>
           <wp:inline distT="0" distB="0" distL="0" distR="0">
@@ -336,7 +393,7 @@
                     <a:blip r:embed="rId9" cstate="print">
                       <a:extLst>
                         <a:ext uri="{28A0092B-C50C-407E-A947-70E740481C1C}">
-                          <a14:useLocalDpi xmlns:a14="http://schemas.microsoft.com/office/drawing/2010/main" val="0"/>
+                          <a14:useLocalDpi xmlns:a14="http://schemas.microsoft.com/office/drawing/2010/main" xmlns:wps="http://schemas.microsoft.com/office/word/2010/wordprocessingShape" xmlns:wpi="http://schemas.microsoft.com/office/word/2010/wordprocessingInk" xmlns:wpg="http://schemas.microsoft.com/office/word/2010/wordprocessingGroup" xmlns:w14="http://schemas.microsoft.com/office/word/2010/wordml" xmlns:w="http://schemas.openxmlformats.org/wordprocessingml/2006/main" xmlns:w10="urn:schemas-microsoft-com:office:word" xmlns:wp14="http://schemas.microsoft.com/office/word/2010/wordprocessingDrawing" xmlns:v="urn:schemas-microsoft-com:vml" xmlns:o="urn:schemas-microsoft-com:office:office" xmlns:mc="http://schemas.openxmlformats.org/markup-compatibility/2006" xmlns:wpc="http://schemas.microsoft.com/office/word/2010/wordprocessingCanvas" xmlns="" val="0"/>
                         </a:ext>
                       </a:extLst>
                     </a:blip>
@@ -446,6 +503,7 @@
         </w:tabs>
       </w:pPr>
       <w:r>
+        <w:lastRenderedPageBreak/>
         <w:t xml:space="preserve">Le fichier CommercialTest.java doit être créé dans l’arborescence suivante : </w:t>
       </w:r>
       <w:proofErr w:type="spellStart"/>
@@ -481,11 +539,10 @@
       <w:r>
         <w:rPr>
           <w:noProof/>
-          <w:lang w:eastAsia="fr-FR"/>
+          <w:lang w:val="de-DE" w:eastAsia="de-DE" w:bidi="th-TH"/>
         </w:rPr>
-        <w:lastRenderedPageBreak/>
         <w:drawing>
-          <wp:inline distT="0" distB="0" distL="0" distR="0" wp14:anchorId="1CE4AC76" wp14:editId="0BB8E4A4">
+          <wp:inline distT="0" distB="0" distL="0" distR="0">
             <wp:extent cx="3749040" cy="1706880"/>
             <wp:effectExtent l="0" t="0" r="3810" b="7620"/>
             <wp:docPr id="3" name="Image 3"/>
@@ -500,10 +557,10 @@
                     <pic:cNvPicPr/>
                   </pic:nvPicPr>
                   <pic:blipFill>
-                    <a:blip r:embed="rId12">
+                    <a:blip r:embed="rId12" cstate="print">
                       <a:extLst>
                         <a:ext uri="{28A0092B-C50C-407E-A947-70E740481C1C}">
-                          <a14:useLocalDpi xmlns:a14="http://schemas.microsoft.com/office/drawing/2010/main" val="0"/>
+                          <a14:useLocalDpi xmlns:a14="http://schemas.microsoft.com/office/drawing/2010/main" xmlns:wps="http://schemas.microsoft.com/office/word/2010/wordprocessingShape" xmlns:wpi="http://schemas.microsoft.com/office/word/2010/wordprocessingInk" xmlns:wpg="http://schemas.microsoft.com/office/word/2010/wordprocessingGroup" xmlns:w14="http://schemas.microsoft.com/office/word/2010/wordml" xmlns:w="http://schemas.openxmlformats.org/wordprocessingml/2006/main" xmlns:w10="urn:schemas-microsoft-com:office:word" xmlns:wp14="http://schemas.microsoft.com/office/word/2010/wordprocessingDrawing" xmlns:v="urn:schemas-microsoft-com:vml" xmlns:o="urn:schemas-microsoft-com:office:office" xmlns:mc="http://schemas.openxmlformats.org/markup-compatibility/2006" xmlns:wpc="http://schemas.microsoft.com/office/word/2010/wordprocessingCanvas" xmlns="" val="0"/>
                         </a:ext>
                       </a:extLst>
                     </a:blip>
@@ -611,10 +668,10 @@
       <w:r>
         <w:rPr>
           <w:noProof/>
-          <w:lang w:eastAsia="fr-FR"/>
+          <w:lang w:val="de-DE" w:eastAsia="de-DE" w:bidi="th-TH"/>
         </w:rPr>
         <w:drawing>
-          <wp:inline distT="0" distB="0" distL="0" distR="0" wp14:anchorId="5A13EF56" wp14:editId="49D1A583">
+          <wp:inline distT="0" distB="0" distL="0" distR="0">
             <wp:extent cx="5760720" cy="2525395"/>
             <wp:effectExtent l="0" t="0" r="0" b="8255"/>
             <wp:docPr id="4" name="Image 4"/>
@@ -632,7 +689,7 @@
                     <a:blip r:embed="rId13" cstate="print">
                       <a:extLst>
                         <a:ext uri="{28A0092B-C50C-407E-A947-70E740481C1C}">
-                          <a14:useLocalDpi xmlns:a14="http://schemas.microsoft.com/office/drawing/2010/main" val="0"/>
+                          <a14:useLocalDpi xmlns:a14="http://schemas.microsoft.com/office/drawing/2010/main" xmlns:wps="http://schemas.microsoft.com/office/word/2010/wordprocessingShape" xmlns:wpi="http://schemas.microsoft.com/office/word/2010/wordprocessingInk" xmlns:wpg="http://schemas.microsoft.com/office/word/2010/wordprocessingGroup" xmlns:w14="http://schemas.microsoft.com/office/word/2010/wordml" xmlns:w="http://schemas.openxmlformats.org/wordprocessingml/2006/main" xmlns:w10="urn:schemas-microsoft-com:office:word" xmlns:wp14="http://schemas.microsoft.com/office/word/2010/wordprocessingDrawing" xmlns:v="urn:schemas-microsoft-com:vml" xmlns:o="urn:schemas-microsoft-com:office:office" xmlns:mc="http://schemas.openxmlformats.org/markup-compatibility/2006" xmlns:wpc="http://schemas.microsoft.com/office/word/2010/wordprocessingCanvas" xmlns="" val="0"/>
                         </a:ext>
                       </a:extLst>
                     </a:blip>
@@ -673,122 +730,37 @@
           <w:noProof/>
           <w:lang w:eastAsia="fr-FR"/>
         </w:rPr>
-        <mc:AlternateContent>
-          <mc:Choice Requires="wps">
-            <w:drawing>
-              <wp:anchor distT="0" distB="0" distL="114300" distR="114300" simplePos="0" relativeHeight="251659264" behindDoc="0" locked="0" layoutInCell="1" allowOverlap="1" wp14:anchorId="7BD4CFCE" wp14:editId="2E350274">
-                <wp:simplePos x="0" y="0"/>
-                <wp:positionH relativeFrom="column">
-                  <wp:posOffset>-800735</wp:posOffset>
-                </wp:positionH>
-                <wp:positionV relativeFrom="paragraph">
-                  <wp:posOffset>300990</wp:posOffset>
-                </wp:positionV>
-                <wp:extent cx="845820" cy="373380"/>
-                <wp:effectExtent l="0" t="0" r="11430" b="26670"/>
-                <wp:wrapNone/>
-                <wp:docPr id="307" name="Zone de texte 2"/>
-                <wp:cNvGraphicFramePr>
-                  <a:graphicFrameLocks xmlns:a="http://schemas.openxmlformats.org/drawingml/2006/main"/>
-                </wp:cNvGraphicFramePr>
-                <a:graphic xmlns:a="http://schemas.openxmlformats.org/drawingml/2006/main">
-                  <a:graphicData uri="http://schemas.microsoft.com/office/word/2010/wordprocessingShape">
-                    <wps:wsp>
-                      <wps:cNvSpPr txBox="1">
-                        <a:spLocks noChangeArrowheads="1"/>
-                      </wps:cNvSpPr>
-                      <wps:spPr bwMode="auto">
-                        <a:xfrm>
-                          <a:off x="0" y="0"/>
-                          <a:ext cx="845820" cy="373380"/>
-                        </a:xfrm>
-                        <a:prstGeom prst="rect">
-                          <a:avLst/>
-                        </a:prstGeom>
-                        <a:solidFill>
-                          <a:srgbClr val="FFFFFF"/>
-                        </a:solidFill>
-                        <a:ln w="9525">
-                          <a:solidFill>
-                            <a:srgbClr val="000000"/>
-                          </a:solidFill>
-                          <a:miter lim="800000"/>
-                          <a:headEnd/>
-                          <a:tailEnd/>
-                        </a:ln>
-                      </wps:spPr>
-                      <wps:txbx>
-                        <w:txbxContent>
-                          <w:p>
-                            <w:pPr>
-                              <w:rPr>
-                                <w:b/>
-                                <w:color w:val="FF0000"/>
-                                <w:sz w:val="36"/>
-                                <w:szCs w:val="36"/>
-                              </w:rPr>
-                            </w:pPr>
-                            <w:r>
-                              <w:rPr>
-                                <w:b/>
-                                <w:color w:val="FF0000"/>
-                                <w:sz w:val="36"/>
-                                <w:szCs w:val="36"/>
-                              </w:rPr>
-                              <w:t>13/02</w:t>
-                            </w:r>
-                          </w:p>
-                        </w:txbxContent>
-                      </wps:txbx>
-                      <wps:bodyPr rot="0" vert="horz" wrap="square" lIns="91440" tIns="45720" rIns="91440" bIns="45720" anchor="t" anchorCtr="0">
-                        <a:noAutofit/>
-                      </wps:bodyPr>
-                    </wps:wsp>
-                  </a:graphicData>
-                </a:graphic>
-                <wp14:sizeRelH relativeFrom="margin">
-                  <wp14:pctWidth>0</wp14:pctWidth>
-                </wp14:sizeRelH>
-                <wp14:sizeRelV relativeFrom="margin">
-                  <wp14:pctHeight>0</wp14:pctHeight>
-                </wp14:sizeRelV>
-              </wp:anchor>
-            </w:drawing>
-          </mc:Choice>
-          <mc:Fallback>
-            <w:pict>
-              <v:shapetype id="_x0000_t202" coordsize="21600,21600" o:spt="202" path="m,l,21600r21600,l21600,xe">
-                <v:stroke joinstyle="miter"/>
-                <v:path gradientshapeok="t" o:connecttype="rect"/>
-              </v:shapetype>
-              <v:shape id="Zone de texte 2" o:spid="_x0000_s1026" type="#_x0000_t202" style="position:absolute;left:0;text-align:left;margin-left:-63.05pt;margin-top:23.7pt;width:66.6pt;height:29.4pt;z-index:251659264;visibility:visible;mso-wrap-style:square;mso-width-percent:0;mso-height-percent:0;mso-wrap-distance-left:9pt;mso-wrap-distance-top:0;mso-wrap-distance-right:9pt;mso-wrap-distance-bottom:0;mso-position-horizontal:absolute;mso-position-horizontal-relative:text;mso-position-vertical:absolute;mso-position-vertical-relative:text;mso-width-percent:0;mso-height-percent:0;mso-width-relative:margin;mso-height-relative:margin;v-text-anchor:top" o:gfxdata="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">
-                <v:textbox>
-                  <w:txbxContent>
-                    <w:p>
-                      <w:pPr>
-                        <w:rPr>
-                          <w:b/>
-                          <w:color w:val="FF0000"/>
-                          <w:sz w:val="36"/>
-                          <w:szCs w:val="36"/>
-                        </w:rPr>
-                      </w:pPr>
-                      <w:r>
-                        <w:rPr>
-                          <w:b/>
-                          <w:color w:val="FF0000"/>
-                          <w:sz w:val="36"/>
-                          <w:szCs w:val="36"/>
-                        </w:rPr>
-                        <w:t>13/02</w:t>
-                      </w:r>
-                    </w:p>
-                  </w:txbxContent>
-                </v:textbox>
-              </v:shape>
-            </w:pict>
-          </mc:Fallback>
-        </mc:AlternateContent>
+        <w:pict>
+          <v:shapetype id="_x0000_t202" coordsize="21600,21600" o:spt="202" path="m,l,21600r21600,l21600,xe">
+            <v:stroke joinstyle="miter"/>
+            <v:path gradientshapeok="t" o:connecttype="rect"/>
+          </v:shapetype>
+          <v:shape id="Zone de texte 2" o:spid="_x0000_s1026" type="#_x0000_t202" style="position:absolute;left:0;text-align:left;margin-left:-63.05pt;margin-top:23.7pt;width:66.6pt;height:29.4pt;z-index:251659264;visibility:visible;mso-width-relative:margin;mso-height-relative:margin" o:gfxdata="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">
+            <v:textbox>
+              <w:txbxContent>
+                <w:p>
+                  <w:pPr>
+                    <w:rPr>
+                      <w:b/>
+                      <w:color w:val="FF0000"/>
+                      <w:sz w:val="36"/>
+                      <w:szCs w:val="36"/>
+                    </w:rPr>
+                  </w:pPr>
+                  <w:r>
+                    <w:rPr>
+                      <w:b/>
+                      <w:color w:val="FF0000"/>
+                      <w:sz w:val="36"/>
+                      <w:szCs w:val="36"/>
+                    </w:rPr>
+                    <w:t>13/02</w:t>
+                  </w:r>
+                </w:p>
+              </w:txbxContent>
+            </v:textbox>
+          </v:shape>
+        </w:pict>
       </w:r>
       <w:r>
         <w:t xml:space="preserve">Faire </w:t>
@@ -868,10 +840,10 @@
       <w:r>
         <w:rPr>
           <w:noProof/>
-          <w:lang w:eastAsia="fr-FR"/>
+          <w:lang w:val="de-DE" w:eastAsia="de-DE" w:bidi="th-TH"/>
         </w:rPr>
         <w:drawing>
-          <wp:inline distT="0" distB="0" distL="0" distR="0" wp14:anchorId="5987E86F" wp14:editId="4DECCC2E">
+          <wp:inline distT="0" distB="0" distL="0" distR="0">
             <wp:extent cx="5760720" cy="1628140"/>
             <wp:effectExtent l="0" t="0" r="0" b="0"/>
             <wp:docPr id="1" name="Image 1"/>
@@ -889,7 +861,7 @@
                     <a:blip r:embed="rId14" cstate="print">
                       <a:extLst>
                         <a:ext uri="{28A0092B-C50C-407E-A947-70E740481C1C}">
-                          <a14:useLocalDpi xmlns:a14="http://schemas.microsoft.com/office/drawing/2010/main" val="0"/>
+                          <a14:useLocalDpi xmlns:a14="http://schemas.microsoft.com/office/drawing/2010/main" xmlns:wps="http://schemas.microsoft.com/office/word/2010/wordprocessingShape" xmlns:wpi="http://schemas.microsoft.com/office/word/2010/wordprocessingInk" xmlns:wpg="http://schemas.microsoft.com/office/word/2010/wordprocessingGroup" xmlns:w14="http://schemas.microsoft.com/office/word/2010/wordml" xmlns:w="http://schemas.openxmlformats.org/wordprocessingml/2006/main" xmlns:w10="urn:schemas-microsoft-com:office:word" xmlns:wp14="http://schemas.microsoft.com/office/word/2010/wordprocessingDrawing" xmlns:v="urn:schemas-microsoft-com:vml" xmlns:o="urn:schemas-microsoft-com:office:office" xmlns:mc="http://schemas.openxmlformats.org/markup-compatibility/2006" xmlns:wpc="http://schemas.microsoft.com/office/word/2010/wordprocessingCanvas" xmlns="" val="0"/>
                         </a:ext>
                       </a:extLst>
                     </a:blip>
@@ -922,6 +894,7 @@
         </w:numPr>
       </w:pPr>
       <w:r>
+        <w:lastRenderedPageBreak/>
         <w:t xml:space="preserve">On a vu du cours : </w:t>
       </w:r>
       <w:hyperlink r:id="rId15" w:anchor="/fiabilite-unit-junit-parametres" w:history="1">
@@ -978,7 +951,6 @@
         </w:numPr>
       </w:pPr>
       <w:r>
-        <w:lastRenderedPageBreak/>
         <w:t xml:space="preserve">Une autre façon de faire des </w:t>
       </w:r>
       <w:proofErr w:type="spellStart"/>
@@ -1455,7 +1427,7 @@
       <w:r>
         <w:rPr>
           <w:noProof/>
-          <w:lang w:eastAsia="fr-FR"/>
+          <w:lang w:val="de-DE" w:eastAsia="de-DE" w:bidi="th-TH"/>
         </w:rPr>
         <w:drawing>
           <wp:inline distT="0" distB="0" distL="0" distR="0">
@@ -1473,10 +1445,10 @@
                     <pic:cNvPicPr/>
                   </pic:nvPicPr>
                   <pic:blipFill>
-                    <a:blip r:embed="rId23">
+                    <a:blip r:embed="rId23" cstate="print">
                       <a:extLst>
                         <a:ext uri="{28A0092B-C50C-407E-A947-70E740481C1C}">
-                          <a14:useLocalDpi xmlns:a14="http://schemas.microsoft.com/office/drawing/2010/main" val="0"/>
+                          <a14:useLocalDpi xmlns:a14="http://schemas.microsoft.com/office/drawing/2010/main" xmlns:wps="http://schemas.microsoft.com/office/word/2010/wordprocessingShape" xmlns:wpi="http://schemas.microsoft.com/office/word/2010/wordprocessingInk" xmlns:wpg="http://schemas.microsoft.com/office/word/2010/wordprocessingGroup" xmlns:w14="http://schemas.microsoft.com/office/word/2010/wordml" xmlns:w="http://schemas.openxmlformats.org/wordprocessingml/2006/main" xmlns:w10="urn:schemas-microsoft-com:office:word" xmlns:wp14="http://schemas.microsoft.com/office/word/2010/wordprocessingDrawing" xmlns:v="urn:schemas-microsoft-com:vml" xmlns:o="urn:schemas-microsoft-com:office:office" xmlns:mc="http://schemas.openxmlformats.org/markup-compatibility/2006" xmlns:wpc="http://schemas.microsoft.com/office/word/2010/wordprocessingCanvas" xmlns="" val="0"/>
                         </a:ext>
                       </a:extLst>
                     </a:blip>
@@ -1578,6 +1550,7 @@
         </w:numPr>
       </w:pPr>
       <w:r>
+        <w:lastRenderedPageBreak/>
         <w:t xml:space="preserve">Appuyer sur + puis choisir </w:t>
       </w:r>
       <w:proofErr w:type="spellStart"/>
@@ -1610,9 +1583,8 @@
       <w:r>
         <w:rPr>
           <w:noProof/>
-          <w:lang w:eastAsia="fr-FR"/>
+          <w:lang w:val="de-DE" w:eastAsia="de-DE" w:bidi="th-TH"/>
         </w:rPr>
-        <w:lastRenderedPageBreak/>
         <w:drawing>
           <wp:inline distT="0" distB="0" distL="0" distR="0">
             <wp:extent cx="5760720" cy="4491355"/>
@@ -1629,10 +1601,10 @@
                     <pic:cNvPicPr/>
                   </pic:nvPicPr>
                   <pic:blipFill>
-                    <a:blip r:embed="rId24">
+                    <a:blip r:embed="rId24" cstate="print">
                       <a:extLst>
                         <a:ext uri="{28A0092B-C50C-407E-A947-70E740481C1C}">
-                          <a14:useLocalDpi xmlns:a14="http://schemas.microsoft.com/office/drawing/2010/main" val="0"/>
+                          <a14:useLocalDpi xmlns:a14="http://schemas.microsoft.com/office/drawing/2010/main" xmlns:wps="http://schemas.microsoft.com/office/word/2010/wordprocessingShape" xmlns:wpi="http://schemas.microsoft.com/office/word/2010/wordprocessingInk" xmlns:wpg="http://schemas.microsoft.com/office/word/2010/wordprocessingGroup" xmlns:w14="http://schemas.microsoft.com/office/word/2010/wordml" xmlns:w="http://schemas.openxmlformats.org/wordprocessingml/2006/main" xmlns:w10="urn:schemas-microsoft-com:office:word" xmlns:wp14="http://schemas.microsoft.com/office/word/2010/wordprocessingDrawing" xmlns:v="urn:schemas-microsoft-com:vml" xmlns:o="urn:schemas-microsoft-com:office:office" xmlns:mc="http://schemas.openxmlformats.org/markup-compatibility/2006" xmlns:wpc="http://schemas.microsoft.com/office/word/2010/wordprocessingCanvas" xmlns="" val="0"/>
                         </a:ext>
                       </a:extLst>
                     </a:blip>
@@ -1764,7 +1736,15 @@
       </w:r>
       <w:proofErr w:type="spellStart"/>
       <w:r>
-        <w:t>nom_du_compte-github</w:t>
+        <w:t>nom_du_compte</w:t>
+      </w:r>
+      <w:proofErr w:type="spellEnd"/>
+      <w:r>
+        <w:t>-</w:t>
+      </w:r>
+      <w:proofErr w:type="spellStart"/>
+      <w:r>
+        <w:t>github</w:t>
       </w:r>
       <w:proofErr w:type="spellEnd"/>
       <w:r>
@@ -1775,8 +1755,9 @@
       <w:r>
         <w:rPr>
           <w:noProof/>
-          <w:lang w:eastAsia="fr-FR"/>
+          <w:lang w:val="de-DE" w:eastAsia="de-DE" w:bidi="th-TH"/>
         </w:rPr>
+        <w:lastRenderedPageBreak/>
         <w:drawing>
           <wp:inline distT="0" distB="0" distL="0" distR="0">
             <wp:extent cx="5760720" cy="2562860"/>
@@ -1793,10 +1774,10 @@
                     <pic:cNvPicPr/>
                   </pic:nvPicPr>
                   <pic:blipFill>
-                    <a:blip r:embed="rId25">
+                    <a:blip r:embed="rId25" cstate="print">
                       <a:extLst>
                         <a:ext uri="{28A0092B-C50C-407E-A947-70E740481C1C}">
-                          <a14:useLocalDpi xmlns:a14="http://schemas.microsoft.com/office/drawing/2010/main" val="0"/>
+                          <a14:useLocalDpi xmlns:a14="http://schemas.microsoft.com/office/drawing/2010/main" xmlns:wps="http://schemas.microsoft.com/office/word/2010/wordprocessingShape" xmlns:wpi="http://schemas.microsoft.com/office/word/2010/wordprocessingInk" xmlns:wpg="http://schemas.microsoft.com/office/word/2010/wordprocessingGroup" xmlns:w14="http://schemas.microsoft.com/office/word/2010/wordml" xmlns:w="http://schemas.openxmlformats.org/wordprocessingml/2006/main" xmlns:w10="urn:schemas-microsoft-com:office:word" xmlns:wp14="http://schemas.microsoft.com/office/word/2010/wordprocessingDrawing" xmlns:v="urn:schemas-microsoft-com:vml" xmlns:o="urn:schemas-microsoft-com:office:office" xmlns:mc="http://schemas.openxmlformats.org/markup-compatibility/2006" xmlns:wpc="http://schemas.microsoft.com/office/word/2010/wordprocessingCanvas" xmlns="" val="0"/>
                         </a:ext>
                       </a:extLst>
                     </a:blip>
@@ -1830,7 +1811,6 @@
       </w:pPr>
       <w:proofErr w:type="spellStart"/>
       <w:r>
-        <w:lastRenderedPageBreak/>
         <w:t>Commiter</w:t>
       </w:r>
       <w:proofErr w:type="spellEnd"/>
@@ -1901,7 +1881,7 @@
       <w:r>
         <w:rPr>
           <w:noProof/>
-          <w:lang w:eastAsia="fr-FR"/>
+          <w:lang w:val="de-DE" w:eastAsia="de-DE" w:bidi="th-TH"/>
         </w:rPr>
         <w:drawing>
           <wp:inline distT="0" distB="0" distL="0" distR="0">
@@ -1922,7 +1902,7 @@
                     <a:blip r:embed="rId26" cstate="print">
                       <a:extLst>
                         <a:ext uri="{28A0092B-C50C-407E-A947-70E740481C1C}">
-                          <a14:useLocalDpi xmlns:a14="http://schemas.microsoft.com/office/drawing/2010/main" val="0"/>
+                          <a14:useLocalDpi xmlns:a14="http://schemas.microsoft.com/office/drawing/2010/main" xmlns:wps="http://schemas.microsoft.com/office/word/2010/wordprocessingShape" xmlns:wpi="http://schemas.microsoft.com/office/word/2010/wordprocessingInk" xmlns:wpg="http://schemas.microsoft.com/office/word/2010/wordprocessingGroup" xmlns:w14="http://schemas.microsoft.com/office/word/2010/wordml" xmlns:w="http://schemas.openxmlformats.org/wordprocessingml/2006/main" xmlns:w10="urn:schemas-microsoft-com:office:word" xmlns:wp14="http://schemas.microsoft.com/office/word/2010/wordprocessingDrawing" xmlns:v="urn:schemas-microsoft-com:vml" xmlns:o="urn:schemas-microsoft-com:office:office" xmlns:mc="http://schemas.openxmlformats.org/markup-compatibility/2006" xmlns:wpc="http://schemas.microsoft.com/office/word/2010/wordprocessingCanvas" xmlns="" val="0"/>
                         </a:ext>
                       </a:extLst>
                     </a:blip>
@@ -1992,138 +1972,43 @@
         <w:rPr>
           <w:noProof/>
         </w:rPr>
-        <mc:AlternateContent>
-          <mc:Choice Requires="wps">
-            <w:drawing>
-              <wp:anchor distT="0" distB="0" distL="114300" distR="114300" simplePos="0" relativeHeight="251665408" behindDoc="0" locked="0" layoutInCell="1" allowOverlap="1" wp14:anchorId="61388CFD" wp14:editId="5185B8C7">
-                <wp:simplePos x="0" y="0"/>
-                <wp:positionH relativeFrom="column">
-                  <wp:posOffset>-815340</wp:posOffset>
-                </wp:positionH>
-                <wp:positionV relativeFrom="paragraph">
-                  <wp:posOffset>10795</wp:posOffset>
-                </wp:positionV>
-                <wp:extent cx="815340" cy="396240"/>
-                <wp:effectExtent l="0" t="0" r="22860" b="22860"/>
-                <wp:wrapNone/>
-                <wp:docPr id="14" name="Zone de texte 2"/>
-                <wp:cNvGraphicFramePr>
-                  <a:graphicFrameLocks xmlns:a="http://schemas.openxmlformats.org/drawingml/2006/main"/>
-                </wp:cNvGraphicFramePr>
-                <a:graphic xmlns:a="http://schemas.openxmlformats.org/drawingml/2006/main">
-                  <a:graphicData uri="http://schemas.microsoft.com/office/word/2010/wordprocessingShape">
-                    <wps:wsp>
-                      <wps:cNvSpPr txBox="1">
-                        <a:spLocks noChangeArrowheads="1"/>
-                      </wps:cNvSpPr>
-                      <wps:spPr bwMode="auto">
-                        <a:xfrm>
-                          <a:off x="0" y="0"/>
-                          <a:ext cx="815340" cy="396240"/>
-                        </a:xfrm>
-                        <a:prstGeom prst="rect">
-                          <a:avLst/>
-                        </a:prstGeom>
-                        <a:solidFill>
-                          <a:srgbClr val="FFFFFF"/>
-                        </a:solidFill>
-                        <a:ln w="9525">
-                          <a:solidFill>
-                            <a:srgbClr val="000000"/>
-                          </a:solidFill>
-                          <a:miter lim="800000"/>
-                          <a:headEnd/>
-                          <a:tailEnd/>
-                        </a:ln>
-                      </wps:spPr>
-                      <wps:txbx>
-                        <w:txbxContent>
-                          <w:p>
-                            <w:pPr>
-                              <w:rPr>
-                                <w:b/>
-                                <w:color w:val="FF0000"/>
-                                <w:sz w:val="36"/>
-                                <w:szCs w:val="36"/>
-                              </w:rPr>
-                            </w:pPr>
-                            <w:r>
-                              <w:rPr>
-                                <w:b/>
-                                <w:color w:val="FF0000"/>
-                                <w:sz w:val="36"/>
-                                <w:szCs w:val="36"/>
-                              </w:rPr>
-                              <w:t>14</w:t>
-                            </w:r>
-                            <w:r>
-                              <w:rPr>
-                                <w:b/>
-                                <w:color w:val="FF0000"/>
-                                <w:sz w:val="36"/>
-                                <w:szCs w:val="36"/>
-                              </w:rPr>
-                              <w:t>/02</w:t>
-                            </w:r>
-                          </w:p>
-                          <w:p/>
-                        </w:txbxContent>
-                      </wps:txbx>
-                      <wps:bodyPr rot="0" vert="horz" wrap="square" lIns="91440" tIns="45720" rIns="91440" bIns="45720" anchor="t" anchorCtr="0">
-                        <a:noAutofit/>
-                      </wps:bodyPr>
-                    </wps:wsp>
-                  </a:graphicData>
-                </a:graphic>
-                <wp14:sizeRelH relativeFrom="margin">
-                  <wp14:pctWidth>0</wp14:pctWidth>
-                </wp14:sizeRelH>
-                <wp14:sizeRelV relativeFrom="margin">
-                  <wp14:pctHeight>0</wp14:pctHeight>
-                </wp14:sizeRelV>
-              </wp:anchor>
-            </w:drawing>
-          </mc:Choice>
-          <mc:Fallback>
-            <w:pict>
-              <v:shape id="_x0000_s1027" type="#_x0000_t202" style="position:absolute;left:0;text-align:left;margin-left:-64.2pt;margin-top:.85pt;width:64.2pt;height:31.2pt;z-index:251665408;visibility:visible;mso-wrap-style:square;mso-width-percent:0;mso-height-percent:0;mso-wrap-distance-left:9pt;mso-wrap-distance-top:0;mso-wrap-distance-right:9pt;mso-wrap-distance-bottom:0;mso-position-horizontal:absolute;mso-position-horizontal-relative:text;mso-position-vertical:absolute;mso-position-vertical-relative:text;mso-width-percent:0;mso-height-percent:0;mso-width-relative:margin;mso-height-relative:margin;v-text-anchor:top" o:gfxdata="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">
-                <v:textbox>
-                  <w:txbxContent>
-                    <w:p>
-                      <w:pPr>
-                        <w:rPr>
-                          <w:b/>
-                          <w:color w:val="FF0000"/>
-                          <w:sz w:val="36"/>
-                          <w:szCs w:val="36"/>
-                        </w:rPr>
-                      </w:pPr>
-                      <w:r>
-                        <w:rPr>
-                          <w:b/>
-                          <w:color w:val="FF0000"/>
-                          <w:sz w:val="36"/>
-                          <w:szCs w:val="36"/>
-                        </w:rPr>
-                        <w:t>14</w:t>
-                      </w:r>
-                      <w:r>
-                        <w:rPr>
-                          <w:b/>
-                          <w:color w:val="FF0000"/>
-                          <w:sz w:val="36"/>
-                          <w:szCs w:val="36"/>
-                        </w:rPr>
-                        <w:t>/02</w:t>
-                      </w:r>
-                    </w:p>
-                    <w:p/>
-                  </w:txbxContent>
-                </v:textbox>
-              </v:shape>
-            </w:pict>
-          </mc:Fallback>
-        </mc:AlternateContent>
+        <w:pict>
+          <v:shape id="_x0000_s1027" type="#_x0000_t202" style="position:absolute;left:0;text-align:left;margin-left:-64.2pt;margin-top:.85pt;width:64.2pt;height:31.2pt;z-index:251665408;visibility:visible;mso-width-relative:margin;mso-height-relative:margin" o:gfxdata="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">
+            <v:textbox>
+              <w:txbxContent>
+                <w:p>
+                  <w:pPr>
+                    <w:rPr>
+                      <w:b/>
+                      <w:color w:val="FF0000"/>
+                      <w:sz w:val="36"/>
+                      <w:szCs w:val="36"/>
+                    </w:rPr>
+                  </w:pPr>
+                  <w:r>
+                    <w:rPr>
+                      <w:b/>
+                      <w:color w:val="FF0000"/>
+                      <w:sz w:val="36"/>
+                      <w:szCs w:val="36"/>
+                    </w:rPr>
+                    <w:t>14</w:t>
+                  </w:r>
+                  <w:r>
+                    <w:rPr>
+                      <w:b/>
+                      <w:color w:val="FF0000"/>
+                      <w:sz w:val="36"/>
+                      <w:szCs w:val="36"/>
+                    </w:rPr>
+                    <w:t>/02</w:t>
+                  </w:r>
+                </w:p>
+                <w:p/>
+              </w:txbxContent>
+            </v:textbox>
+          </v:shape>
+        </w:pict>
       </w:r>
       <w:r>
         <w:t xml:space="preserve">Cours : </w:t>
@@ -2220,103 +2105,29 @@
         <w:rPr>
           <w:noProof/>
         </w:rPr>
-        <mc:AlternateContent>
-          <mc:Choice Requires="wps">
-            <w:drawing>
-              <wp:anchor distT="0" distB="0" distL="114300" distR="114300" simplePos="0" relativeHeight="251661312" behindDoc="0" locked="0" layoutInCell="1" allowOverlap="1" wp14:anchorId="1BAC7AA6" wp14:editId="42E9E867">
-                <wp:simplePos x="0" y="0"/>
-                <wp:positionH relativeFrom="column">
-                  <wp:posOffset>1461770</wp:posOffset>
-                </wp:positionH>
-                <wp:positionV relativeFrom="paragraph">
-                  <wp:posOffset>935355</wp:posOffset>
-                </wp:positionV>
-                <wp:extent cx="2374265" cy="281940"/>
-                <wp:effectExtent l="0" t="0" r="19685" b="22860"/>
-                <wp:wrapNone/>
-                <wp:docPr id="11" name="Zone de texte 2"/>
-                <wp:cNvGraphicFramePr>
-                  <a:graphicFrameLocks xmlns:a="http://schemas.openxmlformats.org/drawingml/2006/main"/>
-                </wp:cNvGraphicFramePr>
-                <a:graphic xmlns:a="http://schemas.openxmlformats.org/drawingml/2006/main">
-                  <a:graphicData uri="http://schemas.microsoft.com/office/word/2010/wordprocessingShape">
-                    <wps:wsp>
-                      <wps:cNvSpPr txBox="1">
-                        <a:spLocks noChangeArrowheads="1"/>
-                      </wps:cNvSpPr>
-                      <wps:spPr bwMode="auto">
-                        <a:xfrm>
-                          <a:off x="0" y="0"/>
-                          <a:ext cx="2374265" cy="281940"/>
-                        </a:xfrm>
-                        <a:prstGeom prst="rect">
-                          <a:avLst/>
-                        </a:prstGeom>
-                        <a:solidFill>
-                          <a:srgbClr val="FFFFFF"/>
-                        </a:solidFill>
-                        <a:ln w="9525">
-                          <a:solidFill>
-                            <a:srgbClr val="000000"/>
-                          </a:solidFill>
-                          <a:miter lim="800000"/>
-                          <a:headEnd/>
-                          <a:tailEnd/>
-                        </a:ln>
-                      </wps:spPr>
-                      <wps:txbx>
-                        <w:txbxContent>
-                          <w:p>
-                            <w:proofErr w:type="spellStart"/>
-                            <w:proofErr w:type="gramStart"/>
-                            <w:r>
-                              <w:t>laclequetuveux</w:t>
-                            </w:r>
-                            <w:proofErr w:type="spellEnd"/>
-                            <w:proofErr w:type="gramEnd"/>
-                          </w:p>
-                        </w:txbxContent>
-                      </wps:txbx>
-                      <wps:bodyPr rot="0" vert="horz" wrap="square" lIns="91440" tIns="45720" rIns="91440" bIns="45720" anchor="t" anchorCtr="0">
-                        <a:noAutofit/>
-                      </wps:bodyPr>
-                    </wps:wsp>
-                  </a:graphicData>
-                </a:graphic>
-                <wp14:sizeRelH relativeFrom="margin">
-                  <wp14:pctWidth>40000</wp14:pctWidth>
-                </wp14:sizeRelH>
-                <wp14:sizeRelV relativeFrom="margin">
-                  <wp14:pctHeight>0</wp14:pctHeight>
-                </wp14:sizeRelV>
-              </wp:anchor>
-            </w:drawing>
-          </mc:Choice>
-          <mc:Fallback>
-            <w:pict>
-              <v:shape id="_x0000_s1028" type="#_x0000_t202" style="position:absolute;margin-left:115.1pt;margin-top:73.65pt;width:186.95pt;height:22.2pt;z-index:251661312;visibility:visible;mso-wrap-style:square;mso-width-percent:400;mso-height-percent:0;mso-wrap-distance-left:9pt;mso-wrap-distance-top:0;mso-wrap-distance-right:9pt;mso-wrap-distance-bottom:0;mso-position-horizontal:absolute;mso-position-horizontal-relative:text;mso-position-vertical:absolute;mso-position-vertical-relative:text;mso-width-percent:400;mso-height-percent:0;mso-width-relative:margin;mso-height-relative:margin;v-text-anchor:top" o:gfxdata="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">
-                <v:textbox>
-                  <w:txbxContent>
-                    <w:p>
-                      <w:proofErr w:type="spellStart"/>
-                      <w:proofErr w:type="gramStart"/>
-                      <w:r>
-                        <w:t>laclequetuveux</w:t>
-                      </w:r>
-                      <w:proofErr w:type="spellEnd"/>
-                      <w:proofErr w:type="gramEnd"/>
-                    </w:p>
-                  </w:txbxContent>
-                </v:textbox>
-              </v:shape>
-            </w:pict>
-          </mc:Fallback>
-        </mc:AlternateContent>
+        <w:lastRenderedPageBreak/>
+        <w:pict>
+          <v:shape id="_x0000_s1028" type="#_x0000_t202" style="position:absolute;margin-left:115.1pt;margin-top:73.65pt;width:186.95pt;height:22.2pt;z-index:251661312;visibility:visible;mso-width-percent:400;mso-width-percent:400;mso-width-relative:margin;mso-height-relative:margin" o:gfxdata="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">
+            <v:textbox>
+              <w:txbxContent>
+                <w:p>
+                  <w:proofErr w:type="spellStart"/>
+                  <w:proofErr w:type="gramStart"/>
+                  <w:r>
+                    <w:t>laclequetuveux</w:t>
+                  </w:r>
+                  <w:proofErr w:type="spellEnd"/>
+                  <w:proofErr w:type="gramEnd"/>
+                </w:p>
+              </w:txbxContent>
+            </v:textbox>
+          </v:shape>
+        </w:pict>
       </w:r>
       <w:r>
         <w:rPr>
           <w:noProof/>
-          <w:lang w:eastAsia="fr-FR"/>
+          <w:lang w:val="de-DE" w:eastAsia="de-DE" w:bidi="th-TH"/>
         </w:rPr>
         <w:drawing>
           <wp:inline distT="0" distB="0" distL="0" distR="0">
@@ -2334,10 +2145,10 @@
                     <pic:cNvPicPr/>
                   </pic:nvPicPr>
                   <pic:blipFill>
-                    <a:blip r:embed="rId28">
+                    <a:blip r:embed="rId28" cstate="print">
                       <a:extLst>
                         <a:ext uri="{28A0092B-C50C-407E-A947-70E740481C1C}">
-                          <a14:useLocalDpi xmlns:a14="http://schemas.microsoft.com/office/drawing/2010/main" val="0"/>
+                          <a14:useLocalDpi xmlns:a14="http://schemas.microsoft.com/office/drawing/2010/main" xmlns:wps="http://schemas.microsoft.com/office/word/2010/wordprocessingShape" xmlns:wpi="http://schemas.microsoft.com/office/word/2010/wordprocessingInk" xmlns:wpg="http://schemas.microsoft.com/office/word/2010/wordprocessingGroup" xmlns:w14="http://schemas.microsoft.com/office/word/2010/wordml" xmlns:w="http://schemas.openxmlformats.org/wordprocessingml/2006/main" xmlns:w10="urn:schemas-microsoft-com:office:word" xmlns:wp14="http://schemas.microsoft.com/office/word/2010/wordprocessingDrawing" xmlns:v="urn:schemas-microsoft-com:vml" xmlns:o="urn:schemas-microsoft-com:office:office" xmlns:mc="http://schemas.openxmlformats.org/markup-compatibility/2006" xmlns:wpc="http://schemas.microsoft.com/office/word/2010/wordprocessingCanvas" xmlns="" val="0"/>
                         </a:ext>
                       </a:extLst>
                     </a:blip>
@@ -2370,7 +2181,6 @@
         </w:numPr>
       </w:pPr>
       <w:r>
-        <w:lastRenderedPageBreak/>
         <w:t xml:space="preserve">Appuyer sur </w:t>
       </w:r>
       <w:proofErr w:type="spellStart"/>
@@ -2427,7 +2237,15 @@
       </w:r>
       <w:proofErr w:type="spellStart"/>
       <w:r>
-        <w:t>shinlabs-github</w:t>
+        <w:t>shinlabs</w:t>
+      </w:r>
+      <w:proofErr w:type="spellEnd"/>
+      <w:r>
+        <w:t>-</w:t>
+      </w:r>
+      <w:proofErr w:type="spellStart"/>
+      <w:r>
+        <w:t>github</w:t>
       </w:r>
       <w:proofErr w:type="spellEnd"/>
     </w:p>
@@ -2436,123 +2254,38 @@
         <w:rPr>
           <w:noProof/>
         </w:rPr>
-        <mc:AlternateContent>
-          <mc:Choice Requires="wps">
-            <w:drawing>
-              <wp:anchor distT="0" distB="0" distL="114300" distR="114300" simplePos="0" relativeHeight="251663360" behindDoc="0" locked="0" layoutInCell="1" allowOverlap="1" wp14:editId="36B11C9B">
-                <wp:simplePos x="0" y="0"/>
-                <wp:positionH relativeFrom="column">
-                  <wp:posOffset>1901462</wp:posOffset>
-                </wp:positionH>
-                <wp:positionV relativeFrom="paragraph">
-                  <wp:posOffset>572951</wp:posOffset>
-                </wp:positionV>
-                <wp:extent cx="932543" cy="166914"/>
-                <wp:effectExtent l="0" t="0" r="20320" b="24130"/>
-                <wp:wrapNone/>
-                <wp:docPr id="12" name="Zone de texte 2"/>
-                <wp:cNvGraphicFramePr>
-                  <a:graphicFrameLocks xmlns:a="http://schemas.openxmlformats.org/drawingml/2006/main"/>
-                </wp:cNvGraphicFramePr>
-                <a:graphic xmlns:a="http://schemas.openxmlformats.org/drawingml/2006/main">
-                  <a:graphicData uri="http://schemas.microsoft.com/office/word/2010/wordprocessingShape">
-                    <wps:wsp>
-                      <wps:cNvSpPr txBox="1">
-                        <a:spLocks noChangeArrowheads="1"/>
-                      </wps:cNvSpPr>
-                      <wps:spPr bwMode="auto">
-                        <a:xfrm>
-                          <a:off x="0" y="0"/>
-                          <a:ext cx="932543" cy="166914"/>
-                        </a:xfrm>
-                        <a:prstGeom prst="rect">
-                          <a:avLst/>
-                        </a:prstGeom>
-                        <a:solidFill>
-                          <a:srgbClr val="FFFFFF"/>
-                        </a:solidFill>
-                        <a:ln w="9525">
-                          <a:solidFill>
-                            <a:srgbClr val="000000"/>
-                          </a:solidFill>
-                          <a:miter lim="800000"/>
-                          <a:headEnd/>
-                          <a:tailEnd/>
-                        </a:ln>
-                      </wps:spPr>
-                      <wps:txbx>
-                        <w:txbxContent>
-                          <w:p>
-                            <w:pPr>
-                              <w:rPr>
-                                <w:sz w:val="6"/>
-                                <w:szCs w:val="6"/>
-                              </w:rPr>
-                            </w:pPr>
-                            <w:proofErr w:type="spellStart"/>
-                            <w:proofErr w:type="gramStart"/>
-                            <w:r>
-                              <w:rPr>
-                                <w:sz w:val="6"/>
-                                <w:szCs w:val="6"/>
-                              </w:rPr>
-                              <w:t>laclequetuveux</w:t>
-                            </w:r>
-                            <w:proofErr w:type="spellEnd"/>
-                            <w:proofErr w:type="gramEnd"/>
-                          </w:p>
-                        </w:txbxContent>
-                      </wps:txbx>
-                      <wps:bodyPr rot="0" vert="horz" wrap="square" lIns="91440" tIns="45720" rIns="91440" bIns="45720" anchor="t" anchorCtr="0">
-                        <a:noAutofit/>
-                      </wps:bodyPr>
-                    </wps:wsp>
-                  </a:graphicData>
-                </a:graphic>
-                <wp14:sizeRelH relativeFrom="margin">
-                  <wp14:pctWidth>0</wp14:pctWidth>
-                </wp14:sizeRelH>
-                <wp14:sizeRelV relativeFrom="margin">
-                  <wp14:pctHeight>0</wp14:pctHeight>
-                </wp14:sizeRelV>
-              </wp:anchor>
-            </w:drawing>
-          </mc:Choice>
-          <mc:Fallback>
-            <w:pict>
-              <v:shape id="_x0000_s1029" type="#_x0000_t202" style="position:absolute;margin-left:149.7pt;margin-top:45.1pt;width:73.45pt;height:13.15pt;z-index:251663360;visibility:visible;mso-wrap-style:square;mso-width-percent:0;mso-height-percent:0;mso-wrap-distance-left:9pt;mso-wrap-distance-top:0;mso-wrap-distance-right:9pt;mso-wrap-distance-bottom:0;mso-position-horizontal:absolute;mso-position-horizontal-relative:text;mso-position-vertical:absolute;mso-position-vertical-relative:text;mso-width-percent:0;mso-height-percent:0;mso-width-relative:margin;mso-height-relative:margin;v-text-anchor:top" o:gfxdata="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">
-                <v:textbox>
-                  <w:txbxContent>
-                    <w:p>
-                      <w:pPr>
-                        <w:rPr>
-                          <w:sz w:val="6"/>
-                          <w:szCs w:val="6"/>
-                        </w:rPr>
-                      </w:pPr>
-                      <w:proofErr w:type="spellStart"/>
-                      <w:proofErr w:type="gramStart"/>
-                      <w:r>
-                        <w:rPr>
-                          <w:sz w:val="6"/>
-                          <w:szCs w:val="6"/>
-                        </w:rPr>
-                        <w:t>laclequetuveux</w:t>
-                      </w:r>
-                      <w:proofErr w:type="spellEnd"/>
-                      <w:proofErr w:type="gramEnd"/>
-                    </w:p>
-                  </w:txbxContent>
-                </v:textbox>
-              </v:shape>
-            </w:pict>
-          </mc:Fallback>
-        </mc:AlternateContent>
+        <w:pict>
+          <v:shape id="_x0000_s1029" type="#_x0000_t202" style="position:absolute;margin-left:149.7pt;margin-top:45.1pt;width:73.45pt;height:13.15pt;z-index:251663360;visibility:visible;mso-width-relative:margin;mso-height-relative:margin" o:gfxdata="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">
+            <v:textbox>
+              <w:txbxContent>
+                <w:p>
+                  <w:pPr>
+                    <w:rPr>
+                      <w:sz w:val="6"/>
+                      <w:szCs w:val="6"/>
+                    </w:rPr>
+                  </w:pPr>
+                  <w:proofErr w:type="spellStart"/>
+                  <w:proofErr w:type="gramStart"/>
+                  <w:r>
+                    <w:rPr>
+                      <w:sz w:val="6"/>
+                      <w:szCs w:val="6"/>
+                    </w:rPr>
+                    <w:t>laclequetuveux</w:t>
+                  </w:r>
+                  <w:proofErr w:type="spellEnd"/>
+                  <w:proofErr w:type="gramEnd"/>
+                </w:p>
+              </w:txbxContent>
+            </v:textbox>
+          </v:shape>
+        </w:pict>
       </w:r>
       <w:r>
         <w:rPr>
           <w:noProof/>
-          <w:lang w:eastAsia="fr-FR"/>
+          <w:lang w:val="de-DE" w:eastAsia="de-DE" w:bidi="th-TH"/>
         </w:rPr>
         <w:drawing>
           <wp:inline distT="0" distB="0" distL="0" distR="0">
@@ -2573,7 +2306,7 @@
                     <a:blip r:embed="rId29" cstate="print">
                       <a:extLst>
                         <a:ext uri="{28A0092B-C50C-407E-A947-70E740481C1C}">
-                          <a14:useLocalDpi xmlns:a14="http://schemas.microsoft.com/office/drawing/2010/main" val="0"/>
+                          <a14:useLocalDpi xmlns:a14="http://schemas.microsoft.com/office/drawing/2010/main" xmlns:wps="http://schemas.microsoft.com/office/word/2010/wordprocessingShape" xmlns:wpi="http://schemas.microsoft.com/office/word/2010/wordprocessingInk" xmlns:wpg="http://schemas.microsoft.com/office/word/2010/wordprocessingGroup" xmlns:w14="http://schemas.microsoft.com/office/word/2010/wordml" xmlns:w="http://schemas.openxmlformats.org/wordprocessingml/2006/main" xmlns:w10="urn:schemas-microsoft-com:office:word" xmlns:wp14="http://schemas.microsoft.com/office/word/2010/wordprocessingDrawing" xmlns:v="urn:schemas-microsoft-com:vml" xmlns:o="urn:schemas-microsoft-com:office:office" xmlns:mc="http://schemas.openxmlformats.org/markup-compatibility/2006" xmlns:wpc="http://schemas.microsoft.com/office/word/2010/wordprocessingCanvas" xmlns="" val="0"/>
                         </a:ext>
                       </a:extLst>
                     </a:blip>
@@ -2674,8 +2407,9 @@
       <w:r>
         <w:rPr>
           <w:noProof/>
-          <w:lang w:eastAsia="fr-FR"/>
+          <w:lang w:val="de-DE" w:eastAsia="de-DE" w:bidi="th-TH"/>
         </w:rPr>
+        <w:lastRenderedPageBreak/>
         <w:drawing>
           <wp:inline distT="0" distB="0" distL="0" distR="0">
             <wp:extent cx="5760720" cy="2012315"/>
@@ -2695,7 +2429,7 @@
                     <a:blip r:embed="rId30" cstate="print">
                       <a:extLst>
                         <a:ext uri="{28A0092B-C50C-407E-A947-70E740481C1C}">
-                          <a14:useLocalDpi xmlns:a14="http://schemas.microsoft.com/office/drawing/2010/main" val="0"/>
+                          <a14:useLocalDpi xmlns:a14="http://schemas.microsoft.com/office/drawing/2010/main" xmlns:wps="http://schemas.microsoft.com/office/word/2010/wordprocessingShape" xmlns:wpi="http://schemas.microsoft.com/office/word/2010/wordprocessingInk" xmlns:wpg="http://schemas.microsoft.com/office/word/2010/wordprocessingGroup" xmlns:w14="http://schemas.microsoft.com/office/word/2010/wordml" xmlns:w="http://schemas.openxmlformats.org/wordprocessingml/2006/main" xmlns:w10="urn:schemas-microsoft-com:office:word" xmlns:wp14="http://schemas.microsoft.com/office/word/2010/wordprocessingDrawing" xmlns:v="urn:schemas-microsoft-com:vml" xmlns:o="urn:schemas-microsoft-com:office:office" xmlns:mc="http://schemas.openxmlformats.org/markup-compatibility/2006" xmlns:wpc="http://schemas.microsoft.com/office/word/2010/wordprocessingCanvas" xmlns="" val="0"/>
                         </a:ext>
                       </a:extLst>
                     </a:blip>
@@ -2731,6 +2465,7 @@
     <w:p>
       <w:pPr>
         <w:pStyle w:val="asocotitre1sansnum"/>
+        <w:outlineLvl w:val="0"/>
       </w:pPr>
       <w:r>
         <w:t>Travail à rendre</w:t>
@@ -2831,7 +2566,7 @@
 </file>
 
 <file path=word/numbering.xml><?xml version="1.0" encoding="utf-8"?>
-<w:numbering xmlns:wpc="http://schemas.microsoft.com/office/word/2010/wordprocessingCanvas" xmlns:mc="http://schemas.openxmlformats.org/markup-compatibility/2006" xmlns:o="urn:schemas-microsoft-com:office:office" xmlns:r="http://schemas.openxmlformats.org/officeDocument/2006/relationships" xmlns:m="http://schemas.openxmlformats.org/officeDocument/2006/math" xmlns:v="urn:schemas-microsoft-com:vml" xmlns:wp14="http://schemas.microsoft.com/office/word/2010/wordprocessingDrawing" xmlns:wp="http://schemas.openxmlformats.org/drawingml/2006/wordprocessingDrawing" xmlns:w10="urn:schemas-microsoft-com:office:word" xmlns:w="http://schemas.openxmlformats.org/wordprocessingml/2006/main" xmlns:w14="http://schemas.microsoft.com/office/word/2010/wordml" xmlns:wpg="http://schemas.microsoft.com/office/word/2010/wordprocessingGroup" xmlns:wpi="http://schemas.microsoft.com/office/word/2010/wordprocessingInk" xmlns:wne="http://schemas.microsoft.com/office/word/2006/wordml" xmlns:wps="http://schemas.microsoft.com/office/word/2010/wordprocessingShape" mc:Ignorable="w14 wp14">
+<w:numbering xmlns:ve="http://schemas.openxmlformats.org/markup-compatibility/2006" xmlns:o="urn:schemas-microsoft-com:office:office" xmlns:r="http://schemas.openxmlformats.org/officeDocument/2006/relationships" xmlns:m="http://schemas.openxmlformats.org/officeDocument/2006/math" xmlns:v="urn:schemas-microsoft-com:vml" xmlns:wp="http://schemas.openxmlformats.org/drawingml/2006/wordprocessingDrawing" xmlns:w10="urn:schemas-microsoft-com:office:word" xmlns:w="http://schemas.openxmlformats.org/wordprocessingml/2006/main" xmlns:wne="http://schemas.microsoft.com/office/word/2006/wordml">
   <w:abstractNum w:abstractNumId="0">
     <w:nsid w:val="06C61D19"/>
     <w:multiLevelType w:val="hybridMultilevel"/>
@@ -3156,6 +2891,119 @@
     </w:lvl>
   </w:abstractNum>
   <w:abstractNum w:abstractNumId="3">
+    <w:nsid w:val="1EE456EC"/>
+    <w:multiLevelType w:val="hybridMultilevel"/>
+    <w:tmpl w:val="292A8894"/>
+    <w:lvl w:ilvl="0" w:tplc="04070001">
+      <w:start w:val="1"/>
+      <w:numFmt w:val="bullet"/>
+      <w:lvlText w:val=""/>
+      <w:lvlJc w:val="left"/>
+      <w:pPr>
+        <w:ind w:left="720" w:hanging="360"/>
+      </w:pPr>
+      <w:rPr>
+        <w:rFonts w:ascii="Symbol" w:hAnsi="Symbol" w:hint="default"/>
+      </w:rPr>
+    </w:lvl>
+    <w:lvl w:ilvl="1" w:tplc="04070003" w:tentative="1">
+      <w:start w:val="1"/>
+      <w:numFmt w:val="bullet"/>
+      <w:lvlText w:val="o"/>
+      <w:lvlJc w:val="left"/>
+      <w:pPr>
+        <w:ind w:left="1440" w:hanging="360"/>
+      </w:pPr>
+      <w:rPr>
+        <w:rFonts w:ascii="Courier New" w:hAnsi="Courier New" w:cs="Courier New" w:hint="default"/>
+      </w:rPr>
+    </w:lvl>
+    <w:lvl w:ilvl="2" w:tplc="04070005" w:tentative="1">
+      <w:start w:val="1"/>
+      <w:numFmt w:val="bullet"/>
+      <w:lvlText w:val=""/>
+      <w:lvlJc w:val="left"/>
+      <w:pPr>
+        <w:ind w:left="2160" w:hanging="360"/>
+      </w:pPr>
+      <w:rPr>
+        <w:rFonts w:ascii="Wingdings" w:hAnsi="Wingdings" w:hint="default"/>
+      </w:rPr>
+    </w:lvl>
+    <w:lvl w:ilvl="3" w:tplc="04070001" w:tentative="1">
+      <w:start w:val="1"/>
+      <w:numFmt w:val="bullet"/>
+      <w:lvlText w:val=""/>
+      <w:lvlJc w:val="left"/>
+      <w:pPr>
+        <w:ind w:left="2880" w:hanging="360"/>
+      </w:pPr>
+      <w:rPr>
+        <w:rFonts w:ascii="Symbol" w:hAnsi="Symbol" w:hint="default"/>
+      </w:rPr>
+    </w:lvl>
+    <w:lvl w:ilvl="4" w:tplc="04070003" w:tentative="1">
+      <w:start w:val="1"/>
+      <w:numFmt w:val="bullet"/>
+      <w:lvlText w:val="o"/>
+      <w:lvlJc w:val="left"/>
+      <w:pPr>
+        <w:ind w:left="3600" w:hanging="360"/>
+      </w:pPr>
+      <w:rPr>
+        <w:rFonts w:ascii="Courier New" w:hAnsi="Courier New" w:cs="Courier New" w:hint="default"/>
+      </w:rPr>
+    </w:lvl>
+    <w:lvl w:ilvl="5" w:tplc="04070005" w:tentative="1">
+      <w:start w:val="1"/>
+      <w:numFmt w:val="bullet"/>
+      <w:lvlText w:val=""/>
+      <w:lvlJc w:val="left"/>
+      <w:pPr>
+        <w:ind w:left="4320" w:hanging="360"/>
+      </w:pPr>
+      <w:rPr>
+        <w:rFonts w:ascii="Wingdings" w:hAnsi="Wingdings" w:hint="default"/>
+      </w:rPr>
+    </w:lvl>
+    <w:lvl w:ilvl="6" w:tplc="04070001" w:tentative="1">
+      <w:start w:val="1"/>
+      <w:numFmt w:val="bullet"/>
+      <w:lvlText w:val=""/>
+      <w:lvlJc w:val="left"/>
+      <w:pPr>
+        <w:ind w:left="5040" w:hanging="360"/>
+      </w:pPr>
+      <w:rPr>
+        <w:rFonts w:ascii="Symbol" w:hAnsi="Symbol" w:hint="default"/>
+      </w:rPr>
+    </w:lvl>
+    <w:lvl w:ilvl="7" w:tplc="04070003" w:tentative="1">
+      <w:start w:val="1"/>
+      <w:numFmt w:val="bullet"/>
+      <w:lvlText w:val="o"/>
+      <w:lvlJc w:val="left"/>
+      <w:pPr>
+        <w:ind w:left="5760" w:hanging="360"/>
+      </w:pPr>
+      <w:rPr>
+        <w:rFonts w:ascii="Courier New" w:hAnsi="Courier New" w:cs="Courier New" w:hint="default"/>
+      </w:rPr>
+    </w:lvl>
+    <w:lvl w:ilvl="8" w:tplc="04070005" w:tentative="1">
+      <w:start w:val="1"/>
+      <w:numFmt w:val="bullet"/>
+      <w:lvlText w:val=""/>
+      <w:lvlJc w:val="left"/>
+      <w:pPr>
+        <w:ind w:left="6480" w:hanging="360"/>
+      </w:pPr>
+      <w:rPr>
+        <w:rFonts w:ascii="Wingdings" w:hAnsi="Wingdings" w:hint="default"/>
+      </w:rPr>
+    </w:lvl>
+  </w:abstractNum>
+  <w:abstractNum w:abstractNumId="4">
     <w:nsid w:val="46085D78"/>
     <w:multiLevelType w:val="hybridMultilevel"/>
     <w:tmpl w:val="CF628BB6"/>
@@ -3268,7 +3116,7 @@
       </w:rPr>
     </w:lvl>
   </w:abstractNum>
-  <w:abstractNum w:abstractNumId="4">
+  <w:abstractNum w:abstractNumId="5">
     <w:nsid w:val="4D98041F"/>
     <w:multiLevelType w:val="hybridMultilevel"/>
     <w:tmpl w:val="E24C3518"/>
@@ -3384,7 +3232,7 @@
       </w:rPr>
     </w:lvl>
   </w:abstractNum>
-  <w:abstractNum w:abstractNumId="5">
+  <w:abstractNum w:abstractNumId="6">
     <w:nsid w:val="50E4760F"/>
     <w:multiLevelType w:val="hybridMultilevel"/>
     <w:tmpl w:val="EEF8684E"/>
@@ -3497,7 +3345,7 @@
       </w:rPr>
     </w:lvl>
   </w:abstractNum>
-  <w:abstractNum w:abstractNumId="6">
+  <w:abstractNum w:abstractNumId="7">
     <w:nsid w:val="50F47103"/>
     <w:multiLevelType w:val="hybridMultilevel"/>
     <w:tmpl w:val="72E6853E"/>
@@ -3610,7 +3458,7 @@
       </w:rPr>
     </w:lvl>
   </w:abstractNum>
-  <w:abstractNum w:abstractNumId="7">
+  <w:abstractNum w:abstractNumId="8">
     <w:nsid w:val="5E302CA3"/>
     <w:multiLevelType w:val="hybridMultilevel"/>
     <w:tmpl w:val="2FAA0B10"/>
@@ -3723,7 +3571,7 @@
       </w:rPr>
     </w:lvl>
   </w:abstractNum>
-  <w:abstractNum w:abstractNumId="8">
+  <w:abstractNum w:abstractNumId="9">
     <w:nsid w:val="5E89662A"/>
     <w:multiLevelType w:val="hybridMultilevel"/>
     <w:tmpl w:val="BBCACA84"/>
@@ -3836,7 +3684,7 @@
       </w:rPr>
     </w:lvl>
   </w:abstractNum>
-  <w:abstractNum w:abstractNumId="9">
+  <w:abstractNum w:abstractNumId="10">
     <w:nsid w:val="6BA200E6"/>
     <w:multiLevelType w:val="hybridMultilevel"/>
     <w:tmpl w:val="59EAE4B2"/>
@@ -3949,7 +3797,7 @@
       </w:rPr>
     </w:lvl>
   </w:abstractNum>
-  <w:abstractNum w:abstractNumId="10">
+  <w:abstractNum w:abstractNumId="11">
     <w:nsid w:val="71C27E77"/>
     <w:multiLevelType w:val="hybridMultilevel"/>
     <w:tmpl w:val="7BBE9FC8"/>
@@ -4066,19 +3914,19 @@
     <w:abstractNumId w:val="0"/>
   </w:num>
   <w:num w:numId="2">
-    <w:abstractNumId w:val="4"/>
+    <w:abstractNumId w:val="5"/>
   </w:num>
   <w:num w:numId="3">
-    <w:abstractNumId w:val="4"/>
+    <w:abstractNumId w:val="5"/>
   </w:num>
   <w:num w:numId="4">
-    <w:abstractNumId w:val="4"/>
+    <w:abstractNumId w:val="5"/>
   </w:num>
   <w:num w:numId="5">
     <w:abstractNumId w:val="0"/>
   </w:num>
   <w:num w:numId="6">
-    <w:abstractNumId w:val="4"/>
+    <w:abstractNumId w:val="5"/>
   </w:num>
   <w:num w:numId="7">
     <w:abstractNumId w:val="1"/>
@@ -4114,34 +3962,37 @@
     <w:abstractNumId w:val="1"/>
   </w:num>
   <w:num w:numId="18">
-    <w:abstractNumId w:val="6"/>
+    <w:abstractNumId w:val="7"/>
   </w:num>
   <w:num w:numId="19">
-    <w:abstractNumId w:val="9"/>
+    <w:abstractNumId w:val="10"/>
   </w:num>
   <w:num w:numId="20">
-    <w:abstractNumId w:val="8"/>
+    <w:abstractNumId w:val="9"/>
   </w:num>
   <w:num w:numId="21">
     <w:abstractNumId w:val="2"/>
   </w:num>
   <w:num w:numId="22">
-    <w:abstractNumId w:val="5"/>
+    <w:abstractNumId w:val="6"/>
   </w:num>
   <w:num w:numId="23">
-    <w:abstractNumId w:val="7"/>
+    <w:abstractNumId w:val="8"/>
   </w:num>
   <w:num w:numId="24">
-    <w:abstractNumId w:val="10"/>
+    <w:abstractNumId w:val="11"/>
   </w:num>
   <w:num w:numId="25">
+    <w:abstractNumId w:val="4"/>
+  </w:num>
+  <w:num w:numId="26">
     <w:abstractNumId w:val="3"/>
   </w:num>
 </w:numbering>
 </file>
 
 <file path=word/styles.xml><?xml version="1.0" encoding="utf-8"?>
-<w:styles xmlns:mc="http://schemas.openxmlformats.org/markup-compatibility/2006" xmlns:r="http://schemas.openxmlformats.org/officeDocument/2006/relationships" xmlns:w="http://schemas.openxmlformats.org/wordprocessingml/2006/main" xmlns:w14="http://schemas.microsoft.com/office/word/2010/wordml" mc:Ignorable="w14">
+<w:styles xmlns:r="http://schemas.openxmlformats.org/officeDocument/2006/relationships" xmlns:w="http://schemas.openxmlformats.org/wordprocessingml/2006/main">
   <w:docDefaults>
     <w:rPrDefault>
       <w:rPr>
@@ -4299,6 +4150,7 @@
   <w:style w:type="paragraph" w:default="1" w:styleId="Normal">
     <w:name w:val="Normal"/>
     <w:qFormat/>
+    <w:rsid w:val="00E06D06"/>
   </w:style>
   <w:style w:type="paragraph" w:styleId="Titre1">
     <w:name w:val="heading 1"/>
@@ -4380,6 +4232,7 @@
     <w:uiPriority w:val="99"/>
     <w:semiHidden/>
     <w:unhideWhenUsed/>
+    <w:qFormat/>
     <w:tblPr>
       <w:tblInd w:w="0" w:type="dxa"/>
       <w:tblCellMar>
@@ -4531,7 +4384,7 @@
       <w:color w:val="auto"/>
       <w:sz w:val="20"/>
       <w:szCs w:val="26"/>
-      <w:lang w:val="x-none" w:eastAsia="x-none"/>
+      <w:lang/>
     </w:rPr>
   </w:style>
   <w:style w:type="character" w:customStyle="1" w:styleId="asocotitre5Car">
@@ -4545,7 +4398,7 @@
       <w:iCs/>
       <w:sz w:val="20"/>
       <w:szCs w:val="26"/>
-      <w:lang w:val="x-none" w:eastAsia="x-none"/>
+      <w:lang/>
     </w:rPr>
   </w:style>
   <w:style w:type="character" w:customStyle="1" w:styleId="Titre5Car">
@@ -4699,6 +4552,36 @@
     <w:rPr>
       <w:b/>
       <w:bCs/>
+    </w:rPr>
+  </w:style>
+  <w:style w:type="paragraph" w:styleId="Explorateurdedocuments">
+    <w:name w:val="Document Map"/>
+    <w:basedOn w:val="Normal"/>
+    <w:link w:val="ExplorateurdedocumentsCar"/>
+    <w:uiPriority w:val="99"/>
+    <w:semiHidden/>
+    <w:unhideWhenUsed/>
+    <w:rsid w:val="0036457A"/>
+    <w:pPr>
+      <w:spacing w:after="0" w:line="240" w:lineRule="auto"/>
+    </w:pPr>
+    <w:rPr>
+      <w:rFonts w:ascii="Tahoma" w:hAnsi="Tahoma" w:cs="Tahoma"/>
+      <w:sz w:val="16"/>
+      <w:szCs w:val="16"/>
+    </w:rPr>
+  </w:style>
+  <w:style w:type="character" w:customStyle="1" w:styleId="ExplorateurdedocumentsCar">
+    <w:name w:val="Explorateur de documents Car"/>
+    <w:basedOn w:val="Policepardfaut"/>
+    <w:link w:val="Explorateurdedocuments"/>
+    <w:uiPriority w:val="99"/>
+    <w:semiHidden/>
+    <w:rsid w:val="0036457A"/>
+    <w:rPr>
+      <w:rFonts w:ascii="Tahoma" w:hAnsi="Tahoma" w:cs="Tahoma"/>
+      <w:sz w:val="16"/>
+      <w:szCs w:val="16"/>
     </w:rPr>
   </w:style>
 </w:styles>

--- a/how to do.docx
+++ b/how to do.docx
@@ -14,21 +14,12 @@
           <w:lang w:val="en-US"/>
         </w:rPr>
       </w:pPr>
-      <w:proofErr w:type="spellStart"/>
       <w:r>
         <w:rPr>
           <w:highlight w:val="green"/>
           <w:lang w:val="en-US"/>
         </w:rPr>
-        <w:t>Git</w:t>
-      </w:r>
-      <w:proofErr w:type="spellEnd"/>
-      <w:r>
-        <w:rPr>
-          <w:highlight w:val="green"/>
-          <w:lang w:val="en-US"/>
-        </w:rPr>
-        <w:t xml:space="preserve"> commit : </w:t>
+        <w:t xml:space="preserve">Git commit : </w:t>
       </w:r>
       <w:hyperlink r:id="rId5" w:tooltip="Preparation: add file 'how to do'" w:history="1">
         <w:r>
@@ -58,15 +49,7 @@
         <w:pStyle w:val="Paragraphedeliste"/>
       </w:pPr>
       <w:r>
-        <w:t xml:space="preserve">Attention, on est dans le module java 340, mais le cours sur </w:t>
-      </w:r>
-      <w:proofErr w:type="spellStart"/>
-      <w:r>
-        <w:t>github</w:t>
-      </w:r>
-      <w:proofErr w:type="spellEnd"/>
-      <w:r>
-        <w:t xml:space="preserve"> s’appelle java-350. Il s’est trompé dans le nommage. On a fait cours jusqu’à la page </w:t>
+        <w:t xml:space="preserve">Attention, on est dans le module java 340, mais le cours sur github s’appelle java-350. Il s’est trompé dans le nommage. On a fait cours jusqu’à la page </w:t>
       </w:r>
       <w:hyperlink r:id="rId6" w:anchor="/tools-continuous" w:history="1">
         <w:r>
@@ -101,15 +84,7 @@
         </w:numPr>
       </w:pPr>
       <w:r>
-        <w:t xml:space="preserve">Attention, prendre le java-340-ex. Il faut obligatoirement le </w:t>
-      </w:r>
-      <w:proofErr w:type="spellStart"/>
-      <w:r>
-        <w:t>forker</w:t>
-      </w:r>
-      <w:proofErr w:type="spellEnd"/>
-      <w:r>
-        <w:t>. Ensuite, le cloner pour travailler en local.</w:t>
+        <w:t>Attention, prendre le java-340-ex. Il faut obligatoirement le forker. Ensuite, le cloner pour travailler en local.</w:t>
       </w:r>
     </w:p>
     <w:p>
@@ -121,31 +96,7 @@
         </w:numPr>
       </w:pPr>
       <w:r>
-        <w:t xml:space="preserve">Prendre le </w:t>
-      </w:r>
-      <w:proofErr w:type="spellStart"/>
-      <w:r>
-        <w:t>readme</w:t>
-      </w:r>
-      <w:proofErr w:type="spellEnd"/>
-      <w:r>
-        <w:t xml:space="preserve"> du java-350-ex, et l’ajouter à ton repo local. Une fois fais, </w:t>
-      </w:r>
-      <w:proofErr w:type="spellStart"/>
-      <w:r>
-        <w:t>commiter</w:t>
-      </w:r>
-      <w:proofErr w:type="spellEnd"/>
-      <w:r>
-        <w:t xml:space="preserve"> et </w:t>
-      </w:r>
-      <w:proofErr w:type="spellStart"/>
-      <w:r>
-        <w:t>pusher</w:t>
-      </w:r>
-      <w:proofErr w:type="spellEnd"/>
-      <w:r>
-        <w:t>.</w:t>
+        <w:t>Prendre le readme du java-350-ex, et l’ajouter à ton repo local. Une fois fais, commiter et pusher.</w:t>
       </w:r>
     </w:p>
     <w:p>
@@ -157,23 +108,7 @@
         </w:numPr>
       </w:pPr>
       <w:r>
-        <w:t xml:space="preserve">Utiliser </w:t>
-      </w:r>
-      <w:proofErr w:type="spellStart"/>
-      <w:r>
-        <w:t>eclipse</w:t>
-      </w:r>
-      <w:proofErr w:type="spellEnd"/>
-      <w:r>
-        <w:t xml:space="preserve"> ou </w:t>
-      </w:r>
-      <w:proofErr w:type="spellStart"/>
-      <w:r>
-        <w:t>intellij</w:t>
-      </w:r>
-      <w:proofErr w:type="spellEnd"/>
-      <w:r>
-        <w:t xml:space="preserve"> pour importer le projet</w:t>
+        <w:t>Utiliser eclipse ou intellij pour importer le projet</w:t>
       </w:r>
     </w:p>
     <w:p>
@@ -203,15 +138,7 @@
         </w:numPr>
       </w:pPr>
       <w:r>
-        <w:t xml:space="preserve">Te connecter sur </w:t>
-      </w:r>
-      <w:proofErr w:type="spellStart"/>
-      <w:r>
-        <w:t>Travis</w:t>
-      </w:r>
-      <w:proofErr w:type="spellEnd"/>
-      <w:r>
-        <w:t xml:space="preserve"> : </w:t>
+        <w:t xml:space="preserve">Te connecter sur Travis : </w:t>
       </w:r>
       <w:hyperlink r:id="rId7" w:history="1">
         <w:r>
@@ -222,13 +149,8 @@
         </w:r>
       </w:hyperlink>
       <w:r>
-        <w:t xml:space="preserve"> et te connecter avec ton compte </w:t>
-      </w:r>
-      <w:proofErr w:type="spellStart"/>
-      <w:r>
-        <w:t>github</w:t>
-      </w:r>
-      <w:proofErr w:type="spellEnd"/>
+        <w:t xml:space="preserve"> et te connecter avec ton compte github</w:t>
+      </w:r>
     </w:p>
     <w:p>
       <w:pPr>
@@ -239,15 +161,7 @@
         </w:numPr>
       </w:pPr>
       <w:r>
-        <w:t xml:space="preserve">Chercher ton repo distant java-340-ex et cliquer sur </w:t>
-      </w:r>
-      <w:proofErr w:type="spellStart"/>
-      <w:r>
-        <w:t>Activate</w:t>
-      </w:r>
-      <w:proofErr w:type="spellEnd"/>
-      <w:r>
-        <w:t xml:space="preserve"> repo</w:t>
+        <w:t>Chercher ton repo distant java-340-ex et cliquer sur Activate repo</w:t>
       </w:r>
     </w:p>
     <w:p>
@@ -259,34 +173,10 @@
         </w:numPr>
       </w:pPr>
       <w:r>
-        <w:t xml:space="preserve">Dans </w:t>
-      </w:r>
-      <w:proofErr w:type="spellStart"/>
-      <w:r>
-        <w:t>eclipse</w:t>
-      </w:r>
-      <w:proofErr w:type="spellEnd"/>
-      <w:r>
-        <w:t>, créer un fichier .</w:t>
-      </w:r>
-      <w:proofErr w:type="spellStart"/>
-      <w:r>
-        <w:t>travis.yml</w:t>
-      </w:r>
-      <w:proofErr w:type="spellEnd"/>
-      <w:r>
-        <w:t xml:space="preserve"> à la ra</w:t>
-      </w:r>
-      <w:r>
-        <w:t>cine du projet (au même niveau que .</w:t>
-      </w:r>
-      <w:proofErr w:type="spellStart"/>
-      <w:r>
-        <w:t>gitignore</w:t>
-      </w:r>
-      <w:proofErr w:type="spellEnd"/>
-      <w:r>
-        <w:t>).</w:t>
+        <w:t>Dans eclipse, créer un fichier .travis.yml à la ra</w:t>
+      </w:r>
+      <w:r>
+        <w:t>cine du projet (au même niveau que .gitignore).</w:t>
       </w:r>
     </w:p>
     <w:p>
@@ -309,15 +199,7 @@
         </w:r>
       </w:hyperlink>
       <w:r>
-        <w:t xml:space="preserve"> ce que tu dois mettre dans le fichier .</w:t>
-      </w:r>
-      <w:proofErr w:type="spellStart"/>
-      <w:r>
-        <w:t>travis.yml</w:t>
-      </w:r>
-      <w:proofErr w:type="spellEnd"/>
-      <w:r>
-        <w:t xml:space="preserve"> (y a juste une seule ligne ;))</w:t>
+        <w:t xml:space="preserve"> ce que tu dois mettre dans le fichier .travis.yml (y a juste une seule ligne ;))</w:t>
       </w:r>
     </w:p>
     <w:p>
@@ -328,21 +210,8 @@
           <w:numId w:val="18"/>
         </w:numPr>
       </w:pPr>
-      <w:proofErr w:type="spellStart"/>
-      <w:r>
-        <w:t>Commiter</w:t>
-      </w:r>
-      <w:proofErr w:type="spellEnd"/>
-      <w:r>
-        <w:t xml:space="preserve"> le fichier puis </w:t>
-      </w:r>
-      <w:proofErr w:type="spellStart"/>
-      <w:r>
-        <w:t>pusher</w:t>
-      </w:r>
-      <w:proofErr w:type="spellEnd"/>
-      <w:r>
-        <w:t>.</w:t>
+      <w:r>
+        <w:t>Commiter le fichier puis pusher.</w:t>
       </w:r>
     </w:p>
     <w:p>
@@ -352,17 +221,36 @@
           <w:ilvl w:val="1"/>
           <w:numId w:val="18"/>
         </w:numPr>
-      </w:pPr>
-      <w:r>
-        <w:t xml:space="preserve">Normalement, en attendant un peu, tu auras sur le site </w:t>
-      </w:r>
-      <w:proofErr w:type="spellStart"/>
-      <w:r>
-        <w:t>travis</w:t>
-      </w:r>
-      <w:proofErr w:type="spellEnd"/>
-      <w:r>
-        <w:t>, un fichier log qui apparaîtra</w:t>
+        <w:rPr>
+          <w:highlight w:val="green"/>
+        </w:rPr>
+      </w:pPr>
+      <w:r>
+        <w:rPr>
+          <w:highlight w:val="green"/>
+        </w:rPr>
+        <w:t xml:space="preserve">Git commit : </w:t>
+      </w:r>
+      <w:hyperlink r:id="rId9" w:tooltip="Modify file .travis.yml" w:history="1">
+        <w:r>
+          <w:rPr>
+            <w:rStyle w:val="Lienhypertexte"/>
+            <w:highlight w:val="green"/>
+          </w:rPr>
+          <w:t>Modify file .travis.yml</w:t>
+        </w:r>
+      </w:hyperlink>
+    </w:p>
+    <w:p>
+      <w:pPr>
+        <w:pStyle w:val="Paragraphedeliste"/>
+        <w:numPr>
+          <w:ilvl w:val="1"/>
+          <w:numId w:val="18"/>
+        </w:numPr>
+      </w:pPr>
+      <w:r>
+        <w:t>Normalement, en attendant un peu, tu auras sur le site travis, un fichier log qui apparaîtra</w:t>
       </w:r>
       <w:r>
         <w:t xml:space="preserve"> pour dire que c’est OK</w:t>
@@ -376,9 +264,9 @@
         </w:rPr>
         <w:drawing>
           <wp:inline distT="0" distB="0" distL="0" distR="0">
-            <wp:extent cx="5760720" cy="2729865"/>
-            <wp:effectExtent l="0" t="0" r="0" b="0"/>
-            <wp:docPr id="2" name="Image 2"/>
+            <wp:extent cx="5756910" cy="2783205"/>
+            <wp:effectExtent l="19050" t="0" r="0" b="0"/>
+            <wp:docPr id="11" name="Image 1"/>
             <wp:cNvGraphicFramePr>
               <a:graphicFrameLocks xmlns:a="http://schemas.openxmlformats.org/drawingml/2006/main" noChangeAspect="1"/>
             </wp:cNvGraphicFramePr>
@@ -386,29 +274,33 @@
               <a:graphicData uri="http://schemas.openxmlformats.org/drawingml/2006/picture">
                 <pic:pic xmlns:pic="http://schemas.openxmlformats.org/drawingml/2006/picture">
                   <pic:nvPicPr>
-                    <pic:cNvPr id="0" name="build travis ok.JPG"/>
-                    <pic:cNvPicPr/>
+                    <pic:cNvPr id="0" name="Picture 1"/>
+                    <pic:cNvPicPr>
+                      <a:picLocks noChangeAspect="1" noChangeArrowheads="1"/>
+                    </pic:cNvPicPr>
                   </pic:nvPicPr>
                   <pic:blipFill>
-                    <a:blip r:embed="rId9" cstate="print">
-                      <a:extLst>
-                        <a:ext uri="{28A0092B-C50C-407E-A947-70E740481C1C}">
-                          <a14:useLocalDpi xmlns:a14="http://schemas.microsoft.com/office/drawing/2010/main" xmlns:wps="http://schemas.microsoft.com/office/word/2010/wordprocessingShape" xmlns:wpi="http://schemas.microsoft.com/office/word/2010/wordprocessingInk" xmlns:wpg="http://schemas.microsoft.com/office/word/2010/wordprocessingGroup" xmlns:w14="http://schemas.microsoft.com/office/word/2010/wordml" xmlns:w="http://schemas.openxmlformats.org/wordprocessingml/2006/main" xmlns:w10="urn:schemas-microsoft-com:office:word" xmlns:wp14="http://schemas.microsoft.com/office/word/2010/wordprocessingDrawing" xmlns:v="urn:schemas-microsoft-com:vml" xmlns:o="urn:schemas-microsoft-com:office:office" xmlns:mc="http://schemas.openxmlformats.org/markup-compatibility/2006" xmlns:wpc="http://schemas.microsoft.com/office/word/2010/wordprocessingCanvas" xmlns="" val="0"/>
-                        </a:ext>
-                      </a:extLst>
-                    </a:blip>
+                    <a:blip r:embed="rId10" cstate="print"/>
+                    <a:srcRect/>
                     <a:stretch>
                       <a:fillRect/>
                     </a:stretch>
                   </pic:blipFill>
-                  <pic:spPr>
+                  <pic:spPr bwMode="auto">
                     <a:xfrm>
                       <a:off x="0" y="0"/>
-                      <a:ext cx="5760720" cy="2729865"/>
+                      <a:ext cx="5756910" cy="2783205"/>
                     </a:xfrm>
                     <a:prstGeom prst="rect">
                       <a:avLst/>
                     </a:prstGeom>
+                    <a:noFill/>
+                    <a:ln w="9525">
+                      <a:noFill/>
+                      <a:miter lim="800000"/>
+                      <a:headEnd/>
+                      <a:tailEnd/>
+                    </a:ln>
                   </pic:spPr>
                 </pic:pic>
               </a:graphicData>
@@ -417,8 +309,60 @@
         </w:drawing>
       </w:r>
     </w:p>
-    <w:p/>
-    <w:p/>
+    <w:p>
+      <w:r>
+        <w:rPr>
+          <w:noProof/>
+          <w:lang w:val="de-DE" w:eastAsia="de-DE" w:bidi="th-TH"/>
+        </w:rPr>
+        <w:lastRenderedPageBreak/>
+        <w:drawing>
+          <wp:inline distT="0" distB="0" distL="0" distR="0">
+            <wp:extent cx="5756910" cy="2607945"/>
+            <wp:effectExtent l="19050" t="0" r="0" b="0"/>
+            <wp:docPr id="12" name="Image 2"/>
+            <wp:cNvGraphicFramePr>
+              <a:graphicFrameLocks xmlns:a="http://schemas.openxmlformats.org/drawingml/2006/main" noChangeAspect="1"/>
+            </wp:cNvGraphicFramePr>
+            <a:graphic xmlns:a="http://schemas.openxmlformats.org/drawingml/2006/main">
+              <a:graphicData uri="http://schemas.openxmlformats.org/drawingml/2006/picture">
+                <pic:pic xmlns:pic="http://schemas.openxmlformats.org/drawingml/2006/picture">
+                  <pic:nvPicPr>
+                    <pic:cNvPr id="0" name="Picture 2"/>
+                    <pic:cNvPicPr>
+                      <a:picLocks noChangeAspect="1" noChangeArrowheads="1"/>
+                    </pic:cNvPicPr>
+                  </pic:nvPicPr>
+                  <pic:blipFill>
+                    <a:blip r:embed="rId11" cstate="print"/>
+                    <a:srcRect/>
+                    <a:stretch>
+                      <a:fillRect/>
+                    </a:stretch>
+                  </pic:blipFill>
+                  <pic:spPr bwMode="auto">
+                    <a:xfrm>
+                      <a:off x="0" y="0"/>
+                      <a:ext cx="5756910" cy="2607945"/>
+                    </a:xfrm>
+                    <a:prstGeom prst="rect">
+                      <a:avLst/>
+                    </a:prstGeom>
+                    <a:noFill/>
+                    <a:ln w="9525">
+                      <a:noFill/>
+                      <a:miter lim="800000"/>
+                      <a:headEnd/>
+                      <a:tailEnd/>
+                    </a:ln>
+                  </pic:spPr>
+                </pic:pic>
+              </a:graphicData>
+            </a:graphic>
+          </wp:inline>
+        </w:drawing>
+      </w:r>
+    </w:p>
     <w:p>
       <w:pPr>
         <w:pStyle w:val="Paragraphedeliste"/>
@@ -433,7 +377,7 @@
       <w:r>
         <w:t xml:space="preserve">Cours : de </w:t>
       </w:r>
-      <w:hyperlink r:id="rId10" w:anchor="/fiabilite" w:history="1">
+      <w:hyperlink r:id="rId12" w:anchor="/fiabilite" w:history="1">
         <w:r>
           <w:rPr>
             <w:rStyle w:val="Lienhypertexte"/>
@@ -444,7 +388,7 @@
       <w:r>
         <w:t xml:space="preserve"> à </w:t>
       </w:r>
-      <w:hyperlink r:id="rId11" w:anchor="/fiabilite-unit-junit-classes" w:history="1">
+      <w:hyperlink r:id="rId13" w:anchor="/fiabilite-unit-junit-classes" w:history="1">
         <w:r>
           <w:rPr>
             <w:rStyle w:val="Lienhypertexte"/>
@@ -465,15 +409,7 @@
         </w:tabs>
       </w:pPr>
       <w:r>
-        <w:t xml:space="preserve">Exo : voir le </w:t>
-      </w:r>
-      <w:proofErr w:type="spellStart"/>
-      <w:r>
-        <w:t>readme</w:t>
-      </w:r>
-      <w:proofErr w:type="spellEnd"/>
-      <w:r>
-        <w:t>, ce sont les deux premières questions de la partie « Tests unitaires »</w:t>
+        <w:t>Exo : voir le readme, ce sont les deux premières questions de la partie « Tests unitaires »</w:t>
       </w:r>
     </w:p>
     <w:p>
@@ -503,16 +439,7 @@
         </w:tabs>
       </w:pPr>
       <w:r>
-        <w:lastRenderedPageBreak/>
-        <w:t xml:space="preserve">Le fichier CommercialTest.java doit être créé dans l’arborescence suivante : </w:t>
-      </w:r>
-      <w:proofErr w:type="spellStart"/>
-      <w:r>
-        <w:t>src</w:t>
-      </w:r>
-      <w:proofErr w:type="spellEnd"/>
-      <w:r>
-        <w:t>/test/java/com.ipiecoles.java.java340.model</w:t>
+        <w:t>Le fichier CommercialTest.java doit être créé dans l’arborescence suivante : src/test/java/com.ipiecoles.java.java340.model</w:t>
       </w:r>
     </w:p>
     <w:p>
@@ -557,7 +484,7 @@
                     <pic:cNvPicPr/>
                   </pic:nvPicPr>
                   <pic:blipFill>
-                    <a:blip r:embed="rId12" cstate="print">
+                    <a:blip r:embed="rId14" cstate="print">
                       <a:extLst>
                         <a:ext uri="{28A0092B-C50C-407E-A947-70E740481C1C}">
                           <a14:useLocalDpi xmlns:a14="http://schemas.microsoft.com/office/drawing/2010/main" xmlns:wps="http://schemas.microsoft.com/office/word/2010/wordprocessingShape" xmlns:wpi="http://schemas.microsoft.com/office/word/2010/wordprocessingInk" xmlns:wpg="http://schemas.microsoft.com/office/word/2010/wordprocessingGroup" xmlns:w14="http://schemas.microsoft.com/office/word/2010/wordml" xmlns:w="http://schemas.openxmlformats.org/wordprocessingml/2006/main" xmlns:w10="urn:schemas-microsoft-com:office:word" xmlns:wp14="http://schemas.microsoft.com/office/word/2010/wordprocessingDrawing" xmlns:v="urn:schemas-microsoft-com:vml" xmlns:o="urn:schemas-microsoft-com:office:office" xmlns:mc="http://schemas.openxmlformats.org/markup-compatibility/2006" xmlns:wpc="http://schemas.microsoft.com/office/word/2010/wordprocessingCanvas" xmlns="" val="0"/>
@@ -599,16 +526,14 @@
       <w:r>
         <w:t>« </w:t>
       </w:r>
-      <w:proofErr w:type="spellStart"/>
-      <w:r>
-        <w:t>Run</w:t>
-      </w:r>
-      <w:proofErr w:type="spellEnd"/>
-      <w:r>
-        <w:t xml:space="preserve"> As </w:t>
-      </w:r>
-      <w:r>
-        <w:t xml:space="preserve">tests » </w:t>
+      <w:r>
+        <w:t xml:space="preserve">Run As </w:t>
+      </w:r>
+      <w:r>
+        <w:t>JUnit test</w:t>
+      </w:r>
+      <w:r>
+        <w:t xml:space="preserve"> » </w:t>
       </w:r>
       <w:r>
         <w:t>pour voir que tes tests fonctionnent.</w:t>
@@ -624,23 +549,7 @@
         <w:ind w:left="1418"/>
       </w:pPr>
       <w:r>
-        <w:t xml:space="preserve">Si ça fonctionne, </w:t>
-      </w:r>
-      <w:proofErr w:type="spellStart"/>
-      <w:r>
-        <w:t>commiter</w:t>
-      </w:r>
-      <w:proofErr w:type="spellEnd"/>
-      <w:r>
-        <w:t xml:space="preserve"> / </w:t>
-      </w:r>
-      <w:proofErr w:type="spellStart"/>
-      <w:r>
-        <w:t>pusher</w:t>
-      </w:r>
-      <w:proofErr w:type="spellEnd"/>
-      <w:r>
-        <w:t>.</w:t>
+        <w:t>Si ça fonctionne, commiter / pusher.</w:t>
       </w:r>
     </w:p>
     <w:p>
@@ -653,15 +562,7 @@
         <w:ind w:left="1418"/>
       </w:pPr>
       <w:r>
-        <w:t xml:space="preserve">Attendre un peu, et voir si sur </w:t>
-      </w:r>
-      <w:proofErr w:type="spellStart"/>
-      <w:r>
-        <w:t>travis</w:t>
-      </w:r>
-      <w:proofErr w:type="spellEnd"/>
-      <w:r>
-        <w:t>, le log a changé :</w:t>
+        <w:t>Attendre un peu, et voir si sur travis, le log a changé :</w:t>
       </w:r>
     </w:p>
     <w:p>
@@ -670,6 +571,7 @@
           <w:noProof/>
           <w:lang w:val="de-DE" w:eastAsia="de-DE" w:bidi="th-TH"/>
         </w:rPr>
+        <w:lastRenderedPageBreak/>
         <w:drawing>
           <wp:inline distT="0" distB="0" distL="0" distR="0">
             <wp:extent cx="5760720" cy="2525395"/>
@@ -686,7 +588,7 @@
                     <pic:cNvPicPr/>
                   </pic:nvPicPr>
                   <pic:blipFill>
-                    <a:blip r:embed="rId13" cstate="print">
+                    <a:blip r:embed="rId15" cstate="print">
                       <a:extLst>
                         <a:ext uri="{28A0092B-C50C-407E-A947-70E740481C1C}">
                           <a14:useLocalDpi xmlns:a14="http://schemas.microsoft.com/office/drawing/2010/main" xmlns:wps="http://schemas.microsoft.com/office/word/2010/wordprocessingShape" xmlns:wpi="http://schemas.microsoft.com/office/word/2010/wordprocessingInk" xmlns:wpg="http://schemas.microsoft.com/office/word/2010/wordprocessingGroup" xmlns:w14="http://schemas.microsoft.com/office/word/2010/wordml" xmlns:w="http://schemas.openxmlformats.org/wordprocessingml/2006/main" xmlns:w10="urn:schemas-microsoft-com:office:word" xmlns:wp14="http://schemas.microsoft.com/office/word/2010/wordprocessingDrawing" xmlns:v="urn:schemas-microsoft-com:vml" xmlns:o="urn:schemas-microsoft-com:office:office" xmlns:mc="http://schemas.openxmlformats.org/markup-compatibility/2006" xmlns:wpc="http://schemas.microsoft.com/office/word/2010/wordprocessingCanvas" xmlns="" val="0"/>
@@ -763,15 +665,7 @@
         </w:pict>
       </w:r>
       <w:r>
-        <w:t xml:space="preserve">Faire </w:t>
-      </w:r>
-      <w:proofErr w:type="gramStart"/>
-      <w:r>
-        <w:t>d’autres test</w:t>
-      </w:r>
-      <w:proofErr w:type="gramEnd"/>
-      <w:r>
-        <w:t xml:space="preserve"> à toi. </w:t>
+        <w:t xml:space="preserve">Faire d’autres test à toi. </w:t>
       </w:r>
       <w:r>
         <w:rPr>
@@ -798,39 +692,7 @@
         </w:numPr>
       </w:pPr>
       <w:r>
-        <w:t>Il nous a appris une astuce : clic droit sur ta classe de test (</w:t>
-      </w:r>
-      <w:proofErr w:type="spellStart"/>
-      <w:r>
-        <w:t>CommercialTest</w:t>
-      </w:r>
-      <w:proofErr w:type="spellEnd"/>
-      <w:r>
-        <w:t>) et faire « </w:t>
-      </w:r>
-      <w:proofErr w:type="spellStart"/>
-      <w:r>
-        <w:t>Run</w:t>
-      </w:r>
-      <w:proofErr w:type="spellEnd"/>
-      <w:r>
-        <w:t xml:space="preserve"> </w:t>
-      </w:r>
-      <w:proofErr w:type="spellStart"/>
-      <w:r>
-        <w:t>with</w:t>
-      </w:r>
-      <w:proofErr w:type="spellEnd"/>
-      <w:r>
-        <w:t xml:space="preserve"> </w:t>
-      </w:r>
-      <w:proofErr w:type="spellStart"/>
-      <w:r>
-        <w:t>coverage</w:t>
-      </w:r>
-      <w:proofErr w:type="spellEnd"/>
-      <w:r>
-        <w:t> ». Cela permet de voir la couverture de code qui est testé par la classe</w:t>
+        <w:t>Il nous a appris une astuce : clic droit sur ta classe de test (CommercialTest) et faire « Run with coverage ». Cela permet de voir la couverture de code qui est testé par la classe</w:t>
       </w:r>
       <w:r>
         <w:t xml:space="preserve"> de test</w:t>
@@ -858,7 +720,7 @@
                     <pic:cNvPicPr/>
                   </pic:nvPicPr>
                   <pic:blipFill>
-                    <a:blip r:embed="rId14" cstate="print">
+                    <a:blip r:embed="rId16" cstate="print">
                       <a:extLst>
                         <a:ext uri="{28A0092B-C50C-407E-A947-70E740481C1C}">
                           <a14:useLocalDpi xmlns:a14="http://schemas.microsoft.com/office/drawing/2010/main" xmlns:wps="http://schemas.microsoft.com/office/word/2010/wordprocessingShape" xmlns:wpi="http://schemas.microsoft.com/office/word/2010/wordprocessingInk" xmlns:wpg="http://schemas.microsoft.com/office/word/2010/wordprocessingGroup" xmlns:w14="http://schemas.microsoft.com/office/word/2010/wordml" xmlns:w="http://schemas.openxmlformats.org/wordprocessingml/2006/main" xmlns:w10="urn:schemas-microsoft-com:office:word" xmlns:wp14="http://schemas.microsoft.com/office/word/2010/wordprocessingDrawing" xmlns:v="urn:schemas-microsoft-com:vml" xmlns:o="urn:schemas-microsoft-com:office:office" xmlns:mc="http://schemas.openxmlformats.org/markup-compatibility/2006" xmlns:wpc="http://schemas.microsoft.com/office/word/2010/wordprocessingCanvas" xmlns="" val="0"/>
@@ -894,10 +756,9 @@
         </w:numPr>
       </w:pPr>
       <w:r>
-        <w:lastRenderedPageBreak/>
         <w:t xml:space="preserve">On a vu du cours : </w:t>
       </w:r>
-      <w:hyperlink r:id="rId15" w:anchor="/fiabilite-unit-junit-parametres" w:history="1">
+      <w:hyperlink r:id="rId17" w:anchor="/fiabilite-unit-junit-parametres" w:history="1">
         <w:r>
           <w:rPr>
             <w:rStyle w:val="Lienhypertexte"/>
@@ -915,31 +776,7 @@
         </w:numPr>
       </w:pPr>
       <w:r>
-        <w:t xml:space="preserve">Faire des tests avec </w:t>
-      </w:r>
-      <w:proofErr w:type="spellStart"/>
-      <w:r>
-        <w:t>parameters</w:t>
-      </w:r>
-      <w:proofErr w:type="spellEnd"/>
-      <w:r>
-        <w:t xml:space="preserve"> pour la </w:t>
-      </w:r>
-      <w:proofErr w:type="spellStart"/>
-      <w:r>
-        <w:t>methode</w:t>
-      </w:r>
-      <w:proofErr w:type="spellEnd"/>
-      <w:r>
-        <w:t xml:space="preserve"> </w:t>
-      </w:r>
-      <w:proofErr w:type="spellStart"/>
-      <w:r>
-        <w:t>equivalenceNote</w:t>
-      </w:r>
-      <w:proofErr w:type="spellEnd"/>
-      <w:r>
-        <w:t xml:space="preserve"> de la classe Commercial</w:t>
+        <w:t>Faire des tests avec parameters pour la methode equivalenceNote de la classe Commercial</w:t>
       </w:r>
     </w:p>
     <w:p>
@@ -951,32 +788,16 @@
         </w:numPr>
       </w:pPr>
       <w:r>
-        <w:t xml:space="preserve">Une autre façon de faire des </w:t>
-      </w:r>
-      <w:proofErr w:type="spellStart"/>
-      <w:r>
-        <w:t>parameters</w:t>
-      </w:r>
-      <w:proofErr w:type="spellEnd"/>
-      <w:r>
-        <w:t xml:space="preserve">, un peu plus simple, mais qui nécessite une nouvelle dépendance à rajouter au pom.xml. </w:t>
+        <w:t xml:space="preserve">Une autre façon de faire des parameters, un peu plus simple, mais qui nécessite une nouvelle dépendance à rajouter au pom.xml. </w:t>
       </w:r>
       <w:r>
         <w:t>(</w:t>
       </w:r>
-      <w:proofErr w:type="spellStart"/>
       <w:r>
         <w:rPr>
           <w:color w:val="00B050"/>
         </w:rPr>
-        <w:t>maj</w:t>
-      </w:r>
-      <w:proofErr w:type="spellEnd"/>
-      <w:r>
-        <w:rPr>
-          <w:color w:val="00B050"/>
-        </w:rPr>
-        <w:t> : pas obligatoire, le prof ne l’a pas fait</w:t>
+        <w:t>maj : pas obligatoire, le prof ne l’a pas fait</w:t>
       </w:r>
       <w:r>
         <w:t xml:space="preserve">) </w:t>
@@ -984,7 +805,7 @@
       <w:r>
         <w:t xml:space="preserve">Voir ici : </w:t>
       </w:r>
-      <w:hyperlink r:id="rId16" w:history="1">
+      <w:hyperlink r:id="rId18" w:history="1">
         <w:r>
           <w:rPr>
             <w:rStyle w:val="Lienhypertexte"/>
@@ -1004,7 +825,7 @@
       <w:r>
         <w:t xml:space="preserve">On a vu du cours : </w:t>
       </w:r>
-      <w:hyperlink r:id="rId17" w:anchor="/fiabilite-unit-junit-ressources" w:history="1">
+      <w:hyperlink r:id="rId19" w:anchor="/fiabilite-unit-junit-ressources" w:history="1">
         <w:r>
           <w:rPr>
             <w:rStyle w:val="Lienhypertexte"/>
@@ -1022,31 +843,7 @@
         </w:numPr>
       </w:pPr>
       <w:r>
-        <w:t xml:space="preserve">Créer un fichier </w:t>
-      </w:r>
-      <w:proofErr w:type="spellStart"/>
-      <w:r>
-        <w:t>application.properties</w:t>
-      </w:r>
-      <w:proofErr w:type="spellEnd"/>
-      <w:r>
-        <w:t xml:space="preserve"> dans : </w:t>
-      </w:r>
-      <w:proofErr w:type="spellStart"/>
-      <w:r>
-        <w:t>src</w:t>
-      </w:r>
-      <w:proofErr w:type="spellEnd"/>
-      <w:r>
-        <w:t>/test/</w:t>
-      </w:r>
-      <w:proofErr w:type="spellStart"/>
-      <w:r>
-        <w:t>resources</w:t>
-      </w:r>
-      <w:proofErr w:type="spellEnd"/>
-      <w:r>
-        <w:t>. Y copier/coller ce qu’il y a dans le cours</w:t>
+        <w:t>Créer un fichier application.properties dans : src/test/resources. Y copier/coller ce qu’il y a dans le cours</w:t>
       </w:r>
     </w:p>
     <w:p>
@@ -1058,23 +855,7 @@
         </w:numPr>
       </w:pPr>
       <w:r>
-        <w:t xml:space="preserve">Pour l’instant, on ne peut pas faire de test sur les méthodes des </w:t>
-      </w:r>
-      <w:proofErr w:type="spellStart"/>
-      <w:r>
-        <w:t>repositories</w:t>
-      </w:r>
-      <w:proofErr w:type="spellEnd"/>
-      <w:r>
-        <w:t xml:space="preserve">, car il faut que </w:t>
-      </w:r>
-      <w:proofErr w:type="spellStart"/>
-      <w:r>
-        <w:t>Spring</w:t>
-      </w:r>
-      <w:proofErr w:type="spellEnd"/>
-      <w:r>
-        <w:t xml:space="preserve"> soit lancé en même temps que les tests. D’où le point suivant :</w:t>
+        <w:t>Pour l’instant, on ne peut pas faire de test sur les méthodes des repositories, car il faut que Spring soit lancé en même temps que les tests. D’où le point suivant :</w:t>
       </w:r>
     </w:p>
     <w:p>
@@ -1088,7 +869,7 @@
       <w:r>
         <w:t xml:space="preserve">On a vu du cours : </w:t>
       </w:r>
-      <w:hyperlink r:id="rId18" w:anchor="/fiabilite-unit-junit-spring" w:history="1">
+      <w:hyperlink r:id="rId20" w:anchor="/fiabilite-unit-junit-spring" w:history="1">
         <w:r>
           <w:rPr>
             <w:rStyle w:val="Lienhypertexte"/>
@@ -1099,7 +880,7 @@
       <w:r>
         <w:t xml:space="preserve"> et </w:t>
       </w:r>
-      <w:hyperlink r:id="rId19" w:anchor="/fiabilite-unit-junit-beforeafter" w:history="1">
+      <w:hyperlink r:id="rId21" w:anchor="/fiabilite-unit-junit-beforeafter" w:history="1">
         <w:r>
           <w:rPr>
             <w:rStyle w:val="Lienhypertexte"/>
@@ -1123,42 +904,10 @@
         <w:t>Exo partie TU : 5 et 6</w:t>
       </w:r>
       <w:r>
-        <w:t xml:space="preserve"> -&gt; voir le commit « </w:t>
-      </w:r>
-      <w:proofErr w:type="spellStart"/>
-      <w:r>
-        <w:t>EmployeRepositoryTest</w:t>
-      </w:r>
-      <w:proofErr w:type="spellEnd"/>
-      <w:r>
-        <w:t xml:space="preserve"> OK »</w:t>
-      </w:r>
-      <w:r>
-        <w:t xml:space="preserve"> (comme toujours, </w:t>
-      </w:r>
-      <w:proofErr w:type="spellStart"/>
-      <w:r>
-        <w:t>commiter</w:t>
-      </w:r>
-      <w:proofErr w:type="spellEnd"/>
-      <w:r>
-        <w:t xml:space="preserve"> / </w:t>
-      </w:r>
-      <w:proofErr w:type="spellStart"/>
-      <w:r>
-        <w:t>pusher</w:t>
-      </w:r>
-      <w:proofErr w:type="spellEnd"/>
-      <w:r>
-        <w:t xml:space="preserve"> et voir sur </w:t>
-      </w:r>
-      <w:proofErr w:type="spellStart"/>
-      <w:r>
-        <w:t>travis</w:t>
-      </w:r>
-      <w:proofErr w:type="spellEnd"/>
-      <w:r>
-        <w:t xml:space="preserve"> si ça s’est bien passé)</w:t>
+        <w:t xml:space="preserve"> -&gt; voir le commit « EmployeRepositoryTest OK »</w:t>
+      </w:r>
+      <w:r>
+        <w:t xml:space="preserve"> (comme toujours, commiter / pusher et voir sur travis si ça s’est bien passé)</w:t>
       </w:r>
     </w:p>
     <w:p>
@@ -1170,79 +919,8 @@
         </w:numPr>
       </w:pPr>
       <w:r>
-        <w:t xml:space="preserve">Rajouter un plugin : EMF </w:t>
-      </w:r>
-      <w:proofErr w:type="spellStart"/>
-      <w:r>
-        <w:t>builder</w:t>
-      </w:r>
-      <w:proofErr w:type="spellEnd"/>
-      <w:r>
-        <w:t xml:space="preserve"> </w:t>
-      </w:r>
-      <w:proofErr w:type="spellStart"/>
-      <w:r>
-        <w:t>generator</w:t>
-      </w:r>
-      <w:proofErr w:type="spellEnd"/>
-      <w:r>
-        <w:t xml:space="preserve"> dans Eclipse (aller dans </w:t>
-      </w:r>
-      <w:proofErr w:type="spellStart"/>
-      <w:r>
-        <w:t>marketplace</w:t>
-      </w:r>
-      <w:proofErr w:type="spellEnd"/>
-      <w:r>
-        <w:t xml:space="preserve">) et </w:t>
-      </w:r>
-      <w:proofErr w:type="spellStart"/>
-      <w:r>
-        <w:t>Builder</w:t>
-      </w:r>
-      <w:proofErr w:type="spellEnd"/>
-      <w:r>
-        <w:t xml:space="preserve"> </w:t>
-      </w:r>
-      <w:proofErr w:type="spellStart"/>
-      <w:r>
-        <w:t>Generator</w:t>
-      </w:r>
-      <w:proofErr w:type="spellEnd"/>
-      <w:r>
-        <w:t xml:space="preserve"> – Code </w:t>
-      </w:r>
-      <w:proofErr w:type="spellStart"/>
-      <w:r>
-        <w:t>tools</w:t>
-      </w:r>
-      <w:proofErr w:type="spellEnd"/>
-      <w:r>
-        <w:t xml:space="preserve"> dans </w:t>
-      </w:r>
-      <w:proofErr w:type="spellStart"/>
-      <w:r>
-        <w:t>intellij</w:t>
-      </w:r>
-      <w:proofErr w:type="spellEnd"/>
-      <w:r>
-        <w:t xml:space="preserve"> (aller dans File&gt;Settings&gt;Plugins&gt;</w:t>
-      </w:r>
-      <w:proofErr w:type="spellStart"/>
-      <w:r>
-        <w:t>Browse</w:t>
-      </w:r>
-      <w:proofErr w:type="spellEnd"/>
-      <w:r>
-        <w:t xml:space="preserve"> </w:t>
-      </w:r>
-      <w:proofErr w:type="spellStart"/>
-      <w:r>
-        <w:t>Repositories</w:t>
-      </w:r>
-      <w:proofErr w:type="spellEnd"/>
-      <w:r>
-        <w:t>)</w:t>
+        <w:lastRenderedPageBreak/>
+        <w:t>Rajouter un plugin : EMF builder generator dans Eclipse (aller dans marketplace) et Builder Generator – Code tools dans intellij (aller dans File&gt;Settings&gt;Plugins&gt;Browse Repositories)</w:t>
       </w:r>
     </w:p>
     <w:p>
@@ -1254,17 +932,9 @@
         </w:numPr>
       </w:pPr>
       <w:r>
-        <w:t xml:space="preserve">Cours sur </w:t>
-      </w:r>
-      <w:proofErr w:type="spellStart"/>
-      <w:r>
-        <w:t>mock</w:t>
-      </w:r>
-      <w:proofErr w:type="spellEnd"/>
-      <w:r>
-        <w:t xml:space="preserve"> : </w:t>
-      </w:r>
-      <w:hyperlink r:id="rId20" w:anchor="/fiabilite-unit-junit-mock" w:history="1">
+        <w:t xml:space="preserve">Cours sur mock : </w:t>
+      </w:r>
+      <w:hyperlink r:id="rId22" w:anchor="/fiabilite-unit-junit-mock" w:history="1">
         <w:r>
           <w:rPr>
             <w:rStyle w:val="Lienhypertexte"/>
@@ -1275,7 +945,7 @@
       <w:r>
         <w:t xml:space="preserve"> à </w:t>
       </w:r>
-      <w:hyperlink r:id="rId21" w:anchor="/fiabilite-unit-junit-mock2" w:history="1">
+      <w:hyperlink r:id="rId23" w:anchor="/fiabilite-unit-junit-mock2" w:history="1">
         <w:r>
           <w:rPr>
             <w:rStyle w:val="Lienhypertexte"/>
@@ -1293,29 +963,8 @@
         </w:numPr>
       </w:pPr>
       <w:r>
-        <w:t xml:space="preserve">Faire du </w:t>
-      </w:r>
-      <w:proofErr w:type="spellStart"/>
-      <w:r>
-        <w:t>mock</w:t>
-      </w:r>
-      <w:proofErr w:type="spellEnd"/>
-      <w:r>
-        <w:t xml:space="preserve"> sur </w:t>
-      </w:r>
-      <w:proofErr w:type="spellStart"/>
-      <w:r>
-        <w:t>EmployeService</w:t>
-      </w:r>
-      <w:proofErr w:type="spellEnd"/>
-      <w:r>
-        <w:t xml:space="preserve"> avec </w:t>
-      </w:r>
-      <w:proofErr w:type="spellStart"/>
-      <w:r>
-        <w:t>EmployeServiceTest</w:t>
-      </w:r>
-      <w:proofErr w:type="spellEnd"/>
+        <w:t>Faire du mock sur EmployeService avec EmployeServiceTest</w:t>
+      </w:r>
     </w:p>
     <w:p>
       <w:pPr>
@@ -1340,7 +989,7 @@
       <w:r>
         <w:t xml:space="preserve">Se rendre sur </w:t>
       </w:r>
-      <w:hyperlink r:id="rId22" w:history="1">
+      <w:hyperlink r:id="rId24" w:history="1">
         <w:r>
           <w:rPr>
             <w:rStyle w:val="Lienhypertexte"/>
@@ -1349,13 +998,8 @@
         </w:r>
       </w:hyperlink>
       <w:r>
-        <w:t xml:space="preserve"> et se connecter avec le compte </w:t>
-      </w:r>
-      <w:proofErr w:type="spellStart"/>
-      <w:r>
-        <w:t>github</w:t>
-      </w:r>
-      <w:proofErr w:type="spellEnd"/>
+        <w:t xml:space="preserve"> et se connecter avec le compte github</w:t>
+      </w:r>
     </w:p>
     <w:p>
       <w:pPr>
@@ -1366,13 +1010,8 @@
         </w:numPr>
       </w:pPr>
       <w:r>
-        <w:t xml:space="preserve">Cliquer sur analyse new </w:t>
-      </w:r>
-      <w:proofErr w:type="spellStart"/>
-      <w:r>
-        <w:t>project</w:t>
-      </w:r>
-      <w:proofErr w:type="spellEnd"/>
+        <w:t>Cliquer sur analyse new project</w:t>
+      </w:r>
     </w:p>
     <w:p>
       <w:pPr>
@@ -1395,13 +1034,8 @@
         </w:numPr>
       </w:pPr>
       <w:r>
-        <w:t xml:space="preserve">Mettre « Java340 » et cliquer sur </w:t>
-      </w:r>
-      <w:proofErr w:type="spellStart"/>
-      <w:r>
-        <w:t>generate</w:t>
-      </w:r>
-      <w:proofErr w:type="spellEnd"/>
+        <w:t>Mettre « Java340 » et cliquer sur generate</w:t>
+      </w:r>
     </w:p>
     <w:p>
       <w:pPr>
@@ -1412,15 +1046,7 @@
         </w:numPr>
       </w:pPr>
       <w:r>
-        <w:t xml:space="preserve">Copier le </w:t>
-      </w:r>
-      <w:proofErr w:type="spellStart"/>
-      <w:r>
-        <w:t>token</w:t>
-      </w:r>
-      <w:proofErr w:type="spellEnd"/>
-      <w:r>
-        <w:t xml:space="preserve"> quelque part</w:t>
+        <w:t>Copier le token quelque part</w:t>
       </w:r>
     </w:p>
     <w:p>
@@ -1445,7 +1071,7 @@
                     <pic:cNvPicPr/>
                   </pic:nvPicPr>
                   <pic:blipFill>
-                    <a:blip r:embed="rId23" cstate="print">
+                    <a:blip r:embed="rId25" cstate="print">
                       <a:extLst>
                         <a:ext uri="{28A0092B-C50C-407E-A947-70E740481C1C}">
                           <a14:useLocalDpi xmlns:a14="http://schemas.microsoft.com/office/drawing/2010/main" xmlns:wps="http://schemas.microsoft.com/office/word/2010/wordprocessingShape" xmlns:wpi="http://schemas.microsoft.com/office/word/2010/wordprocessingInk" xmlns:wpg="http://schemas.microsoft.com/office/word/2010/wordprocessingGroup" xmlns:w14="http://schemas.microsoft.com/office/word/2010/wordml" xmlns:w="http://schemas.openxmlformats.org/wordprocessingml/2006/main" xmlns:w10="urn:schemas-microsoft-com:office:word" xmlns:wp14="http://schemas.microsoft.com/office/word/2010/wordprocessingDrawing" xmlns:v="urn:schemas-microsoft-com:vml" xmlns:o="urn:schemas-microsoft-com:office:office" xmlns:mc="http://schemas.openxmlformats.org/markup-compatibility/2006" xmlns:wpc="http://schemas.microsoft.com/office/word/2010/wordprocessingCanvas" xmlns="" val="0"/>
@@ -1481,13 +1107,8 @@
         </w:numPr>
       </w:pPr>
       <w:r>
-        <w:t xml:space="preserve">Cliquer sur continue puis java, puis </w:t>
-      </w:r>
-      <w:proofErr w:type="spellStart"/>
-      <w:r>
-        <w:t>maven</w:t>
-      </w:r>
-      <w:proofErr w:type="spellEnd"/>
+        <w:t>Cliquer sur continue puis java, puis maven</w:t>
+      </w:r>
     </w:p>
     <w:p>
       <w:pPr>
@@ -1522,23 +1143,7 @@
         </w:numPr>
       </w:pPr>
       <w:r>
-        <w:t xml:space="preserve">Aller dans </w:t>
-      </w:r>
-      <w:proofErr w:type="spellStart"/>
-      <w:r>
-        <w:t>Intellij</w:t>
-      </w:r>
-      <w:proofErr w:type="spellEnd"/>
-      <w:r>
-        <w:t xml:space="preserve"> : </w:t>
-      </w:r>
-      <w:proofErr w:type="spellStart"/>
-      <w:r>
-        <w:t>Run</w:t>
-      </w:r>
-      <w:proofErr w:type="spellEnd"/>
-      <w:r>
-        <w:t>&gt;Edit configurations</w:t>
+        <w:t>Aller dans Intellij : Run&gt;Edit configurations</w:t>
       </w:r>
     </w:p>
     <w:p>
@@ -1550,14 +1155,8 @@
         </w:numPr>
       </w:pPr>
       <w:r>
-        <w:lastRenderedPageBreak/>
-        <w:t xml:space="preserve">Appuyer sur + puis choisir </w:t>
-      </w:r>
-      <w:proofErr w:type="spellStart"/>
-      <w:r>
-        <w:t>Maven</w:t>
-      </w:r>
-      <w:proofErr w:type="spellEnd"/>
+        <w:t>Appuyer sur + puis choisir Maven</w:t>
+      </w:r>
     </w:p>
     <w:p>
       <w:pPr>
@@ -1568,15 +1167,7 @@
         </w:numPr>
       </w:pPr>
       <w:r>
-        <w:t xml:space="preserve">Configurer comme la photo suivante (attention, on a enlevé </w:t>
-      </w:r>
-      <w:proofErr w:type="spellStart"/>
-      <w:r>
-        <w:t>mvn</w:t>
-      </w:r>
-      <w:proofErr w:type="spellEnd"/>
-      <w:r>
-        <w:t xml:space="preserve"> et les slashs dans la partie « command line »)</w:t>
+        <w:t>Configurer comme la photo suivante (attention, on a enlevé mvn et les slashs dans la partie « command line »)</w:t>
       </w:r>
     </w:p>
     <w:p>
@@ -1585,6 +1176,7 @@
           <w:noProof/>
           <w:lang w:val="de-DE" w:eastAsia="de-DE" w:bidi="th-TH"/>
         </w:rPr>
+        <w:lastRenderedPageBreak/>
         <w:drawing>
           <wp:inline distT="0" distB="0" distL="0" distR="0">
             <wp:extent cx="5760720" cy="4491355"/>
@@ -1601,7 +1193,7 @@
                     <pic:cNvPicPr/>
                   </pic:nvPicPr>
                   <pic:blipFill>
-                    <a:blip r:embed="rId24" cstate="print">
+                    <a:blip r:embed="rId26" cstate="print">
                       <a:extLst>
                         <a:ext uri="{28A0092B-C50C-407E-A947-70E740481C1C}">
                           <a14:useLocalDpi xmlns:a14="http://schemas.microsoft.com/office/drawing/2010/main" xmlns:wps="http://schemas.microsoft.com/office/word/2010/wordprocessingShape" xmlns:wpi="http://schemas.microsoft.com/office/word/2010/wordprocessingInk" xmlns:wpg="http://schemas.microsoft.com/office/word/2010/wordprocessingGroup" xmlns:w14="http://schemas.microsoft.com/office/word/2010/wordml" xmlns:w="http://schemas.openxmlformats.org/wordprocessingml/2006/main" xmlns:w10="urn:schemas-microsoft-com:office:word" xmlns:wp14="http://schemas.microsoft.com/office/word/2010/wordprocessingDrawing" xmlns:v="urn:schemas-microsoft-com:vml" xmlns:o="urn:schemas-microsoft-com:office:office" xmlns:mc="http://schemas.openxmlformats.org/markup-compatibility/2006" xmlns:wpc="http://schemas.microsoft.com/office/word/2010/wordprocessingCanvas" xmlns="" val="0"/>
@@ -1652,23 +1244,7 @@
         </w:numPr>
       </w:pPr>
       <w:r>
-        <w:t xml:space="preserve">Puis </w:t>
-      </w:r>
-      <w:proofErr w:type="spellStart"/>
-      <w:r>
-        <w:t>Run</w:t>
-      </w:r>
-      <w:proofErr w:type="spellEnd"/>
-      <w:r>
-        <w:t xml:space="preserve"> (</w:t>
-      </w:r>
-      <w:proofErr w:type="spellStart"/>
-      <w:r>
-        <w:t>build</w:t>
-      </w:r>
-      <w:proofErr w:type="spellEnd"/>
-      <w:r>
-        <w:t>)</w:t>
+        <w:t>Puis Run (build)</w:t>
       </w:r>
     </w:p>
     <w:p>
@@ -1695,15 +1271,7 @@
         </w:numPr>
       </w:pPr>
       <w:r>
-        <w:t xml:space="preserve">Donc on essaye de repasser par </w:t>
-      </w:r>
-      <w:proofErr w:type="spellStart"/>
-      <w:r>
-        <w:t>Travis</w:t>
-      </w:r>
-      <w:proofErr w:type="spellEnd"/>
-      <w:r>
-        <w:t xml:space="preserve"> pour tester notre code</w:t>
+        <w:t>Donc on essaye de repasser par Travis pour tester notre code</w:t>
       </w:r>
     </w:p>
     <w:p>
@@ -1715,13 +1283,8 @@
         </w:numPr>
       </w:pPr>
       <w:r>
-        <w:t>Ouvrir le fichier .</w:t>
-      </w:r>
-      <w:proofErr w:type="spellStart"/>
-      <w:r>
-        <w:t>travis.yml</w:t>
-      </w:r>
-      <w:proofErr w:type="spellEnd"/>
+        <w:t>Ouvrir le fichier .travis.yml</w:t>
+      </w:r>
     </w:p>
     <w:p>
       <w:pPr>
@@ -1732,23 +1295,7 @@
         </w:numPr>
       </w:pPr>
       <w:r>
-        <w:t>Rajouter son organisation. En général « </w:t>
-      </w:r>
-      <w:proofErr w:type="spellStart"/>
-      <w:r>
-        <w:t>nom_du_compte</w:t>
-      </w:r>
-      <w:proofErr w:type="spellEnd"/>
-      <w:r>
-        <w:t>-</w:t>
-      </w:r>
-      <w:proofErr w:type="spellStart"/>
-      <w:r>
-        <w:t>github</w:t>
-      </w:r>
-      <w:proofErr w:type="spellEnd"/>
-      <w:r>
-        <w:t> ». Attention à l’indentation !</w:t>
+        <w:t>Rajouter son organisation. En général « nom_du_compte-github ». Attention à l’indentation !</w:t>
       </w:r>
     </w:p>
     <w:p>
@@ -1757,7 +1304,6 @@
           <w:noProof/>
           <w:lang w:val="de-DE" w:eastAsia="de-DE" w:bidi="th-TH"/>
         </w:rPr>
-        <w:lastRenderedPageBreak/>
         <w:drawing>
           <wp:inline distT="0" distB="0" distL="0" distR="0">
             <wp:extent cx="5760720" cy="2562860"/>
@@ -1774,7 +1320,7 @@
                     <pic:cNvPicPr/>
                   </pic:nvPicPr>
                   <pic:blipFill>
-                    <a:blip r:embed="rId25" cstate="print">
+                    <a:blip r:embed="rId27" cstate="print">
                       <a:extLst>
                         <a:ext uri="{28A0092B-C50C-407E-A947-70E740481C1C}">
                           <a14:useLocalDpi xmlns:a14="http://schemas.microsoft.com/office/drawing/2010/main" xmlns:wps="http://schemas.microsoft.com/office/word/2010/wordprocessingShape" xmlns:wpi="http://schemas.microsoft.com/office/word/2010/wordprocessingInk" xmlns:wpg="http://schemas.microsoft.com/office/word/2010/wordprocessingGroup" xmlns:w14="http://schemas.microsoft.com/office/word/2010/wordml" xmlns:w="http://schemas.openxmlformats.org/wordprocessingml/2006/main" xmlns:w10="urn:schemas-microsoft-com:office:word" xmlns:wp14="http://schemas.microsoft.com/office/word/2010/wordprocessingDrawing" xmlns:v="urn:schemas-microsoft-com:vml" xmlns:o="urn:schemas-microsoft-com:office:office" xmlns:mc="http://schemas.openxmlformats.org/markup-compatibility/2006" xmlns:wpc="http://schemas.microsoft.com/office/word/2010/wordprocessingCanvas" xmlns="" val="0"/>
@@ -1809,19 +1355,10 @@
           <w:numId w:val="25"/>
         </w:numPr>
       </w:pPr>
-      <w:proofErr w:type="spellStart"/>
-      <w:r>
-        <w:t>Commiter</w:t>
-      </w:r>
-      <w:proofErr w:type="spellEnd"/>
-      <w:r>
-        <w:t xml:space="preserve"> / </w:t>
-      </w:r>
-      <w:proofErr w:type="spellStart"/>
-      <w:r>
-        <w:t>pusher</w:t>
-      </w:r>
-      <w:proofErr w:type="spellEnd"/>
+      <w:r>
+        <w:lastRenderedPageBreak/>
+        <w:t>Commiter / pusher</w:t>
+      </w:r>
     </w:p>
     <w:p>
       <w:pPr>
@@ -1832,15 +1369,7 @@
         </w:numPr>
       </w:pPr>
       <w:r>
-        <w:t xml:space="preserve">Aller sur </w:t>
-      </w:r>
-      <w:proofErr w:type="spellStart"/>
-      <w:r>
-        <w:t>travis</w:t>
-      </w:r>
-      <w:proofErr w:type="spellEnd"/>
-      <w:r>
-        <w:t xml:space="preserve"> &gt; more options &gt; settings</w:t>
+        <w:t>Aller sur travis &gt; more options &gt; settings</w:t>
       </w:r>
     </w:p>
     <w:p>
@@ -1858,21 +1387,8 @@
         <w:t xml:space="preserve"> suivante</w:t>
       </w:r>
       <w:r>
-        <w:t xml:space="preserve">, et la value c’est le numéro </w:t>
-      </w:r>
-      <w:proofErr w:type="spellStart"/>
-      <w:r>
-        <w:t>token</w:t>
-      </w:r>
-      <w:proofErr w:type="spellEnd"/>
-      <w:r>
-        <w:t xml:space="preserve"> qu’on a copié plus tôt. Appuyer ensuite sur </w:t>
-      </w:r>
-      <w:proofErr w:type="spellStart"/>
-      <w:r>
-        <w:t>Add</w:t>
-      </w:r>
-      <w:proofErr w:type="spellEnd"/>
+        <w:t>, et la value c’est le numéro token qu’on a copié plus tôt. Appuyer ensuite sur Add</w:t>
+      </w:r>
       <w:r>
         <w:t xml:space="preserve"> et obtenir l’image suivante</w:t>
       </w:r>
@@ -1899,7 +1415,7 @@
                     <pic:cNvPicPr/>
                   </pic:nvPicPr>
                   <pic:blipFill>
-                    <a:blip r:embed="rId26" cstate="print">
+                    <a:blip r:embed="rId28" cstate="print">
                       <a:extLst>
                         <a:ext uri="{28A0092B-C50C-407E-A947-70E740481C1C}">
                           <a14:useLocalDpi xmlns:a14="http://schemas.microsoft.com/office/drawing/2010/main" xmlns:wps="http://schemas.microsoft.com/office/word/2010/wordprocessingShape" xmlns:wpi="http://schemas.microsoft.com/office/word/2010/wordprocessingInk" xmlns:wpg="http://schemas.microsoft.com/office/word/2010/wordprocessingGroup" xmlns:w14="http://schemas.microsoft.com/office/word/2010/wordml" xmlns:w="http://schemas.openxmlformats.org/wordprocessingml/2006/main" xmlns:w10="urn:schemas-microsoft-com:office:word" xmlns:wp14="http://schemas.microsoft.com/office/word/2010/wordprocessingDrawing" xmlns:v="urn:schemas-microsoft-com:vml" xmlns:o="urn:schemas-microsoft-com:office:office" xmlns:mc="http://schemas.openxmlformats.org/markup-compatibility/2006" xmlns:wpc="http://schemas.microsoft.com/office/word/2010/wordprocessingCanvas" xmlns="" val="0"/>
@@ -1935,15 +1451,7 @@
         </w:numPr>
       </w:pPr>
       <w:r>
-        <w:t xml:space="preserve">Bon </w:t>
-      </w:r>
-      <w:proofErr w:type="gramStart"/>
-      <w:r>
-        <w:t>ça marche</w:t>
-      </w:r>
-      <w:proofErr w:type="gramEnd"/>
-      <w:r>
-        <w:t xml:space="preserve"> toujours pas. La suite au prochain épisode</w:t>
+        <w:t>Bon ça marche toujours pas. La suite au prochain épisode</w:t>
       </w:r>
       <w:r>
         <w:t xml:space="preserve"> (il regardera ça pour mercredi)</w:t>
@@ -2013,7 +1521,7 @@
       <w:r>
         <w:t xml:space="preserve">Cours : </w:t>
       </w:r>
-      <w:hyperlink r:id="rId27" w:anchor="/fiabilite-metriques" w:history="1">
+      <w:hyperlink r:id="rId29" w:anchor="/fiabilite-metriques" w:history="1">
         <w:r>
           <w:rPr>
             <w:rStyle w:val="Lienhypertexte"/>
@@ -2031,15 +1539,7 @@
         </w:numPr>
       </w:pPr>
       <w:r>
-        <w:t xml:space="preserve">Pour enfin faire marcher </w:t>
-      </w:r>
-      <w:proofErr w:type="spellStart"/>
-      <w:r>
-        <w:t>sonarcloud</w:t>
-      </w:r>
-      <w:proofErr w:type="spellEnd"/>
-      <w:r>
-        <w:t> :</w:t>
+        <w:t>Pour enfin faire marcher sonarcloud :</w:t>
       </w:r>
       <w:r>
         <w:t xml:space="preserve"> en fait il faut créer un projet avec une nouvelle clé</w:t>
@@ -2077,15 +1577,7 @@
         </w:numPr>
       </w:pPr>
       <w:r>
-        <w:t xml:space="preserve">Aller dans Administration &gt; </w:t>
-      </w:r>
-      <w:proofErr w:type="spellStart"/>
-      <w:r>
-        <w:t>project</w:t>
-      </w:r>
-      <w:proofErr w:type="spellEnd"/>
-      <w:r>
-        <w:t xml:space="preserve"> management, puis cliquer sur « nouveau projet »</w:t>
+        <w:t>Aller dans Administration &gt; project management, puis cliquer sur « nouveau projet »</w:t>
       </w:r>
     </w:p>
     <w:p>
@@ -2105,19 +1597,14 @@
         <w:rPr>
           <w:noProof/>
         </w:rPr>
-        <w:lastRenderedPageBreak/>
         <w:pict>
           <v:shape id="_x0000_s1028" type="#_x0000_t202" style="position:absolute;margin-left:115.1pt;margin-top:73.65pt;width:186.95pt;height:22.2pt;z-index:251661312;visibility:visible;mso-width-percent:400;mso-width-percent:400;mso-width-relative:margin;mso-height-relative:margin" o:gfxdata="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">
             <v:textbox>
               <w:txbxContent>
                 <w:p>
-                  <w:proofErr w:type="spellStart"/>
-                  <w:proofErr w:type="gramStart"/>
                   <w:r>
                     <w:t>laclequetuveux</w:t>
                   </w:r>
-                  <w:proofErr w:type="spellEnd"/>
-                  <w:proofErr w:type="gramEnd"/>
                 </w:p>
               </w:txbxContent>
             </v:textbox>
@@ -2145,7 +1632,7 @@
                     <pic:cNvPicPr/>
                   </pic:nvPicPr>
                   <pic:blipFill>
-                    <a:blip r:embed="rId28" cstate="print">
+                    <a:blip r:embed="rId30" cstate="print">
                       <a:extLst>
                         <a:ext uri="{28A0092B-C50C-407E-A947-70E740481C1C}">
                           <a14:useLocalDpi xmlns:a14="http://schemas.microsoft.com/office/drawing/2010/main" xmlns:wps="http://schemas.microsoft.com/office/word/2010/wordprocessingShape" xmlns:wpi="http://schemas.microsoft.com/office/word/2010/wordprocessingInk" xmlns:wpg="http://schemas.microsoft.com/office/word/2010/wordprocessingGroup" xmlns:w14="http://schemas.microsoft.com/office/word/2010/wordml" xmlns:w="http://schemas.openxmlformats.org/wordprocessingml/2006/main" xmlns:w10="urn:schemas-microsoft-com:office:word" xmlns:wp14="http://schemas.microsoft.com/office/word/2010/wordprocessingDrawing" xmlns:v="urn:schemas-microsoft-com:vml" xmlns:o="urn:schemas-microsoft-com:office:office" xmlns:mc="http://schemas.openxmlformats.org/markup-compatibility/2006" xmlns:wpc="http://schemas.microsoft.com/office/word/2010/wordprocessingCanvas" xmlns="" val="0"/>
@@ -2181,23 +1668,8 @@
         </w:numPr>
       </w:pPr>
       <w:r>
-        <w:t xml:space="preserve">Appuyer sur </w:t>
-      </w:r>
-      <w:proofErr w:type="spellStart"/>
-      <w:r>
-        <w:t>create</w:t>
-      </w:r>
-      <w:proofErr w:type="spellEnd"/>
-      <w:r>
-        <w:t xml:space="preserve">. S’il y a une erreur (clé déjà existante), </w:t>
-      </w:r>
-      <w:proofErr w:type="gramStart"/>
-      <w:r>
-        <w:t>c’est</w:t>
-      </w:r>
-      <w:proofErr w:type="gramEnd"/>
-      <w:r>
-        <w:t xml:space="preserve"> pas grave, passer à l’étape suivante</w:t>
+        <w:lastRenderedPageBreak/>
+        <w:t>Appuyer sur create. S’il y a une erreur (clé déjà existante), c’est pas grave, passer à l’étape suivante</w:t>
       </w:r>
     </w:p>
     <w:p>
@@ -2209,45 +1681,8 @@
         </w:numPr>
       </w:pPr>
       <w:r>
-        <w:t>Aller sur .</w:t>
-      </w:r>
-      <w:proofErr w:type="spellStart"/>
-      <w:r>
-        <w:t>travis.yml</w:t>
-      </w:r>
-      <w:proofErr w:type="spellEnd"/>
-      <w:r>
-        <w:t xml:space="preserve"> (</w:t>
-      </w:r>
-      <w:proofErr w:type="spellStart"/>
-      <w:r>
-        <w:t>eclipse</w:t>
-      </w:r>
-      <w:proofErr w:type="spellEnd"/>
-      <w:r>
-        <w:t xml:space="preserve"> / </w:t>
-      </w:r>
-      <w:proofErr w:type="spellStart"/>
-      <w:r>
-        <w:t>intellij</w:t>
-      </w:r>
-      <w:proofErr w:type="spellEnd"/>
-      <w:r>
-        <w:t xml:space="preserve">) et le remplir comme suit (ne pas oublier d’adapter le </w:t>
-      </w:r>
-      <w:proofErr w:type="spellStart"/>
-      <w:r>
-        <w:t>shinlabs</w:t>
-      </w:r>
-      <w:proofErr w:type="spellEnd"/>
-      <w:r>
-        <w:t>-</w:t>
-      </w:r>
-      <w:proofErr w:type="spellStart"/>
-      <w:r>
-        <w:t>github</w:t>
-      </w:r>
-      <w:proofErr w:type="spellEnd"/>
+        <w:t>Aller sur .travis.yml (eclipse / intellij) et le remplir comme suit (ne pas oublier d’adapter le shinlabs-github</w:t>
+      </w:r>
     </w:p>
     <w:p>
       <w:r>
@@ -2265,8 +1700,6 @@
                       <w:szCs w:val="6"/>
                     </w:rPr>
                   </w:pPr>
-                  <w:proofErr w:type="spellStart"/>
-                  <w:proofErr w:type="gramStart"/>
                   <w:r>
                     <w:rPr>
                       <w:sz w:val="6"/>
@@ -2274,8 +1707,6 @@
                     </w:rPr>
                     <w:t>laclequetuveux</w:t>
                   </w:r>
-                  <w:proofErr w:type="spellEnd"/>
-                  <w:proofErr w:type="gramEnd"/>
                 </w:p>
               </w:txbxContent>
             </v:textbox>
@@ -2303,7 +1734,7 @@
                     <pic:cNvPicPr/>
                   </pic:nvPicPr>
                   <pic:blipFill>
-                    <a:blip r:embed="rId29" cstate="print">
+                    <a:blip r:embed="rId31" cstate="print">
                       <a:extLst>
                         <a:ext uri="{28A0092B-C50C-407E-A947-70E740481C1C}">
                           <a14:useLocalDpi xmlns:a14="http://schemas.microsoft.com/office/drawing/2010/main" xmlns:wps="http://schemas.microsoft.com/office/word/2010/wordprocessingShape" xmlns:wpi="http://schemas.microsoft.com/office/word/2010/wordprocessingInk" xmlns:wpg="http://schemas.microsoft.com/office/word/2010/wordprocessingGroup" xmlns:w14="http://schemas.microsoft.com/office/word/2010/wordml" xmlns:w="http://schemas.openxmlformats.org/wordprocessingml/2006/main" xmlns:w10="urn:schemas-microsoft-com:office:word" xmlns:wp14="http://schemas.microsoft.com/office/word/2010/wordprocessingDrawing" xmlns:v="urn:schemas-microsoft-com:vml" xmlns:o="urn:schemas-microsoft-com:office:office" xmlns:mc="http://schemas.openxmlformats.org/markup-compatibility/2006" xmlns:wpc="http://schemas.microsoft.com/office/word/2010/wordprocessingCanvas" xmlns="" val="0"/>
@@ -2338,21 +1769,8 @@
           <w:numId w:val="25"/>
         </w:numPr>
       </w:pPr>
-      <w:proofErr w:type="spellStart"/>
-      <w:r>
-        <w:t>Commiter</w:t>
-      </w:r>
-      <w:proofErr w:type="spellEnd"/>
-      <w:r>
-        <w:t xml:space="preserve"> / </w:t>
-      </w:r>
-      <w:proofErr w:type="spellStart"/>
-      <w:r>
-        <w:t>pusher</w:t>
-      </w:r>
-      <w:proofErr w:type="spellEnd"/>
-      <w:r>
-        <w:t>, et vérifier que tous les tests du projet passent</w:t>
+      <w:r>
+        <w:t>Commiter / pusher, et vérifier que tous les tests du projet passent</w:t>
       </w:r>
     </w:p>
     <w:p>
@@ -2364,23 +1782,7 @@
         </w:numPr>
       </w:pPr>
       <w:r>
-        <w:t xml:space="preserve">Voir sur </w:t>
-      </w:r>
-      <w:proofErr w:type="spellStart"/>
-      <w:r>
-        <w:t>travis</w:t>
-      </w:r>
-      <w:proofErr w:type="spellEnd"/>
-      <w:r>
-        <w:t xml:space="preserve"> si le </w:t>
-      </w:r>
-      <w:proofErr w:type="spellStart"/>
-      <w:r>
-        <w:t>build</w:t>
-      </w:r>
-      <w:proofErr w:type="spellEnd"/>
-      <w:r>
-        <w:t xml:space="preserve"> est bien passé</w:t>
+        <w:t>Voir sur travis si le build est bien passé</w:t>
       </w:r>
     </w:p>
     <w:p>
@@ -2392,15 +1794,7 @@
         </w:numPr>
       </w:pPr>
       <w:r>
-        <w:t xml:space="preserve">Voir sur </w:t>
-      </w:r>
-      <w:proofErr w:type="spellStart"/>
-      <w:r>
-        <w:t>sonarcloud</w:t>
-      </w:r>
-      <w:proofErr w:type="spellEnd"/>
-      <w:r>
-        <w:t xml:space="preserve"> si le projet a bien été testé :</w:t>
+        <w:t>Voir sur sonarcloud si le projet a bien été testé :</w:t>
       </w:r>
     </w:p>
     <w:p>
@@ -2409,7 +1803,6 @@
           <w:noProof/>
           <w:lang w:val="de-DE" w:eastAsia="de-DE" w:bidi="th-TH"/>
         </w:rPr>
-        <w:lastRenderedPageBreak/>
         <w:drawing>
           <wp:inline distT="0" distB="0" distL="0" distR="0">
             <wp:extent cx="5760720" cy="2012315"/>
@@ -2426,7 +1819,7 @@
                     <pic:cNvPicPr/>
                   </pic:nvPicPr>
                   <pic:blipFill>
-                    <a:blip r:embed="rId30" cstate="print">
+                    <a:blip r:embed="rId32" cstate="print">
                       <a:extLst>
                         <a:ext uri="{28A0092B-C50C-407E-A947-70E740481C1C}">
                           <a14:useLocalDpi xmlns:a14="http://schemas.microsoft.com/office/drawing/2010/main" xmlns:wps="http://schemas.microsoft.com/office/word/2010/wordprocessingShape" xmlns:wpi="http://schemas.microsoft.com/office/word/2010/wordprocessingInk" xmlns:wpg="http://schemas.microsoft.com/office/word/2010/wordprocessingGroup" xmlns:w14="http://schemas.microsoft.com/office/word/2010/wordml" xmlns:w="http://schemas.openxmlformats.org/wordprocessingml/2006/main" xmlns:w10="urn:schemas-microsoft-com:office:word" xmlns:wp14="http://schemas.microsoft.com/office/word/2010/wordprocessingDrawing" xmlns:v="urn:schemas-microsoft-com:vml" xmlns:o="urn:schemas-microsoft-com:office:office" xmlns:mc="http://schemas.openxmlformats.org/markup-compatibility/2006" xmlns:wpc="http://schemas.microsoft.com/office/word/2010/wordprocessingCanvas" xmlns="" val="0"/>
@@ -2473,31 +1866,7 @@
     </w:p>
     <w:p>
       <w:r>
-        <w:t xml:space="preserve">Refaire un test classique avec Manager et l’une des trois méthodes suivantes : </w:t>
-      </w:r>
-      <w:proofErr w:type="spellStart"/>
-      <w:r>
-        <w:t>setSalaire</w:t>
-      </w:r>
-      <w:proofErr w:type="spellEnd"/>
-      <w:r>
-        <w:t xml:space="preserve">, </w:t>
-      </w:r>
-      <w:proofErr w:type="spellStart"/>
-      <w:r>
-        <w:t>getPrimeAnnuelle</w:t>
-      </w:r>
-      <w:proofErr w:type="spellEnd"/>
-      <w:r>
-        <w:t xml:space="preserve">, </w:t>
-      </w:r>
-      <w:proofErr w:type="spellStart"/>
-      <w:r>
-        <w:t>augmenterSalaire</w:t>
-      </w:r>
-      <w:proofErr w:type="spellEnd"/>
-      <w:r>
-        <w:t>.</w:t>
+        <w:t>Refaire un test classique avec Manager et l’une des trois méthodes suivantes : setSalaire, getPrimeAnnuelle, augmenterSalaire.</w:t>
       </w:r>
     </w:p>
     <w:p>
@@ -2510,50 +1879,13 @@
     </w:p>
     <w:p>
       <w:r>
-        <w:t xml:space="preserve">Faire quelque chose comme avec </w:t>
-      </w:r>
-      <w:proofErr w:type="spellStart"/>
-      <w:r>
-        <w:t>findByNomOuPrenomAllIgnoreCase</w:t>
-      </w:r>
-      <w:proofErr w:type="spellEnd"/>
-      <w:r>
-        <w:t xml:space="preserve"> mais avec </w:t>
-      </w:r>
-      <w:proofErr w:type="spellStart"/>
-      <w:r>
-        <w:t>findEmployesPlusRiche</w:t>
-      </w:r>
-      <w:proofErr w:type="spellEnd"/>
-      <w:r>
-        <w:t xml:space="preserve"> (cas nominaux et un ou deux cas limites)</w:t>
-      </w:r>
-    </w:p>
-    <w:p>
-      <w:r>
-        <w:t xml:space="preserve">Faire du </w:t>
-      </w:r>
-      <w:proofErr w:type="spellStart"/>
-      <w:r>
-        <w:t>Mock</w:t>
-      </w:r>
-      <w:proofErr w:type="spellEnd"/>
-      <w:r>
-        <w:t xml:space="preserve"> avec </w:t>
-      </w:r>
-      <w:proofErr w:type="spellStart"/>
-      <w:r>
-        <w:t>ManagerService</w:t>
-      </w:r>
-      <w:proofErr w:type="spellEnd"/>
-      <w:r>
-        <w:t xml:space="preserve"> avec la méthode </w:t>
-      </w:r>
-      <w:proofErr w:type="spellStart"/>
-      <w:r>
-        <w:t>addTechnicien</w:t>
-      </w:r>
-      <w:proofErr w:type="spellEnd"/>
+        <w:t>Faire quelque chose comme avec findByNomOuPrenomAllIgnoreCase mais avec findEmployesPlusRiche (cas nominaux et un ou deux cas limites)</w:t>
+      </w:r>
+    </w:p>
+    <w:p>
+      <w:r>
+        <w:t>Faire du Mock avec ManagerService avec la méthode addTechnicien</w:t>
+      </w:r>
     </w:p>
     <w:sectPr>
       <w:pgSz w:w="11906" w:h="16838"/>

--- a/how to do.docx
+++ b/how to do.docx
@@ -560,6 +560,47 @@
           <w:numId w:val="22"/>
         </w:numPr>
         <w:ind w:left="1418"/>
+        <w:rPr>
+          <w:lang w:val="en-US"/>
+        </w:rPr>
+      </w:pPr>
+      <w:r>
+        <w:rPr>
+          <w:lang w:val="en-US"/>
+        </w:rPr>
+        <w:t xml:space="preserve">Git commit : </w:t>
+      </w:r>
+      <w:hyperlink r:id="rId15" w:tooltip="Commercial Test 2 JUnit Tests (testPerformanceEquality + testGetPrimeAnnuelleWithCANull)" w:history="1">
+        <w:r>
+          <w:rPr>
+            <w:rStyle w:val="Lienhypertexte"/>
+            <w:lang w:val="en-US"/>
+          </w:rPr>
+          <w:t>Commercial Test 2 JUnit Tests (testPerformanceEquality + testGetPri</w:t>
+        </w:r>
+        <w:r>
+          <w:rPr>
+            <w:rStyle w:val="Lienhypertexte"/>
+            <w:lang w:val="en-US"/>
+          </w:rPr>
+          <w:t>meAnnuelleWithCANull</w:t>
+        </w:r>
+      </w:hyperlink>
+      <w:r>
+        <w:rPr>
+          <w:lang w:val="en-US"/>
+        </w:rPr>
+        <w:t>)</w:t>
+      </w:r>
+    </w:p>
+    <w:p>
+      <w:pPr>
+        <w:pStyle w:val="Paragraphedeliste"/>
+        <w:numPr>
+          <w:ilvl w:val="0"/>
+          <w:numId w:val="22"/>
+        </w:numPr>
+        <w:ind w:left="1418"/>
       </w:pPr>
       <w:r>
         <w:t>Attendre un peu, et voir si sur travis, le log a changé :</w:t>
@@ -574,9 +615,9 @@
         <w:lastRenderedPageBreak/>
         <w:drawing>
           <wp:inline distT="0" distB="0" distL="0" distR="0">
-            <wp:extent cx="5760720" cy="2525395"/>
-            <wp:effectExtent l="0" t="0" r="0" b="8255"/>
-            <wp:docPr id="4" name="Image 4"/>
+            <wp:extent cx="5762625" cy="2682875"/>
+            <wp:effectExtent l="19050" t="0" r="9525" b="0"/>
+            <wp:docPr id="14" name="Image 3"/>
             <wp:cNvGraphicFramePr>
               <a:graphicFrameLocks xmlns:a="http://schemas.openxmlformats.org/drawingml/2006/main" noChangeAspect="1"/>
             </wp:cNvGraphicFramePr>
@@ -584,29 +625,86 @@
               <a:graphicData uri="http://schemas.openxmlformats.org/drawingml/2006/picture">
                 <pic:pic xmlns:pic="http://schemas.openxmlformats.org/drawingml/2006/picture">
                   <pic:nvPicPr>
-                    <pic:cNvPr id="0" name="test ok sous travis.JPG"/>
-                    <pic:cNvPicPr/>
+                    <pic:cNvPr id="0" name="Picture 3"/>
+                    <pic:cNvPicPr>
+                      <a:picLocks noChangeAspect="1" noChangeArrowheads="1"/>
+                    </pic:cNvPicPr>
                   </pic:nvPicPr>
                   <pic:blipFill>
-                    <a:blip r:embed="rId15" cstate="print">
-                      <a:extLst>
-                        <a:ext uri="{28A0092B-C50C-407E-A947-70E740481C1C}">
-                          <a14:useLocalDpi xmlns:a14="http://schemas.microsoft.com/office/drawing/2010/main" xmlns:wps="http://schemas.microsoft.com/office/word/2010/wordprocessingShape" xmlns:wpi="http://schemas.microsoft.com/office/word/2010/wordprocessingInk" xmlns:wpg="http://schemas.microsoft.com/office/word/2010/wordprocessingGroup" xmlns:w14="http://schemas.microsoft.com/office/word/2010/wordml" xmlns:w="http://schemas.openxmlformats.org/wordprocessingml/2006/main" xmlns:w10="urn:schemas-microsoft-com:office:word" xmlns:wp14="http://schemas.microsoft.com/office/word/2010/wordprocessingDrawing" xmlns:v="urn:schemas-microsoft-com:vml" xmlns:o="urn:schemas-microsoft-com:office:office" xmlns:mc="http://schemas.openxmlformats.org/markup-compatibility/2006" xmlns:wpc="http://schemas.microsoft.com/office/word/2010/wordprocessingCanvas" xmlns="" val="0"/>
-                        </a:ext>
-                      </a:extLst>
-                    </a:blip>
+                    <a:blip r:embed="rId16" cstate="print"/>
+                    <a:srcRect/>
                     <a:stretch>
                       <a:fillRect/>
                     </a:stretch>
                   </pic:blipFill>
-                  <pic:spPr>
+                  <pic:spPr bwMode="auto">
                     <a:xfrm>
                       <a:off x="0" y="0"/>
-                      <a:ext cx="5760720" cy="2525395"/>
+                      <a:ext cx="5762625" cy="2682875"/>
                     </a:xfrm>
                     <a:prstGeom prst="rect">
                       <a:avLst/>
                     </a:prstGeom>
+                    <a:noFill/>
+                    <a:ln w="9525">
+                      <a:noFill/>
+                      <a:miter lim="800000"/>
+                      <a:headEnd/>
+                      <a:tailEnd/>
+                    </a:ln>
+                  </pic:spPr>
+                </pic:pic>
+              </a:graphicData>
+            </a:graphic>
+          </wp:inline>
+        </w:drawing>
+      </w:r>
+    </w:p>
+    <w:p>
+      <w:r>
+        <w:rPr>
+          <w:noProof/>
+          <w:lang w:val="de-DE" w:eastAsia="de-DE" w:bidi="th-TH"/>
+        </w:rPr>
+        <w:drawing>
+          <wp:inline distT="0" distB="0" distL="0" distR="0">
+            <wp:extent cx="5753735" cy="3398520"/>
+            <wp:effectExtent l="19050" t="0" r="0" b="0"/>
+            <wp:docPr id="15" name="Image 4"/>
+            <wp:cNvGraphicFramePr>
+              <a:graphicFrameLocks xmlns:a="http://schemas.openxmlformats.org/drawingml/2006/main" noChangeAspect="1"/>
+            </wp:cNvGraphicFramePr>
+            <a:graphic xmlns:a="http://schemas.openxmlformats.org/drawingml/2006/main">
+              <a:graphicData uri="http://schemas.openxmlformats.org/drawingml/2006/picture">
+                <pic:pic xmlns:pic="http://schemas.openxmlformats.org/drawingml/2006/picture">
+                  <pic:nvPicPr>
+                    <pic:cNvPr id="0" name="Picture 4"/>
+                    <pic:cNvPicPr>
+                      <a:picLocks noChangeAspect="1" noChangeArrowheads="1"/>
+                    </pic:cNvPicPr>
+                  </pic:nvPicPr>
+                  <pic:blipFill>
+                    <a:blip r:embed="rId17" cstate="print"/>
+                    <a:srcRect/>
+                    <a:stretch>
+                      <a:fillRect/>
+                    </a:stretch>
+                  </pic:blipFill>
+                  <pic:spPr bwMode="auto">
+                    <a:xfrm>
+                      <a:off x="0" y="0"/>
+                      <a:ext cx="5753735" cy="3398520"/>
+                    </a:xfrm>
+                    <a:prstGeom prst="rect">
+                      <a:avLst/>
+                    </a:prstGeom>
+                    <a:noFill/>
+                    <a:ln w="9525">
+                      <a:noFill/>
+                      <a:miter lim="800000"/>
+                      <a:headEnd/>
+                      <a:tailEnd/>
+                    </a:ln>
                   </pic:spPr>
                 </pic:pic>
               </a:graphicData>
@@ -692,23 +790,45 @@
         </w:numPr>
       </w:pPr>
       <w:r>
-        <w:t>Il nous a appris une astuce : clic droit sur ta classe de test (CommercialTest) et faire « Run with coverage ». Cela permet de voir la couverture de code qui est testé par la classe</w:t>
+        <w:t>Il nous a appris une astuce : clic droit sur ta classe de test (CommercialTest) et faire « </w:t>
+      </w:r>
+      <w:r>
+        <w:t>Coverage as JUnit Test</w:t>
+      </w:r>
+      <w:r>
+        <w:t>». Cela permet de voir la couverture de code qui est testé par la classe</w:t>
       </w:r>
       <w:r>
         <w:t xml:space="preserve"> de test</w:t>
       </w:r>
     </w:p>
     <w:p>
-      <w:r>
+      <w:pPr>
         <w:rPr>
           <w:noProof/>
           <w:lang w:val="de-DE" w:eastAsia="de-DE" w:bidi="th-TH"/>
         </w:rPr>
+      </w:pPr>
+      <w:r>
+        <w:rPr>
+          <w:noProof/>
+          <w:lang w:val="de-DE" w:eastAsia="de-DE" w:bidi="th-TH"/>
+        </w:rPr>
+        <w:t xml:space="preserve">Couvert : </w:t>
+      </w:r>
+    </w:p>
+    <w:p>
+      <w:r>
+        <w:rPr>
+          <w:noProof/>
+          <w:lang w:val="de-DE" w:eastAsia="de-DE" w:bidi="th-TH"/>
+        </w:rPr>
+        <w:lastRenderedPageBreak/>
         <w:drawing>
           <wp:inline distT="0" distB="0" distL="0" distR="0">
-            <wp:extent cx="5760720" cy="1628140"/>
-            <wp:effectExtent l="0" t="0" r="0" b="0"/>
-            <wp:docPr id="1" name="Image 1"/>
+            <wp:extent cx="5753100" cy="2971800"/>
+            <wp:effectExtent l="19050" t="0" r="0" b="0"/>
+            <wp:docPr id="16" name="Image 5"/>
             <wp:cNvGraphicFramePr>
               <a:graphicFrameLocks xmlns:a="http://schemas.openxmlformats.org/drawingml/2006/main" noChangeAspect="1"/>
             </wp:cNvGraphicFramePr>
@@ -716,29 +836,33 @@
               <a:graphicData uri="http://schemas.openxmlformats.org/drawingml/2006/picture">
                 <pic:pic xmlns:pic="http://schemas.openxmlformats.org/drawingml/2006/picture">
                   <pic:nvPicPr>
-                    <pic:cNvPr id="0" name="coverage.JPG"/>
-                    <pic:cNvPicPr/>
+                    <pic:cNvPr id="0" name="Picture 5"/>
+                    <pic:cNvPicPr>
+                      <a:picLocks noChangeAspect="1" noChangeArrowheads="1"/>
+                    </pic:cNvPicPr>
                   </pic:nvPicPr>
                   <pic:blipFill>
-                    <a:blip r:embed="rId16" cstate="print">
-                      <a:extLst>
-                        <a:ext uri="{28A0092B-C50C-407E-A947-70E740481C1C}">
-                          <a14:useLocalDpi xmlns:a14="http://schemas.microsoft.com/office/drawing/2010/main" xmlns:wps="http://schemas.microsoft.com/office/word/2010/wordprocessingShape" xmlns:wpi="http://schemas.microsoft.com/office/word/2010/wordprocessingInk" xmlns:wpg="http://schemas.microsoft.com/office/word/2010/wordprocessingGroup" xmlns:w14="http://schemas.microsoft.com/office/word/2010/wordml" xmlns:w="http://schemas.openxmlformats.org/wordprocessingml/2006/main" xmlns:w10="urn:schemas-microsoft-com:office:word" xmlns:wp14="http://schemas.microsoft.com/office/word/2010/wordprocessingDrawing" xmlns:v="urn:schemas-microsoft-com:vml" xmlns:o="urn:schemas-microsoft-com:office:office" xmlns:mc="http://schemas.openxmlformats.org/markup-compatibility/2006" xmlns:wpc="http://schemas.microsoft.com/office/word/2010/wordprocessingCanvas" xmlns="" val="0"/>
-                        </a:ext>
-                      </a:extLst>
-                    </a:blip>
+                    <a:blip r:embed="rId18" cstate="print"/>
+                    <a:srcRect/>
                     <a:stretch>
                       <a:fillRect/>
                     </a:stretch>
                   </pic:blipFill>
-                  <pic:spPr>
+                  <pic:spPr bwMode="auto">
                     <a:xfrm>
                       <a:off x="0" y="0"/>
-                      <a:ext cx="5760720" cy="1628140"/>
+                      <a:ext cx="5753100" cy="2971800"/>
                     </a:xfrm>
                     <a:prstGeom prst="rect">
                       <a:avLst/>
                     </a:prstGeom>
+                    <a:noFill/>
+                    <a:ln w="9525">
+                      <a:noFill/>
+                      <a:miter lim="800000"/>
+                      <a:headEnd/>
+                      <a:tailEnd/>
+                    </a:ln>
                   </pic:spPr>
                 </pic:pic>
               </a:graphicData>
@@ -748,6 +872,205 @@
       </w:r>
     </w:p>
     <w:p>
+      <w:r>
+        <w:t xml:space="preserve">Non couvert : </w:t>
+      </w:r>
+    </w:p>
+    <w:p>
+      <w:r>
+        <w:rPr>
+          <w:noProof/>
+          <w:lang w:val="de-DE" w:eastAsia="de-DE" w:bidi="th-TH"/>
+        </w:rPr>
+        <w:drawing>
+          <wp:inline distT="0" distB="0" distL="0" distR="0">
+            <wp:extent cx="5762625" cy="3252470"/>
+            <wp:effectExtent l="19050" t="0" r="9525" b="0"/>
+            <wp:docPr id="17" name="Image 6"/>
+            <wp:cNvGraphicFramePr>
+              <a:graphicFrameLocks xmlns:a="http://schemas.openxmlformats.org/drawingml/2006/main" noChangeAspect="1"/>
+            </wp:cNvGraphicFramePr>
+            <a:graphic xmlns:a="http://schemas.openxmlformats.org/drawingml/2006/main">
+              <a:graphicData uri="http://schemas.openxmlformats.org/drawingml/2006/picture">
+                <pic:pic xmlns:pic="http://schemas.openxmlformats.org/drawingml/2006/picture">
+                  <pic:nvPicPr>
+                    <pic:cNvPr id="0" name="Picture 6"/>
+                    <pic:cNvPicPr>
+                      <a:picLocks noChangeAspect="1" noChangeArrowheads="1"/>
+                    </pic:cNvPicPr>
+                  </pic:nvPicPr>
+                  <pic:blipFill>
+                    <a:blip r:embed="rId19" cstate="print"/>
+                    <a:srcRect/>
+                    <a:stretch>
+                      <a:fillRect/>
+                    </a:stretch>
+                  </pic:blipFill>
+                  <pic:spPr bwMode="auto">
+                    <a:xfrm>
+                      <a:off x="0" y="0"/>
+                      <a:ext cx="5762625" cy="3252470"/>
+                    </a:xfrm>
+                    <a:prstGeom prst="rect">
+                      <a:avLst/>
+                    </a:prstGeom>
+                    <a:noFill/>
+                    <a:ln w="9525">
+                      <a:noFill/>
+                      <a:miter lim="800000"/>
+                      <a:headEnd/>
+                      <a:tailEnd/>
+                    </a:ln>
+                  </pic:spPr>
+                </pic:pic>
+              </a:graphicData>
+            </a:graphic>
+          </wp:inline>
+        </w:drawing>
+      </w:r>
+    </w:p>
+    <w:p>
+      <w:pPr>
+        <w:pStyle w:val="Paragraphedeliste"/>
+        <w:numPr>
+          <w:ilvl w:val="0"/>
+          <w:numId w:val="20"/>
+        </w:numPr>
+      </w:pPr>
+      <w:r>
+        <w:t xml:space="preserve">Autres tests de CommercialTest : </w:t>
+      </w:r>
+    </w:p>
+    <w:p>
+      <w:pPr>
+        <w:pStyle w:val="Paragraphedeliste"/>
+        <w:numPr>
+          <w:ilvl w:val="1"/>
+          <w:numId w:val="20"/>
+        </w:numPr>
+        <w:rPr>
+          <w:rStyle w:val="pl-en"/>
+        </w:rPr>
+      </w:pPr>
+      <w:r>
+        <w:rPr>
+          <w:rStyle w:val="pl-en"/>
+        </w:rPr>
+        <w:t>testPerformanceEquality</w:t>
+      </w:r>
+      <w:r>
+        <w:rPr>
+          <w:rStyle w:val="blob-code-inner"/>
+        </w:rPr>
+        <w:t xml:space="preserve">() devient </w:t>
+      </w:r>
+      <w:r>
+        <w:rPr>
+          <w:rStyle w:val="pl-en"/>
+        </w:rPr>
+        <w:t xml:space="preserve">testPerformanceNotEquals() (le nom n’était pas cohérent) </w:t>
+      </w:r>
+    </w:p>
+    <w:p>
+      <w:pPr>
+        <w:pStyle w:val="Paragraphedeliste"/>
+        <w:numPr>
+          <w:ilvl w:val="1"/>
+          <w:numId w:val="20"/>
+        </w:numPr>
+      </w:pPr>
+      <w:r>
+        <w:rPr>
+          <w:rFonts w:ascii="Consolas" w:hAnsi="Consolas" w:cs="Consolas"/>
+          <w:sz w:val="20"/>
+          <w:szCs w:val="20"/>
+          <w:lang w:val="de-DE" w:bidi="th-TH"/>
+        </w:rPr>
+        <w:t>testGetPrimeAnnuelleWithBigCA()</w:t>
+      </w:r>
+    </w:p>
+    <w:p>
+      <w:pPr>
+        <w:pStyle w:val="Paragraphedeliste"/>
+        <w:numPr>
+          <w:ilvl w:val="1"/>
+          <w:numId w:val="20"/>
+        </w:numPr>
+      </w:pPr>
+      <w:r>
+        <w:rPr>
+          <w:rFonts w:ascii="Consolas" w:hAnsi="Consolas" w:cs="Consolas"/>
+          <w:sz w:val="20"/>
+          <w:szCs w:val="20"/>
+          <w:lang w:val="de-DE" w:bidi="th-TH"/>
+        </w:rPr>
+        <w:t>getPrimeAnnuelleWithCA0</w:t>
+      </w:r>
+      <w:r>
+        <w:rPr>
+          <w:rFonts w:ascii="Consolas" w:hAnsi="Consolas" w:cs="Consolas"/>
+          <w:sz w:val="20"/>
+          <w:szCs w:val="20"/>
+          <w:lang w:val="de-DE" w:bidi="th-TH"/>
+        </w:rPr>
+        <w:t>()</w:t>
+      </w:r>
+    </w:p>
+    <w:p>
+      <w:pPr>
+        <w:pStyle w:val="Paragraphedeliste"/>
+        <w:numPr>
+          <w:ilvl w:val="1"/>
+          <w:numId w:val="20"/>
+        </w:numPr>
+      </w:pPr>
+      <w:r>
+        <w:rPr>
+          <w:rFonts w:ascii="Consolas" w:hAnsi="Consolas" w:cs="Consolas"/>
+          <w:sz w:val="20"/>
+          <w:szCs w:val="20"/>
+          <w:lang w:val="de-DE" w:bidi="th-TH"/>
+        </w:rPr>
+        <w:t>getPrimeAnnuelleWithCA9000</w:t>
+      </w:r>
+      <w:r>
+        <w:rPr>
+          <w:rFonts w:ascii="Consolas" w:hAnsi="Consolas" w:cs="Consolas"/>
+          <w:sz w:val="20"/>
+          <w:szCs w:val="20"/>
+          <w:lang w:val="de-DE" w:bidi="th-TH"/>
+        </w:rPr>
+        <w:t>()</w:t>
+      </w:r>
+    </w:p>
+    <w:p>
+      <w:pPr>
+        <w:pStyle w:val="Paragraphedeliste"/>
+        <w:numPr>
+          <w:ilvl w:val="1"/>
+          <w:numId w:val="20"/>
+        </w:numPr>
+      </w:pPr>
+      <w:r>
+        <w:rPr>
+          <w:rFonts w:ascii="Consolas" w:hAnsi="Consolas" w:cs="Consolas"/>
+          <w:sz w:val="20"/>
+          <w:szCs w:val="20"/>
+          <w:lang w:val="de-DE" w:bidi="th-TH"/>
+        </w:rPr>
+        <w:t>testgetPrimeAnnuelleWithCA100000</w:t>
+      </w:r>
+      <w:r>
+        <w:rPr>
+          <w:rFonts w:ascii="Consolas" w:hAnsi="Consolas" w:cs="Consolas"/>
+          <w:sz w:val="20"/>
+          <w:szCs w:val="20"/>
+          <w:lang w:val="de-DE" w:bidi="th-TH"/>
+        </w:rPr>
+        <w:t>()</w:t>
+      </w:r>
+    </w:p>
+    <w:p>
       <w:pPr>
         <w:pStyle w:val="Paragraphedeliste"/>
         <w:numPr>
@@ -758,7 +1081,7 @@
       <w:r>
         <w:t xml:space="preserve">On a vu du cours : </w:t>
       </w:r>
-      <w:hyperlink r:id="rId17" w:anchor="/fiabilite-unit-junit-parametres" w:history="1">
+      <w:hyperlink r:id="rId20" w:anchor="/fiabilite-unit-junit-parametres" w:history="1">
         <w:r>
           <w:rPr>
             <w:rStyle w:val="Lienhypertexte"/>
@@ -788,6 +1111,7 @@
         </w:numPr>
       </w:pPr>
       <w:r>
+        <w:lastRenderedPageBreak/>
         <w:t xml:space="preserve">Une autre façon de faire des parameters, un peu plus simple, mais qui nécessite une nouvelle dépendance à rajouter au pom.xml. </w:t>
       </w:r>
       <w:r>
@@ -805,7 +1129,7 @@
       <w:r>
         <w:t xml:space="preserve">Voir ici : </w:t>
       </w:r>
-      <w:hyperlink r:id="rId18" w:history="1">
+      <w:hyperlink r:id="rId21" w:history="1">
         <w:r>
           <w:rPr>
             <w:rStyle w:val="Lienhypertexte"/>
@@ -825,7 +1149,7 @@
       <w:r>
         <w:t xml:space="preserve">On a vu du cours : </w:t>
       </w:r>
-      <w:hyperlink r:id="rId19" w:anchor="/fiabilite-unit-junit-ressources" w:history="1">
+      <w:hyperlink r:id="rId22" w:anchor="/fiabilite-unit-junit-ressources" w:history="1">
         <w:r>
           <w:rPr>
             <w:rStyle w:val="Lienhypertexte"/>
@@ -869,7 +1193,7 @@
       <w:r>
         <w:t xml:space="preserve">On a vu du cours : </w:t>
       </w:r>
-      <w:hyperlink r:id="rId20" w:anchor="/fiabilite-unit-junit-spring" w:history="1">
+      <w:hyperlink r:id="rId23" w:anchor="/fiabilite-unit-junit-spring" w:history="1">
         <w:r>
           <w:rPr>
             <w:rStyle w:val="Lienhypertexte"/>
@@ -880,7 +1204,7 @@
       <w:r>
         <w:t xml:space="preserve"> et </w:t>
       </w:r>
-      <w:hyperlink r:id="rId21" w:anchor="/fiabilite-unit-junit-beforeafter" w:history="1">
+      <w:hyperlink r:id="rId24" w:anchor="/fiabilite-unit-junit-beforeafter" w:history="1">
         <w:r>
           <w:rPr>
             <w:rStyle w:val="Lienhypertexte"/>
@@ -919,7 +1243,6 @@
         </w:numPr>
       </w:pPr>
       <w:r>
-        <w:lastRenderedPageBreak/>
         <w:t>Rajouter un plugin : EMF builder generator dans Eclipse (aller dans marketplace) et Builder Generator – Code tools dans intellij (aller dans File&gt;Settings&gt;Plugins&gt;Browse Repositories)</w:t>
       </w:r>
     </w:p>
@@ -934,7 +1257,7 @@
       <w:r>
         <w:t xml:space="preserve">Cours sur mock : </w:t>
       </w:r>
-      <w:hyperlink r:id="rId22" w:anchor="/fiabilite-unit-junit-mock" w:history="1">
+      <w:hyperlink r:id="rId25" w:anchor="/fiabilite-unit-junit-mock" w:history="1">
         <w:r>
           <w:rPr>
             <w:rStyle w:val="Lienhypertexte"/>
@@ -945,7 +1268,7 @@
       <w:r>
         <w:t xml:space="preserve"> à </w:t>
       </w:r>
-      <w:hyperlink r:id="rId23" w:anchor="/fiabilite-unit-junit-mock2" w:history="1">
+      <w:hyperlink r:id="rId26" w:anchor="/fiabilite-unit-junit-mock2" w:history="1">
         <w:r>
           <w:rPr>
             <w:rStyle w:val="Lienhypertexte"/>
@@ -989,7 +1312,7 @@
       <w:r>
         <w:t xml:space="preserve">Se rendre sur </w:t>
       </w:r>
-      <w:hyperlink r:id="rId24" w:history="1">
+      <w:hyperlink r:id="rId27" w:history="1">
         <w:r>
           <w:rPr>
             <w:rStyle w:val="Lienhypertexte"/>
@@ -1071,7 +1394,7 @@
                     <pic:cNvPicPr/>
                   </pic:nvPicPr>
                   <pic:blipFill>
-                    <a:blip r:embed="rId25" cstate="print">
+                    <a:blip r:embed="rId28" cstate="print">
                       <a:extLst>
                         <a:ext uri="{28A0092B-C50C-407E-A947-70E740481C1C}">
                           <a14:useLocalDpi xmlns:a14="http://schemas.microsoft.com/office/drawing/2010/main" xmlns:wps="http://schemas.microsoft.com/office/word/2010/wordprocessingShape" xmlns:wpi="http://schemas.microsoft.com/office/word/2010/wordprocessingInk" xmlns:wpg="http://schemas.microsoft.com/office/word/2010/wordprocessingGroup" xmlns:w14="http://schemas.microsoft.com/office/word/2010/wordml" xmlns:w="http://schemas.openxmlformats.org/wordprocessingml/2006/main" xmlns:w10="urn:schemas-microsoft-com:office:word" xmlns:wp14="http://schemas.microsoft.com/office/word/2010/wordprocessingDrawing" xmlns:v="urn:schemas-microsoft-com:vml" xmlns:o="urn:schemas-microsoft-com:office:office" xmlns:mc="http://schemas.openxmlformats.org/markup-compatibility/2006" xmlns:wpc="http://schemas.microsoft.com/office/word/2010/wordprocessingCanvas" xmlns="" val="0"/>
@@ -1193,7 +1516,7 @@
                     <pic:cNvPicPr/>
                   </pic:nvPicPr>
                   <pic:blipFill>
-                    <a:blip r:embed="rId26" cstate="print">
+                    <a:blip r:embed="rId29" cstate="print">
                       <a:extLst>
                         <a:ext uri="{28A0092B-C50C-407E-A947-70E740481C1C}">
                           <a14:useLocalDpi xmlns:a14="http://schemas.microsoft.com/office/drawing/2010/main" xmlns:wps="http://schemas.microsoft.com/office/word/2010/wordprocessingShape" xmlns:wpi="http://schemas.microsoft.com/office/word/2010/wordprocessingInk" xmlns:wpg="http://schemas.microsoft.com/office/word/2010/wordprocessingGroup" xmlns:w14="http://schemas.microsoft.com/office/word/2010/wordml" xmlns:w="http://schemas.openxmlformats.org/wordprocessingml/2006/main" xmlns:w10="urn:schemas-microsoft-com:office:word" xmlns:wp14="http://schemas.microsoft.com/office/word/2010/wordprocessingDrawing" xmlns:v="urn:schemas-microsoft-com:vml" xmlns:o="urn:schemas-microsoft-com:office:office" xmlns:mc="http://schemas.openxmlformats.org/markup-compatibility/2006" xmlns:wpc="http://schemas.microsoft.com/office/word/2010/wordprocessingCanvas" xmlns="" val="0"/>
@@ -1320,7 +1643,7 @@
                     <pic:cNvPicPr/>
                   </pic:nvPicPr>
                   <pic:blipFill>
-                    <a:blip r:embed="rId27" cstate="print">
+                    <a:blip r:embed="rId30" cstate="print">
                       <a:extLst>
                         <a:ext uri="{28A0092B-C50C-407E-A947-70E740481C1C}">
                           <a14:useLocalDpi xmlns:a14="http://schemas.microsoft.com/office/drawing/2010/main" xmlns:wps="http://schemas.microsoft.com/office/word/2010/wordprocessingShape" xmlns:wpi="http://schemas.microsoft.com/office/word/2010/wordprocessingInk" xmlns:wpg="http://schemas.microsoft.com/office/word/2010/wordprocessingGroup" xmlns:w14="http://schemas.microsoft.com/office/word/2010/wordml" xmlns:w="http://schemas.openxmlformats.org/wordprocessingml/2006/main" xmlns:w10="urn:schemas-microsoft-com:office:word" xmlns:wp14="http://schemas.microsoft.com/office/word/2010/wordprocessingDrawing" xmlns:v="urn:schemas-microsoft-com:vml" xmlns:o="urn:schemas-microsoft-com:office:office" xmlns:mc="http://schemas.openxmlformats.org/markup-compatibility/2006" xmlns:wpc="http://schemas.microsoft.com/office/word/2010/wordprocessingCanvas" xmlns="" val="0"/>
@@ -1415,7 +1738,7 @@
                     <pic:cNvPicPr/>
                   </pic:nvPicPr>
                   <pic:blipFill>
-                    <a:blip r:embed="rId28" cstate="print">
+                    <a:blip r:embed="rId31" cstate="print">
                       <a:extLst>
                         <a:ext uri="{28A0092B-C50C-407E-A947-70E740481C1C}">
                           <a14:useLocalDpi xmlns:a14="http://schemas.microsoft.com/office/drawing/2010/main" xmlns:wps="http://schemas.microsoft.com/office/word/2010/wordprocessingShape" xmlns:wpi="http://schemas.microsoft.com/office/word/2010/wordprocessingInk" xmlns:wpg="http://schemas.microsoft.com/office/word/2010/wordprocessingGroup" xmlns:w14="http://schemas.microsoft.com/office/word/2010/wordml" xmlns:w="http://schemas.openxmlformats.org/wordprocessingml/2006/main" xmlns:w10="urn:schemas-microsoft-com:office:word" xmlns:wp14="http://schemas.microsoft.com/office/word/2010/wordprocessingDrawing" xmlns:v="urn:schemas-microsoft-com:vml" xmlns:o="urn:schemas-microsoft-com:office:office" xmlns:mc="http://schemas.openxmlformats.org/markup-compatibility/2006" xmlns:wpc="http://schemas.microsoft.com/office/word/2010/wordprocessingCanvas" xmlns="" val="0"/>
@@ -1521,7 +1844,7 @@
       <w:r>
         <w:t xml:space="preserve">Cours : </w:t>
       </w:r>
-      <w:hyperlink r:id="rId29" w:anchor="/fiabilite-metriques" w:history="1">
+      <w:hyperlink r:id="rId32" w:anchor="/fiabilite-metriques" w:history="1">
         <w:r>
           <w:rPr>
             <w:rStyle w:val="Lienhypertexte"/>
@@ -1632,7 +1955,7 @@
                     <pic:cNvPicPr/>
                   </pic:nvPicPr>
                   <pic:blipFill>
-                    <a:blip r:embed="rId30" cstate="print">
+                    <a:blip r:embed="rId33" cstate="print">
                       <a:extLst>
                         <a:ext uri="{28A0092B-C50C-407E-A947-70E740481C1C}">
                           <a14:useLocalDpi xmlns:a14="http://schemas.microsoft.com/office/drawing/2010/main" xmlns:wps="http://schemas.microsoft.com/office/word/2010/wordprocessingShape" xmlns:wpi="http://schemas.microsoft.com/office/word/2010/wordprocessingInk" xmlns:wpg="http://schemas.microsoft.com/office/word/2010/wordprocessingGroup" xmlns:w14="http://schemas.microsoft.com/office/word/2010/wordml" xmlns:w="http://schemas.openxmlformats.org/wordprocessingml/2006/main" xmlns:w10="urn:schemas-microsoft-com:office:word" xmlns:wp14="http://schemas.microsoft.com/office/word/2010/wordprocessingDrawing" xmlns:v="urn:schemas-microsoft-com:vml" xmlns:o="urn:schemas-microsoft-com:office:office" xmlns:mc="http://schemas.openxmlformats.org/markup-compatibility/2006" xmlns:wpc="http://schemas.microsoft.com/office/word/2010/wordprocessingCanvas" xmlns="" val="0"/>
@@ -1734,7 +2057,7 @@
                     <pic:cNvPicPr/>
                   </pic:nvPicPr>
                   <pic:blipFill>
-                    <a:blip r:embed="rId31" cstate="print">
+                    <a:blip r:embed="rId34" cstate="print">
                       <a:extLst>
                         <a:ext uri="{28A0092B-C50C-407E-A947-70E740481C1C}">
                           <a14:useLocalDpi xmlns:a14="http://schemas.microsoft.com/office/drawing/2010/main" xmlns:wps="http://schemas.microsoft.com/office/word/2010/wordprocessingShape" xmlns:wpi="http://schemas.microsoft.com/office/word/2010/wordprocessingInk" xmlns:wpg="http://schemas.microsoft.com/office/word/2010/wordprocessingGroup" xmlns:w14="http://schemas.microsoft.com/office/word/2010/wordml" xmlns:w="http://schemas.openxmlformats.org/wordprocessingml/2006/main" xmlns:w10="urn:schemas-microsoft-com:office:word" xmlns:wp14="http://schemas.microsoft.com/office/word/2010/wordprocessingDrawing" xmlns:v="urn:schemas-microsoft-com:vml" xmlns:o="urn:schemas-microsoft-com:office:office" xmlns:mc="http://schemas.openxmlformats.org/markup-compatibility/2006" xmlns:wpc="http://schemas.microsoft.com/office/word/2010/wordprocessingCanvas" xmlns="" val="0"/>
@@ -1819,7 +2142,7 @@
                     <pic:cNvPicPr/>
                   </pic:nvPicPr>
                   <pic:blipFill>
-                    <a:blip r:embed="rId32" cstate="print">
+                    <a:blip r:embed="rId35" cstate="print">
                       <a:extLst>
                         <a:ext uri="{28A0092B-C50C-407E-A947-70E740481C1C}">
                           <a14:useLocalDpi xmlns:a14="http://schemas.microsoft.com/office/drawing/2010/main" xmlns:wps="http://schemas.microsoft.com/office/word/2010/wordprocessingShape" xmlns:wpi="http://schemas.microsoft.com/office/word/2010/wordprocessingInk" xmlns:wpg="http://schemas.microsoft.com/office/word/2010/wordprocessingGroup" xmlns:w14="http://schemas.microsoft.com/office/word/2010/wordml" xmlns:w="http://schemas.openxmlformats.org/wordprocessingml/2006/main" xmlns:w10="urn:schemas-microsoft-com:office:word" xmlns:wp14="http://schemas.microsoft.com/office/word/2010/wordprocessingDrawing" xmlns:v="urn:schemas-microsoft-com:vml" xmlns:o="urn:schemas-microsoft-com:office:office" xmlns:mc="http://schemas.openxmlformats.org/markup-compatibility/2006" xmlns:wpc="http://schemas.microsoft.com/office/word/2010/wordprocessingCanvas" xmlns="" val="0"/>
@@ -2906,7 +3229,7 @@
   <w:abstractNum w:abstractNumId="9">
     <w:nsid w:val="5E89662A"/>
     <w:multiLevelType w:val="hybridMultilevel"/>
-    <w:tmpl w:val="BBCACA84"/>
+    <w:tmpl w:val="AEEE92C6"/>
     <w:lvl w:ilvl="0" w:tplc="040C0001">
       <w:start w:val="1"/>
       <w:numFmt w:val="bullet"/>
@@ -2931,16 +3254,15 @@
         <w:rFonts w:ascii="Courier New" w:hAnsi="Courier New" w:cs="Courier New" w:hint="default"/>
       </w:rPr>
     </w:lvl>
-    <w:lvl w:ilvl="2" w:tplc="040C0005" w:tentative="1">
-      <w:start w:val="1"/>
-      <w:numFmt w:val="bullet"/>
-      <w:lvlText w:val=""/>
+    <w:lvl w:ilvl="2" w:tplc="1EE2467C">
+      <w:numFmt w:val="bullet"/>
+      <w:lvlText w:val="-"/>
       <w:lvlJc w:val="left"/>
       <w:pPr>
         <w:ind w:left="2160" w:hanging="360"/>
       </w:pPr>
       <w:rPr>
-        <w:rFonts w:ascii="Wingdings" w:hAnsi="Wingdings" w:hint="default"/>
+        <w:rFonts w:ascii="Calibri" w:eastAsiaTheme="minorHAnsi" w:hAnsi="Calibri" w:cstheme="minorBidi" w:hint="default"/>
       </w:rPr>
     </w:lvl>
     <w:lvl w:ilvl="3" w:tplc="040C0001" w:tentative="1">
@@ -3915,6 +4237,16 @@
       <w:sz w:val="16"/>
       <w:szCs w:val="16"/>
     </w:rPr>
+  </w:style>
+  <w:style w:type="character" w:customStyle="1" w:styleId="blob-code-inner">
+    <w:name w:val="blob-code-inner"/>
+    <w:basedOn w:val="Policepardfaut"/>
+    <w:rsid w:val="00E72902"/>
+  </w:style>
+  <w:style w:type="character" w:customStyle="1" w:styleId="pl-en">
+    <w:name w:val="pl-en"/>
+    <w:basedOn w:val="Policepardfaut"/>
+    <w:rsid w:val="00E72902"/>
   </w:style>
 </w:styles>
 </file>

--- a/how to do.docx
+++ b/how to do.docx
@@ -1075,13 +1075,46 @@
         <w:pStyle w:val="Paragraphedeliste"/>
         <w:numPr>
           <w:ilvl w:val="0"/>
+          <w:numId w:val="20"/>
+        </w:numPr>
+        <w:rPr>
+          <w:highlight w:val="green"/>
+          <w:lang w:val="en-US"/>
+        </w:rPr>
+      </w:pPr>
+      <w:r>
+        <w:rPr>
+          <w:rFonts w:ascii="Consolas" w:hAnsi="Consolas" w:cs="Consolas"/>
+          <w:sz w:val="20"/>
+          <w:szCs w:val="20"/>
+          <w:highlight w:val="green"/>
+          <w:lang w:val="en-US" w:bidi="th-TH"/>
+        </w:rPr>
+        <w:t xml:space="preserve">Git commit : </w:t>
+      </w:r>
+      <w:hyperlink r:id="rId20" w:tooltip="Commercial Test JUnit Tests : more tests" w:history="1">
+        <w:r>
+          <w:rPr>
+            <w:rStyle w:val="Lienhypertexte"/>
+            <w:highlight w:val="green"/>
+            <w:lang w:val="en-US"/>
+          </w:rPr>
+          <w:t>Commercial Test JUnit Tests : more tests</w:t>
+        </w:r>
+      </w:hyperlink>
+    </w:p>
+    <w:p>
+      <w:pPr>
+        <w:pStyle w:val="Paragraphedeliste"/>
+        <w:numPr>
+          <w:ilvl w:val="0"/>
           <w:numId w:val="25"/>
         </w:numPr>
       </w:pPr>
       <w:r>
         <w:t xml:space="preserve">On a vu du cours : </w:t>
       </w:r>
-      <w:hyperlink r:id="rId20" w:anchor="/fiabilite-unit-junit-parametres" w:history="1">
+      <w:hyperlink r:id="rId21" w:anchor="/fiabilite-unit-junit-parametres" w:history="1">
         <w:r>
           <w:rPr>
             <w:rStyle w:val="Lienhypertexte"/>
@@ -1099,6 +1132,7 @@
         </w:numPr>
       </w:pPr>
       <w:r>
+        <w:lastRenderedPageBreak/>
         <w:t>Faire des tests avec parameters pour la methode equivalenceNote de la classe Commercial</w:t>
       </w:r>
     </w:p>
@@ -1111,7 +1145,9 @@
         </w:numPr>
       </w:pPr>
       <w:r>
-        <w:lastRenderedPageBreak/>
+        <w:t xml:space="preserve">(non fait) : </w:t>
+      </w:r>
+      <w:r>
         <w:t xml:space="preserve">Une autre façon de faire des parameters, un peu plus simple, mais qui nécessite une nouvelle dépendance à rajouter au pom.xml. </w:t>
       </w:r>
       <w:r>
@@ -1129,7 +1165,7 @@
       <w:r>
         <w:t xml:space="preserve">Voir ici : </w:t>
       </w:r>
-      <w:hyperlink r:id="rId21" w:history="1">
+      <w:hyperlink r:id="rId22" w:history="1">
         <w:r>
           <w:rPr>
             <w:rStyle w:val="Lienhypertexte"/>
@@ -1149,7 +1185,7 @@
       <w:r>
         <w:t xml:space="preserve">On a vu du cours : </w:t>
       </w:r>
-      <w:hyperlink r:id="rId22" w:anchor="/fiabilite-unit-junit-ressources" w:history="1">
+      <w:hyperlink r:id="rId23" w:anchor="/fiabilite-unit-junit-ressources" w:history="1">
         <w:r>
           <w:rPr>
             <w:rStyle w:val="Lienhypertexte"/>
@@ -1193,7 +1229,7 @@
       <w:r>
         <w:t xml:space="preserve">On a vu du cours : </w:t>
       </w:r>
-      <w:hyperlink r:id="rId23" w:anchor="/fiabilite-unit-junit-spring" w:history="1">
+      <w:hyperlink r:id="rId24" w:anchor="/fiabilite-unit-junit-spring" w:history="1">
         <w:r>
           <w:rPr>
             <w:rStyle w:val="Lienhypertexte"/>
@@ -1204,7 +1240,7 @@
       <w:r>
         <w:t xml:space="preserve"> et </w:t>
       </w:r>
-      <w:hyperlink r:id="rId24" w:anchor="/fiabilite-unit-junit-beforeafter" w:history="1">
+      <w:hyperlink r:id="rId25" w:anchor="/fiabilite-unit-junit-beforeafter" w:history="1">
         <w:r>
           <w:rPr>
             <w:rStyle w:val="Lienhypertexte"/>
@@ -1257,7 +1293,7 @@
       <w:r>
         <w:t xml:space="preserve">Cours sur mock : </w:t>
       </w:r>
-      <w:hyperlink r:id="rId25" w:anchor="/fiabilite-unit-junit-mock" w:history="1">
+      <w:hyperlink r:id="rId26" w:anchor="/fiabilite-unit-junit-mock" w:history="1">
         <w:r>
           <w:rPr>
             <w:rStyle w:val="Lienhypertexte"/>
@@ -1268,7 +1304,7 @@
       <w:r>
         <w:t xml:space="preserve"> à </w:t>
       </w:r>
-      <w:hyperlink r:id="rId26" w:anchor="/fiabilite-unit-junit-mock2" w:history="1">
+      <w:hyperlink r:id="rId27" w:anchor="/fiabilite-unit-junit-mock2" w:history="1">
         <w:r>
           <w:rPr>
             <w:rStyle w:val="Lienhypertexte"/>
@@ -1312,7 +1348,7 @@
       <w:r>
         <w:t xml:space="preserve">Se rendre sur </w:t>
       </w:r>
-      <w:hyperlink r:id="rId27" w:history="1">
+      <w:hyperlink r:id="rId28" w:history="1">
         <w:r>
           <w:rPr>
             <w:rStyle w:val="Lienhypertexte"/>
@@ -1394,7 +1430,7 @@
                     <pic:cNvPicPr/>
                   </pic:nvPicPr>
                   <pic:blipFill>
-                    <a:blip r:embed="rId28" cstate="print">
+                    <a:blip r:embed="rId29" cstate="print">
                       <a:extLst>
                         <a:ext uri="{28A0092B-C50C-407E-A947-70E740481C1C}">
                           <a14:useLocalDpi xmlns:a14="http://schemas.microsoft.com/office/drawing/2010/main" xmlns:wps="http://schemas.microsoft.com/office/word/2010/wordprocessingShape" xmlns:wpi="http://schemas.microsoft.com/office/word/2010/wordprocessingInk" xmlns:wpg="http://schemas.microsoft.com/office/word/2010/wordprocessingGroup" xmlns:w14="http://schemas.microsoft.com/office/word/2010/wordml" xmlns:w="http://schemas.openxmlformats.org/wordprocessingml/2006/main" xmlns:w10="urn:schemas-microsoft-com:office:word" xmlns:wp14="http://schemas.microsoft.com/office/word/2010/wordprocessingDrawing" xmlns:v="urn:schemas-microsoft-com:vml" xmlns:o="urn:schemas-microsoft-com:office:office" xmlns:mc="http://schemas.openxmlformats.org/markup-compatibility/2006" xmlns:wpc="http://schemas.microsoft.com/office/word/2010/wordprocessingCanvas" xmlns="" val="0"/>
@@ -1490,6 +1526,7 @@
         </w:numPr>
       </w:pPr>
       <w:r>
+        <w:lastRenderedPageBreak/>
         <w:t>Configurer comme la photo suivante (attention, on a enlevé mvn et les slashs dans la partie « command line »)</w:t>
       </w:r>
     </w:p>
@@ -1499,7 +1536,6 @@
           <w:noProof/>
           <w:lang w:val="de-DE" w:eastAsia="de-DE" w:bidi="th-TH"/>
         </w:rPr>
-        <w:lastRenderedPageBreak/>
         <w:drawing>
           <wp:inline distT="0" distB="0" distL="0" distR="0">
             <wp:extent cx="5760720" cy="4491355"/>
@@ -1516,7 +1552,7 @@
                     <pic:cNvPicPr/>
                   </pic:nvPicPr>
                   <pic:blipFill>
-                    <a:blip r:embed="rId29" cstate="print">
+                    <a:blip r:embed="rId30" cstate="print">
                       <a:extLst>
                         <a:ext uri="{28A0092B-C50C-407E-A947-70E740481C1C}">
                           <a14:useLocalDpi xmlns:a14="http://schemas.microsoft.com/office/drawing/2010/main" xmlns:wps="http://schemas.microsoft.com/office/word/2010/wordprocessingShape" xmlns:wpi="http://schemas.microsoft.com/office/word/2010/wordprocessingInk" xmlns:wpg="http://schemas.microsoft.com/office/word/2010/wordprocessingGroup" xmlns:w14="http://schemas.microsoft.com/office/word/2010/wordml" xmlns:w="http://schemas.openxmlformats.org/wordprocessingml/2006/main" xmlns:w10="urn:schemas-microsoft-com:office:word" xmlns:wp14="http://schemas.microsoft.com/office/word/2010/wordprocessingDrawing" xmlns:v="urn:schemas-microsoft-com:vml" xmlns:o="urn:schemas-microsoft-com:office:office" xmlns:mc="http://schemas.openxmlformats.org/markup-compatibility/2006" xmlns:wpc="http://schemas.microsoft.com/office/word/2010/wordprocessingCanvas" xmlns="" val="0"/>
@@ -1627,6 +1663,7 @@
           <w:noProof/>
           <w:lang w:val="de-DE" w:eastAsia="de-DE" w:bidi="th-TH"/>
         </w:rPr>
+        <w:lastRenderedPageBreak/>
         <w:drawing>
           <wp:inline distT="0" distB="0" distL="0" distR="0">
             <wp:extent cx="5760720" cy="2562860"/>
@@ -1643,7 +1680,7 @@
                     <pic:cNvPicPr/>
                   </pic:nvPicPr>
                   <pic:blipFill>
-                    <a:blip r:embed="rId30" cstate="print">
+                    <a:blip r:embed="rId31" cstate="print">
                       <a:extLst>
                         <a:ext uri="{28A0092B-C50C-407E-A947-70E740481C1C}">
                           <a14:useLocalDpi xmlns:a14="http://schemas.microsoft.com/office/drawing/2010/main" xmlns:wps="http://schemas.microsoft.com/office/word/2010/wordprocessingShape" xmlns:wpi="http://schemas.microsoft.com/office/word/2010/wordprocessingInk" xmlns:wpg="http://schemas.microsoft.com/office/word/2010/wordprocessingGroup" xmlns:w14="http://schemas.microsoft.com/office/word/2010/wordml" xmlns:w="http://schemas.openxmlformats.org/wordprocessingml/2006/main" xmlns:w10="urn:schemas-microsoft-com:office:word" xmlns:wp14="http://schemas.microsoft.com/office/word/2010/wordprocessingDrawing" xmlns:v="urn:schemas-microsoft-com:vml" xmlns:o="urn:schemas-microsoft-com:office:office" xmlns:mc="http://schemas.openxmlformats.org/markup-compatibility/2006" xmlns:wpc="http://schemas.microsoft.com/office/word/2010/wordprocessingCanvas" xmlns="" val="0"/>
@@ -1679,7 +1716,6 @@
         </w:numPr>
       </w:pPr>
       <w:r>
-        <w:lastRenderedPageBreak/>
         <w:t>Commiter / pusher</w:t>
       </w:r>
     </w:p>
@@ -1738,7 +1774,7 @@
                     <pic:cNvPicPr/>
                   </pic:nvPicPr>
                   <pic:blipFill>
-                    <a:blip r:embed="rId31" cstate="print">
+                    <a:blip r:embed="rId32" cstate="print">
                       <a:extLst>
                         <a:ext uri="{28A0092B-C50C-407E-A947-70E740481C1C}">
                           <a14:useLocalDpi xmlns:a14="http://schemas.microsoft.com/office/drawing/2010/main" xmlns:wps="http://schemas.microsoft.com/office/word/2010/wordprocessingShape" xmlns:wpi="http://schemas.microsoft.com/office/word/2010/wordprocessingInk" xmlns:wpg="http://schemas.microsoft.com/office/word/2010/wordprocessingGroup" xmlns:w14="http://schemas.microsoft.com/office/word/2010/wordml" xmlns:w="http://schemas.openxmlformats.org/wordprocessingml/2006/main" xmlns:w10="urn:schemas-microsoft-com:office:word" xmlns:wp14="http://schemas.microsoft.com/office/word/2010/wordprocessingDrawing" xmlns:v="urn:schemas-microsoft-com:vml" xmlns:o="urn:schemas-microsoft-com:office:office" xmlns:mc="http://schemas.openxmlformats.org/markup-compatibility/2006" xmlns:wpc="http://schemas.microsoft.com/office/word/2010/wordprocessingCanvas" xmlns="" val="0"/>
@@ -1844,7 +1880,7 @@
       <w:r>
         <w:t xml:space="preserve">Cours : </w:t>
       </w:r>
-      <w:hyperlink r:id="rId32" w:anchor="/fiabilite-metriques" w:history="1">
+      <w:hyperlink r:id="rId33" w:anchor="/fiabilite-metriques" w:history="1">
         <w:r>
           <w:rPr>
             <w:rStyle w:val="Lienhypertexte"/>
@@ -1920,6 +1956,7 @@
         <w:rPr>
           <w:noProof/>
         </w:rPr>
+        <w:lastRenderedPageBreak/>
         <w:pict>
           <v:shape id="_x0000_s1028" type="#_x0000_t202" style="position:absolute;margin-left:115.1pt;margin-top:73.65pt;width:186.95pt;height:22.2pt;z-index:251661312;visibility:visible;mso-width-percent:400;mso-width-percent:400;mso-width-relative:margin;mso-height-relative:margin" o:gfxdata="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">
             <v:textbox>
@@ -1955,7 +1992,7 @@
                     <pic:cNvPicPr/>
                   </pic:nvPicPr>
                   <pic:blipFill>
-                    <a:blip r:embed="rId33" cstate="print">
+                    <a:blip r:embed="rId34" cstate="print">
                       <a:extLst>
                         <a:ext uri="{28A0092B-C50C-407E-A947-70E740481C1C}">
                           <a14:useLocalDpi xmlns:a14="http://schemas.microsoft.com/office/drawing/2010/main" xmlns:wps="http://schemas.microsoft.com/office/word/2010/wordprocessingShape" xmlns:wpi="http://schemas.microsoft.com/office/word/2010/wordprocessingInk" xmlns:wpg="http://schemas.microsoft.com/office/word/2010/wordprocessingGroup" xmlns:w14="http://schemas.microsoft.com/office/word/2010/wordml" xmlns:w="http://schemas.openxmlformats.org/wordprocessingml/2006/main" xmlns:w10="urn:schemas-microsoft-com:office:word" xmlns:wp14="http://schemas.microsoft.com/office/word/2010/wordprocessingDrawing" xmlns:v="urn:schemas-microsoft-com:vml" xmlns:o="urn:schemas-microsoft-com:office:office" xmlns:mc="http://schemas.openxmlformats.org/markup-compatibility/2006" xmlns:wpc="http://schemas.microsoft.com/office/word/2010/wordprocessingCanvas" xmlns="" val="0"/>
@@ -1991,7 +2028,6 @@
         </w:numPr>
       </w:pPr>
       <w:r>
-        <w:lastRenderedPageBreak/>
         <w:t>Appuyer sur create. S’il y a une erreur (clé déjà existante), c’est pas grave, passer à l’étape suivante</w:t>
       </w:r>
     </w:p>
@@ -2057,7 +2093,7 @@
                     <pic:cNvPicPr/>
                   </pic:nvPicPr>
                   <pic:blipFill>
-                    <a:blip r:embed="rId34" cstate="print">
+                    <a:blip r:embed="rId35" cstate="print">
                       <a:extLst>
                         <a:ext uri="{28A0092B-C50C-407E-A947-70E740481C1C}">
                           <a14:useLocalDpi xmlns:a14="http://schemas.microsoft.com/office/drawing/2010/main" xmlns:wps="http://schemas.microsoft.com/office/word/2010/wordprocessingShape" xmlns:wpi="http://schemas.microsoft.com/office/word/2010/wordprocessingInk" xmlns:wpg="http://schemas.microsoft.com/office/word/2010/wordprocessingGroup" xmlns:w14="http://schemas.microsoft.com/office/word/2010/wordml" xmlns:w="http://schemas.openxmlformats.org/wordprocessingml/2006/main" xmlns:w10="urn:schemas-microsoft-com:office:word" xmlns:wp14="http://schemas.microsoft.com/office/word/2010/wordprocessingDrawing" xmlns:v="urn:schemas-microsoft-com:vml" xmlns:o="urn:schemas-microsoft-com:office:office" xmlns:mc="http://schemas.openxmlformats.org/markup-compatibility/2006" xmlns:wpc="http://schemas.microsoft.com/office/word/2010/wordprocessingCanvas" xmlns="" val="0"/>
@@ -2126,6 +2162,7 @@
           <w:noProof/>
           <w:lang w:val="de-DE" w:eastAsia="de-DE" w:bidi="th-TH"/>
         </w:rPr>
+        <w:lastRenderedPageBreak/>
         <w:drawing>
           <wp:inline distT="0" distB="0" distL="0" distR="0">
             <wp:extent cx="5760720" cy="2012315"/>
@@ -2142,7 +2179,7 @@
                     <pic:cNvPicPr/>
                   </pic:nvPicPr>
                   <pic:blipFill>
-                    <a:blip r:embed="rId35" cstate="print">
+                    <a:blip r:embed="rId36" cstate="print">
                       <a:extLst>
                         <a:ext uri="{28A0092B-C50C-407E-A947-70E740481C1C}">
                           <a14:useLocalDpi xmlns:a14="http://schemas.microsoft.com/office/drawing/2010/main" xmlns:wps="http://schemas.microsoft.com/office/word/2010/wordprocessingShape" xmlns:wpi="http://schemas.microsoft.com/office/word/2010/wordprocessingInk" xmlns:wpg="http://schemas.microsoft.com/office/word/2010/wordprocessingGroup" xmlns:w14="http://schemas.microsoft.com/office/word/2010/wordml" xmlns:w="http://schemas.openxmlformats.org/wordprocessingml/2006/main" xmlns:w10="urn:schemas-microsoft-com:office:word" xmlns:wp14="http://schemas.microsoft.com/office/word/2010/wordprocessingDrawing" xmlns:v="urn:schemas-microsoft-com:vml" xmlns:o="urn:schemas-microsoft-com:office:office" xmlns:mc="http://schemas.openxmlformats.org/markup-compatibility/2006" xmlns:wpc="http://schemas.microsoft.com/office/word/2010/wordprocessingCanvas" xmlns="" val="0"/>

--- a/how to do.docx
+++ b/how to do.docx
@@ -14,12 +14,21 @@
           <w:lang w:val="en-US"/>
         </w:rPr>
       </w:pPr>
+      <w:proofErr w:type="spellStart"/>
       <w:r>
         <w:rPr>
           <w:highlight w:val="green"/>
           <w:lang w:val="en-US"/>
         </w:rPr>
-        <w:t xml:space="preserve">Git commit : </w:t>
+        <w:t>Git</w:t>
+      </w:r>
+      <w:proofErr w:type="spellEnd"/>
+      <w:r>
+        <w:rPr>
+          <w:highlight w:val="green"/>
+          <w:lang w:val="en-US"/>
+        </w:rPr>
+        <w:t xml:space="preserve"> commit : </w:t>
       </w:r>
       <w:hyperlink r:id="rId5" w:tooltip="Preparation: add file 'how to do'" w:history="1">
         <w:r>
@@ -49,7 +58,15 @@
         <w:pStyle w:val="Paragraphedeliste"/>
       </w:pPr>
       <w:r>
-        <w:t xml:space="preserve">Attention, on est dans le module java 340, mais le cours sur github s’appelle java-350. Il s’est trompé dans le nommage. On a fait cours jusqu’à la page </w:t>
+        <w:t xml:space="preserve">Attention, on est dans le module java 340, mais le cours sur </w:t>
+      </w:r>
+      <w:proofErr w:type="spellStart"/>
+      <w:r>
+        <w:t>github</w:t>
+      </w:r>
+      <w:proofErr w:type="spellEnd"/>
+      <w:r>
+        <w:t xml:space="preserve"> s’appelle java-350. Il s’est trompé dans le nommage. On a fait cours jusqu’à la page </w:t>
       </w:r>
       <w:hyperlink r:id="rId6" w:anchor="/tools-continuous" w:history="1">
         <w:r>
@@ -84,7 +101,15 @@
         </w:numPr>
       </w:pPr>
       <w:r>
-        <w:t>Attention, prendre le java-340-ex. Il faut obligatoirement le forker. Ensuite, le cloner pour travailler en local.</w:t>
+        <w:t xml:space="preserve">Attention, prendre le java-340-ex. Il faut obligatoirement le </w:t>
+      </w:r>
+      <w:proofErr w:type="spellStart"/>
+      <w:r>
+        <w:t>forker</w:t>
+      </w:r>
+      <w:proofErr w:type="spellEnd"/>
+      <w:r>
+        <w:t>. Ensuite, le cloner pour travailler en local.</w:t>
       </w:r>
     </w:p>
     <w:p>
@@ -96,7 +121,31 @@
         </w:numPr>
       </w:pPr>
       <w:r>
-        <w:t>Prendre le readme du java-350-ex, et l’ajouter à ton repo local. Une fois fais, commiter et pusher.</w:t>
+        <w:t xml:space="preserve">Prendre le </w:t>
+      </w:r>
+      <w:proofErr w:type="spellStart"/>
+      <w:r>
+        <w:t>readme</w:t>
+      </w:r>
+      <w:proofErr w:type="spellEnd"/>
+      <w:r>
+        <w:t xml:space="preserve"> du java-350-ex, et l’ajouter à ton repo local. Une fois fais, </w:t>
+      </w:r>
+      <w:proofErr w:type="spellStart"/>
+      <w:r>
+        <w:t>commiter</w:t>
+      </w:r>
+      <w:proofErr w:type="spellEnd"/>
+      <w:r>
+        <w:t xml:space="preserve"> et </w:t>
+      </w:r>
+      <w:proofErr w:type="spellStart"/>
+      <w:r>
+        <w:t>pusher</w:t>
+      </w:r>
+      <w:proofErr w:type="spellEnd"/>
+      <w:r>
+        <w:t>.</w:t>
       </w:r>
     </w:p>
     <w:p>
@@ -108,7 +157,23 @@
         </w:numPr>
       </w:pPr>
       <w:r>
-        <w:t>Utiliser eclipse ou intellij pour importer le projet</w:t>
+        <w:t xml:space="preserve">Utiliser </w:t>
+      </w:r>
+      <w:proofErr w:type="spellStart"/>
+      <w:r>
+        <w:t>eclipse</w:t>
+      </w:r>
+      <w:proofErr w:type="spellEnd"/>
+      <w:r>
+        <w:t xml:space="preserve"> ou </w:t>
+      </w:r>
+      <w:proofErr w:type="spellStart"/>
+      <w:r>
+        <w:t>intellij</w:t>
+      </w:r>
+      <w:proofErr w:type="spellEnd"/>
+      <w:r>
+        <w:t xml:space="preserve"> pour importer le projet</w:t>
       </w:r>
     </w:p>
     <w:p>
@@ -138,7 +203,15 @@
         </w:numPr>
       </w:pPr>
       <w:r>
-        <w:t xml:space="preserve">Te connecter sur Travis : </w:t>
+        <w:t xml:space="preserve">Te connecter sur </w:t>
+      </w:r>
+      <w:proofErr w:type="spellStart"/>
+      <w:r>
+        <w:t>Travis</w:t>
+      </w:r>
+      <w:proofErr w:type="spellEnd"/>
+      <w:r>
+        <w:t xml:space="preserve"> : </w:t>
       </w:r>
       <w:hyperlink r:id="rId7" w:history="1">
         <w:r>
@@ -149,8 +222,13 @@
         </w:r>
       </w:hyperlink>
       <w:r>
-        <w:t xml:space="preserve"> et te connecter avec ton compte github</w:t>
-      </w:r>
+        <w:t xml:space="preserve"> et te connecter avec ton compte </w:t>
+      </w:r>
+      <w:proofErr w:type="spellStart"/>
+      <w:r>
+        <w:t>github</w:t>
+      </w:r>
+      <w:proofErr w:type="spellEnd"/>
     </w:p>
     <w:p>
       <w:pPr>
@@ -161,7 +239,15 @@
         </w:numPr>
       </w:pPr>
       <w:r>
-        <w:t>Chercher ton repo distant java-340-ex et cliquer sur Activate repo</w:t>
+        <w:t xml:space="preserve">Chercher ton repo distant java-340-ex et cliquer sur </w:t>
+      </w:r>
+      <w:proofErr w:type="spellStart"/>
+      <w:r>
+        <w:t>Activate</w:t>
+      </w:r>
+      <w:proofErr w:type="spellEnd"/>
+      <w:r>
+        <w:t xml:space="preserve"> repo</w:t>
       </w:r>
     </w:p>
     <w:p>
@@ -173,10 +259,34 @@
         </w:numPr>
       </w:pPr>
       <w:r>
-        <w:t>Dans eclipse, créer un fichier .travis.yml à la ra</w:t>
-      </w:r>
-      <w:r>
-        <w:t>cine du projet (au même niveau que .gitignore).</w:t>
+        <w:t xml:space="preserve">Dans </w:t>
+      </w:r>
+      <w:proofErr w:type="spellStart"/>
+      <w:r>
+        <w:t>eclipse</w:t>
+      </w:r>
+      <w:proofErr w:type="spellEnd"/>
+      <w:r>
+        <w:t>, créer un fichier .</w:t>
+      </w:r>
+      <w:proofErr w:type="spellStart"/>
+      <w:r>
+        <w:t>travis.yml</w:t>
+      </w:r>
+      <w:proofErr w:type="spellEnd"/>
+      <w:r>
+        <w:t xml:space="preserve"> à la ra</w:t>
+      </w:r>
+      <w:r>
+        <w:t>cine du projet (au même niveau que .</w:t>
+      </w:r>
+      <w:proofErr w:type="spellStart"/>
+      <w:r>
+        <w:t>gitignore</w:t>
+      </w:r>
+      <w:proofErr w:type="spellEnd"/>
+      <w:r>
+        <w:t>).</w:t>
       </w:r>
     </w:p>
     <w:p>
@@ -199,7 +309,15 @@
         </w:r>
       </w:hyperlink>
       <w:r>
-        <w:t xml:space="preserve"> ce que tu dois mettre dans le fichier .travis.yml (y a juste une seule ligne ;))</w:t>
+        <w:t xml:space="preserve"> ce que tu dois mettre dans le fichier .</w:t>
+      </w:r>
+      <w:proofErr w:type="spellStart"/>
+      <w:r>
+        <w:t>travis.yml</w:t>
+      </w:r>
+      <w:proofErr w:type="spellEnd"/>
+      <w:r>
+        <w:t xml:space="preserve"> (y a juste une seule ligne ;))</w:t>
       </w:r>
     </w:p>
     <w:p>
@@ -210,8 +328,21 @@
           <w:numId w:val="18"/>
         </w:numPr>
       </w:pPr>
-      <w:r>
-        <w:t>Commiter le fichier puis pusher.</w:t>
+      <w:proofErr w:type="spellStart"/>
+      <w:r>
+        <w:t>Commiter</w:t>
+      </w:r>
+      <w:proofErr w:type="spellEnd"/>
+      <w:r>
+        <w:t xml:space="preserve"> le fichier puis </w:t>
+      </w:r>
+      <w:proofErr w:type="spellStart"/>
+      <w:r>
+        <w:t>pusher</w:t>
+      </w:r>
+      <w:proofErr w:type="spellEnd"/>
+      <w:r>
+        <w:t>.</w:t>
       </w:r>
     </w:p>
     <w:p>
@@ -232,13 +363,31 @@
         <w:t xml:space="preserve">Git commit : </w:t>
       </w:r>
       <w:hyperlink r:id="rId9" w:tooltip="Modify file .travis.yml" w:history="1">
+        <w:proofErr w:type="spellStart"/>
         <w:r>
           <w:rPr>
             <w:rStyle w:val="Lienhypertexte"/>
             <w:highlight w:val="green"/>
           </w:rPr>
-          <w:t>Modify file .travis.yml</w:t>
+          <w:t>Modify</w:t>
         </w:r>
+        <w:proofErr w:type="spellEnd"/>
+        <w:r>
+          <w:rPr>
+            <w:rStyle w:val="Lienhypertexte"/>
+            <w:highlight w:val="green"/>
+          </w:rPr>
+          <w:t xml:space="preserve"> file .</w:t>
+        </w:r>
+        <w:proofErr w:type="spellStart"/>
+        <w:r>
+          <w:rPr>
+            <w:rStyle w:val="Lienhypertexte"/>
+            <w:highlight w:val="green"/>
+          </w:rPr>
+          <w:t>travis.yml</w:t>
+        </w:r>
+        <w:proofErr w:type="spellEnd"/>
       </w:hyperlink>
     </w:p>
     <w:p>
@@ -250,7 +399,15 @@
         </w:numPr>
       </w:pPr>
       <w:r>
-        <w:t>Normalement, en attendant un peu, tu auras sur le site travis, un fichier log qui apparaîtra</w:t>
+        <w:t xml:space="preserve">Normalement, en attendant un peu, tu auras sur le site </w:t>
+      </w:r>
+      <w:proofErr w:type="spellStart"/>
+      <w:r>
+        <w:t>travis</w:t>
+      </w:r>
+      <w:proofErr w:type="spellEnd"/>
+      <w:r>
+        <w:t>, un fichier log qui apparaîtra</w:t>
       </w:r>
       <w:r>
         <w:t xml:space="preserve"> pour dire que c’est OK</w:t>
@@ -409,7 +566,15 @@
         </w:tabs>
       </w:pPr>
       <w:r>
-        <w:t>Exo : voir le readme, ce sont les deux premières questions de la partie « Tests unitaires »</w:t>
+        <w:t xml:space="preserve">Exo : voir le </w:t>
+      </w:r>
+      <w:proofErr w:type="spellStart"/>
+      <w:r>
+        <w:t>readme</w:t>
+      </w:r>
+      <w:proofErr w:type="spellEnd"/>
+      <w:r>
+        <w:t>, ce sont les deux premières questions de la partie « Tests unitaires »</w:t>
       </w:r>
     </w:p>
     <w:p>
@@ -439,7 +604,15 @@
         </w:tabs>
       </w:pPr>
       <w:r>
-        <w:t>Le fichier CommercialTest.java doit être créé dans l’arborescence suivante : src/test/java/com.ipiecoles.java.java340.model</w:t>
+        <w:t xml:space="preserve">Le fichier CommercialTest.java doit être créé dans l’arborescence suivante : </w:t>
+      </w:r>
+      <w:proofErr w:type="spellStart"/>
+      <w:r>
+        <w:t>src</w:t>
+      </w:r>
+      <w:proofErr w:type="spellEnd"/>
+      <w:r>
+        <w:t>/test/java/com.ipiecoles.java.java340.model</w:t>
       </w:r>
     </w:p>
     <w:p>
@@ -526,11 +699,21 @@
       <w:r>
         <w:t>« </w:t>
       </w:r>
-      <w:r>
-        <w:t xml:space="preserve">Run As </w:t>
-      </w:r>
-      <w:r>
-        <w:t>JUnit test</w:t>
+      <w:proofErr w:type="spellStart"/>
+      <w:r>
+        <w:t>Run</w:t>
+      </w:r>
+      <w:proofErr w:type="spellEnd"/>
+      <w:r>
+        <w:t xml:space="preserve"> As </w:t>
+      </w:r>
+      <w:proofErr w:type="spellStart"/>
+      <w:r>
+        <w:t>JUnit</w:t>
+      </w:r>
+      <w:proofErr w:type="spellEnd"/>
+      <w:r>
+        <w:t xml:space="preserve"> test</w:t>
       </w:r>
       <w:r>
         <w:t xml:space="preserve"> » </w:t>
@@ -549,7 +732,23 @@
         <w:ind w:left="1418"/>
       </w:pPr>
       <w:r>
-        <w:t>Si ça fonctionne, commiter / pusher.</w:t>
+        <w:t xml:space="preserve">Si ça fonctionne, </w:t>
+      </w:r>
+      <w:proofErr w:type="spellStart"/>
+      <w:r>
+        <w:t>commiter</w:t>
+      </w:r>
+      <w:proofErr w:type="spellEnd"/>
+      <w:r>
+        <w:t xml:space="preserve"> / </w:t>
+      </w:r>
+      <w:proofErr w:type="spellStart"/>
+      <w:r>
+        <w:t>pusher</w:t>
+      </w:r>
+      <w:proofErr w:type="spellEnd"/>
+      <w:r>
+        <w:t>.</w:t>
       </w:r>
     </w:p>
     <w:p>
@@ -564,11 +763,19 @@
           <w:lang w:val="en-US"/>
         </w:rPr>
       </w:pPr>
+      <w:proofErr w:type="spellStart"/>
       <w:r>
         <w:rPr>
           <w:lang w:val="en-US"/>
         </w:rPr>
-        <w:t xml:space="preserve">Git commit : </w:t>
+        <w:t>Git</w:t>
+      </w:r>
+      <w:proofErr w:type="spellEnd"/>
+      <w:r>
+        <w:rPr>
+          <w:lang w:val="en-US"/>
+        </w:rPr>
+        <w:t xml:space="preserve"> commit : </w:t>
       </w:r>
       <w:hyperlink r:id="rId15" w:tooltip="Commercial Test 2 JUnit Tests (testPerformanceEquality + testGetPrimeAnnuelleWithCANull)" w:history="1">
         <w:r>
@@ -576,7 +783,47 @@
             <w:rStyle w:val="Lienhypertexte"/>
             <w:lang w:val="en-US"/>
           </w:rPr>
-          <w:t>Commercial Test 2 JUnit Tests (testPerformanceEquality + testGetPri</w:t>
+          <w:t xml:space="preserve">Commercial Test 2 </w:t>
+        </w:r>
+        <w:proofErr w:type="spellStart"/>
+        <w:r>
+          <w:rPr>
+            <w:rStyle w:val="Lienhypertexte"/>
+            <w:lang w:val="en-US"/>
+          </w:rPr>
+          <w:t>JUnit</w:t>
+        </w:r>
+        <w:proofErr w:type="spellEnd"/>
+        <w:r>
+          <w:rPr>
+            <w:rStyle w:val="Lienhypertexte"/>
+            <w:lang w:val="en-US"/>
+          </w:rPr>
+          <w:t xml:space="preserve"> Tests (</w:t>
+        </w:r>
+        <w:proofErr w:type="spellStart"/>
+        <w:r>
+          <w:rPr>
+            <w:rStyle w:val="Lienhypertexte"/>
+            <w:lang w:val="en-US"/>
+          </w:rPr>
+          <w:t>testPerformanceEquality</w:t>
+        </w:r>
+        <w:proofErr w:type="spellEnd"/>
+        <w:r>
+          <w:rPr>
+            <w:rStyle w:val="Lienhypertexte"/>
+            <w:lang w:val="en-US"/>
+          </w:rPr>
+          <w:t xml:space="preserve"> + </w:t>
+        </w:r>
+        <w:proofErr w:type="spellStart"/>
+        <w:r>
+          <w:rPr>
+            <w:rStyle w:val="Lienhypertexte"/>
+            <w:lang w:val="en-US"/>
+          </w:rPr>
+          <w:t>testGetPri</w:t>
         </w:r>
         <w:r>
           <w:rPr>
@@ -585,6 +832,7 @@
           </w:rPr>
           <w:t>meAnnuelleWithCANull</w:t>
         </w:r>
+        <w:proofErr w:type="spellEnd"/>
       </w:hyperlink>
       <w:r>
         <w:rPr>
@@ -603,7 +851,15 @@
         <w:ind w:left="1418"/>
       </w:pPr>
       <w:r>
-        <w:t>Attendre un peu, et voir si sur travis, le log a changé :</w:t>
+        <w:t xml:space="preserve">Attendre un peu, et voir si sur </w:t>
+      </w:r>
+      <w:proofErr w:type="spellStart"/>
+      <w:r>
+        <w:t>travis</w:t>
+      </w:r>
+      <w:proofErr w:type="spellEnd"/>
+      <w:r>
+        <w:t>, le log a changé :</w:t>
       </w:r>
     </w:p>
     <w:p>
@@ -763,7 +1019,15 @@
         </w:pict>
       </w:r>
       <w:r>
-        <w:t xml:space="preserve">Faire d’autres test à toi. </w:t>
+        <w:t xml:space="preserve">Faire </w:t>
+      </w:r>
+      <w:proofErr w:type="gramStart"/>
+      <w:r>
+        <w:t>d’autres test</w:t>
+      </w:r>
+      <w:proofErr w:type="gramEnd"/>
+      <w:r>
+        <w:t xml:space="preserve"> à toi. </w:t>
       </w:r>
       <w:r>
         <w:rPr>
@@ -790,10 +1054,31 @@
         </w:numPr>
       </w:pPr>
       <w:r>
-        <w:t>Il nous a appris une astuce : clic droit sur ta classe de test (CommercialTest) et faire « </w:t>
-      </w:r>
-      <w:r>
-        <w:t>Coverage as JUnit Test</w:t>
+        <w:t>Il nous a appris une astuce : clic droit sur ta classe de test (</w:t>
+      </w:r>
+      <w:proofErr w:type="spellStart"/>
+      <w:r>
+        <w:t>CommercialTest</w:t>
+      </w:r>
+      <w:proofErr w:type="spellEnd"/>
+      <w:r>
+        <w:t>) et faire « </w:t>
+      </w:r>
+      <w:proofErr w:type="spellStart"/>
+      <w:r>
+        <w:t>Coverage</w:t>
+      </w:r>
+      <w:proofErr w:type="spellEnd"/>
+      <w:r>
+        <w:t xml:space="preserve"> as </w:t>
+      </w:r>
+      <w:proofErr w:type="spellStart"/>
+      <w:r>
+        <w:t>JUnit</w:t>
+      </w:r>
+      <w:proofErr w:type="spellEnd"/>
+      <w:r>
+        <w:t xml:space="preserve"> Test</w:t>
       </w:r>
       <w:r>
         <w:t>». Cela permet de voir la couverture de code qui est testé par la classe</w:t>
@@ -938,7 +1223,15 @@
         </w:numPr>
       </w:pPr>
       <w:r>
-        <w:t xml:space="preserve">Autres tests de CommercialTest : </w:t>
+        <w:t xml:space="preserve">Autres tests de </w:t>
+      </w:r>
+      <w:proofErr w:type="spellStart"/>
+      <w:r>
+        <w:t>CommercialTest</w:t>
+      </w:r>
+      <w:proofErr w:type="spellEnd"/>
+      <w:r>
+        <w:t xml:space="preserve"> : </w:t>
       </w:r>
     </w:p>
     <w:p>
@@ -952,23 +1245,41 @@
           <w:rStyle w:val="pl-en"/>
         </w:rPr>
       </w:pPr>
+      <w:proofErr w:type="spellStart"/>
+      <w:proofErr w:type="gramStart"/>
       <w:r>
         <w:rPr>
           <w:rStyle w:val="pl-en"/>
         </w:rPr>
         <w:t>testPerformanceEquality</w:t>
       </w:r>
+      <w:proofErr w:type="spellEnd"/>
       <w:r>
         <w:rPr>
           <w:rStyle w:val="blob-code-inner"/>
         </w:rPr>
-        <w:t xml:space="preserve">() devient </w:t>
-      </w:r>
+        <w:t>(</w:t>
+      </w:r>
+      <w:proofErr w:type="gramEnd"/>
+      <w:r>
+        <w:rPr>
+          <w:rStyle w:val="blob-code-inner"/>
+        </w:rPr>
+        <w:t xml:space="preserve">) devient </w:t>
+      </w:r>
+      <w:proofErr w:type="spellStart"/>
       <w:r>
         <w:rPr>
           <w:rStyle w:val="pl-en"/>
         </w:rPr>
-        <w:t xml:space="preserve">testPerformanceNotEquals() (le nom n’était pas cohérent) </w:t>
+        <w:t>testPerformanceNotEquals</w:t>
+      </w:r>
+      <w:proofErr w:type="spellEnd"/>
+      <w:r>
+        <w:rPr>
+          <w:rStyle w:val="pl-en"/>
+        </w:rPr>
+        <w:t xml:space="preserve">() (le nom n’était pas cohérent) </w:t>
       </w:r>
     </w:p>
     <w:p>
@@ -979,6 +1290,7 @@
           <w:numId w:val="20"/>
         </w:numPr>
       </w:pPr>
+      <w:proofErr w:type="spellStart"/>
       <w:r>
         <w:rPr>
           <w:rFonts w:ascii="Consolas" w:hAnsi="Consolas" w:cs="Consolas"/>
@@ -986,7 +1298,17 @@
           <w:szCs w:val="20"/>
           <w:lang w:val="de-DE" w:bidi="th-TH"/>
         </w:rPr>
-        <w:t>testGetPrimeAnnuelleWithBigCA()</w:t>
+        <w:t>testGetPrimeAnnuelleWithBigCA</w:t>
+      </w:r>
+      <w:proofErr w:type="spellEnd"/>
+      <w:r>
+        <w:rPr>
+          <w:rFonts w:ascii="Consolas" w:hAnsi="Consolas" w:cs="Consolas"/>
+          <w:sz w:val="20"/>
+          <w:szCs w:val="20"/>
+          <w:lang w:val="de-DE" w:bidi="th-TH"/>
+        </w:rPr>
+        <w:t>()</w:t>
       </w:r>
     </w:p>
     <w:p>
@@ -1082,6 +1404,7 @@
           <w:lang w:val="en-US"/>
         </w:rPr>
       </w:pPr>
+      <w:proofErr w:type="spellStart"/>
       <w:r>
         <w:rPr>
           <w:rFonts w:ascii="Consolas" w:hAnsi="Consolas" w:cs="Consolas"/>
@@ -1090,7 +1413,18 @@
           <w:highlight w:val="green"/>
           <w:lang w:val="en-US" w:bidi="th-TH"/>
         </w:rPr>
-        <w:t xml:space="preserve">Git commit : </w:t>
+        <w:t>Git</w:t>
+      </w:r>
+      <w:proofErr w:type="spellEnd"/>
+      <w:r>
+        <w:rPr>
+          <w:rFonts w:ascii="Consolas" w:hAnsi="Consolas" w:cs="Consolas"/>
+          <w:sz w:val="20"/>
+          <w:szCs w:val="20"/>
+          <w:highlight w:val="green"/>
+          <w:lang w:val="en-US" w:bidi="th-TH"/>
+        </w:rPr>
+        <w:t xml:space="preserve"> commit : </w:t>
       </w:r>
       <w:hyperlink r:id="rId20" w:tooltip="Commercial Test JUnit Tests : more tests" w:history="1">
         <w:r>
@@ -1099,7 +1433,25 @@
             <w:highlight w:val="green"/>
             <w:lang w:val="en-US"/>
           </w:rPr>
-          <w:t>Commercial Test JUnit Tests : more tests</w:t>
+          <w:t xml:space="preserve">Commercial Test </w:t>
+        </w:r>
+        <w:proofErr w:type="spellStart"/>
+        <w:r>
+          <w:rPr>
+            <w:rStyle w:val="Lienhypertexte"/>
+            <w:highlight w:val="green"/>
+            <w:lang w:val="en-US"/>
+          </w:rPr>
+          <w:t>JUnit</w:t>
+        </w:r>
+        <w:proofErr w:type="spellEnd"/>
+        <w:r>
+          <w:rPr>
+            <w:rStyle w:val="Lienhypertexte"/>
+            <w:highlight w:val="green"/>
+            <w:lang w:val="en-US"/>
+          </w:rPr>
+          <w:t xml:space="preserve"> Tests : more tests</w:t>
         </w:r>
       </w:hyperlink>
     </w:p>
@@ -1133,7 +1485,31 @@
       </w:pPr>
       <w:r>
         <w:lastRenderedPageBreak/>
-        <w:t>Faire des tests avec parameters pour la methode equivalenceNote de la classe Commercial</w:t>
+        <w:t xml:space="preserve">Faire des tests avec </w:t>
+      </w:r>
+      <w:proofErr w:type="spellStart"/>
+      <w:r>
+        <w:t>parameters</w:t>
+      </w:r>
+      <w:proofErr w:type="spellEnd"/>
+      <w:r>
+        <w:t xml:space="preserve"> pour la </w:t>
+      </w:r>
+      <w:proofErr w:type="spellStart"/>
+      <w:r>
+        <w:t>methode</w:t>
+      </w:r>
+      <w:proofErr w:type="spellEnd"/>
+      <w:r>
+        <w:t xml:space="preserve"> </w:t>
+      </w:r>
+      <w:proofErr w:type="spellStart"/>
+      <w:r>
+        <w:t>equivalenceNote</w:t>
+      </w:r>
+      <w:proofErr w:type="spellEnd"/>
+      <w:r>
+        <w:t xml:space="preserve"> de la classe Commercial</w:t>
       </w:r>
     </w:p>
     <w:p>
@@ -1148,16 +1524,32 @@
         <w:t xml:space="preserve">(non fait) : </w:t>
       </w:r>
       <w:r>
-        <w:t xml:space="preserve">Une autre façon de faire des parameters, un peu plus simple, mais qui nécessite une nouvelle dépendance à rajouter au pom.xml. </w:t>
+        <w:t xml:space="preserve">Une autre façon de faire des </w:t>
+      </w:r>
+      <w:proofErr w:type="spellStart"/>
+      <w:r>
+        <w:t>parameters</w:t>
+      </w:r>
+      <w:proofErr w:type="spellEnd"/>
+      <w:r>
+        <w:t xml:space="preserve">, un peu plus simple, mais qui nécessite une nouvelle dépendance à rajouter au pom.xml. </w:t>
       </w:r>
       <w:r>
         <w:t>(</w:t>
       </w:r>
+      <w:proofErr w:type="spellStart"/>
       <w:r>
         <w:rPr>
           <w:color w:val="00B050"/>
         </w:rPr>
-        <w:t>maj : pas obligatoire, le prof ne l’a pas fait</w:t>
+        <w:t>maj</w:t>
+      </w:r>
+      <w:proofErr w:type="spellEnd"/>
+      <w:r>
+        <w:rPr>
+          <w:color w:val="00B050"/>
+        </w:rPr>
+        <w:t> : pas obligatoire, le prof ne l’a pas fait</w:t>
       </w:r>
       <w:r>
         <w:t xml:space="preserve">) </w:t>
@@ -1178,6 +1570,51 @@
       <w:pPr>
         <w:pStyle w:val="Paragraphedeliste"/>
         <w:numPr>
+          <w:ilvl w:val="1"/>
+          <w:numId w:val="25"/>
+        </w:numPr>
+        <w:rPr>
+          <w:highlight w:val="green"/>
+        </w:rPr>
+      </w:pPr>
+      <w:r>
+        <w:rPr>
+          <w:highlight w:val="green"/>
+        </w:rPr>
+        <w:t xml:space="preserve">Git commit : </w:t>
+      </w:r>
+      <w:hyperlink r:id="rId23" w:tooltip="Parameterized Tests: EquivalenceNote" w:history="1">
+        <w:proofErr w:type="spellStart"/>
+        <w:r>
+          <w:rPr>
+            <w:rStyle w:val="Lienhypertexte"/>
+            <w:highlight w:val="green"/>
+          </w:rPr>
+          <w:t>Parameterized</w:t>
+        </w:r>
+        <w:proofErr w:type="spellEnd"/>
+        <w:r>
+          <w:rPr>
+            <w:rStyle w:val="Lienhypertexte"/>
+            <w:highlight w:val="green"/>
+          </w:rPr>
+          <w:t xml:space="preserve"> Tests: </w:t>
+        </w:r>
+        <w:proofErr w:type="spellStart"/>
+        <w:r>
+          <w:rPr>
+            <w:rStyle w:val="Lienhypertexte"/>
+            <w:highlight w:val="green"/>
+          </w:rPr>
+          <w:t>EquivalenceNote</w:t>
+        </w:r>
+        <w:proofErr w:type="spellEnd"/>
+      </w:hyperlink>
+    </w:p>
+    <w:p>
+      <w:pPr>
+        <w:pStyle w:val="Paragraphedeliste"/>
+        <w:numPr>
           <w:ilvl w:val="0"/>
           <w:numId w:val="25"/>
         </w:numPr>
@@ -1185,7 +1622,7 @@
       <w:r>
         <w:t xml:space="preserve">On a vu du cours : </w:t>
       </w:r>
-      <w:hyperlink r:id="rId23" w:anchor="/fiabilite-unit-junit-ressources" w:history="1">
+      <w:hyperlink r:id="rId24" w:anchor="/fiabilite-unit-junit-ressources" w:history="1">
         <w:r>
           <w:rPr>
             <w:rStyle w:val="Lienhypertexte"/>
@@ -1203,7 +1640,31 @@
         </w:numPr>
       </w:pPr>
       <w:r>
-        <w:t>Créer un fichier application.properties dans : src/test/resources. Y copier/coller ce qu’il y a dans le cours</w:t>
+        <w:t xml:space="preserve">Créer un fichier </w:t>
+      </w:r>
+      <w:proofErr w:type="spellStart"/>
+      <w:r>
+        <w:t>application.properties</w:t>
+      </w:r>
+      <w:proofErr w:type="spellEnd"/>
+      <w:r>
+        <w:t xml:space="preserve"> dans : </w:t>
+      </w:r>
+      <w:proofErr w:type="spellStart"/>
+      <w:r>
+        <w:t>src</w:t>
+      </w:r>
+      <w:proofErr w:type="spellEnd"/>
+      <w:r>
+        <w:t>/test/</w:t>
+      </w:r>
+      <w:proofErr w:type="spellStart"/>
+      <w:r>
+        <w:t>resources</w:t>
+      </w:r>
+      <w:proofErr w:type="spellEnd"/>
+      <w:r>
+        <w:t>. Y copier/coller ce qu’il y a dans le cours</w:t>
       </w:r>
     </w:p>
     <w:p>
@@ -1215,7 +1676,23 @@
         </w:numPr>
       </w:pPr>
       <w:r>
-        <w:t>Pour l’instant, on ne peut pas faire de test sur les méthodes des repositories, car il faut que Spring soit lancé en même temps que les tests. D’où le point suivant :</w:t>
+        <w:t xml:space="preserve">Pour l’instant, on ne peut pas faire de test sur les méthodes des </w:t>
+      </w:r>
+      <w:proofErr w:type="spellStart"/>
+      <w:r>
+        <w:t>repositories</w:t>
+      </w:r>
+      <w:proofErr w:type="spellEnd"/>
+      <w:r>
+        <w:t xml:space="preserve">, car il faut que </w:t>
+      </w:r>
+      <w:proofErr w:type="spellStart"/>
+      <w:r>
+        <w:t>Spring</w:t>
+      </w:r>
+      <w:proofErr w:type="spellEnd"/>
+      <w:r>
+        <w:t xml:space="preserve"> soit lancé en même temps que les tests. D’où le point suivant :</w:t>
       </w:r>
     </w:p>
     <w:p>
@@ -1229,7 +1706,7 @@
       <w:r>
         <w:t xml:space="preserve">On a vu du cours : </w:t>
       </w:r>
-      <w:hyperlink r:id="rId24" w:anchor="/fiabilite-unit-junit-spring" w:history="1">
+      <w:hyperlink r:id="rId25" w:anchor="/fiabilite-unit-junit-spring" w:history="1">
         <w:r>
           <w:rPr>
             <w:rStyle w:val="Lienhypertexte"/>
@@ -1240,7 +1717,7 @@
       <w:r>
         <w:t xml:space="preserve"> et </w:t>
       </w:r>
-      <w:hyperlink r:id="rId25" w:anchor="/fiabilite-unit-junit-beforeafter" w:history="1">
+      <w:hyperlink r:id="rId26" w:anchor="/fiabilite-unit-junit-beforeafter" w:history="1">
         <w:r>
           <w:rPr>
             <w:rStyle w:val="Lienhypertexte"/>
@@ -1264,10 +1741,42 @@
         <w:t>Exo partie TU : 5 et 6</w:t>
       </w:r>
       <w:r>
-        <w:t xml:space="preserve"> -&gt; voir le commit « EmployeRepositoryTest OK »</w:t>
-      </w:r>
-      <w:r>
-        <w:t xml:space="preserve"> (comme toujours, commiter / pusher et voir sur travis si ça s’est bien passé)</w:t>
+        <w:t xml:space="preserve"> -&gt; voir le commit « </w:t>
+      </w:r>
+      <w:proofErr w:type="spellStart"/>
+      <w:r>
+        <w:t>EmployeRepositoryTest</w:t>
+      </w:r>
+      <w:proofErr w:type="spellEnd"/>
+      <w:r>
+        <w:t xml:space="preserve"> OK »</w:t>
+      </w:r>
+      <w:r>
+        <w:t xml:space="preserve"> (comme toujours, </w:t>
+      </w:r>
+      <w:proofErr w:type="spellStart"/>
+      <w:r>
+        <w:t>commiter</w:t>
+      </w:r>
+      <w:proofErr w:type="spellEnd"/>
+      <w:r>
+        <w:t xml:space="preserve"> / </w:t>
+      </w:r>
+      <w:proofErr w:type="spellStart"/>
+      <w:r>
+        <w:t>pusher</w:t>
+      </w:r>
+      <w:proofErr w:type="spellEnd"/>
+      <w:r>
+        <w:t xml:space="preserve"> et voir sur </w:t>
+      </w:r>
+      <w:proofErr w:type="spellStart"/>
+      <w:r>
+        <w:t>travis</w:t>
+      </w:r>
+      <w:proofErr w:type="spellEnd"/>
+      <w:r>
+        <w:t xml:space="preserve"> si ça s’est bien passé)</w:t>
       </w:r>
     </w:p>
     <w:p>
@@ -1279,7 +1788,79 @@
         </w:numPr>
       </w:pPr>
       <w:r>
-        <w:t>Rajouter un plugin : EMF builder generator dans Eclipse (aller dans marketplace) et Builder Generator – Code tools dans intellij (aller dans File&gt;Settings&gt;Plugins&gt;Browse Repositories)</w:t>
+        <w:t xml:space="preserve">Rajouter un plugin : EMF </w:t>
+      </w:r>
+      <w:proofErr w:type="spellStart"/>
+      <w:r>
+        <w:t>builder</w:t>
+      </w:r>
+      <w:proofErr w:type="spellEnd"/>
+      <w:r>
+        <w:t xml:space="preserve"> </w:t>
+      </w:r>
+      <w:proofErr w:type="spellStart"/>
+      <w:r>
+        <w:t>generator</w:t>
+      </w:r>
+      <w:proofErr w:type="spellEnd"/>
+      <w:r>
+        <w:t xml:space="preserve"> dans Eclipse (aller dans </w:t>
+      </w:r>
+      <w:proofErr w:type="spellStart"/>
+      <w:r>
+        <w:t>marketplace</w:t>
+      </w:r>
+      <w:proofErr w:type="spellEnd"/>
+      <w:r>
+        <w:t xml:space="preserve">) et </w:t>
+      </w:r>
+      <w:proofErr w:type="spellStart"/>
+      <w:r>
+        <w:t>Builder</w:t>
+      </w:r>
+      <w:proofErr w:type="spellEnd"/>
+      <w:r>
+        <w:t xml:space="preserve"> </w:t>
+      </w:r>
+      <w:proofErr w:type="spellStart"/>
+      <w:r>
+        <w:t>Generator</w:t>
+      </w:r>
+      <w:proofErr w:type="spellEnd"/>
+      <w:r>
+        <w:t xml:space="preserve"> – Code </w:t>
+      </w:r>
+      <w:proofErr w:type="spellStart"/>
+      <w:r>
+        <w:t>tools</w:t>
+      </w:r>
+      <w:proofErr w:type="spellEnd"/>
+      <w:r>
+        <w:t xml:space="preserve"> dans </w:t>
+      </w:r>
+      <w:proofErr w:type="spellStart"/>
+      <w:r>
+        <w:t>intellij</w:t>
+      </w:r>
+      <w:proofErr w:type="spellEnd"/>
+      <w:r>
+        <w:t xml:space="preserve"> (aller dans File&gt;Settings&gt;Plugins&gt;</w:t>
+      </w:r>
+      <w:proofErr w:type="spellStart"/>
+      <w:r>
+        <w:t>Browse</w:t>
+      </w:r>
+      <w:proofErr w:type="spellEnd"/>
+      <w:r>
+        <w:t xml:space="preserve"> </w:t>
+      </w:r>
+      <w:proofErr w:type="spellStart"/>
+      <w:r>
+        <w:t>Repositories</w:t>
+      </w:r>
+      <w:proofErr w:type="spellEnd"/>
+      <w:r>
+        <w:t>)</w:t>
       </w:r>
     </w:p>
     <w:p>
@@ -1291,9 +1872,17 @@
         </w:numPr>
       </w:pPr>
       <w:r>
-        <w:t xml:space="preserve">Cours sur mock : </w:t>
-      </w:r>
-      <w:hyperlink r:id="rId26" w:anchor="/fiabilite-unit-junit-mock" w:history="1">
+        <w:t xml:space="preserve">Cours sur </w:t>
+      </w:r>
+      <w:proofErr w:type="spellStart"/>
+      <w:r>
+        <w:t>mock</w:t>
+      </w:r>
+      <w:proofErr w:type="spellEnd"/>
+      <w:r>
+        <w:t xml:space="preserve"> : </w:t>
+      </w:r>
+      <w:hyperlink r:id="rId27" w:anchor="/fiabilite-unit-junit-mock" w:history="1">
         <w:r>
           <w:rPr>
             <w:rStyle w:val="Lienhypertexte"/>
@@ -1304,7 +1893,7 @@
       <w:r>
         <w:t xml:space="preserve"> à </w:t>
       </w:r>
-      <w:hyperlink r:id="rId27" w:anchor="/fiabilite-unit-junit-mock2" w:history="1">
+      <w:hyperlink r:id="rId28" w:anchor="/fiabilite-unit-junit-mock2" w:history="1">
         <w:r>
           <w:rPr>
             <w:rStyle w:val="Lienhypertexte"/>
@@ -1322,8 +1911,29 @@
         </w:numPr>
       </w:pPr>
       <w:r>
-        <w:t>Faire du mock sur EmployeService avec EmployeServiceTest</w:t>
-      </w:r>
+        <w:t xml:space="preserve">Faire du </w:t>
+      </w:r>
+      <w:proofErr w:type="spellStart"/>
+      <w:r>
+        <w:t>mock</w:t>
+      </w:r>
+      <w:proofErr w:type="spellEnd"/>
+      <w:r>
+        <w:t xml:space="preserve"> sur </w:t>
+      </w:r>
+      <w:proofErr w:type="spellStart"/>
+      <w:r>
+        <w:t>EmployeService</w:t>
+      </w:r>
+      <w:proofErr w:type="spellEnd"/>
+      <w:r>
+        <w:t xml:space="preserve"> avec </w:t>
+      </w:r>
+      <w:proofErr w:type="spellStart"/>
+      <w:r>
+        <w:t>EmployeServiceTest</w:t>
+      </w:r>
+      <w:proofErr w:type="spellEnd"/>
     </w:p>
     <w:p>
       <w:pPr>
@@ -1348,7 +1958,7 @@
       <w:r>
         <w:t xml:space="preserve">Se rendre sur </w:t>
       </w:r>
-      <w:hyperlink r:id="rId28" w:history="1">
+      <w:hyperlink r:id="rId29" w:history="1">
         <w:r>
           <w:rPr>
             <w:rStyle w:val="Lienhypertexte"/>
@@ -1357,8 +1967,13 @@
         </w:r>
       </w:hyperlink>
       <w:r>
-        <w:t xml:space="preserve"> et se connecter avec le compte github</w:t>
-      </w:r>
+        <w:t xml:space="preserve"> et se connecter avec le compte </w:t>
+      </w:r>
+      <w:proofErr w:type="spellStart"/>
+      <w:r>
+        <w:t>github</w:t>
+      </w:r>
+      <w:proofErr w:type="spellEnd"/>
     </w:p>
     <w:p>
       <w:pPr>
@@ -1369,8 +1984,13 @@
         </w:numPr>
       </w:pPr>
       <w:r>
-        <w:t>Cliquer sur analyse new project</w:t>
-      </w:r>
+        <w:t xml:space="preserve">Cliquer sur analyse new </w:t>
+      </w:r>
+      <w:proofErr w:type="spellStart"/>
+      <w:r>
+        <w:t>project</w:t>
+      </w:r>
+      <w:proofErr w:type="spellEnd"/>
     </w:p>
     <w:p>
       <w:pPr>
@@ -1393,8 +2013,13 @@
         </w:numPr>
       </w:pPr>
       <w:r>
-        <w:t>Mettre « Java340 » et cliquer sur generate</w:t>
-      </w:r>
+        <w:t xml:space="preserve">Mettre « Java340 » et cliquer sur </w:t>
+      </w:r>
+      <w:proofErr w:type="spellStart"/>
+      <w:r>
+        <w:t>generate</w:t>
+      </w:r>
+      <w:proofErr w:type="spellEnd"/>
     </w:p>
     <w:p>
       <w:pPr>
@@ -1405,7 +2030,15 @@
         </w:numPr>
       </w:pPr>
       <w:r>
-        <w:t>Copier le token quelque part</w:t>
+        <w:t xml:space="preserve">Copier le </w:t>
+      </w:r>
+      <w:proofErr w:type="spellStart"/>
+      <w:r>
+        <w:t>token</w:t>
+      </w:r>
+      <w:proofErr w:type="spellEnd"/>
+      <w:r>
+        <w:t xml:space="preserve"> quelque part</w:t>
       </w:r>
     </w:p>
     <w:p>
@@ -1430,7 +2063,7 @@
                     <pic:cNvPicPr/>
                   </pic:nvPicPr>
                   <pic:blipFill>
-                    <a:blip r:embed="rId29" cstate="print">
+                    <a:blip r:embed="rId30" cstate="print">
                       <a:extLst>
                         <a:ext uri="{28A0092B-C50C-407E-A947-70E740481C1C}">
                           <a14:useLocalDpi xmlns:a14="http://schemas.microsoft.com/office/drawing/2010/main" xmlns:wps="http://schemas.microsoft.com/office/word/2010/wordprocessingShape" xmlns:wpi="http://schemas.microsoft.com/office/word/2010/wordprocessingInk" xmlns:wpg="http://schemas.microsoft.com/office/word/2010/wordprocessingGroup" xmlns:w14="http://schemas.microsoft.com/office/word/2010/wordml" xmlns:w="http://schemas.openxmlformats.org/wordprocessingml/2006/main" xmlns:w10="urn:schemas-microsoft-com:office:word" xmlns:wp14="http://schemas.microsoft.com/office/word/2010/wordprocessingDrawing" xmlns:v="urn:schemas-microsoft-com:vml" xmlns:o="urn:schemas-microsoft-com:office:office" xmlns:mc="http://schemas.openxmlformats.org/markup-compatibility/2006" xmlns:wpc="http://schemas.microsoft.com/office/word/2010/wordprocessingCanvas" xmlns="" val="0"/>
@@ -1466,8 +2099,13 @@
         </w:numPr>
       </w:pPr>
       <w:r>
-        <w:t>Cliquer sur continue puis java, puis maven</w:t>
-      </w:r>
+        <w:t xml:space="preserve">Cliquer sur continue puis java, puis </w:t>
+      </w:r>
+      <w:proofErr w:type="spellStart"/>
+      <w:r>
+        <w:t>maven</w:t>
+      </w:r>
+      <w:proofErr w:type="spellEnd"/>
     </w:p>
     <w:p>
       <w:pPr>
@@ -1502,7 +2140,23 @@
         </w:numPr>
       </w:pPr>
       <w:r>
-        <w:t>Aller dans Intellij : Run&gt;Edit configurations</w:t>
+        <w:t xml:space="preserve">Aller dans </w:t>
+      </w:r>
+      <w:proofErr w:type="spellStart"/>
+      <w:r>
+        <w:t>Intellij</w:t>
+      </w:r>
+      <w:proofErr w:type="spellEnd"/>
+      <w:r>
+        <w:t xml:space="preserve"> : </w:t>
+      </w:r>
+      <w:proofErr w:type="spellStart"/>
+      <w:r>
+        <w:t>Run</w:t>
+      </w:r>
+      <w:proofErr w:type="spellEnd"/>
+      <w:r>
+        <w:t>&gt;Edit configurations</w:t>
       </w:r>
     </w:p>
     <w:p>
@@ -1514,8 +2168,13 @@
         </w:numPr>
       </w:pPr>
       <w:r>
-        <w:t>Appuyer sur + puis choisir Maven</w:t>
-      </w:r>
+        <w:t xml:space="preserve">Appuyer sur + puis choisir </w:t>
+      </w:r>
+      <w:proofErr w:type="spellStart"/>
+      <w:r>
+        <w:t>Maven</w:t>
+      </w:r>
+      <w:proofErr w:type="spellEnd"/>
     </w:p>
     <w:p>
       <w:pPr>
@@ -1527,7 +2186,15 @@
       </w:pPr>
       <w:r>
         <w:lastRenderedPageBreak/>
-        <w:t>Configurer comme la photo suivante (attention, on a enlevé mvn et les slashs dans la partie « command line »)</w:t>
+        <w:t xml:space="preserve">Configurer comme la photo suivante (attention, on a enlevé </w:t>
+      </w:r>
+      <w:proofErr w:type="spellStart"/>
+      <w:r>
+        <w:t>mvn</w:t>
+      </w:r>
+      <w:proofErr w:type="spellEnd"/>
+      <w:r>
+        <w:t xml:space="preserve"> et les slashs dans la partie « command line »)</w:t>
       </w:r>
     </w:p>
     <w:p>
@@ -1552,7 +2219,7 @@
                     <pic:cNvPicPr/>
                   </pic:nvPicPr>
                   <pic:blipFill>
-                    <a:blip r:embed="rId30" cstate="print">
+                    <a:blip r:embed="rId31" cstate="print">
                       <a:extLst>
                         <a:ext uri="{28A0092B-C50C-407E-A947-70E740481C1C}">
                           <a14:useLocalDpi xmlns:a14="http://schemas.microsoft.com/office/drawing/2010/main" xmlns:wps="http://schemas.microsoft.com/office/word/2010/wordprocessingShape" xmlns:wpi="http://schemas.microsoft.com/office/word/2010/wordprocessingInk" xmlns:wpg="http://schemas.microsoft.com/office/word/2010/wordprocessingGroup" xmlns:w14="http://schemas.microsoft.com/office/word/2010/wordml" xmlns:w="http://schemas.openxmlformats.org/wordprocessingml/2006/main" xmlns:w10="urn:schemas-microsoft-com:office:word" xmlns:wp14="http://schemas.microsoft.com/office/word/2010/wordprocessingDrawing" xmlns:v="urn:schemas-microsoft-com:vml" xmlns:o="urn:schemas-microsoft-com:office:office" xmlns:mc="http://schemas.openxmlformats.org/markup-compatibility/2006" xmlns:wpc="http://schemas.microsoft.com/office/word/2010/wordprocessingCanvas" xmlns="" val="0"/>
@@ -1603,7 +2270,23 @@
         </w:numPr>
       </w:pPr>
       <w:r>
-        <w:t>Puis Run (build)</w:t>
+        <w:t xml:space="preserve">Puis </w:t>
+      </w:r>
+      <w:proofErr w:type="spellStart"/>
+      <w:r>
+        <w:t>Run</w:t>
+      </w:r>
+      <w:proofErr w:type="spellEnd"/>
+      <w:r>
+        <w:t xml:space="preserve"> (</w:t>
+      </w:r>
+      <w:proofErr w:type="spellStart"/>
+      <w:r>
+        <w:t>build</w:t>
+      </w:r>
+      <w:proofErr w:type="spellEnd"/>
+      <w:r>
+        <w:t>)</w:t>
       </w:r>
     </w:p>
     <w:p>
@@ -1630,7 +2313,15 @@
         </w:numPr>
       </w:pPr>
       <w:r>
-        <w:t>Donc on essaye de repasser par Travis pour tester notre code</w:t>
+        <w:t xml:space="preserve">Donc on essaye de repasser par </w:t>
+      </w:r>
+      <w:proofErr w:type="spellStart"/>
+      <w:r>
+        <w:t>Travis</w:t>
+      </w:r>
+      <w:proofErr w:type="spellEnd"/>
+      <w:r>
+        <w:t xml:space="preserve"> pour tester notre code</w:t>
       </w:r>
     </w:p>
     <w:p>
@@ -1642,8 +2333,13 @@
         </w:numPr>
       </w:pPr>
       <w:r>
-        <w:t>Ouvrir le fichier .travis.yml</w:t>
-      </w:r>
+        <w:t>Ouvrir le fichier .</w:t>
+      </w:r>
+      <w:proofErr w:type="spellStart"/>
+      <w:r>
+        <w:t>travis.yml</w:t>
+      </w:r>
+      <w:proofErr w:type="spellEnd"/>
     </w:p>
     <w:p>
       <w:pPr>
@@ -1654,7 +2350,23 @@
         </w:numPr>
       </w:pPr>
       <w:r>
-        <w:t>Rajouter son organisation. En général « nom_du_compte-github ». Attention à l’indentation !</w:t>
+        <w:t>Rajouter son organisation. En général « </w:t>
+      </w:r>
+      <w:proofErr w:type="spellStart"/>
+      <w:r>
+        <w:t>nom_du_compte</w:t>
+      </w:r>
+      <w:proofErr w:type="spellEnd"/>
+      <w:r>
+        <w:t>-</w:t>
+      </w:r>
+      <w:proofErr w:type="spellStart"/>
+      <w:r>
+        <w:t>github</w:t>
+      </w:r>
+      <w:proofErr w:type="spellEnd"/>
+      <w:r>
+        <w:t> ». Attention à l’indentation !</w:t>
       </w:r>
     </w:p>
     <w:p>
@@ -1680,7 +2392,7 @@
                     <pic:cNvPicPr/>
                   </pic:nvPicPr>
                   <pic:blipFill>
-                    <a:blip r:embed="rId31" cstate="print">
+                    <a:blip r:embed="rId32" cstate="print">
                       <a:extLst>
                         <a:ext uri="{28A0092B-C50C-407E-A947-70E740481C1C}">
                           <a14:useLocalDpi xmlns:a14="http://schemas.microsoft.com/office/drawing/2010/main" xmlns:wps="http://schemas.microsoft.com/office/word/2010/wordprocessingShape" xmlns:wpi="http://schemas.microsoft.com/office/word/2010/wordprocessingInk" xmlns:wpg="http://schemas.microsoft.com/office/word/2010/wordprocessingGroup" xmlns:w14="http://schemas.microsoft.com/office/word/2010/wordml" xmlns:w="http://schemas.openxmlformats.org/wordprocessingml/2006/main" xmlns:w10="urn:schemas-microsoft-com:office:word" xmlns:wp14="http://schemas.microsoft.com/office/word/2010/wordprocessingDrawing" xmlns:v="urn:schemas-microsoft-com:vml" xmlns:o="urn:schemas-microsoft-com:office:office" xmlns:mc="http://schemas.openxmlformats.org/markup-compatibility/2006" xmlns:wpc="http://schemas.microsoft.com/office/word/2010/wordprocessingCanvas" xmlns="" val="0"/>
@@ -1715,9 +2427,19 @@
           <w:numId w:val="25"/>
         </w:numPr>
       </w:pPr>
-      <w:r>
-        <w:t>Commiter / pusher</w:t>
-      </w:r>
+      <w:proofErr w:type="spellStart"/>
+      <w:r>
+        <w:t>Commiter</w:t>
+      </w:r>
+      <w:proofErr w:type="spellEnd"/>
+      <w:r>
+        <w:t xml:space="preserve"> / </w:t>
+      </w:r>
+      <w:proofErr w:type="spellStart"/>
+      <w:r>
+        <w:t>pusher</w:t>
+      </w:r>
+      <w:proofErr w:type="spellEnd"/>
     </w:p>
     <w:p>
       <w:pPr>
@@ -1728,7 +2450,15 @@
         </w:numPr>
       </w:pPr>
       <w:r>
-        <w:t>Aller sur travis &gt; more options &gt; settings</w:t>
+        <w:t xml:space="preserve">Aller sur </w:t>
+      </w:r>
+      <w:proofErr w:type="spellStart"/>
+      <w:r>
+        <w:t>travis</w:t>
+      </w:r>
+      <w:proofErr w:type="spellEnd"/>
+      <w:r>
+        <w:t xml:space="preserve"> &gt; more options &gt; settings</w:t>
       </w:r>
     </w:p>
     <w:p>
@@ -1746,8 +2476,21 @@
         <w:t xml:space="preserve"> suivante</w:t>
       </w:r>
       <w:r>
-        <w:t>, et la value c’est le numéro token qu’on a copié plus tôt. Appuyer ensuite sur Add</w:t>
-      </w:r>
+        <w:t xml:space="preserve">, et la value c’est le numéro </w:t>
+      </w:r>
+      <w:proofErr w:type="spellStart"/>
+      <w:r>
+        <w:t>token</w:t>
+      </w:r>
+      <w:proofErr w:type="spellEnd"/>
+      <w:r>
+        <w:t xml:space="preserve"> qu’on a copié plus tôt. Appuyer ensuite sur </w:t>
+      </w:r>
+      <w:proofErr w:type="spellStart"/>
+      <w:r>
+        <w:t>Add</w:t>
+      </w:r>
+      <w:proofErr w:type="spellEnd"/>
       <w:r>
         <w:t xml:space="preserve"> et obtenir l’image suivante</w:t>
       </w:r>
@@ -1774,7 +2517,7 @@
                     <pic:cNvPicPr/>
                   </pic:nvPicPr>
                   <pic:blipFill>
-                    <a:blip r:embed="rId32" cstate="print">
+                    <a:blip r:embed="rId33" cstate="print">
                       <a:extLst>
                         <a:ext uri="{28A0092B-C50C-407E-A947-70E740481C1C}">
                           <a14:useLocalDpi xmlns:a14="http://schemas.microsoft.com/office/drawing/2010/main" xmlns:wps="http://schemas.microsoft.com/office/word/2010/wordprocessingShape" xmlns:wpi="http://schemas.microsoft.com/office/word/2010/wordprocessingInk" xmlns:wpg="http://schemas.microsoft.com/office/word/2010/wordprocessingGroup" xmlns:w14="http://schemas.microsoft.com/office/word/2010/wordml" xmlns:w="http://schemas.openxmlformats.org/wordprocessingml/2006/main" xmlns:w10="urn:schemas-microsoft-com:office:word" xmlns:wp14="http://schemas.microsoft.com/office/word/2010/wordprocessingDrawing" xmlns:v="urn:schemas-microsoft-com:vml" xmlns:o="urn:schemas-microsoft-com:office:office" xmlns:mc="http://schemas.openxmlformats.org/markup-compatibility/2006" xmlns:wpc="http://schemas.microsoft.com/office/word/2010/wordprocessingCanvas" xmlns="" val="0"/>
@@ -1810,7 +2553,15 @@
         </w:numPr>
       </w:pPr>
       <w:r>
-        <w:t>Bon ça marche toujours pas. La suite au prochain épisode</w:t>
+        <w:t xml:space="preserve">Bon </w:t>
+      </w:r>
+      <w:proofErr w:type="gramStart"/>
+      <w:r>
+        <w:t>ça marche</w:t>
+      </w:r>
+      <w:proofErr w:type="gramEnd"/>
+      <w:r>
+        <w:t xml:space="preserve"> toujours pas. La suite au prochain épisode</w:t>
       </w:r>
       <w:r>
         <w:t xml:space="preserve"> (il regardera ça pour mercredi)</w:t>
@@ -1880,7 +2631,7 @@
       <w:r>
         <w:t xml:space="preserve">Cours : </w:t>
       </w:r>
-      <w:hyperlink r:id="rId33" w:anchor="/fiabilite-metriques" w:history="1">
+      <w:hyperlink r:id="rId34" w:anchor="/fiabilite-metriques" w:history="1">
         <w:r>
           <w:rPr>
             <w:rStyle w:val="Lienhypertexte"/>
@@ -1898,7 +2649,15 @@
         </w:numPr>
       </w:pPr>
       <w:r>
-        <w:t>Pour enfin faire marcher sonarcloud :</w:t>
+        <w:t xml:space="preserve">Pour enfin faire marcher </w:t>
+      </w:r>
+      <w:proofErr w:type="spellStart"/>
+      <w:r>
+        <w:t>sonarcloud</w:t>
+      </w:r>
+      <w:proofErr w:type="spellEnd"/>
+      <w:r>
+        <w:t> :</w:t>
       </w:r>
       <w:r>
         <w:t xml:space="preserve"> en fait il faut créer un projet avec une nouvelle clé</w:t>
@@ -1936,7 +2695,15 @@
         </w:numPr>
       </w:pPr>
       <w:r>
-        <w:t>Aller dans Administration &gt; project management, puis cliquer sur « nouveau projet »</w:t>
+        <w:t xml:space="preserve">Aller dans Administration &gt; </w:t>
+      </w:r>
+      <w:proofErr w:type="spellStart"/>
+      <w:r>
+        <w:t>project</w:t>
+      </w:r>
+      <w:proofErr w:type="spellEnd"/>
+      <w:r>
+        <w:t xml:space="preserve"> management, puis cliquer sur « nouveau projet »</w:t>
       </w:r>
     </w:p>
     <w:p>
@@ -1962,9 +2729,13 @@
             <v:textbox>
               <w:txbxContent>
                 <w:p>
+                  <w:proofErr w:type="spellStart"/>
+                  <w:proofErr w:type="gramStart"/>
                   <w:r>
                     <w:t>laclequetuveux</w:t>
                   </w:r>
+                  <w:proofErr w:type="spellEnd"/>
+                  <w:proofErr w:type="gramEnd"/>
                 </w:p>
               </w:txbxContent>
             </v:textbox>
@@ -1992,7 +2763,7 @@
                     <pic:cNvPicPr/>
                   </pic:nvPicPr>
                   <pic:blipFill>
-                    <a:blip r:embed="rId34" cstate="print">
+                    <a:blip r:embed="rId35" cstate="print">
                       <a:extLst>
                         <a:ext uri="{28A0092B-C50C-407E-A947-70E740481C1C}">
                           <a14:useLocalDpi xmlns:a14="http://schemas.microsoft.com/office/drawing/2010/main" xmlns:wps="http://schemas.microsoft.com/office/word/2010/wordprocessingShape" xmlns:wpi="http://schemas.microsoft.com/office/word/2010/wordprocessingInk" xmlns:wpg="http://schemas.microsoft.com/office/word/2010/wordprocessingGroup" xmlns:w14="http://schemas.microsoft.com/office/word/2010/wordml" xmlns:w="http://schemas.openxmlformats.org/wordprocessingml/2006/main" xmlns:w10="urn:schemas-microsoft-com:office:word" xmlns:wp14="http://schemas.microsoft.com/office/word/2010/wordprocessingDrawing" xmlns:v="urn:schemas-microsoft-com:vml" xmlns:o="urn:schemas-microsoft-com:office:office" xmlns:mc="http://schemas.openxmlformats.org/markup-compatibility/2006" xmlns:wpc="http://schemas.microsoft.com/office/word/2010/wordprocessingCanvas" xmlns="" val="0"/>
@@ -2028,7 +2799,23 @@
         </w:numPr>
       </w:pPr>
       <w:r>
-        <w:t>Appuyer sur create. S’il y a une erreur (clé déjà existante), c’est pas grave, passer à l’étape suivante</w:t>
+        <w:t xml:space="preserve">Appuyer sur </w:t>
+      </w:r>
+      <w:proofErr w:type="spellStart"/>
+      <w:r>
+        <w:t>create</w:t>
+      </w:r>
+      <w:proofErr w:type="spellEnd"/>
+      <w:r>
+        <w:t xml:space="preserve">. S’il y a une erreur (clé déjà existante), </w:t>
+      </w:r>
+      <w:proofErr w:type="gramStart"/>
+      <w:r>
+        <w:t>c’est</w:t>
+      </w:r>
+      <w:proofErr w:type="gramEnd"/>
+      <w:r>
+        <w:t xml:space="preserve"> pas grave, passer à l’étape suivante</w:t>
       </w:r>
     </w:p>
     <w:p>
@@ -2040,8 +2827,45 @@
         </w:numPr>
       </w:pPr>
       <w:r>
-        <w:t>Aller sur .travis.yml (eclipse / intellij) et le remplir comme suit (ne pas oublier d’adapter le shinlabs-github</w:t>
-      </w:r>
+        <w:t>Aller sur .</w:t>
+      </w:r>
+      <w:proofErr w:type="spellStart"/>
+      <w:r>
+        <w:t>travis.yml</w:t>
+      </w:r>
+      <w:proofErr w:type="spellEnd"/>
+      <w:r>
+        <w:t xml:space="preserve"> (</w:t>
+      </w:r>
+      <w:proofErr w:type="spellStart"/>
+      <w:r>
+        <w:t>eclipse</w:t>
+      </w:r>
+      <w:proofErr w:type="spellEnd"/>
+      <w:r>
+        <w:t xml:space="preserve"> / </w:t>
+      </w:r>
+      <w:proofErr w:type="spellStart"/>
+      <w:r>
+        <w:t>intellij</w:t>
+      </w:r>
+      <w:proofErr w:type="spellEnd"/>
+      <w:r>
+        <w:t xml:space="preserve">) et le remplir comme suit (ne pas oublier d’adapter le </w:t>
+      </w:r>
+      <w:proofErr w:type="spellStart"/>
+      <w:r>
+        <w:t>shinlabs</w:t>
+      </w:r>
+      <w:proofErr w:type="spellEnd"/>
+      <w:r>
+        <w:t>-</w:t>
+      </w:r>
+      <w:proofErr w:type="spellStart"/>
+      <w:r>
+        <w:t>github</w:t>
+      </w:r>
+      <w:proofErr w:type="spellEnd"/>
     </w:p>
     <w:p>
       <w:r>
@@ -2059,6 +2883,8 @@
                       <w:szCs w:val="6"/>
                     </w:rPr>
                   </w:pPr>
+                  <w:proofErr w:type="spellStart"/>
+                  <w:proofErr w:type="gramStart"/>
                   <w:r>
                     <w:rPr>
                       <w:sz w:val="6"/>
@@ -2066,6 +2892,8 @@
                     </w:rPr>
                     <w:t>laclequetuveux</w:t>
                   </w:r>
+                  <w:proofErr w:type="spellEnd"/>
+                  <w:proofErr w:type="gramEnd"/>
                 </w:p>
               </w:txbxContent>
             </v:textbox>
@@ -2093,7 +2921,7 @@
                     <pic:cNvPicPr/>
                   </pic:nvPicPr>
                   <pic:blipFill>
-                    <a:blip r:embed="rId35" cstate="print">
+                    <a:blip r:embed="rId36" cstate="print">
                       <a:extLst>
                         <a:ext uri="{28A0092B-C50C-407E-A947-70E740481C1C}">
                           <a14:useLocalDpi xmlns:a14="http://schemas.microsoft.com/office/drawing/2010/main" xmlns:wps="http://schemas.microsoft.com/office/word/2010/wordprocessingShape" xmlns:wpi="http://schemas.microsoft.com/office/word/2010/wordprocessingInk" xmlns:wpg="http://schemas.microsoft.com/office/word/2010/wordprocessingGroup" xmlns:w14="http://schemas.microsoft.com/office/word/2010/wordml" xmlns:w="http://schemas.openxmlformats.org/wordprocessingml/2006/main" xmlns:w10="urn:schemas-microsoft-com:office:word" xmlns:wp14="http://schemas.microsoft.com/office/word/2010/wordprocessingDrawing" xmlns:v="urn:schemas-microsoft-com:vml" xmlns:o="urn:schemas-microsoft-com:office:office" xmlns:mc="http://schemas.openxmlformats.org/markup-compatibility/2006" xmlns:wpc="http://schemas.microsoft.com/office/word/2010/wordprocessingCanvas" xmlns="" val="0"/>
@@ -2128,8 +2956,21 @@
           <w:numId w:val="25"/>
         </w:numPr>
       </w:pPr>
-      <w:r>
-        <w:t>Commiter / pusher, et vérifier que tous les tests du projet passent</w:t>
+      <w:proofErr w:type="spellStart"/>
+      <w:r>
+        <w:t>Commiter</w:t>
+      </w:r>
+      <w:proofErr w:type="spellEnd"/>
+      <w:r>
+        <w:t xml:space="preserve"> / </w:t>
+      </w:r>
+      <w:proofErr w:type="spellStart"/>
+      <w:r>
+        <w:t>pusher</w:t>
+      </w:r>
+      <w:proofErr w:type="spellEnd"/>
+      <w:r>
+        <w:t>, et vérifier que tous les tests du projet passent</w:t>
       </w:r>
     </w:p>
     <w:p>
@@ -2141,7 +2982,23 @@
         </w:numPr>
       </w:pPr>
       <w:r>
-        <w:t>Voir sur travis si le build est bien passé</w:t>
+        <w:t xml:space="preserve">Voir sur </w:t>
+      </w:r>
+      <w:proofErr w:type="spellStart"/>
+      <w:r>
+        <w:t>travis</w:t>
+      </w:r>
+      <w:proofErr w:type="spellEnd"/>
+      <w:r>
+        <w:t xml:space="preserve"> si le </w:t>
+      </w:r>
+      <w:proofErr w:type="spellStart"/>
+      <w:r>
+        <w:t>build</w:t>
+      </w:r>
+      <w:proofErr w:type="spellEnd"/>
+      <w:r>
+        <w:t xml:space="preserve"> est bien passé</w:t>
       </w:r>
     </w:p>
     <w:p>
@@ -2153,7 +3010,15 @@
         </w:numPr>
       </w:pPr>
       <w:r>
-        <w:t>Voir sur sonarcloud si le projet a bien été testé :</w:t>
+        <w:t xml:space="preserve">Voir sur </w:t>
+      </w:r>
+      <w:proofErr w:type="spellStart"/>
+      <w:r>
+        <w:t>sonarcloud</w:t>
+      </w:r>
+      <w:proofErr w:type="spellEnd"/>
+      <w:r>
+        <w:t xml:space="preserve"> si le projet a bien été testé :</w:t>
       </w:r>
     </w:p>
     <w:p>
@@ -2179,7 +3044,7 @@
                     <pic:cNvPicPr/>
                   </pic:nvPicPr>
                   <pic:blipFill>
-                    <a:blip r:embed="rId36" cstate="print">
+                    <a:blip r:embed="rId37" cstate="print">
                       <a:extLst>
                         <a:ext uri="{28A0092B-C50C-407E-A947-70E740481C1C}">
                           <a14:useLocalDpi xmlns:a14="http://schemas.microsoft.com/office/drawing/2010/main" xmlns:wps="http://schemas.microsoft.com/office/word/2010/wordprocessingShape" xmlns:wpi="http://schemas.microsoft.com/office/word/2010/wordprocessingInk" xmlns:wpg="http://schemas.microsoft.com/office/word/2010/wordprocessingGroup" xmlns:w14="http://schemas.microsoft.com/office/word/2010/wordml" xmlns:w="http://schemas.openxmlformats.org/wordprocessingml/2006/main" xmlns:w10="urn:schemas-microsoft-com:office:word" xmlns:wp14="http://schemas.microsoft.com/office/word/2010/wordprocessingDrawing" xmlns:v="urn:schemas-microsoft-com:vml" xmlns:o="urn:schemas-microsoft-com:office:office" xmlns:mc="http://schemas.openxmlformats.org/markup-compatibility/2006" xmlns:wpc="http://schemas.microsoft.com/office/word/2010/wordprocessingCanvas" xmlns="" val="0"/>
@@ -2226,7 +3091,31 @@
     </w:p>
     <w:p>
       <w:r>
-        <w:t>Refaire un test classique avec Manager et l’une des trois méthodes suivantes : setSalaire, getPrimeAnnuelle, augmenterSalaire.</w:t>
+        <w:t xml:space="preserve">Refaire un test classique avec Manager et l’une des trois méthodes suivantes : </w:t>
+      </w:r>
+      <w:proofErr w:type="spellStart"/>
+      <w:r>
+        <w:t>setSalaire</w:t>
+      </w:r>
+      <w:proofErr w:type="spellEnd"/>
+      <w:r>
+        <w:t xml:space="preserve">, </w:t>
+      </w:r>
+      <w:proofErr w:type="spellStart"/>
+      <w:r>
+        <w:t>getPrimeAnnuelle</w:t>
+      </w:r>
+      <w:proofErr w:type="spellEnd"/>
+      <w:r>
+        <w:t xml:space="preserve">, </w:t>
+      </w:r>
+      <w:proofErr w:type="spellStart"/>
+      <w:r>
+        <w:t>augmenterSalaire</w:t>
+      </w:r>
+      <w:proofErr w:type="spellEnd"/>
+      <w:r>
+        <w:t>.</w:t>
       </w:r>
     </w:p>
     <w:p>
@@ -2239,13 +3128,50 @@
     </w:p>
     <w:p>
       <w:r>
-        <w:t>Faire quelque chose comme avec findByNomOuPrenomAllIgnoreCase mais avec findEmployesPlusRiche (cas nominaux et un ou deux cas limites)</w:t>
-      </w:r>
-    </w:p>
-    <w:p>
-      <w:r>
-        <w:t>Faire du Mock avec ManagerService avec la méthode addTechnicien</w:t>
-      </w:r>
+        <w:t xml:space="preserve">Faire quelque chose comme avec </w:t>
+      </w:r>
+      <w:proofErr w:type="spellStart"/>
+      <w:r>
+        <w:t>findByNomOuPrenomAllIgnoreCase</w:t>
+      </w:r>
+      <w:proofErr w:type="spellEnd"/>
+      <w:r>
+        <w:t xml:space="preserve"> mais avec </w:t>
+      </w:r>
+      <w:proofErr w:type="spellStart"/>
+      <w:r>
+        <w:t>findEmployesPlusRiche</w:t>
+      </w:r>
+      <w:proofErr w:type="spellEnd"/>
+      <w:r>
+        <w:t xml:space="preserve"> (cas nominaux et un ou deux cas limites)</w:t>
+      </w:r>
+    </w:p>
+    <w:p>
+      <w:r>
+        <w:t xml:space="preserve">Faire du </w:t>
+      </w:r>
+      <w:proofErr w:type="spellStart"/>
+      <w:r>
+        <w:t>Mock</w:t>
+      </w:r>
+      <w:proofErr w:type="spellEnd"/>
+      <w:r>
+        <w:t xml:space="preserve"> avec </w:t>
+      </w:r>
+      <w:proofErr w:type="spellStart"/>
+      <w:r>
+        <w:t>ManagerService</w:t>
+      </w:r>
+      <w:proofErr w:type="spellEnd"/>
+      <w:r>
+        <w:t xml:space="preserve"> avec la méthode </w:t>
+      </w:r>
+      <w:proofErr w:type="spellStart"/>
+      <w:r>
+        <w:t>addTechnicien</w:t>
+      </w:r>
+      <w:proofErr w:type="spellEnd"/>
     </w:p>
     <w:sectPr>
       <w:pgSz w:w="11906" w:h="16838"/>

--- a/how to do.docx
+++ b/how to do.docx
@@ -1699,6 +1699,36 @@
       <w:pPr>
         <w:pStyle w:val="Paragraphedeliste"/>
         <w:numPr>
+          <w:ilvl w:val="1"/>
+          <w:numId w:val="25"/>
+        </w:numPr>
+        <w:rPr>
+          <w:highlight w:val="green"/>
+          <w:lang w:val="en-US"/>
+        </w:rPr>
+      </w:pPr>
+      <w:r>
+        <w:rPr>
+          <w:highlight w:val="green"/>
+          <w:lang w:val="en-US"/>
+        </w:rPr>
+        <w:t xml:space="preserve">Git commit : </w:t>
+      </w:r>
+      <w:hyperlink r:id="rId25" w:tooltip="Modify application.properties to be able to use a H2 memory database" w:history="1">
+        <w:r>
+          <w:rPr>
+            <w:rStyle w:val="Lienhypertexte"/>
+            <w:highlight w:val="green"/>
+            <w:lang w:val="en-US"/>
+          </w:rPr>
+          <w:t>Modify application.properties to be able to use a H2 memory database</w:t>
+        </w:r>
+      </w:hyperlink>
+    </w:p>
+    <w:p>
+      <w:pPr>
+        <w:pStyle w:val="Paragraphedeliste"/>
+        <w:numPr>
           <w:ilvl w:val="0"/>
           <w:numId w:val="25"/>
         </w:numPr>
@@ -1706,7 +1736,7 @@
       <w:r>
         <w:t xml:space="preserve">On a vu du cours : </w:t>
       </w:r>
-      <w:hyperlink r:id="rId25" w:anchor="/fiabilite-unit-junit-spring" w:history="1">
+      <w:hyperlink r:id="rId26" w:anchor="/fiabilite-unit-junit-spring" w:history="1">
         <w:r>
           <w:rPr>
             <w:rStyle w:val="Lienhypertexte"/>
@@ -1717,7 +1747,7 @@
       <w:r>
         <w:t xml:space="preserve"> et </w:t>
       </w:r>
-      <w:hyperlink r:id="rId26" w:anchor="/fiabilite-unit-junit-beforeafter" w:history="1">
+      <w:hyperlink r:id="rId27" w:anchor="/fiabilite-unit-junit-beforeafter" w:history="1">
         <w:r>
           <w:rPr>
             <w:rStyle w:val="Lienhypertexte"/>
@@ -1882,7 +1912,7 @@
       <w:r>
         <w:t xml:space="preserve"> : </w:t>
       </w:r>
-      <w:hyperlink r:id="rId27" w:anchor="/fiabilite-unit-junit-mock" w:history="1">
+      <w:hyperlink r:id="rId28" w:anchor="/fiabilite-unit-junit-mock" w:history="1">
         <w:r>
           <w:rPr>
             <w:rStyle w:val="Lienhypertexte"/>
@@ -1893,7 +1923,7 @@
       <w:r>
         <w:t xml:space="preserve"> à </w:t>
       </w:r>
-      <w:hyperlink r:id="rId28" w:anchor="/fiabilite-unit-junit-mock2" w:history="1">
+      <w:hyperlink r:id="rId29" w:anchor="/fiabilite-unit-junit-mock2" w:history="1">
         <w:r>
           <w:rPr>
             <w:rStyle w:val="Lienhypertexte"/>
@@ -1958,7 +1988,7 @@
       <w:r>
         <w:t xml:space="preserve">Se rendre sur </w:t>
       </w:r>
-      <w:hyperlink r:id="rId29" w:history="1">
+      <w:hyperlink r:id="rId30" w:history="1">
         <w:r>
           <w:rPr>
             <w:rStyle w:val="Lienhypertexte"/>
@@ -2063,7 +2093,7 @@
                     <pic:cNvPicPr/>
                   </pic:nvPicPr>
                   <pic:blipFill>
-                    <a:blip r:embed="rId30" cstate="print">
+                    <a:blip r:embed="rId31" cstate="print">
                       <a:extLst>
                         <a:ext uri="{28A0092B-C50C-407E-A947-70E740481C1C}">
                           <a14:useLocalDpi xmlns:a14="http://schemas.microsoft.com/office/drawing/2010/main" xmlns:wps="http://schemas.microsoft.com/office/word/2010/wordprocessingShape" xmlns:wpi="http://schemas.microsoft.com/office/word/2010/wordprocessingInk" xmlns:wpg="http://schemas.microsoft.com/office/word/2010/wordprocessingGroup" xmlns:w14="http://schemas.microsoft.com/office/word/2010/wordml" xmlns:w="http://schemas.openxmlformats.org/wordprocessingml/2006/main" xmlns:w10="urn:schemas-microsoft-com:office:word" xmlns:wp14="http://schemas.microsoft.com/office/word/2010/wordprocessingDrawing" xmlns:v="urn:schemas-microsoft-com:vml" xmlns:o="urn:schemas-microsoft-com:office:office" xmlns:mc="http://schemas.openxmlformats.org/markup-compatibility/2006" xmlns:wpc="http://schemas.microsoft.com/office/word/2010/wordprocessingCanvas" xmlns="" val="0"/>
@@ -2168,6 +2198,7 @@
         </w:numPr>
       </w:pPr>
       <w:r>
+        <w:lastRenderedPageBreak/>
         <w:t xml:space="preserve">Appuyer sur + puis choisir </w:t>
       </w:r>
       <w:proofErr w:type="spellStart"/>
@@ -2185,7 +2216,6 @@
         </w:numPr>
       </w:pPr>
       <w:r>
-        <w:lastRenderedPageBreak/>
         <w:t xml:space="preserve">Configurer comme la photo suivante (attention, on a enlevé </w:t>
       </w:r>
       <w:proofErr w:type="spellStart"/>
@@ -2219,7 +2249,7 @@
                     <pic:cNvPicPr/>
                   </pic:nvPicPr>
                   <pic:blipFill>
-                    <a:blip r:embed="rId31" cstate="print">
+                    <a:blip r:embed="rId32" cstate="print">
                       <a:extLst>
                         <a:ext uri="{28A0092B-C50C-407E-A947-70E740481C1C}">
                           <a14:useLocalDpi xmlns:a14="http://schemas.microsoft.com/office/drawing/2010/main" xmlns:wps="http://schemas.microsoft.com/office/word/2010/wordprocessingShape" xmlns:wpi="http://schemas.microsoft.com/office/word/2010/wordprocessingInk" xmlns:wpg="http://schemas.microsoft.com/office/word/2010/wordprocessingGroup" xmlns:w14="http://schemas.microsoft.com/office/word/2010/wordml" xmlns:w="http://schemas.openxmlformats.org/wordprocessingml/2006/main" xmlns:w10="urn:schemas-microsoft-com:office:word" xmlns:wp14="http://schemas.microsoft.com/office/word/2010/wordprocessingDrawing" xmlns:v="urn:schemas-microsoft-com:vml" xmlns:o="urn:schemas-microsoft-com:office:office" xmlns:mc="http://schemas.openxmlformats.org/markup-compatibility/2006" xmlns:wpc="http://schemas.microsoft.com/office/word/2010/wordprocessingCanvas" xmlns="" val="0"/>
@@ -2392,7 +2422,7 @@
                     <pic:cNvPicPr/>
                   </pic:nvPicPr>
                   <pic:blipFill>
-                    <a:blip r:embed="rId32" cstate="print">
+                    <a:blip r:embed="rId33" cstate="print">
                       <a:extLst>
                         <a:ext uri="{28A0092B-C50C-407E-A947-70E740481C1C}">
                           <a14:useLocalDpi xmlns:a14="http://schemas.microsoft.com/office/drawing/2010/main" xmlns:wps="http://schemas.microsoft.com/office/word/2010/wordprocessingShape" xmlns:wpi="http://schemas.microsoft.com/office/word/2010/wordprocessingInk" xmlns:wpg="http://schemas.microsoft.com/office/word/2010/wordprocessingGroup" xmlns:w14="http://schemas.microsoft.com/office/word/2010/wordml" xmlns:w="http://schemas.openxmlformats.org/wordprocessingml/2006/main" xmlns:w10="urn:schemas-microsoft-com:office:word" xmlns:wp14="http://schemas.microsoft.com/office/word/2010/wordprocessingDrawing" xmlns:v="urn:schemas-microsoft-com:vml" xmlns:o="urn:schemas-microsoft-com:office:office" xmlns:mc="http://schemas.openxmlformats.org/markup-compatibility/2006" xmlns:wpc="http://schemas.microsoft.com/office/word/2010/wordprocessingCanvas" xmlns="" val="0"/>
@@ -2517,7 +2547,7 @@
                     <pic:cNvPicPr/>
                   </pic:nvPicPr>
                   <pic:blipFill>
-                    <a:blip r:embed="rId33" cstate="print">
+                    <a:blip r:embed="rId34" cstate="print">
                       <a:extLst>
                         <a:ext uri="{28A0092B-C50C-407E-A947-70E740481C1C}">
                           <a14:useLocalDpi xmlns:a14="http://schemas.microsoft.com/office/drawing/2010/main" xmlns:wps="http://schemas.microsoft.com/office/word/2010/wordprocessingShape" xmlns:wpi="http://schemas.microsoft.com/office/word/2010/wordprocessingInk" xmlns:wpg="http://schemas.microsoft.com/office/word/2010/wordprocessingGroup" xmlns:w14="http://schemas.microsoft.com/office/word/2010/wordml" xmlns:w="http://schemas.openxmlformats.org/wordprocessingml/2006/main" xmlns:w10="urn:schemas-microsoft-com:office:word" xmlns:wp14="http://schemas.microsoft.com/office/word/2010/wordprocessingDrawing" xmlns:v="urn:schemas-microsoft-com:vml" xmlns:o="urn:schemas-microsoft-com:office:office" xmlns:mc="http://schemas.openxmlformats.org/markup-compatibility/2006" xmlns:wpc="http://schemas.microsoft.com/office/word/2010/wordprocessingCanvas" xmlns="" val="0"/>
@@ -2631,7 +2661,7 @@
       <w:r>
         <w:t xml:space="preserve">Cours : </w:t>
       </w:r>
-      <w:hyperlink r:id="rId34" w:anchor="/fiabilite-metriques" w:history="1">
+      <w:hyperlink r:id="rId35" w:anchor="/fiabilite-metriques" w:history="1">
         <w:r>
           <w:rPr>
             <w:rStyle w:val="Lienhypertexte"/>
@@ -2763,7 +2793,7 @@
                     <pic:cNvPicPr/>
                   </pic:nvPicPr>
                   <pic:blipFill>
-                    <a:blip r:embed="rId35" cstate="print">
+                    <a:blip r:embed="rId36" cstate="print">
                       <a:extLst>
                         <a:ext uri="{28A0092B-C50C-407E-A947-70E740481C1C}">
                           <a14:useLocalDpi xmlns:a14="http://schemas.microsoft.com/office/drawing/2010/main" xmlns:wps="http://schemas.microsoft.com/office/word/2010/wordprocessingShape" xmlns:wpi="http://schemas.microsoft.com/office/word/2010/wordprocessingInk" xmlns:wpg="http://schemas.microsoft.com/office/word/2010/wordprocessingGroup" xmlns:w14="http://schemas.microsoft.com/office/word/2010/wordml" xmlns:w="http://schemas.openxmlformats.org/wordprocessingml/2006/main" xmlns:w10="urn:schemas-microsoft-com:office:word" xmlns:wp14="http://schemas.microsoft.com/office/word/2010/wordprocessingDrawing" xmlns:v="urn:schemas-microsoft-com:vml" xmlns:o="urn:schemas-microsoft-com:office:office" xmlns:mc="http://schemas.openxmlformats.org/markup-compatibility/2006" xmlns:wpc="http://schemas.microsoft.com/office/word/2010/wordprocessingCanvas" xmlns="" val="0"/>
@@ -2921,7 +2951,7 @@
                     <pic:cNvPicPr/>
                   </pic:nvPicPr>
                   <pic:blipFill>
-                    <a:blip r:embed="rId36" cstate="print">
+                    <a:blip r:embed="rId37" cstate="print">
                       <a:extLst>
                         <a:ext uri="{28A0092B-C50C-407E-A947-70E740481C1C}">
                           <a14:useLocalDpi xmlns:a14="http://schemas.microsoft.com/office/drawing/2010/main" xmlns:wps="http://schemas.microsoft.com/office/word/2010/wordprocessingShape" xmlns:wpi="http://schemas.microsoft.com/office/word/2010/wordprocessingInk" xmlns:wpg="http://schemas.microsoft.com/office/word/2010/wordprocessingGroup" xmlns:w14="http://schemas.microsoft.com/office/word/2010/wordml" xmlns:w="http://schemas.openxmlformats.org/wordprocessingml/2006/main" xmlns:w10="urn:schemas-microsoft-com:office:word" xmlns:wp14="http://schemas.microsoft.com/office/word/2010/wordprocessingDrawing" xmlns:v="urn:schemas-microsoft-com:vml" xmlns:o="urn:schemas-microsoft-com:office:office" xmlns:mc="http://schemas.openxmlformats.org/markup-compatibility/2006" xmlns:wpc="http://schemas.microsoft.com/office/word/2010/wordprocessingCanvas" xmlns="" val="0"/>
@@ -3044,7 +3074,7 @@
                     <pic:cNvPicPr/>
                   </pic:nvPicPr>
                   <pic:blipFill>
-                    <a:blip r:embed="rId37" cstate="print">
+                    <a:blip r:embed="rId38" cstate="print">
                       <a:extLst>
                         <a:ext uri="{28A0092B-C50C-407E-A947-70E740481C1C}">
                           <a14:useLocalDpi xmlns:a14="http://schemas.microsoft.com/office/drawing/2010/main" xmlns:wps="http://schemas.microsoft.com/office/word/2010/wordprocessingShape" xmlns:wpi="http://schemas.microsoft.com/office/word/2010/wordprocessingInk" xmlns:wpg="http://schemas.microsoft.com/office/word/2010/wordprocessingGroup" xmlns:w14="http://schemas.microsoft.com/office/word/2010/wordml" xmlns:w="http://schemas.openxmlformats.org/wordprocessingml/2006/main" xmlns:w10="urn:schemas-microsoft-com:office:word" xmlns:wp14="http://schemas.microsoft.com/office/word/2010/wordprocessingDrawing" xmlns:v="urn:schemas-microsoft-com:vml" xmlns:o="urn:schemas-microsoft-com:office:office" xmlns:mc="http://schemas.openxmlformats.org/markup-compatibility/2006" xmlns:wpc="http://schemas.microsoft.com/office/word/2010/wordprocessingCanvas" xmlns="" val="0"/>
@@ -5210,6 +5240,18 @@
     <w:name w:val="pl-en"/>
     <w:basedOn w:val="Policepardfaut"/>
     <w:rsid w:val="00E72902"/>
+  </w:style>
+  <w:style w:type="character" w:styleId="Lienhypertextesuivivisit">
+    <w:name w:val="FollowedHyperlink"/>
+    <w:basedOn w:val="Policepardfaut"/>
+    <w:uiPriority w:val="99"/>
+    <w:semiHidden/>
+    <w:unhideWhenUsed/>
+    <w:rsid w:val="00C67B6D"/>
+    <w:rPr>
+      <w:color w:val="800080" w:themeColor="followedHyperlink"/>
+      <w:u w:val="single"/>
+    </w:rPr>
   </w:style>
 </w:styles>
 </file>

--- a/how to do.docx
+++ b/how to do.docx
@@ -1707,12 +1707,21 @@
           <w:lang w:val="en-US"/>
         </w:rPr>
       </w:pPr>
+      <w:proofErr w:type="spellStart"/>
       <w:r>
         <w:rPr>
           <w:highlight w:val="green"/>
           <w:lang w:val="en-US"/>
         </w:rPr>
-        <w:t xml:space="preserve">Git commit : </w:t>
+        <w:t>Git</w:t>
+      </w:r>
+      <w:proofErr w:type="spellEnd"/>
+      <w:r>
+        <w:rPr>
+          <w:highlight w:val="green"/>
+          <w:lang w:val="en-US"/>
+        </w:rPr>
+        <w:t xml:space="preserve"> commit : </w:t>
       </w:r>
       <w:hyperlink r:id="rId25" w:tooltip="Modify application.properties to be able to use a H2 memory database" w:history="1">
         <w:r>
@@ -1721,7 +1730,25 @@
             <w:highlight w:val="green"/>
             <w:lang w:val="en-US"/>
           </w:rPr>
-          <w:t>Modify application.properties to be able to use a H2 memory database</w:t>
+          <w:t xml:space="preserve">Modify </w:t>
+        </w:r>
+        <w:proofErr w:type="spellStart"/>
+        <w:r>
+          <w:rPr>
+            <w:rStyle w:val="Lienhypertexte"/>
+            <w:highlight w:val="green"/>
+            <w:lang w:val="en-US"/>
+          </w:rPr>
+          <w:t>application.properties</w:t>
+        </w:r>
+        <w:proofErr w:type="spellEnd"/>
+        <w:r>
+          <w:rPr>
+            <w:rStyle w:val="Lienhypertexte"/>
+            <w:highlight w:val="green"/>
+            <w:lang w:val="en-US"/>
+          </w:rPr>
+          <w:t xml:space="preserve"> to be able to use a H2 memory database</w:t>
         </w:r>
       </w:hyperlink>
     </w:p>
@@ -1816,82 +1843,59 @@
           <w:ilvl w:val="0"/>
           <w:numId w:val="25"/>
         </w:numPr>
-      </w:pPr>
-      <w:r>
-        <w:t xml:space="preserve">Rajouter un plugin : EMF </w:t>
-      </w:r>
-      <w:proofErr w:type="spellStart"/>
-      <w:r>
-        <w:t>builder</w:t>
-      </w:r>
-      <w:proofErr w:type="spellEnd"/>
-      <w:r>
-        <w:t xml:space="preserve"> </w:t>
-      </w:r>
-      <w:proofErr w:type="spellStart"/>
-      <w:r>
-        <w:t>generator</w:t>
-      </w:r>
-      <w:proofErr w:type="spellEnd"/>
-      <w:r>
-        <w:t xml:space="preserve"> dans Eclipse (aller dans </w:t>
-      </w:r>
-      <w:proofErr w:type="spellStart"/>
-      <w:r>
-        <w:t>marketplace</w:t>
-      </w:r>
-      <w:proofErr w:type="spellEnd"/>
-      <w:r>
-        <w:t xml:space="preserve">) et </w:t>
-      </w:r>
-      <w:proofErr w:type="spellStart"/>
-      <w:r>
-        <w:t>Builder</w:t>
-      </w:r>
-      <w:proofErr w:type="spellEnd"/>
-      <w:r>
-        <w:t xml:space="preserve"> </w:t>
-      </w:r>
-      <w:proofErr w:type="spellStart"/>
-      <w:r>
-        <w:t>Generator</w:t>
-      </w:r>
-      <w:proofErr w:type="spellEnd"/>
-      <w:r>
-        <w:t xml:space="preserve"> – Code </w:t>
-      </w:r>
-      <w:proofErr w:type="spellStart"/>
-      <w:r>
-        <w:t>tools</w:t>
-      </w:r>
-      <w:proofErr w:type="spellEnd"/>
-      <w:r>
-        <w:t xml:space="preserve"> dans </w:t>
-      </w:r>
-      <w:proofErr w:type="spellStart"/>
-      <w:r>
-        <w:t>intellij</w:t>
-      </w:r>
-      <w:proofErr w:type="spellEnd"/>
-      <w:r>
-        <w:t xml:space="preserve"> (aller dans File&gt;Settings&gt;Plugins&gt;</w:t>
-      </w:r>
-      <w:proofErr w:type="spellStart"/>
-      <w:r>
-        <w:t>Browse</w:t>
-      </w:r>
-      <w:proofErr w:type="spellEnd"/>
-      <w:r>
-        <w:t xml:space="preserve"> </w:t>
-      </w:r>
-      <w:proofErr w:type="spellStart"/>
-      <w:r>
-        <w:t>Repositories</w:t>
-      </w:r>
-      <w:proofErr w:type="spellEnd"/>
-      <w:r>
-        <w:t>)</w:t>
-      </w:r>
+        <w:rPr>
+          <w:highlight w:val="green"/>
+        </w:rPr>
+      </w:pPr>
+      <w:r>
+        <w:rPr>
+          <w:highlight w:val="green"/>
+        </w:rPr>
+        <w:t xml:space="preserve">Git commit : </w:t>
+      </w:r>
+      <w:hyperlink r:id="rId28" w:tooltip="EmployeRepositoryTest with @DataJpaTest" w:history="1">
+        <w:proofErr w:type="spellStart"/>
+        <w:r>
+          <w:rPr>
+            <w:rStyle w:val="Lienhypertexte"/>
+            <w:highlight w:val="green"/>
+          </w:rPr>
+          <w:t>EmployeRepositoryTest</w:t>
+        </w:r>
+        <w:proofErr w:type="spellEnd"/>
+        <w:r>
+          <w:rPr>
+            <w:rStyle w:val="Lienhypertexte"/>
+            <w:highlight w:val="green"/>
+          </w:rPr>
+          <w:t xml:space="preserve"> </w:t>
+        </w:r>
+        <w:proofErr w:type="spellStart"/>
+        <w:r>
+          <w:rPr>
+            <w:rStyle w:val="Lienhypertexte"/>
+            <w:highlight w:val="green"/>
+          </w:rPr>
+          <w:t>with</w:t>
+        </w:r>
+        <w:proofErr w:type="spellEnd"/>
+        <w:r>
+          <w:rPr>
+            <w:rStyle w:val="Lienhypertexte"/>
+            <w:highlight w:val="green"/>
+          </w:rPr>
+          <w:t xml:space="preserve"> @</w:t>
+        </w:r>
+        <w:proofErr w:type="spellStart"/>
+        <w:r>
+          <w:rPr>
+            <w:rStyle w:val="Lienhypertexte"/>
+            <w:highlight w:val="green"/>
+          </w:rPr>
+          <w:t>DataJpaTest</w:t>
+        </w:r>
+        <w:proofErr w:type="spellEnd"/>
+      </w:hyperlink>
     </w:p>
     <w:p>
       <w:pPr>
@@ -1902,6 +1906,90 @@
         </w:numPr>
       </w:pPr>
       <w:r>
+        <w:t xml:space="preserve">Rajouter un plugin : EMF </w:t>
+      </w:r>
+      <w:proofErr w:type="spellStart"/>
+      <w:r>
+        <w:t>builder</w:t>
+      </w:r>
+      <w:proofErr w:type="spellEnd"/>
+      <w:r>
+        <w:t xml:space="preserve"> </w:t>
+      </w:r>
+      <w:proofErr w:type="spellStart"/>
+      <w:r>
+        <w:t>generator</w:t>
+      </w:r>
+      <w:proofErr w:type="spellEnd"/>
+      <w:r>
+        <w:t xml:space="preserve"> dans Eclipse (aller dans </w:t>
+      </w:r>
+      <w:proofErr w:type="spellStart"/>
+      <w:r>
+        <w:t>marketplace</w:t>
+      </w:r>
+      <w:proofErr w:type="spellEnd"/>
+      <w:r>
+        <w:t xml:space="preserve">) et </w:t>
+      </w:r>
+      <w:proofErr w:type="spellStart"/>
+      <w:r>
+        <w:t>Builder</w:t>
+      </w:r>
+      <w:proofErr w:type="spellEnd"/>
+      <w:r>
+        <w:t xml:space="preserve"> </w:t>
+      </w:r>
+      <w:proofErr w:type="spellStart"/>
+      <w:r>
+        <w:t>Generator</w:t>
+      </w:r>
+      <w:proofErr w:type="spellEnd"/>
+      <w:r>
+        <w:t xml:space="preserve"> – Code </w:t>
+      </w:r>
+      <w:proofErr w:type="spellStart"/>
+      <w:r>
+        <w:t>tools</w:t>
+      </w:r>
+      <w:proofErr w:type="spellEnd"/>
+      <w:r>
+        <w:t xml:space="preserve"> dans </w:t>
+      </w:r>
+      <w:proofErr w:type="spellStart"/>
+      <w:r>
+        <w:t>intellij</w:t>
+      </w:r>
+      <w:proofErr w:type="spellEnd"/>
+      <w:r>
+        <w:t xml:space="preserve"> (aller dans File&gt;Settings&gt;Plugins&gt;</w:t>
+      </w:r>
+      <w:proofErr w:type="spellStart"/>
+      <w:r>
+        <w:t>Browse</w:t>
+      </w:r>
+      <w:proofErr w:type="spellEnd"/>
+      <w:r>
+        <w:t xml:space="preserve"> </w:t>
+      </w:r>
+      <w:proofErr w:type="spellStart"/>
+      <w:r>
+        <w:t>Repositories</w:t>
+      </w:r>
+      <w:proofErr w:type="spellEnd"/>
+      <w:r>
+        <w:t>)</w:t>
+      </w:r>
+    </w:p>
+    <w:p>
+      <w:pPr>
+        <w:pStyle w:val="Paragraphedeliste"/>
+        <w:numPr>
+          <w:ilvl w:val="0"/>
+          <w:numId w:val="25"/>
+        </w:numPr>
+      </w:pPr>
+      <w:r>
         <w:t xml:space="preserve">Cours sur </w:t>
       </w:r>
       <w:proofErr w:type="spellStart"/>
@@ -1912,7 +2000,7 @@
       <w:r>
         <w:t xml:space="preserve"> : </w:t>
       </w:r>
-      <w:hyperlink r:id="rId28" w:anchor="/fiabilite-unit-junit-mock" w:history="1">
+      <w:hyperlink r:id="rId29" w:anchor="/fiabilite-unit-junit-mock" w:history="1">
         <w:r>
           <w:rPr>
             <w:rStyle w:val="Lienhypertexte"/>
@@ -1923,7 +2011,7 @@
       <w:r>
         <w:t xml:space="preserve"> à </w:t>
       </w:r>
-      <w:hyperlink r:id="rId29" w:anchor="/fiabilite-unit-junit-mock2" w:history="1">
+      <w:hyperlink r:id="rId30" w:anchor="/fiabilite-unit-junit-mock2" w:history="1">
         <w:r>
           <w:rPr>
             <w:rStyle w:val="Lienhypertexte"/>
@@ -1988,7 +2076,7 @@
       <w:r>
         <w:t xml:space="preserve">Se rendre sur </w:t>
       </w:r>
-      <w:hyperlink r:id="rId30" w:history="1">
+      <w:hyperlink r:id="rId31" w:history="1">
         <w:r>
           <w:rPr>
             <w:rStyle w:val="Lienhypertexte"/>
@@ -2093,7 +2181,7 @@
                     <pic:cNvPicPr/>
                   </pic:nvPicPr>
                   <pic:blipFill>
-                    <a:blip r:embed="rId31" cstate="print">
+                    <a:blip r:embed="rId32" cstate="print">
                       <a:extLst>
                         <a:ext uri="{28A0092B-C50C-407E-A947-70E740481C1C}">
                           <a14:useLocalDpi xmlns:a14="http://schemas.microsoft.com/office/drawing/2010/main" xmlns:wps="http://schemas.microsoft.com/office/word/2010/wordprocessingShape" xmlns:wpi="http://schemas.microsoft.com/office/word/2010/wordprocessingInk" xmlns:wpg="http://schemas.microsoft.com/office/word/2010/wordprocessingGroup" xmlns:w14="http://schemas.microsoft.com/office/word/2010/wordml" xmlns:w="http://schemas.openxmlformats.org/wordprocessingml/2006/main" xmlns:w10="urn:schemas-microsoft-com:office:word" xmlns:wp14="http://schemas.microsoft.com/office/word/2010/wordprocessingDrawing" xmlns:v="urn:schemas-microsoft-com:vml" xmlns:o="urn:schemas-microsoft-com:office:office" xmlns:mc="http://schemas.openxmlformats.org/markup-compatibility/2006" xmlns:wpc="http://schemas.microsoft.com/office/word/2010/wordprocessingCanvas" xmlns="" val="0"/>
@@ -2170,6 +2258,7 @@
         </w:numPr>
       </w:pPr>
       <w:r>
+        <w:lastRenderedPageBreak/>
         <w:t xml:space="preserve">Aller dans </w:t>
       </w:r>
       <w:proofErr w:type="spellStart"/>
@@ -2198,7 +2287,6 @@
         </w:numPr>
       </w:pPr>
       <w:r>
-        <w:lastRenderedPageBreak/>
         <w:t xml:space="preserve">Appuyer sur + puis choisir </w:t>
       </w:r>
       <w:proofErr w:type="spellStart"/>
@@ -2249,7 +2337,7 @@
                     <pic:cNvPicPr/>
                   </pic:nvPicPr>
                   <pic:blipFill>
-                    <a:blip r:embed="rId32" cstate="print">
+                    <a:blip r:embed="rId33" cstate="print">
                       <a:extLst>
                         <a:ext uri="{28A0092B-C50C-407E-A947-70E740481C1C}">
                           <a14:useLocalDpi xmlns:a14="http://schemas.microsoft.com/office/drawing/2010/main" xmlns:wps="http://schemas.microsoft.com/office/word/2010/wordprocessingShape" xmlns:wpi="http://schemas.microsoft.com/office/word/2010/wordprocessingInk" xmlns:wpg="http://schemas.microsoft.com/office/word/2010/wordprocessingGroup" xmlns:w14="http://schemas.microsoft.com/office/word/2010/wordml" xmlns:w="http://schemas.openxmlformats.org/wordprocessingml/2006/main" xmlns:w10="urn:schemas-microsoft-com:office:word" xmlns:wp14="http://schemas.microsoft.com/office/word/2010/wordprocessingDrawing" xmlns:v="urn:schemas-microsoft-com:vml" xmlns:o="urn:schemas-microsoft-com:office:office" xmlns:mc="http://schemas.openxmlformats.org/markup-compatibility/2006" xmlns:wpc="http://schemas.microsoft.com/office/word/2010/wordprocessingCanvas" xmlns="" val="0"/>
@@ -2422,7 +2510,7 @@
                     <pic:cNvPicPr/>
                   </pic:nvPicPr>
                   <pic:blipFill>
-                    <a:blip r:embed="rId33" cstate="print">
+                    <a:blip r:embed="rId34" cstate="print">
                       <a:extLst>
                         <a:ext uri="{28A0092B-C50C-407E-A947-70E740481C1C}">
                           <a14:useLocalDpi xmlns:a14="http://schemas.microsoft.com/office/drawing/2010/main" xmlns:wps="http://schemas.microsoft.com/office/word/2010/wordprocessingShape" xmlns:wpi="http://schemas.microsoft.com/office/word/2010/wordprocessingInk" xmlns:wpg="http://schemas.microsoft.com/office/word/2010/wordprocessingGroup" xmlns:w14="http://schemas.microsoft.com/office/word/2010/wordml" xmlns:w="http://schemas.openxmlformats.org/wordprocessingml/2006/main" xmlns:w10="urn:schemas-microsoft-com:office:word" xmlns:wp14="http://schemas.microsoft.com/office/word/2010/wordprocessingDrawing" xmlns:v="urn:schemas-microsoft-com:vml" xmlns:o="urn:schemas-microsoft-com:office:office" xmlns:mc="http://schemas.openxmlformats.org/markup-compatibility/2006" xmlns:wpc="http://schemas.microsoft.com/office/word/2010/wordprocessingCanvas" xmlns="" val="0"/>
@@ -2547,7 +2635,7 @@
                     <pic:cNvPicPr/>
                   </pic:nvPicPr>
                   <pic:blipFill>
-                    <a:blip r:embed="rId34" cstate="print">
+                    <a:blip r:embed="rId35" cstate="print">
                       <a:extLst>
                         <a:ext uri="{28A0092B-C50C-407E-A947-70E740481C1C}">
                           <a14:useLocalDpi xmlns:a14="http://schemas.microsoft.com/office/drawing/2010/main" xmlns:wps="http://schemas.microsoft.com/office/word/2010/wordprocessingShape" xmlns:wpi="http://schemas.microsoft.com/office/word/2010/wordprocessingInk" xmlns:wpg="http://schemas.microsoft.com/office/word/2010/wordprocessingGroup" xmlns:w14="http://schemas.microsoft.com/office/word/2010/wordml" xmlns:w="http://schemas.openxmlformats.org/wordprocessingml/2006/main" xmlns:w10="urn:schemas-microsoft-com:office:word" xmlns:wp14="http://schemas.microsoft.com/office/word/2010/wordprocessingDrawing" xmlns:v="urn:schemas-microsoft-com:vml" xmlns:o="urn:schemas-microsoft-com:office:office" xmlns:mc="http://schemas.openxmlformats.org/markup-compatibility/2006" xmlns:wpc="http://schemas.microsoft.com/office/word/2010/wordprocessingCanvas" xmlns="" val="0"/>
@@ -2661,7 +2749,7 @@
       <w:r>
         <w:t xml:space="preserve">Cours : </w:t>
       </w:r>
-      <w:hyperlink r:id="rId35" w:anchor="/fiabilite-metriques" w:history="1">
+      <w:hyperlink r:id="rId36" w:anchor="/fiabilite-metriques" w:history="1">
         <w:r>
           <w:rPr>
             <w:rStyle w:val="Lienhypertexte"/>
@@ -2793,7 +2881,7 @@
                     <pic:cNvPicPr/>
                   </pic:nvPicPr>
                   <pic:blipFill>
-                    <a:blip r:embed="rId36" cstate="print">
+                    <a:blip r:embed="rId37" cstate="print">
                       <a:extLst>
                         <a:ext uri="{28A0092B-C50C-407E-A947-70E740481C1C}">
                           <a14:useLocalDpi xmlns:a14="http://schemas.microsoft.com/office/drawing/2010/main" xmlns:wps="http://schemas.microsoft.com/office/word/2010/wordprocessingShape" xmlns:wpi="http://schemas.microsoft.com/office/word/2010/wordprocessingInk" xmlns:wpg="http://schemas.microsoft.com/office/word/2010/wordprocessingGroup" xmlns:w14="http://schemas.microsoft.com/office/word/2010/wordml" xmlns:w="http://schemas.openxmlformats.org/wordprocessingml/2006/main" xmlns:w10="urn:schemas-microsoft-com:office:word" xmlns:wp14="http://schemas.microsoft.com/office/word/2010/wordprocessingDrawing" xmlns:v="urn:schemas-microsoft-com:vml" xmlns:o="urn:schemas-microsoft-com:office:office" xmlns:mc="http://schemas.openxmlformats.org/markup-compatibility/2006" xmlns:wpc="http://schemas.microsoft.com/office/word/2010/wordprocessingCanvas" xmlns="" val="0"/>
@@ -2951,7 +3039,7 @@
                     <pic:cNvPicPr/>
                   </pic:nvPicPr>
                   <pic:blipFill>
-                    <a:blip r:embed="rId37" cstate="print">
+                    <a:blip r:embed="rId38" cstate="print">
                       <a:extLst>
                         <a:ext uri="{28A0092B-C50C-407E-A947-70E740481C1C}">
                           <a14:useLocalDpi xmlns:a14="http://schemas.microsoft.com/office/drawing/2010/main" xmlns:wps="http://schemas.microsoft.com/office/word/2010/wordprocessingShape" xmlns:wpi="http://schemas.microsoft.com/office/word/2010/wordprocessingInk" xmlns:wpg="http://schemas.microsoft.com/office/word/2010/wordprocessingGroup" xmlns:w14="http://schemas.microsoft.com/office/word/2010/wordml" xmlns:w="http://schemas.openxmlformats.org/wordprocessingml/2006/main" xmlns:w10="urn:schemas-microsoft-com:office:word" xmlns:wp14="http://schemas.microsoft.com/office/word/2010/wordprocessingDrawing" xmlns:v="urn:schemas-microsoft-com:vml" xmlns:o="urn:schemas-microsoft-com:office:office" xmlns:mc="http://schemas.openxmlformats.org/markup-compatibility/2006" xmlns:wpc="http://schemas.microsoft.com/office/word/2010/wordprocessingCanvas" xmlns="" val="0"/>
@@ -3074,7 +3162,7 @@
                     <pic:cNvPicPr/>
                   </pic:nvPicPr>
                   <pic:blipFill>
-                    <a:blip r:embed="rId38" cstate="print">
+                    <a:blip r:embed="rId39" cstate="print">
                       <a:extLst>
                         <a:ext uri="{28A0092B-C50C-407E-A947-70E740481C1C}">
                           <a14:useLocalDpi xmlns:a14="http://schemas.microsoft.com/office/drawing/2010/main" xmlns:wps="http://schemas.microsoft.com/office/word/2010/wordprocessingShape" xmlns:wpi="http://schemas.microsoft.com/office/word/2010/wordprocessingInk" xmlns:wpg="http://schemas.microsoft.com/office/word/2010/wordprocessingGroup" xmlns:w14="http://schemas.microsoft.com/office/word/2010/wordml" xmlns:w="http://schemas.openxmlformats.org/wordprocessingml/2006/main" xmlns:w10="urn:schemas-microsoft-com:office:word" xmlns:wp14="http://schemas.microsoft.com/office/word/2010/wordprocessingDrawing" xmlns:v="urn:schemas-microsoft-com:vml" xmlns:o="urn:schemas-microsoft-com:office:office" xmlns:mc="http://schemas.openxmlformats.org/markup-compatibility/2006" xmlns:wpc="http://schemas.microsoft.com/office/word/2010/wordprocessingCanvas" xmlns="" val="0"/>

--- a/how to do.docx
+++ b/how to do.docx
@@ -14,21 +14,12 @@
           <w:lang w:val="en-US"/>
         </w:rPr>
       </w:pPr>
-      <w:proofErr w:type="spellStart"/>
       <w:r>
         <w:rPr>
           <w:highlight w:val="green"/>
           <w:lang w:val="en-US"/>
         </w:rPr>
-        <w:t>Git</w:t>
-      </w:r>
-      <w:proofErr w:type="spellEnd"/>
-      <w:r>
-        <w:rPr>
-          <w:highlight w:val="green"/>
-          <w:lang w:val="en-US"/>
-        </w:rPr>
-        <w:t xml:space="preserve"> commit : </w:t>
+        <w:t xml:space="preserve">Git commit : </w:t>
       </w:r>
       <w:hyperlink r:id="rId5" w:tooltip="Preparation: add file 'how to do'" w:history="1">
         <w:r>
@@ -58,15 +49,7 @@
         <w:pStyle w:val="Paragraphedeliste"/>
       </w:pPr>
       <w:r>
-        <w:t xml:space="preserve">Attention, on est dans le module java 340, mais le cours sur </w:t>
-      </w:r>
-      <w:proofErr w:type="spellStart"/>
-      <w:r>
-        <w:t>github</w:t>
-      </w:r>
-      <w:proofErr w:type="spellEnd"/>
-      <w:r>
-        <w:t xml:space="preserve"> s’appelle java-350. Il s’est trompé dans le nommage. On a fait cours jusqu’à la page </w:t>
+        <w:t xml:space="preserve">Attention, on est dans le module java 340, mais le cours sur github s’appelle java-350. Il s’est trompé dans le nommage. On a fait cours jusqu’à la page </w:t>
       </w:r>
       <w:hyperlink r:id="rId6" w:anchor="/tools-continuous" w:history="1">
         <w:r>
@@ -101,15 +84,7 @@
         </w:numPr>
       </w:pPr>
       <w:r>
-        <w:t xml:space="preserve">Attention, prendre le java-340-ex. Il faut obligatoirement le </w:t>
-      </w:r>
-      <w:proofErr w:type="spellStart"/>
-      <w:r>
-        <w:t>forker</w:t>
-      </w:r>
-      <w:proofErr w:type="spellEnd"/>
-      <w:r>
-        <w:t>. Ensuite, le cloner pour travailler en local.</w:t>
+        <w:t>Attention, prendre le java-340-ex. Il faut obligatoirement le forker. Ensuite, le cloner pour travailler en local.</w:t>
       </w:r>
     </w:p>
     <w:p>
@@ -121,31 +96,7 @@
         </w:numPr>
       </w:pPr>
       <w:r>
-        <w:t xml:space="preserve">Prendre le </w:t>
-      </w:r>
-      <w:proofErr w:type="spellStart"/>
-      <w:r>
-        <w:t>readme</w:t>
-      </w:r>
-      <w:proofErr w:type="spellEnd"/>
-      <w:r>
-        <w:t xml:space="preserve"> du java-350-ex, et l’ajouter à ton repo local. Une fois fais, </w:t>
-      </w:r>
-      <w:proofErr w:type="spellStart"/>
-      <w:r>
-        <w:t>commiter</w:t>
-      </w:r>
-      <w:proofErr w:type="spellEnd"/>
-      <w:r>
-        <w:t xml:space="preserve"> et </w:t>
-      </w:r>
-      <w:proofErr w:type="spellStart"/>
-      <w:r>
-        <w:t>pusher</w:t>
-      </w:r>
-      <w:proofErr w:type="spellEnd"/>
-      <w:r>
-        <w:t>.</w:t>
+        <w:t>Prendre le readme du java-350-ex, et l’ajouter à ton repo local. Une fois fais, commiter et pusher.</w:t>
       </w:r>
     </w:p>
     <w:p>
@@ -157,23 +108,7 @@
         </w:numPr>
       </w:pPr>
       <w:r>
-        <w:t xml:space="preserve">Utiliser </w:t>
-      </w:r>
-      <w:proofErr w:type="spellStart"/>
-      <w:r>
-        <w:t>eclipse</w:t>
-      </w:r>
-      <w:proofErr w:type="spellEnd"/>
-      <w:r>
-        <w:t xml:space="preserve"> ou </w:t>
-      </w:r>
-      <w:proofErr w:type="spellStart"/>
-      <w:r>
-        <w:t>intellij</w:t>
-      </w:r>
-      <w:proofErr w:type="spellEnd"/>
-      <w:r>
-        <w:t xml:space="preserve"> pour importer le projet</w:t>
+        <w:t>Utiliser eclipse ou intellij pour importer le projet</w:t>
       </w:r>
     </w:p>
     <w:p>
@@ -203,15 +138,7 @@
         </w:numPr>
       </w:pPr>
       <w:r>
-        <w:t xml:space="preserve">Te connecter sur </w:t>
-      </w:r>
-      <w:proofErr w:type="spellStart"/>
-      <w:r>
-        <w:t>Travis</w:t>
-      </w:r>
-      <w:proofErr w:type="spellEnd"/>
-      <w:r>
-        <w:t xml:space="preserve"> : </w:t>
+        <w:t xml:space="preserve">Te connecter sur Travis : </w:t>
       </w:r>
       <w:hyperlink r:id="rId7" w:history="1">
         <w:r>
@@ -222,13 +149,8 @@
         </w:r>
       </w:hyperlink>
       <w:r>
-        <w:t xml:space="preserve"> et te connecter avec ton compte </w:t>
-      </w:r>
-      <w:proofErr w:type="spellStart"/>
-      <w:r>
-        <w:t>github</w:t>
-      </w:r>
-      <w:proofErr w:type="spellEnd"/>
+        <w:t xml:space="preserve"> et te connecter avec ton compte github</w:t>
+      </w:r>
     </w:p>
     <w:p>
       <w:pPr>
@@ -239,15 +161,7 @@
         </w:numPr>
       </w:pPr>
       <w:r>
-        <w:t xml:space="preserve">Chercher ton repo distant java-340-ex et cliquer sur </w:t>
-      </w:r>
-      <w:proofErr w:type="spellStart"/>
-      <w:r>
-        <w:t>Activate</w:t>
-      </w:r>
-      <w:proofErr w:type="spellEnd"/>
-      <w:r>
-        <w:t xml:space="preserve"> repo</w:t>
+        <w:t>Chercher ton repo distant java-340-ex et cliquer sur Activate repo</w:t>
       </w:r>
     </w:p>
     <w:p>
@@ -259,34 +173,10 @@
         </w:numPr>
       </w:pPr>
       <w:r>
-        <w:t xml:space="preserve">Dans </w:t>
-      </w:r>
-      <w:proofErr w:type="spellStart"/>
-      <w:r>
-        <w:t>eclipse</w:t>
-      </w:r>
-      <w:proofErr w:type="spellEnd"/>
-      <w:r>
-        <w:t>, créer un fichier .</w:t>
-      </w:r>
-      <w:proofErr w:type="spellStart"/>
-      <w:r>
-        <w:t>travis.yml</w:t>
-      </w:r>
-      <w:proofErr w:type="spellEnd"/>
-      <w:r>
-        <w:t xml:space="preserve"> à la ra</w:t>
-      </w:r>
-      <w:r>
-        <w:t>cine du projet (au même niveau que .</w:t>
-      </w:r>
-      <w:proofErr w:type="spellStart"/>
-      <w:r>
-        <w:t>gitignore</w:t>
-      </w:r>
-      <w:proofErr w:type="spellEnd"/>
-      <w:r>
-        <w:t>).</w:t>
+        <w:t>Dans eclipse, créer un fichier .travis.yml à la ra</w:t>
+      </w:r>
+      <w:r>
+        <w:t>cine du projet (au même niveau que .gitignore).</w:t>
       </w:r>
     </w:p>
     <w:p>
@@ -309,15 +199,7 @@
         </w:r>
       </w:hyperlink>
       <w:r>
-        <w:t xml:space="preserve"> ce que tu dois mettre dans le fichier .</w:t>
-      </w:r>
-      <w:proofErr w:type="spellStart"/>
-      <w:r>
-        <w:t>travis.yml</w:t>
-      </w:r>
-      <w:proofErr w:type="spellEnd"/>
-      <w:r>
-        <w:t xml:space="preserve"> (y a juste une seule ligne ;))</w:t>
+        <w:t xml:space="preserve"> ce que tu dois mettre dans le fichier .travis.yml (y a juste une seule ligne ;))</w:t>
       </w:r>
     </w:p>
     <w:p>
@@ -328,21 +210,8 @@
           <w:numId w:val="18"/>
         </w:numPr>
       </w:pPr>
-      <w:proofErr w:type="spellStart"/>
-      <w:r>
-        <w:t>Commiter</w:t>
-      </w:r>
-      <w:proofErr w:type="spellEnd"/>
-      <w:r>
-        <w:t xml:space="preserve"> le fichier puis </w:t>
-      </w:r>
-      <w:proofErr w:type="spellStart"/>
-      <w:r>
-        <w:t>pusher</w:t>
-      </w:r>
-      <w:proofErr w:type="spellEnd"/>
-      <w:r>
-        <w:t>.</w:t>
+      <w:r>
+        <w:t>Commiter le fichier puis pusher.</w:t>
       </w:r>
     </w:p>
     <w:p>
@@ -363,31 +232,13 @@
         <w:t xml:space="preserve">Git commit : </w:t>
       </w:r>
       <w:hyperlink r:id="rId9" w:tooltip="Modify file .travis.yml" w:history="1">
-        <w:proofErr w:type="spellStart"/>
         <w:r>
           <w:rPr>
             <w:rStyle w:val="Lienhypertexte"/>
             <w:highlight w:val="green"/>
           </w:rPr>
-          <w:t>Modify</w:t>
+          <w:t>Modify file .travis.yml</w:t>
         </w:r>
-        <w:proofErr w:type="spellEnd"/>
-        <w:r>
-          <w:rPr>
-            <w:rStyle w:val="Lienhypertexte"/>
-            <w:highlight w:val="green"/>
-          </w:rPr>
-          <w:t xml:space="preserve"> file .</w:t>
-        </w:r>
-        <w:proofErr w:type="spellStart"/>
-        <w:r>
-          <w:rPr>
-            <w:rStyle w:val="Lienhypertexte"/>
-            <w:highlight w:val="green"/>
-          </w:rPr>
-          <w:t>travis.yml</w:t>
-        </w:r>
-        <w:proofErr w:type="spellEnd"/>
       </w:hyperlink>
     </w:p>
     <w:p>
@@ -399,15 +250,7 @@
         </w:numPr>
       </w:pPr>
       <w:r>
-        <w:t xml:space="preserve">Normalement, en attendant un peu, tu auras sur le site </w:t>
-      </w:r>
-      <w:proofErr w:type="spellStart"/>
-      <w:r>
-        <w:t>travis</w:t>
-      </w:r>
-      <w:proofErr w:type="spellEnd"/>
-      <w:r>
-        <w:t>, un fichier log qui apparaîtra</w:t>
+        <w:t>Normalement, en attendant un peu, tu auras sur le site travis, un fichier log qui apparaîtra</w:t>
       </w:r>
       <w:r>
         <w:t xml:space="preserve"> pour dire que c’est OK</w:t>
@@ -566,15 +409,7 @@
         </w:tabs>
       </w:pPr>
       <w:r>
-        <w:t xml:space="preserve">Exo : voir le </w:t>
-      </w:r>
-      <w:proofErr w:type="spellStart"/>
-      <w:r>
-        <w:t>readme</w:t>
-      </w:r>
-      <w:proofErr w:type="spellEnd"/>
-      <w:r>
-        <w:t>, ce sont les deux premières questions de la partie « Tests unitaires »</w:t>
+        <w:t>Exo : voir le readme, ce sont les deux premières questions de la partie « Tests unitaires »</w:t>
       </w:r>
     </w:p>
     <w:p>
@@ -604,15 +439,7 @@
         </w:tabs>
       </w:pPr>
       <w:r>
-        <w:t xml:space="preserve">Le fichier CommercialTest.java doit être créé dans l’arborescence suivante : </w:t>
-      </w:r>
-      <w:proofErr w:type="spellStart"/>
-      <w:r>
-        <w:t>src</w:t>
-      </w:r>
-      <w:proofErr w:type="spellEnd"/>
-      <w:r>
-        <w:t>/test/java/com.ipiecoles.java.java340.model</w:t>
+        <w:t>Le fichier CommercialTest.java doit être créé dans l’arborescence suivante : src/test/java/com.ipiecoles.java.java340.model</w:t>
       </w:r>
     </w:p>
     <w:p>
@@ -699,21 +526,11 @@
       <w:r>
         <w:t>« </w:t>
       </w:r>
-      <w:proofErr w:type="spellStart"/>
-      <w:r>
-        <w:t>Run</w:t>
-      </w:r>
-      <w:proofErr w:type="spellEnd"/>
-      <w:r>
-        <w:t xml:space="preserve"> As </w:t>
-      </w:r>
-      <w:proofErr w:type="spellStart"/>
-      <w:r>
-        <w:t>JUnit</w:t>
-      </w:r>
-      <w:proofErr w:type="spellEnd"/>
-      <w:r>
-        <w:t xml:space="preserve"> test</w:t>
+      <w:r>
+        <w:t xml:space="preserve">Run As </w:t>
+      </w:r>
+      <w:r>
+        <w:t>JUnit test</w:t>
       </w:r>
       <w:r>
         <w:t xml:space="preserve"> » </w:t>
@@ -732,23 +549,7 @@
         <w:ind w:left="1418"/>
       </w:pPr>
       <w:r>
-        <w:t xml:space="preserve">Si ça fonctionne, </w:t>
-      </w:r>
-      <w:proofErr w:type="spellStart"/>
-      <w:r>
-        <w:t>commiter</w:t>
-      </w:r>
-      <w:proofErr w:type="spellEnd"/>
-      <w:r>
-        <w:t xml:space="preserve"> / </w:t>
-      </w:r>
-      <w:proofErr w:type="spellStart"/>
-      <w:r>
-        <w:t>pusher</w:t>
-      </w:r>
-      <w:proofErr w:type="spellEnd"/>
-      <w:r>
-        <w:t>.</w:t>
+        <w:t>Si ça fonctionne, commiter / pusher.</w:t>
       </w:r>
     </w:p>
     <w:p>
@@ -763,19 +564,11 @@
           <w:lang w:val="en-US"/>
         </w:rPr>
       </w:pPr>
-      <w:proofErr w:type="spellStart"/>
       <w:r>
         <w:rPr>
           <w:lang w:val="en-US"/>
         </w:rPr>
-        <w:t>Git</w:t>
-      </w:r>
-      <w:proofErr w:type="spellEnd"/>
-      <w:r>
-        <w:rPr>
-          <w:lang w:val="en-US"/>
-        </w:rPr>
-        <w:t xml:space="preserve"> commit : </w:t>
+        <w:t xml:space="preserve">Git commit : </w:t>
       </w:r>
       <w:hyperlink r:id="rId15" w:tooltip="Commercial Test 2 JUnit Tests (testPerformanceEquality + testGetPrimeAnnuelleWithCANull)" w:history="1">
         <w:r>
@@ -783,47 +576,7 @@
             <w:rStyle w:val="Lienhypertexte"/>
             <w:lang w:val="en-US"/>
           </w:rPr>
-          <w:t xml:space="preserve">Commercial Test 2 </w:t>
-        </w:r>
-        <w:proofErr w:type="spellStart"/>
-        <w:r>
-          <w:rPr>
-            <w:rStyle w:val="Lienhypertexte"/>
-            <w:lang w:val="en-US"/>
-          </w:rPr>
-          <w:t>JUnit</w:t>
-        </w:r>
-        <w:proofErr w:type="spellEnd"/>
-        <w:r>
-          <w:rPr>
-            <w:rStyle w:val="Lienhypertexte"/>
-            <w:lang w:val="en-US"/>
-          </w:rPr>
-          <w:t xml:space="preserve"> Tests (</w:t>
-        </w:r>
-        <w:proofErr w:type="spellStart"/>
-        <w:r>
-          <w:rPr>
-            <w:rStyle w:val="Lienhypertexte"/>
-            <w:lang w:val="en-US"/>
-          </w:rPr>
-          <w:t>testPerformanceEquality</w:t>
-        </w:r>
-        <w:proofErr w:type="spellEnd"/>
-        <w:r>
-          <w:rPr>
-            <w:rStyle w:val="Lienhypertexte"/>
-            <w:lang w:val="en-US"/>
-          </w:rPr>
-          <w:t xml:space="preserve"> + </w:t>
-        </w:r>
-        <w:proofErr w:type="spellStart"/>
-        <w:r>
-          <w:rPr>
-            <w:rStyle w:val="Lienhypertexte"/>
-            <w:lang w:val="en-US"/>
-          </w:rPr>
-          <w:t>testGetPri</w:t>
+          <w:t>Commercial Test 2 JUnit Tests (testPerformanceEquality + testGetPri</w:t>
         </w:r>
         <w:r>
           <w:rPr>
@@ -832,7 +585,6 @@
           </w:rPr>
           <w:t>meAnnuelleWithCANull</w:t>
         </w:r>
-        <w:proofErr w:type="spellEnd"/>
       </w:hyperlink>
       <w:r>
         <w:rPr>
@@ -851,15 +603,7 @@
         <w:ind w:left="1418"/>
       </w:pPr>
       <w:r>
-        <w:t xml:space="preserve">Attendre un peu, et voir si sur </w:t>
-      </w:r>
-      <w:proofErr w:type="spellStart"/>
-      <w:r>
-        <w:t>travis</w:t>
-      </w:r>
-      <w:proofErr w:type="spellEnd"/>
-      <w:r>
-        <w:t>, le log a changé :</w:t>
+        <w:t>Attendre un peu, et voir si sur travis, le log a changé :</w:t>
       </w:r>
     </w:p>
     <w:p>
@@ -1019,15 +763,7 @@
         </w:pict>
       </w:r>
       <w:r>
-        <w:t xml:space="preserve">Faire </w:t>
-      </w:r>
-      <w:proofErr w:type="gramStart"/>
-      <w:r>
-        <w:t>d’autres test</w:t>
-      </w:r>
-      <w:proofErr w:type="gramEnd"/>
-      <w:r>
-        <w:t xml:space="preserve"> à toi. </w:t>
+        <w:t xml:space="preserve">Faire d’autres test à toi. </w:t>
       </w:r>
       <w:r>
         <w:rPr>
@@ -1054,31 +790,10 @@
         </w:numPr>
       </w:pPr>
       <w:r>
-        <w:t>Il nous a appris une astuce : clic droit sur ta classe de test (</w:t>
-      </w:r>
-      <w:proofErr w:type="spellStart"/>
-      <w:r>
-        <w:t>CommercialTest</w:t>
-      </w:r>
-      <w:proofErr w:type="spellEnd"/>
-      <w:r>
-        <w:t>) et faire « </w:t>
-      </w:r>
-      <w:proofErr w:type="spellStart"/>
-      <w:r>
-        <w:t>Coverage</w:t>
-      </w:r>
-      <w:proofErr w:type="spellEnd"/>
-      <w:r>
-        <w:t xml:space="preserve"> as </w:t>
-      </w:r>
-      <w:proofErr w:type="spellStart"/>
-      <w:r>
-        <w:t>JUnit</w:t>
-      </w:r>
-      <w:proofErr w:type="spellEnd"/>
-      <w:r>
-        <w:t xml:space="preserve"> Test</w:t>
+        <w:t>Il nous a appris une astuce : clic droit sur ta classe de test (CommercialTest) et faire « </w:t>
+      </w:r>
+      <w:r>
+        <w:t>Coverage as JUnit Test</w:t>
       </w:r>
       <w:r>
         <w:t>». Cela permet de voir la couverture de code qui est testé par la classe</w:t>
@@ -1223,15 +938,7 @@
         </w:numPr>
       </w:pPr>
       <w:r>
-        <w:t xml:space="preserve">Autres tests de </w:t>
-      </w:r>
-      <w:proofErr w:type="spellStart"/>
-      <w:r>
-        <w:t>CommercialTest</w:t>
-      </w:r>
-      <w:proofErr w:type="spellEnd"/>
-      <w:r>
-        <w:t xml:space="preserve"> : </w:t>
+        <w:t xml:space="preserve">Autres tests de CommercialTest : </w:t>
       </w:r>
     </w:p>
     <w:p>
@@ -1245,41 +952,23 @@
           <w:rStyle w:val="pl-en"/>
         </w:rPr>
       </w:pPr>
-      <w:proofErr w:type="spellStart"/>
-      <w:proofErr w:type="gramStart"/>
       <w:r>
         <w:rPr>
           <w:rStyle w:val="pl-en"/>
         </w:rPr>
         <w:t>testPerformanceEquality</w:t>
       </w:r>
-      <w:proofErr w:type="spellEnd"/>
       <w:r>
         <w:rPr>
           <w:rStyle w:val="blob-code-inner"/>
         </w:rPr>
-        <w:t>(</w:t>
-      </w:r>
-      <w:proofErr w:type="gramEnd"/>
-      <w:r>
-        <w:rPr>
-          <w:rStyle w:val="blob-code-inner"/>
-        </w:rPr>
-        <w:t xml:space="preserve">) devient </w:t>
-      </w:r>
-      <w:proofErr w:type="spellStart"/>
+        <w:t xml:space="preserve">() devient </w:t>
+      </w:r>
       <w:r>
         <w:rPr>
           <w:rStyle w:val="pl-en"/>
         </w:rPr>
-        <w:t>testPerformanceNotEquals</w:t>
-      </w:r>
-      <w:proofErr w:type="spellEnd"/>
-      <w:r>
-        <w:rPr>
-          <w:rStyle w:val="pl-en"/>
-        </w:rPr>
-        <w:t xml:space="preserve">() (le nom n’était pas cohérent) </w:t>
+        <w:t xml:space="preserve">testPerformanceNotEquals() (le nom n’était pas cohérent) </w:t>
       </w:r>
     </w:p>
     <w:p>
@@ -1290,7 +979,6 @@
           <w:numId w:val="20"/>
         </w:numPr>
       </w:pPr>
-      <w:proofErr w:type="spellStart"/>
       <w:r>
         <w:rPr>
           <w:rFonts w:ascii="Consolas" w:hAnsi="Consolas" w:cs="Consolas"/>
@@ -1298,9 +986,17 @@
           <w:szCs w:val="20"/>
           <w:lang w:val="de-DE" w:bidi="th-TH"/>
         </w:rPr>
-        <w:t>testGetPrimeAnnuelleWithBigCA</w:t>
-      </w:r>
-      <w:proofErr w:type="spellEnd"/>
+        <w:t>testGetPrimeAnnuelleWithBigCA()</w:t>
+      </w:r>
+    </w:p>
+    <w:p>
+      <w:pPr>
+        <w:pStyle w:val="Paragraphedeliste"/>
+        <w:numPr>
+          <w:ilvl w:val="1"/>
+          <w:numId w:val="20"/>
+        </w:numPr>
+      </w:pPr>
       <w:r>
         <w:rPr>
           <w:rFonts w:ascii="Consolas" w:hAnsi="Consolas" w:cs="Consolas"/>
@@ -1308,17 +1004,8 @@
           <w:szCs w:val="20"/>
           <w:lang w:val="de-DE" w:bidi="th-TH"/>
         </w:rPr>
-        <w:t>()</w:t>
-      </w:r>
-    </w:p>
-    <w:p>
-      <w:pPr>
-        <w:pStyle w:val="Paragraphedeliste"/>
-        <w:numPr>
-          <w:ilvl w:val="1"/>
-          <w:numId w:val="20"/>
-        </w:numPr>
-      </w:pPr>
+        <w:t>getPrimeAnnuelleWithCA0</w:t>
+      </w:r>
       <w:r>
         <w:rPr>
           <w:rFonts w:ascii="Consolas" w:hAnsi="Consolas" w:cs="Consolas"/>
@@ -1326,8 +1013,17 @@
           <w:szCs w:val="20"/>
           <w:lang w:val="de-DE" w:bidi="th-TH"/>
         </w:rPr>
-        <w:t>getPrimeAnnuelleWithCA0</w:t>
-      </w:r>
+        <w:t>()</w:t>
+      </w:r>
+    </w:p>
+    <w:p>
+      <w:pPr>
+        <w:pStyle w:val="Paragraphedeliste"/>
+        <w:numPr>
+          <w:ilvl w:val="1"/>
+          <w:numId w:val="20"/>
+        </w:numPr>
+      </w:pPr>
       <w:r>
         <w:rPr>
           <w:rFonts w:ascii="Consolas" w:hAnsi="Consolas" w:cs="Consolas"/>
@@ -1335,17 +1031,8 @@
           <w:szCs w:val="20"/>
           <w:lang w:val="de-DE" w:bidi="th-TH"/>
         </w:rPr>
-        <w:t>()</w:t>
-      </w:r>
-    </w:p>
-    <w:p>
-      <w:pPr>
-        <w:pStyle w:val="Paragraphedeliste"/>
-        <w:numPr>
-          <w:ilvl w:val="1"/>
-          <w:numId w:val="20"/>
-        </w:numPr>
-      </w:pPr>
+        <w:t>getPrimeAnnuelleWithCA9000</w:t>
+      </w:r>
       <w:r>
         <w:rPr>
           <w:rFonts w:ascii="Consolas" w:hAnsi="Consolas" w:cs="Consolas"/>
@@ -1353,8 +1040,17 @@
           <w:szCs w:val="20"/>
           <w:lang w:val="de-DE" w:bidi="th-TH"/>
         </w:rPr>
-        <w:t>getPrimeAnnuelleWithCA9000</w:t>
-      </w:r>
+        <w:t>()</w:t>
+      </w:r>
+    </w:p>
+    <w:p>
+      <w:pPr>
+        <w:pStyle w:val="Paragraphedeliste"/>
+        <w:numPr>
+          <w:ilvl w:val="1"/>
+          <w:numId w:val="20"/>
+        </w:numPr>
+      </w:pPr>
       <w:r>
         <w:rPr>
           <w:rFonts w:ascii="Consolas" w:hAnsi="Consolas" w:cs="Consolas"/>
@@ -1362,17 +1058,8 @@
           <w:szCs w:val="20"/>
           <w:lang w:val="de-DE" w:bidi="th-TH"/>
         </w:rPr>
-        <w:t>()</w:t>
-      </w:r>
-    </w:p>
-    <w:p>
-      <w:pPr>
-        <w:pStyle w:val="Paragraphedeliste"/>
-        <w:numPr>
-          <w:ilvl w:val="1"/>
-          <w:numId w:val="20"/>
-        </w:numPr>
-      </w:pPr>
+        <w:t>testgetPrimeAnnuelleWithCA100000</w:t>
+      </w:r>
       <w:r>
         <w:rPr>
           <w:rFonts w:ascii="Consolas" w:hAnsi="Consolas" w:cs="Consolas"/>
@@ -1380,15 +1067,6 @@
           <w:szCs w:val="20"/>
           <w:lang w:val="de-DE" w:bidi="th-TH"/>
         </w:rPr>
-        <w:t>testgetPrimeAnnuelleWithCA100000</w:t>
-      </w:r>
-      <w:r>
-        <w:rPr>
-          <w:rFonts w:ascii="Consolas" w:hAnsi="Consolas" w:cs="Consolas"/>
-          <w:sz w:val="20"/>
-          <w:szCs w:val="20"/>
-          <w:lang w:val="de-DE" w:bidi="th-TH"/>
-        </w:rPr>
         <w:t>()</w:t>
       </w:r>
     </w:p>
@@ -1404,7 +1082,6 @@
           <w:lang w:val="en-US"/>
         </w:rPr>
       </w:pPr>
-      <w:proofErr w:type="spellStart"/>
       <w:r>
         <w:rPr>
           <w:rFonts w:ascii="Consolas" w:hAnsi="Consolas" w:cs="Consolas"/>
@@ -1413,18 +1090,7 @@
           <w:highlight w:val="green"/>
           <w:lang w:val="en-US" w:bidi="th-TH"/>
         </w:rPr>
-        <w:t>Git</w:t>
-      </w:r>
-      <w:proofErr w:type="spellEnd"/>
-      <w:r>
-        <w:rPr>
-          <w:rFonts w:ascii="Consolas" w:hAnsi="Consolas" w:cs="Consolas"/>
-          <w:sz w:val="20"/>
-          <w:szCs w:val="20"/>
-          <w:highlight w:val="green"/>
-          <w:lang w:val="en-US" w:bidi="th-TH"/>
-        </w:rPr>
-        <w:t xml:space="preserve"> commit : </w:t>
+        <w:t xml:space="preserve">Git commit : </w:t>
       </w:r>
       <w:hyperlink r:id="rId20" w:tooltip="Commercial Test JUnit Tests : more tests" w:history="1">
         <w:r>
@@ -1433,25 +1099,7 @@
             <w:highlight w:val="green"/>
             <w:lang w:val="en-US"/>
           </w:rPr>
-          <w:t xml:space="preserve">Commercial Test </w:t>
-        </w:r>
-        <w:proofErr w:type="spellStart"/>
-        <w:r>
-          <w:rPr>
-            <w:rStyle w:val="Lienhypertexte"/>
-            <w:highlight w:val="green"/>
-            <w:lang w:val="en-US"/>
-          </w:rPr>
-          <w:t>JUnit</w:t>
-        </w:r>
-        <w:proofErr w:type="spellEnd"/>
-        <w:r>
-          <w:rPr>
-            <w:rStyle w:val="Lienhypertexte"/>
-            <w:highlight w:val="green"/>
-            <w:lang w:val="en-US"/>
-          </w:rPr>
-          <w:t xml:space="preserve"> Tests : more tests</w:t>
+          <w:t>Commercial Test JUnit Tests : more tests</w:t>
         </w:r>
       </w:hyperlink>
     </w:p>
@@ -1485,31 +1133,7 @@
       </w:pPr>
       <w:r>
         <w:lastRenderedPageBreak/>
-        <w:t xml:space="preserve">Faire des tests avec </w:t>
-      </w:r>
-      <w:proofErr w:type="spellStart"/>
-      <w:r>
-        <w:t>parameters</w:t>
-      </w:r>
-      <w:proofErr w:type="spellEnd"/>
-      <w:r>
-        <w:t xml:space="preserve"> pour la </w:t>
-      </w:r>
-      <w:proofErr w:type="spellStart"/>
-      <w:r>
-        <w:t>methode</w:t>
-      </w:r>
-      <w:proofErr w:type="spellEnd"/>
-      <w:r>
-        <w:t xml:space="preserve"> </w:t>
-      </w:r>
-      <w:proofErr w:type="spellStart"/>
-      <w:r>
-        <w:t>equivalenceNote</w:t>
-      </w:r>
-      <w:proofErr w:type="spellEnd"/>
-      <w:r>
-        <w:t xml:space="preserve"> de la classe Commercial</w:t>
+        <w:t>Faire des tests avec parameters pour la methode equivalenceNote de la classe Commercial</w:t>
       </w:r>
     </w:p>
     <w:p>
@@ -1524,32 +1148,16 @@
         <w:t xml:space="preserve">(non fait) : </w:t>
       </w:r>
       <w:r>
-        <w:t xml:space="preserve">Une autre façon de faire des </w:t>
-      </w:r>
-      <w:proofErr w:type="spellStart"/>
-      <w:r>
-        <w:t>parameters</w:t>
-      </w:r>
-      <w:proofErr w:type="spellEnd"/>
-      <w:r>
-        <w:t xml:space="preserve">, un peu plus simple, mais qui nécessite une nouvelle dépendance à rajouter au pom.xml. </w:t>
+        <w:t xml:space="preserve">Une autre façon de faire des parameters, un peu plus simple, mais qui nécessite une nouvelle dépendance à rajouter au pom.xml. </w:t>
       </w:r>
       <w:r>
         <w:t>(</w:t>
       </w:r>
-      <w:proofErr w:type="spellStart"/>
       <w:r>
         <w:rPr>
           <w:color w:val="00B050"/>
         </w:rPr>
-        <w:t>maj</w:t>
-      </w:r>
-      <w:proofErr w:type="spellEnd"/>
-      <w:r>
-        <w:rPr>
-          <w:color w:val="00B050"/>
-        </w:rPr>
-        <w:t> : pas obligatoire, le prof ne l’a pas fait</w:t>
+        <w:t>maj : pas obligatoire, le prof ne l’a pas fait</w:t>
       </w:r>
       <w:r>
         <w:t xml:space="preserve">) </w:t>
@@ -1584,31 +1192,13 @@
         <w:t xml:space="preserve">Git commit : </w:t>
       </w:r>
       <w:hyperlink r:id="rId23" w:tooltip="Parameterized Tests: EquivalenceNote" w:history="1">
-        <w:proofErr w:type="spellStart"/>
         <w:r>
           <w:rPr>
             <w:rStyle w:val="Lienhypertexte"/>
             <w:highlight w:val="green"/>
           </w:rPr>
-          <w:t>Parameterized</w:t>
+          <w:t>Parameterized Tests: EquivalenceNote</w:t>
         </w:r>
-        <w:proofErr w:type="spellEnd"/>
-        <w:r>
-          <w:rPr>
-            <w:rStyle w:val="Lienhypertexte"/>
-            <w:highlight w:val="green"/>
-          </w:rPr>
-          <w:t xml:space="preserve"> Tests: </w:t>
-        </w:r>
-        <w:proofErr w:type="spellStart"/>
-        <w:r>
-          <w:rPr>
-            <w:rStyle w:val="Lienhypertexte"/>
-            <w:highlight w:val="green"/>
-          </w:rPr>
-          <w:t>EquivalenceNote</w:t>
-        </w:r>
-        <w:proofErr w:type="spellEnd"/>
       </w:hyperlink>
     </w:p>
     <w:p>
@@ -1640,31 +1230,7 @@
         </w:numPr>
       </w:pPr>
       <w:r>
-        <w:t xml:space="preserve">Créer un fichier </w:t>
-      </w:r>
-      <w:proofErr w:type="spellStart"/>
-      <w:r>
-        <w:t>application.properties</w:t>
-      </w:r>
-      <w:proofErr w:type="spellEnd"/>
-      <w:r>
-        <w:t xml:space="preserve"> dans : </w:t>
-      </w:r>
-      <w:proofErr w:type="spellStart"/>
-      <w:r>
-        <w:t>src</w:t>
-      </w:r>
-      <w:proofErr w:type="spellEnd"/>
-      <w:r>
-        <w:t>/test/</w:t>
-      </w:r>
-      <w:proofErr w:type="spellStart"/>
-      <w:r>
-        <w:t>resources</w:t>
-      </w:r>
-      <w:proofErr w:type="spellEnd"/>
-      <w:r>
-        <w:t>. Y copier/coller ce qu’il y a dans le cours</w:t>
+        <w:t>Créer un fichier application.properties dans : src/test/resources. Y copier/coller ce qu’il y a dans le cours</w:t>
       </w:r>
     </w:p>
     <w:p>
@@ -1676,23 +1242,7 @@
         </w:numPr>
       </w:pPr>
       <w:r>
-        <w:t xml:space="preserve">Pour l’instant, on ne peut pas faire de test sur les méthodes des </w:t>
-      </w:r>
-      <w:proofErr w:type="spellStart"/>
-      <w:r>
-        <w:t>repositories</w:t>
-      </w:r>
-      <w:proofErr w:type="spellEnd"/>
-      <w:r>
-        <w:t xml:space="preserve">, car il faut que </w:t>
-      </w:r>
-      <w:proofErr w:type="spellStart"/>
-      <w:r>
-        <w:t>Spring</w:t>
-      </w:r>
-      <w:proofErr w:type="spellEnd"/>
-      <w:r>
-        <w:t xml:space="preserve"> soit lancé en même temps que les tests. D’où le point suivant :</w:t>
+        <w:t>Pour l’instant, on ne peut pas faire de test sur les méthodes des repositories, car il faut que Spring soit lancé en même temps que les tests. D’où le point suivant :</w:t>
       </w:r>
     </w:p>
     <w:p>
@@ -1707,21 +1257,12 @@
           <w:lang w:val="en-US"/>
         </w:rPr>
       </w:pPr>
-      <w:proofErr w:type="spellStart"/>
       <w:r>
         <w:rPr>
           <w:highlight w:val="green"/>
           <w:lang w:val="en-US"/>
         </w:rPr>
-        <w:t>Git</w:t>
-      </w:r>
-      <w:proofErr w:type="spellEnd"/>
-      <w:r>
-        <w:rPr>
-          <w:highlight w:val="green"/>
-          <w:lang w:val="en-US"/>
-        </w:rPr>
-        <w:t xml:space="preserve"> commit : </w:t>
+        <w:t xml:space="preserve">Git commit : </w:t>
       </w:r>
       <w:hyperlink r:id="rId25" w:tooltip="Modify application.properties to be able to use a H2 memory database" w:history="1">
         <w:r>
@@ -1730,25 +1271,7 @@
             <w:highlight w:val="green"/>
             <w:lang w:val="en-US"/>
           </w:rPr>
-          <w:t xml:space="preserve">Modify </w:t>
-        </w:r>
-        <w:proofErr w:type="spellStart"/>
-        <w:r>
-          <w:rPr>
-            <w:rStyle w:val="Lienhypertexte"/>
-            <w:highlight w:val="green"/>
-            <w:lang w:val="en-US"/>
-          </w:rPr>
-          <w:t>application.properties</w:t>
-        </w:r>
-        <w:proofErr w:type="spellEnd"/>
-        <w:r>
-          <w:rPr>
-            <w:rStyle w:val="Lienhypertexte"/>
-            <w:highlight w:val="green"/>
-            <w:lang w:val="en-US"/>
-          </w:rPr>
-          <w:t xml:space="preserve"> to be able to use a H2 memory database</w:t>
+          <w:t>Modify application.properties to be able to use a H2 memory database</w:t>
         </w:r>
       </w:hyperlink>
     </w:p>
@@ -1798,42 +1321,10 @@
         <w:t>Exo partie TU : 5 et 6</w:t>
       </w:r>
       <w:r>
-        <w:t xml:space="preserve"> -&gt; voir le commit « </w:t>
-      </w:r>
-      <w:proofErr w:type="spellStart"/>
-      <w:r>
-        <w:t>EmployeRepositoryTest</w:t>
-      </w:r>
-      <w:proofErr w:type="spellEnd"/>
-      <w:r>
-        <w:t xml:space="preserve"> OK »</w:t>
-      </w:r>
-      <w:r>
-        <w:t xml:space="preserve"> (comme toujours, </w:t>
-      </w:r>
-      <w:proofErr w:type="spellStart"/>
-      <w:r>
-        <w:t>commiter</w:t>
-      </w:r>
-      <w:proofErr w:type="spellEnd"/>
-      <w:r>
-        <w:t xml:space="preserve"> / </w:t>
-      </w:r>
-      <w:proofErr w:type="spellStart"/>
-      <w:r>
-        <w:t>pusher</w:t>
-      </w:r>
-      <w:proofErr w:type="spellEnd"/>
-      <w:r>
-        <w:t xml:space="preserve"> et voir sur </w:t>
-      </w:r>
-      <w:proofErr w:type="spellStart"/>
-      <w:r>
-        <w:t>travis</w:t>
-      </w:r>
-      <w:proofErr w:type="spellEnd"/>
-      <w:r>
-        <w:t xml:space="preserve"> si ça s’est bien passé)</w:t>
+        <w:t xml:space="preserve"> -&gt; voir le commit « EmployeRepositoryTest OK »</w:t>
+      </w:r>
+      <w:r>
+        <w:t xml:space="preserve"> (comme toujours, commiter / pusher et voir sur travis si ça s’est bien passé)</w:t>
       </w:r>
     </w:p>
     <w:p>
@@ -1854,47 +1345,46 @@
         <w:t xml:space="preserve">Git commit : </w:t>
       </w:r>
       <w:hyperlink r:id="rId28" w:tooltip="EmployeRepositoryTest with @DataJpaTest" w:history="1">
-        <w:proofErr w:type="spellStart"/>
         <w:r>
           <w:rPr>
             <w:rStyle w:val="Lienhypertexte"/>
             <w:highlight w:val="green"/>
           </w:rPr>
-          <w:t>EmployeRepositoryTest</w:t>
+          <w:t>EmployeRepositoryTest with @DataJpaTest</w:t>
         </w:r>
-        <w:proofErr w:type="spellEnd"/>
+      </w:hyperlink>
+    </w:p>
+    <w:p>
+      <w:pPr>
+        <w:pStyle w:val="Paragraphedeliste"/>
+        <w:numPr>
+          <w:ilvl w:val="0"/>
+          <w:numId w:val="25"/>
+        </w:numPr>
+        <w:rPr>
+          <w:highlight w:val="green"/>
+        </w:rPr>
+      </w:pPr>
+      <w:r>
+        <w:rPr>
+          <w:highlight w:val="green"/>
+        </w:rPr>
+        <w:t>Git comm</w:t>
+      </w:r>
+      <w:r>
+        <w:rPr>
+          <w:highlight w:val="green"/>
+        </w:rPr>
+        <w:t xml:space="preserve">it : </w:t>
+      </w:r>
+      <w:hyperlink r:id="rId29" w:tooltip="EmployeRepositoryTest with @SpringBootTest" w:history="1">
         <w:r>
           <w:rPr>
             <w:rStyle w:val="Lienhypertexte"/>
             <w:highlight w:val="green"/>
           </w:rPr>
-          <w:t xml:space="preserve"> </w:t>
+          <w:t>EmployeRepositoryTest with @SpringBootTest</w:t>
         </w:r>
-        <w:proofErr w:type="spellStart"/>
-        <w:r>
-          <w:rPr>
-            <w:rStyle w:val="Lienhypertexte"/>
-            <w:highlight w:val="green"/>
-          </w:rPr>
-          <w:t>with</w:t>
-        </w:r>
-        <w:proofErr w:type="spellEnd"/>
-        <w:r>
-          <w:rPr>
-            <w:rStyle w:val="Lienhypertexte"/>
-            <w:highlight w:val="green"/>
-          </w:rPr>
-          <w:t xml:space="preserve"> @</w:t>
-        </w:r>
-        <w:proofErr w:type="spellStart"/>
-        <w:r>
-          <w:rPr>
-            <w:rStyle w:val="Lienhypertexte"/>
-            <w:highlight w:val="green"/>
-          </w:rPr>
-          <w:t>DataJpaTest</w:t>
-        </w:r>
-        <w:proofErr w:type="spellEnd"/>
       </w:hyperlink>
     </w:p>
     <w:p>
@@ -1904,81 +1394,15 @@
           <w:ilvl w:val="0"/>
           <w:numId w:val="25"/>
         </w:numPr>
-      </w:pPr>
-      <w:r>
-        <w:t xml:space="preserve">Rajouter un plugin : EMF </w:t>
-      </w:r>
-      <w:proofErr w:type="spellStart"/>
-      <w:r>
-        <w:t>builder</w:t>
-      </w:r>
-      <w:proofErr w:type="spellEnd"/>
-      <w:r>
-        <w:t xml:space="preserve"> </w:t>
-      </w:r>
-      <w:proofErr w:type="spellStart"/>
-      <w:r>
-        <w:t>generator</w:t>
-      </w:r>
-      <w:proofErr w:type="spellEnd"/>
-      <w:r>
-        <w:t xml:space="preserve"> dans Eclipse (aller dans </w:t>
-      </w:r>
-      <w:proofErr w:type="spellStart"/>
-      <w:r>
-        <w:t>marketplace</w:t>
-      </w:r>
-      <w:proofErr w:type="spellEnd"/>
-      <w:r>
-        <w:t xml:space="preserve">) et </w:t>
-      </w:r>
-      <w:proofErr w:type="spellStart"/>
-      <w:r>
-        <w:t>Builder</w:t>
-      </w:r>
-      <w:proofErr w:type="spellEnd"/>
-      <w:r>
-        <w:t xml:space="preserve"> </w:t>
-      </w:r>
-      <w:proofErr w:type="spellStart"/>
-      <w:r>
-        <w:t>Generator</w:t>
-      </w:r>
-      <w:proofErr w:type="spellEnd"/>
-      <w:r>
-        <w:t xml:space="preserve"> – Code </w:t>
-      </w:r>
-      <w:proofErr w:type="spellStart"/>
-      <w:r>
-        <w:t>tools</w:t>
-      </w:r>
-      <w:proofErr w:type="spellEnd"/>
-      <w:r>
-        <w:t xml:space="preserve"> dans </w:t>
-      </w:r>
-      <w:proofErr w:type="spellStart"/>
-      <w:r>
-        <w:t>intellij</w:t>
-      </w:r>
-      <w:proofErr w:type="spellEnd"/>
-      <w:r>
-        <w:t xml:space="preserve"> (aller dans File&gt;Settings&gt;Plugins&gt;</w:t>
-      </w:r>
-      <w:proofErr w:type="spellStart"/>
-      <w:r>
-        <w:t>Browse</w:t>
-      </w:r>
-      <w:proofErr w:type="spellEnd"/>
-      <w:r>
-        <w:t xml:space="preserve"> </w:t>
-      </w:r>
-      <w:proofErr w:type="spellStart"/>
-      <w:r>
-        <w:t>Repositories</w:t>
-      </w:r>
-      <w:proofErr w:type="spellEnd"/>
-      <w:r>
-        <w:t>)</w:t>
+        <w:rPr>
+          <w:highlight w:val="red"/>
+        </w:rPr>
+      </w:pPr>
+      <w:r>
+        <w:rPr>
+          <w:highlight w:val="red"/>
+        </w:rPr>
+        <w:t>Rajouter un plugin : EMF builder generator dans Eclipse (aller dans marketplace) et Builder Generator – Code tools dans intellij (aller dans File&gt;Settings&gt;Plugins&gt;Browse Repositories)</w:t>
       </w:r>
     </w:p>
     <w:p>
@@ -1990,17 +1414,9 @@
         </w:numPr>
       </w:pPr>
       <w:r>
-        <w:t xml:space="preserve">Cours sur </w:t>
-      </w:r>
-      <w:proofErr w:type="spellStart"/>
-      <w:r>
-        <w:t>mock</w:t>
-      </w:r>
-      <w:proofErr w:type="spellEnd"/>
-      <w:r>
-        <w:t xml:space="preserve"> : </w:t>
-      </w:r>
-      <w:hyperlink r:id="rId29" w:anchor="/fiabilite-unit-junit-mock" w:history="1">
+        <w:t xml:space="preserve">Cours sur mock : </w:t>
+      </w:r>
+      <w:hyperlink r:id="rId30" w:anchor="/fiabilite-unit-junit-mock" w:history="1">
         <w:r>
           <w:rPr>
             <w:rStyle w:val="Lienhypertexte"/>
@@ -2011,7 +1427,7 @@
       <w:r>
         <w:t xml:space="preserve"> à </w:t>
       </w:r>
-      <w:hyperlink r:id="rId30" w:anchor="/fiabilite-unit-junit-mock2" w:history="1">
+      <w:hyperlink r:id="rId31" w:anchor="/fiabilite-unit-junit-mock2" w:history="1">
         <w:r>
           <w:rPr>
             <w:rStyle w:val="Lienhypertexte"/>
@@ -2029,29 +1445,14 @@
         </w:numPr>
       </w:pPr>
       <w:r>
-        <w:t xml:space="preserve">Faire du </w:t>
-      </w:r>
-      <w:proofErr w:type="spellStart"/>
-      <w:r>
-        <w:t>mock</w:t>
-      </w:r>
-      <w:proofErr w:type="spellEnd"/>
-      <w:r>
-        <w:t xml:space="preserve"> sur </w:t>
-      </w:r>
-      <w:proofErr w:type="spellStart"/>
-      <w:r>
-        <w:t>EmployeService</w:t>
-      </w:r>
-      <w:proofErr w:type="spellEnd"/>
-      <w:r>
-        <w:t xml:space="preserve"> avec </w:t>
-      </w:r>
-      <w:proofErr w:type="spellStart"/>
-      <w:r>
-        <w:t>EmployeServiceTest</w:t>
-      </w:r>
-      <w:proofErr w:type="spellEnd"/>
+        <w:t>Supplément </w:t>
+      </w:r>
+      <w:r>
+        <w:t>(hors fichier README)</w:t>
+      </w:r>
+      <w:r>
+        <w:t xml:space="preserve">: Test avec EmployeRepositoryTest utilisant builder et maker </w:t>
+      </w:r>
     </w:p>
     <w:p>
       <w:pPr>
@@ -2062,6 +1463,18 @@
         </w:numPr>
       </w:pPr>
       <w:r>
+        <w:t>Faire du mock sur EmployeService avec EmployeServiceTest</w:t>
+      </w:r>
+    </w:p>
+    <w:p>
+      <w:pPr>
+        <w:pStyle w:val="Paragraphedeliste"/>
+        <w:numPr>
+          <w:ilvl w:val="0"/>
+          <w:numId w:val="25"/>
+        </w:numPr>
+      </w:pPr>
+      <w:r>
         <w:t>On va tester notre code avec sonar.</w:t>
       </w:r>
     </w:p>
@@ -2076,7 +1489,7 @@
       <w:r>
         <w:t xml:space="preserve">Se rendre sur </w:t>
       </w:r>
-      <w:hyperlink r:id="rId31" w:history="1">
+      <w:hyperlink r:id="rId32" w:history="1">
         <w:r>
           <w:rPr>
             <w:rStyle w:val="Lienhypertexte"/>
@@ -2085,13 +1498,8 @@
         </w:r>
       </w:hyperlink>
       <w:r>
-        <w:t xml:space="preserve"> et se connecter avec le compte </w:t>
-      </w:r>
-      <w:proofErr w:type="spellStart"/>
-      <w:r>
-        <w:t>github</w:t>
-      </w:r>
-      <w:proofErr w:type="spellEnd"/>
+        <w:t xml:space="preserve"> et se connecter avec le compte github</w:t>
+      </w:r>
     </w:p>
     <w:p>
       <w:pPr>
@@ -2102,13 +1510,8 @@
         </w:numPr>
       </w:pPr>
       <w:r>
-        <w:t xml:space="preserve">Cliquer sur analyse new </w:t>
-      </w:r>
-      <w:proofErr w:type="spellStart"/>
-      <w:r>
-        <w:t>project</w:t>
-      </w:r>
-      <w:proofErr w:type="spellEnd"/>
+        <w:t>Cliquer sur analyse new project</w:t>
+      </w:r>
     </w:p>
     <w:p>
       <w:pPr>
@@ -2131,13 +1534,8 @@
         </w:numPr>
       </w:pPr>
       <w:r>
-        <w:t xml:space="preserve">Mettre « Java340 » et cliquer sur </w:t>
-      </w:r>
-      <w:proofErr w:type="spellStart"/>
-      <w:r>
-        <w:t>generate</w:t>
-      </w:r>
-      <w:proofErr w:type="spellEnd"/>
+        <w:t>Mettre « Java340 » et cliquer sur generate</w:t>
+      </w:r>
     </w:p>
     <w:p>
       <w:pPr>
@@ -2148,15 +1546,7 @@
         </w:numPr>
       </w:pPr>
       <w:r>
-        <w:t xml:space="preserve">Copier le </w:t>
-      </w:r>
-      <w:proofErr w:type="spellStart"/>
-      <w:r>
-        <w:t>token</w:t>
-      </w:r>
-      <w:proofErr w:type="spellEnd"/>
-      <w:r>
-        <w:t xml:space="preserve"> quelque part</w:t>
+        <w:t>Copier le token quelque part</w:t>
       </w:r>
     </w:p>
     <w:p>
@@ -2181,7 +1571,7 @@
                     <pic:cNvPicPr/>
                   </pic:nvPicPr>
                   <pic:blipFill>
-                    <a:blip r:embed="rId32" cstate="print">
+                    <a:blip r:embed="rId33" cstate="print">
                       <a:extLst>
                         <a:ext uri="{28A0092B-C50C-407E-A947-70E740481C1C}">
                           <a14:useLocalDpi xmlns:a14="http://schemas.microsoft.com/office/drawing/2010/main" xmlns:wps="http://schemas.microsoft.com/office/word/2010/wordprocessingShape" xmlns:wpi="http://schemas.microsoft.com/office/word/2010/wordprocessingInk" xmlns:wpg="http://schemas.microsoft.com/office/word/2010/wordprocessingGroup" xmlns:w14="http://schemas.microsoft.com/office/word/2010/wordml" xmlns:w="http://schemas.openxmlformats.org/wordprocessingml/2006/main" xmlns:w10="urn:schemas-microsoft-com:office:word" xmlns:wp14="http://schemas.microsoft.com/office/word/2010/wordprocessingDrawing" xmlns:v="urn:schemas-microsoft-com:vml" xmlns:o="urn:schemas-microsoft-com:office:office" xmlns:mc="http://schemas.openxmlformats.org/markup-compatibility/2006" xmlns:wpc="http://schemas.microsoft.com/office/word/2010/wordprocessingCanvas" xmlns="" val="0"/>
@@ -2217,13 +1607,9 @@
         </w:numPr>
       </w:pPr>
       <w:r>
-        <w:t xml:space="preserve">Cliquer sur continue puis java, puis </w:t>
-      </w:r>
-      <w:proofErr w:type="spellStart"/>
-      <w:r>
-        <w:t>maven</w:t>
-      </w:r>
-      <w:proofErr w:type="spellEnd"/>
+        <w:lastRenderedPageBreak/>
+        <w:t>Cliquer sur continue puis java, puis maven</w:t>
+      </w:r>
     </w:p>
     <w:p>
       <w:pPr>
@@ -2258,24 +1644,7 @@
         </w:numPr>
       </w:pPr>
       <w:r>
-        <w:lastRenderedPageBreak/>
-        <w:t xml:space="preserve">Aller dans </w:t>
-      </w:r>
-      <w:proofErr w:type="spellStart"/>
-      <w:r>
-        <w:t>Intellij</w:t>
-      </w:r>
-      <w:proofErr w:type="spellEnd"/>
-      <w:r>
-        <w:t xml:space="preserve"> : </w:t>
-      </w:r>
-      <w:proofErr w:type="spellStart"/>
-      <w:r>
-        <w:t>Run</w:t>
-      </w:r>
-      <w:proofErr w:type="spellEnd"/>
-      <w:r>
-        <w:t>&gt;Edit configurations</w:t>
+        <w:t>Aller dans Intellij : Run&gt;Edit configurations</w:t>
       </w:r>
     </w:p>
     <w:p>
@@ -2287,13 +1656,8 @@
         </w:numPr>
       </w:pPr>
       <w:r>
-        <w:t xml:space="preserve">Appuyer sur + puis choisir </w:t>
-      </w:r>
-      <w:proofErr w:type="spellStart"/>
-      <w:r>
-        <w:t>Maven</w:t>
-      </w:r>
-      <w:proofErr w:type="spellEnd"/>
+        <w:t>Appuyer sur + puis choisir Maven</w:t>
+      </w:r>
     </w:p>
     <w:p>
       <w:pPr>
@@ -2304,15 +1668,7 @@
         </w:numPr>
       </w:pPr>
       <w:r>
-        <w:t xml:space="preserve">Configurer comme la photo suivante (attention, on a enlevé </w:t>
-      </w:r>
-      <w:proofErr w:type="spellStart"/>
-      <w:r>
-        <w:t>mvn</w:t>
-      </w:r>
-      <w:proofErr w:type="spellEnd"/>
-      <w:r>
-        <w:t xml:space="preserve"> et les slashs dans la partie « command line »)</w:t>
+        <w:t>Configurer comme la photo suivante (attention, on a enlevé mvn et les slashs dans la partie « command line »)</w:t>
       </w:r>
     </w:p>
     <w:p>
@@ -2337,7 +1693,7 @@
                     <pic:cNvPicPr/>
                   </pic:nvPicPr>
                   <pic:blipFill>
-                    <a:blip r:embed="rId33" cstate="print">
+                    <a:blip r:embed="rId34" cstate="print">
                       <a:extLst>
                         <a:ext uri="{28A0092B-C50C-407E-A947-70E740481C1C}">
                           <a14:useLocalDpi xmlns:a14="http://schemas.microsoft.com/office/drawing/2010/main" xmlns:wps="http://schemas.microsoft.com/office/word/2010/wordprocessingShape" xmlns:wpi="http://schemas.microsoft.com/office/word/2010/wordprocessingInk" xmlns:wpg="http://schemas.microsoft.com/office/word/2010/wordprocessingGroup" xmlns:w14="http://schemas.microsoft.com/office/word/2010/wordml" xmlns:w="http://schemas.openxmlformats.org/wordprocessingml/2006/main" xmlns:w10="urn:schemas-microsoft-com:office:word" xmlns:wp14="http://schemas.microsoft.com/office/word/2010/wordprocessingDrawing" xmlns:v="urn:schemas-microsoft-com:vml" xmlns:o="urn:schemas-microsoft-com:office:office" xmlns:mc="http://schemas.openxmlformats.org/markup-compatibility/2006" xmlns:wpc="http://schemas.microsoft.com/office/word/2010/wordprocessingCanvas" xmlns="" val="0"/>
@@ -2388,23 +1744,7 @@
         </w:numPr>
       </w:pPr>
       <w:r>
-        <w:t xml:space="preserve">Puis </w:t>
-      </w:r>
-      <w:proofErr w:type="spellStart"/>
-      <w:r>
-        <w:t>Run</w:t>
-      </w:r>
-      <w:proofErr w:type="spellEnd"/>
-      <w:r>
-        <w:t xml:space="preserve"> (</w:t>
-      </w:r>
-      <w:proofErr w:type="spellStart"/>
-      <w:r>
-        <w:t>build</w:t>
-      </w:r>
-      <w:proofErr w:type="spellEnd"/>
-      <w:r>
-        <w:t>)</w:t>
+        <w:t>Puis Run (build)</w:t>
       </w:r>
     </w:p>
     <w:p>
@@ -2431,15 +1771,7 @@
         </w:numPr>
       </w:pPr>
       <w:r>
-        <w:t xml:space="preserve">Donc on essaye de repasser par </w:t>
-      </w:r>
-      <w:proofErr w:type="spellStart"/>
-      <w:r>
-        <w:t>Travis</w:t>
-      </w:r>
-      <w:proofErr w:type="spellEnd"/>
-      <w:r>
-        <w:t xml:space="preserve"> pour tester notre code</w:t>
+        <w:t>Donc on essaye de repasser par Travis pour tester notre code</w:t>
       </w:r>
     </w:p>
     <w:p>
@@ -2451,13 +1783,8 @@
         </w:numPr>
       </w:pPr>
       <w:r>
-        <w:t>Ouvrir le fichier .</w:t>
-      </w:r>
-      <w:proofErr w:type="spellStart"/>
-      <w:r>
-        <w:t>travis.yml</w:t>
-      </w:r>
-      <w:proofErr w:type="spellEnd"/>
+        <w:t>Ouvrir le fichier .travis.yml</w:t>
+      </w:r>
     </w:p>
     <w:p>
       <w:pPr>
@@ -2468,23 +1795,7 @@
         </w:numPr>
       </w:pPr>
       <w:r>
-        <w:t>Rajouter son organisation. En général « </w:t>
-      </w:r>
-      <w:proofErr w:type="spellStart"/>
-      <w:r>
-        <w:t>nom_du_compte</w:t>
-      </w:r>
-      <w:proofErr w:type="spellEnd"/>
-      <w:r>
-        <w:t>-</w:t>
-      </w:r>
-      <w:proofErr w:type="spellStart"/>
-      <w:r>
-        <w:t>github</w:t>
-      </w:r>
-      <w:proofErr w:type="spellEnd"/>
-      <w:r>
-        <w:t> ». Attention à l’indentation !</w:t>
+        <w:t>Rajouter son organisation. En général « nom_du_compte-github ». Attention à l’indentation !</w:t>
       </w:r>
     </w:p>
     <w:p>
@@ -2510,7 +1821,7 @@
                     <pic:cNvPicPr/>
                   </pic:nvPicPr>
                   <pic:blipFill>
-                    <a:blip r:embed="rId34" cstate="print">
+                    <a:blip r:embed="rId35" cstate="print">
                       <a:extLst>
                         <a:ext uri="{28A0092B-C50C-407E-A947-70E740481C1C}">
                           <a14:useLocalDpi xmlns:a14="http://schemas.microsoft.com/office/drawing/2010/main" xmlns:wps="http://schemas.microsoft.com/office/word/2010/wordprocessingShape" xmlns:wpi="http://schemas.microsoft.com/office/word/2010/wordprocessingInk" xmlns:wpg="http://schemas.microsoft.com/office/word/2010/wordprocessingGroup" xmlns:w14="http://schemas.microsoft.com/office/word/2010/wordml" xmlns:w="http://schemas.openxmlformats.org/wordprocessingml/2006/main" xmlns:w10="urn:schemas-microsoft-com:office:word" xmlns:wp14="http://schemas.microsoft.com/office/word/2010/wordprocessingDrawing" xmlns:v="urn:schemas-microsoft-com:vml" xmlns:o="urn:schemas-microsoft-com:office:office" xmlns:mc="http://schemas.openxmlformats.org/markup-compatibility/2006" xmlns:wpc="http://schemas.microsoft.com/office/word/2010/wordprocessingCanvas" xmlns="" val="0"/>
@@ -2545,19 +1856,9 @@
           <w:numId w:val="25"/>
         </w:numPr>
       </w:pPr>
-      <w:proofErr w:type="spellStart"/>
-      <w:r>
-        <w:t>Commiter</w:t>
-      </w:r>
-      <w:proofErr w:type="spellEnd"/>
-      <w:r>
-        <w:t xml:space="preserve"> / </w:t>
-      </w:r>
-      <w:proofErr w:type="spellStart"/>
-      <w:r>
-        <w:t>pusher</w:t>
-      </w:r>
-      <w:proofErr w:type="spellEnd"/>
+      <w:r>
+        <w:t>Commiter / pusher</w:t>
+      </w:r>
     </w:p>
     <w:p>
       <w:pPr>
@@ -2568,15 +1869,7 @@
         </w:numPr>
       </w:pPr>
       <w:r>
-        <w:t xml:space="preserve">Aller sur </w:t>
-      </w:r>
-      <w:proofErr w:type="spellStart"/>
-      <w:r>
-        <w:t>travis</w:t>
-      </w:r>
-      <w:proofErr w:type="spellEnd"/>
-      <w:r>
-        <w:t xml:space="preserve"> &gt; more options &gt; settings</w:t>
+        <w:t>Aller sur travis &gt; more options &gt; settings</w:t>
       </w:r>
     </w:p>
     <w:p>
@@ -2594,21 +1887,8 @@
         <w:t xml:space="preserve"> suivante</w:t>
       </w:r>
       <w:r>
-        <w:t xml:space="preserve">, et la value c’est le numéro </w:t>
-      </w:r>
-      <w:proofErr w:type="spellStart"/>
-      <w:r>
-        <w:t>token</w:t>
-      </w:r>
-      <w:proofErr w:type="spellEnd"/>
-      <w:r>
-        <w:t xml:space="preserve"> qu’on a copié plus tôt. Appuyer ensuite sur </w:t>
-      </w:r>
-      <w:proofErr w:type="spellStart"/>
-      <w:r>
-        <w:t>Add</w:t>
-      </w:r>
-      <w:proofErr w:type="spellEnd"/>
+        <w:t>, et la value c’est le numéro token qu’on a copié plus tôt. Appuyer ensuite sur Add</w:t>
+      </w:r>
       <w:r>
         <w:t xml:space="preserve"> et obtenir l’image suivante</w:t>
       </w:r>
@@ -2635,7 +1915,7 @@
                     <pic:cNvPicPr/>
                   </pic:nvPicPr>
                   <pic:blipFill>
-                    <a:blip r:embed="rId35" cstate="print">
+                    <a:blip r:embed="rId36" cstate="print">
                       <a:extLst>
                         <a:ext uri="{28A0092B-C50C-407E-A947-70E740481C1C}">
                           <a14:useLocalDpi xmlns:a14="http://schemas.microsoft.com/office/drawing/2010/main" xmlns:wps="http://schemas.microsoft.com/office/word/2010/wordprocessingShape" xmlns:wpi="http://schemas.microsoft.com/office/word/2010/wordprocessingInk" xmlns:wpg="http://schemas.microsoft.com/office/word/2010/wordprocessingGroup" xmlns:w14="http://schemas.microsoft.com/office/word/2010/wordml" xmlns:w="http://schemas.openxmlformats.org/wordprocessingml/2006/main" xmlns:w10="urn:schemas-microsoft-com:office:word" xmlns:wp14="http://schemas.microsoft.com/office/word/2010/wordprocessingDrawing" xmlns:v="urn:schemas-microsoft-com:vml" xmlns:o="urn:schemas-microsoft-com:office:office" xmlns:mc="http://schemas.openxmlformats.org/markup-compatibility/2006" xmlns:wpc="http://schemas.microsoft.com/office/word/2010/wordprocessingCanvas" xmlns="" val="0"/>
@@ -2671,15 +1951,7 @@
         </w:numPr>
       </w:pPr>
       <w:r>
-        <w:t xml:space="preserve">Bon </w:t>
-      </w:r>
-      <w:proofErr w:type="gramStart"/>
-      <w:r>
-        <w:t>ça marche</w:t>
-      </w:r>
-      <w:proofErr w:type="gramEnd"/>
-      <w:r>
-        <w:t xml:space="preserve"> toujours pas. La suite au prochain épisode</w:t>
+        <w:t>Bon ça marche toujours pas. La suite au prochain épisode</w:t>
       </w:r>
       <w:r>
         <w:t xml:space="preserve"> (il regardera ça pour mercredi)</w:t>
@@ -2749,7 +2021,7 @@
       <w:r>
         <w:t xml:space="preserve">Cours : </w:t>
       </w:r>
-      <w:hyperlink r:id="rId36" w:anchor="/fiabilite-metriques" w:history="1">
+      <w:hyperlink r:id="rId37" w:anchor="/fiabilite-metriques" w:history="1">
         <w:r>
           <w:rPr>
             <w:rStyle w:val="Lienhypertexte"/>
@@ -2767,15 +2039,7 @@
         </w:numPr>
       </w:pPr>
       <w:r>
-        <w:t xml:space="preserve">Pour enfin faire marcher </w:t>
-      </w:r>
-      <w:proofErr w:type="spellStart"/>
-      <w:r>
-        <w:t>sonarcloud</w:t>
-      </w:r>
-      <w:proofErr w:type="spellEnd"/>
-      <w:r>
-        <w:t> :</w:t>
+        <w:t>Pour enfin faire marcher sonarcloud :</w:t>
       </w:r>
       <w:r>
         <w:t xml:space="preserve"> en fait il faut créer un projet avec une nouvelle clé</w:t>
@@ -2813,15 +2077,7 @@
         </w:numPr>
       </w:pPr>
       <w:r>
-        <w:t xml:space="preserve">Aller dans Administration &gt; </w:t>
-      </w:r>
-      <w:proofErr w:type="spellStart"/>
-      <w:r>
-        <w:t>project</w:t>
-      </w:r>
-      <w:proofErr w:type="spellEnd"/>
-      <w:r>
-        <w:t xml:space="preserve"> management, puis cliquer sur « nouveau projet »</w:t>
+        <w:t>Aller dans Administration &gt; project management, puis cliquer sur « nouveau projet »</w:t>
       </w:r>
     </w:p>
     <w:p>
@@ -2847,13 +2103,9 @@
             <v:textbox>
               <w:txbxContent>
                 <w:p>
-                  <w:proofErr w:type="spellStart"/>
-                  <w:proofErr w:type="gramStart"/>
                   <w:r>
                     <w:t>laclequetuveux</w:t>
                   </w:r>
-                  <w:proofErr w:type="spellEnd"/>
-                  <w:proofErr w:type="gramEnd"/>
                 </w:p>
               </w:txbxContent>
             </v:textbox>
@@ -2881,7 +2133,7 @@
                     <pic:cNvPicPr/>
                   </pic:nvPicPr>
                   <pic:blipFill>
-                    <a:blip r:embed="rId37" cstate="print">
+                    <a:blip r:embed="rId38" cstate="print">
                       <a:extLst>
                         <a:ext uri="{28A0092B-C50C-407E-A947-70E740481C1C}">
                           <a14:useLocalDpi xmlns:a14="http://schemas.microsoft.com/office/drawing/2010/main" xmlns:wps="http://schemas.microsoft.com/office/word/2010/wordprocessingShape" xmlns:wpi="http://schemas.microsoft.com/office/word/2010/wordprocessingInk" xmlns:wpg="http://schemas.microsoft.com/office/word/2010/wordprocessingGroup" xmlns:w14="http://schemas.microsoft.com/office/word/2010/wordml" xmlns:w="http://schemas.openxmlformats.org/wordprocessingml/2006/main" xmlns:w10="urn:schemas-microsoft-com:office:word" xmlns:wp14="http://schemas.microsoft.com/office/word/2010/wordprocessingDrawing" xmlns:v="urn:schemas-microsoft-com:vml" xmlns:o="urn:schemas-microsoft-com:office:office" xmlns:mc="http://schemas.openxmlformats.org/markup-compatibility/2006" xmlns:wpc="http://schemas.microsoft.com/office/word/2010/wordprocessingCanvas" xmlns="" val="0"/>
@@ -2917,23 +2169,7 @@
         </w:numPr>
       </w:pPr>
       <w:r>
-        <w:t xml:space="preserve">Appuyer sur </w:t>
-      </w:r>
-      <w:proofErr w:type="spellStart"/>
-      <w:r>
-        <w:t>create</w:t>
-      </w:r>
-      <w:proofErr w:type="spellEnd"/>
-      <w:r>
-        <w:t xml:space="preserve">. S’il y a une erreur (clé déjà existante), </w:t>
-      </w:r>
-      <w:proofErr w:type="gramStart"/>
-      <w:r>
-        <w:t>c’est</w:t>
-      </w:r>
-      <w:proofErr w:type="gramEnd"/>
-      <w:r>
-        <w:t xml:space="preserve"> pas grave, passer à l’étape suivante</w:t>
+        <w:t>Appuyer sur create. S’il y a une erreur (clé déjà existante), c’est pas grave, passer à l’étape suivante</w:t>
       </w:r>
     </w:p>
     <w:p>
@@ -2945,45 +2181,8 @@
         </w:numPr>
       </w:pPr>
       <w:r>
-        <w:t>Aller sur .</w:t>
-      </w:r>
-      <w:proofErr w:type="spellStart"/>
-      <w:r>
-        <w:t>travis.yml</w:t>
-      </w:r>
-      <w:proofErr w:type="spellEnd"/>
-      <w:r>
-        <w:t xml:space="preserve"> (</w:t>
-      </w:r>
-      <w:proofErr w:type="spellStart"/>
-      <w:r>
-        <w:t>eclipse</w:t>
-      </w:r>
-      <w:proofErr w:type="spellEnd"/>
-      <w:r>
-        <w:t xml:space="preserve"> / </w:t>
-      </w:r>
-      <w:proofErr w:type="spellStart"/>
-      <w:r>
-        <w:t>intellij</w:t>
-      </w:r>
-      <w:proofErr w:type="spellEnd"/>
-      <w:r>
-        <w:t xml:space="preserve">) et le remplir comme suit (ne pas oublier d’adapter le </w:t>
-      </w:r>
-      <w:proofErr w:type="spellStart"/>
-      <w:r>
-        <w:t>shinlabs</w:t>
-      </w:r>
-      <w:proofErr w:type="spellEnd"/>
-      <w:r>
-        <w:t>-</w:t>
-      </w:r>
-      <w:proofErr w:type="spellStart"/>
-      <w:r>
-        <w:t>github</w:t>
-      </w:r>
-      <w:proofErr w:type="spellEnd"/>
+        <w:t>Aller sur .travis.yml (eclipse / intellij) et le remplir comme suit (ne pas oublier d’adapter le shinlabs-github</w:t>
+      </w:r>
     </w:p>
     <w:p>
       <w:r>
@@ -3001,8 +2200,6 @@
                       <w:szCs w:val="6"/>
                     </w:rPr>
                   </w:pPr>
-                  <w:proofErr w:type="spellStart"/>
-                  <w:proofErr w:type="gramStart"/>
                   <w:r>
                     <w:rPr>
                       <w:sz w:val="6"/>
@@ -3010,8 +2207,6 @@
                     </w:rPr>
                     <w:t>laclequetuveux</w:t>
                   </w:r>
-                  <w:proofErr w:type="spellEnd"/>
-                  <w:proofErr w:type="gramEnd"/>
                 </w:p>
               </w:txbxContent>
             </v:textbox>
@@ -3039,7 +2234,7 @@
                     <pic:cNvPicPr/>
                   </pic:nvPicPr>
                   <pic:blipFill>
-                    <a:blip r:embed="rId38" cstate="print">
+                    <a:blip r:embed="rId39" cstate="print">
                       <a:extLst>
                         <a:ext uri="{28A0092B-C50C-407E-A947-70E740481C1C}">
                           <a14:useLocalDpi xmlns:a14="http://schemas.microsoft.com/office/drawing/2010/main" xmlns:wps="http://schemas.microsoft.com/office/word/2010/wordprocessingShape" xmlns:wpi="http://schemas.microsoft.com/office/word/2010/wordprocessingInk" xmlns:wpg="http://schemas.microsoft.com/office/word/2010/wordprocessingGroup" xmlns:w14="http://schemas.microsoft.com/office/word/2010/wordml" xmlns:w="http://schemas.openxmlformats.org/wordprocessingml/2006/main" xmlns:w10="urn:schemas-microsoft-com:office:word" xmlns:wp14="http://schemas.microsoft.com/office/word/2010/wordprocessingDrawing" xmlns:v="urn:schemas-microsoft-com:vml" xmlns:o="urn:schemas-microsoft-com:office:office" xmlns:mc="http://schemas.openxmlformats.org/markup-compatibility/2006" xmlns:wpc="http://schemas.microsoft.com/office/word/2010/wordprocessingCanvas" xmlns="" val="0"/>
@@ -3074,21 +2269,8 @@
           <w:numId w:val="25"/>
         </w:numPr>
       </w:pPr>
-      <w:proofErr w:type="spellStart"/>
-      <w:r>
-        <w:t>Commiter</w:t>
-      </w:r>
-      <w:proofErr w:type="spellEnd"/>
-      <w:r>
-        <w:t xml:space="preserve"> / </w:t>
-      </w:r>
-      <w:proofErr w:type="spellStart"/>
-      <w:r>
-        <w:t>pusher</w:t>
-      </w:r>
-      <w:proofErr w:type="spellEnd"/>
-      <w:r>
-        <w:t>, et vérifier que tous les tests du projet passent</w:t>
+      <w:r>
+        <w:t>Commiter / pusher, et vérifier que tous les tests du projet passent</w:t>
       </w:r>
     </w:p>
     <w:p>
@@ -3100,23 +2282,7 @@
         </w:numPr>
       </w:pPr>
       <w:r>
-        <w:t xml:space="preserve">Voir sur </w:t>
-      </w:r>
-      <w:proofErr w:type="spellStart"/>
-      <w:r>
-        <w:t>travis</w:t>
-      </w:r>
-      <w:proofErr w:type="spellEnd"/>
-      <w:r>
-        <w:t xml:space="preserve"> si le </w:t>
-      </w:r>
-      <w:proofErr w:type="spellStart"/>
-      <w:r>
-        <w:t>build</w:t>
-      </w:r>
-      <w:proofErr w:type="spellEnd"/>
-      <w:r>
-        <w:t xml:space="preserve"> est bien passé</w:t>
+        <w:t>Voir sur travis si le build est bien passé</w:t>
       </w:r>
     </w:p>
     <w:p>
@@ -3128,15 +2294,7 @@
         </w:numPr>
       </w:pPr>
       <w:r>
-        <w:t xml:space="preserve">Voir sur </w:t>
-      </w:r>
-      <w:proofErr w:type="spellStart"/>
-      <w:r>
-        <w:t>sonarcloud</w:t>
-      </w:r>
-      <w:proofErr w:type="spellEnd"/>
-      <w:r>
-        <w:t xml:space="preserve"> si le projet a bien été testé :</w:t>
+        <w:t>Voir sur sonarcloud si le projet a bien été testé :</w:t>
       </w:r>
     </w:p>
     <w:p>
@@ -3162,7 +2320,7 @@
                     <pic:cNvPicPr/>
                   </pic:nvPicPr>
                   <pic:blipFill>
-                    <a:blip r:embed="rId39" cstate="print">
+                    <a:blip r:embed="rId40" cstate="print">
                       <a:extLst>
                         <a:ext uri="{28A0092B-C50C-407E-A947-70E740481C1C}">
                           <a14:useLocalDpi xmlns:a14="http://schemas.microsoft.com/office/drawing/2010/main" xmlns:wps="http://schemas.microsoft.com/office/word/2010/wordprocessingShape" xmlns:wpi="http://schemas.microsoft.com/office/word/2010/wordprocessingInk" xmlns:wpg="http://schemas.microsoft.com/office/word/2010/wordprocessingGroup" xmlns:w14="http://schemas.microsoft.com/office/word/2010/wordml" xmlns:w="http://schemas.openxmlformats.org/wordprocessingml/2006/main" xmlns:w10="urn:schemas-microsoft-com:office:word" xmlns:wp14="http://schemas.microsoft.com/office/word/2010/wordprocessingDrawing" xmlns:v="urn:schemas-microsoft-com:vml" xmlns:o="urn:schemas-microsoft-com:office:office" xmlns:mc="http://schemas.openxmlformats.org/markup-compatibility/2006" xmlns:wpc="http://schemas.microsoft.com/office/word/2010/wordprocessingCanvas" xmlns="" val="0"/>
@@ -3209,31 +2367,7 @@
     </w:p>
     <w:p>
       <w:r>
-        <w:t xml:space="preserve">Refaire un test classique avec Manager et l’une des trois méthodes suivantes : </w:t>
-      </w:r>
-      <w:proofErr w:type="spellStart"/>
-      <w:r>
-        <w:t>setSalaire</w:t>
-      </w:r>
-      <w:proofErr w:type="spellEnd"/>
-      <w:r>
-        <w:t xml:space="preserve">, </w:t>
-      </w:r>
-      <w:proofErr w:type="spellStart"/>
-      <w:r>
-        <w:t>getPrimeAnnuelle</w:t>
-      </w:r>
-      <w:proofErr w:type="spellEnd"/>
-      <w:r>
-        <w:t xml:space="preserve">, </w:t>
-      </w:r>
-      <w:proofErr w:type="spellStart"/>
-      <w:r>
-        <w:t>augmenterSalaire</w:t>
-      </w:r>
-      <w:proofErr w:type="spellEnd"/>
-      <w:r>
-        <w:t>.</w:t>
+        <w:t>Refaire un test classique avec Manager et l’une des trois méthodes suivantes : setSalaire, getPrimeAnnuelle, augmenterSalaire.</w:t>
       </w:r>
     </w:p>
     <w:p>
@@ -3246,50 +2380,13 @@
     </w:p>
     <w:p>
       <w:r>
-        <w:t xml:space="preserve">Faire quelque chose comme avec </w:t>
-      </w:r>
-      <w:proofErr w:type="spellStart"/>
-      <w:r>
-        <w:t>findByNomOuPrenomAllIgnoreCase</w:t>
-      </w:r>
-      <w:proofErr w:type="spellEnd"/>
-      <w:r>
-        <w:t xml:space="preserve"> mais avec </w:t>
-      </w:r>
-      <w:proofErr w:type="spellStart"/>
-      <w:r>
-        <w:t>findEmployesPlusRiche</w:t>
-      </w:r>
-      <w:proofErr w:type="spellEnd"/>
-      <w:r>
-        <w:t xml:space="preserve"> (cas nominaux et un ou deux cas limites)</w:t>
-      </w:r>
-    </w:p>
-    <w:p>
-      <w:r>
-        <w:t xml:space="preserve">Faire du </w:t>
-      </w:r>
-      <w:proofErr w:type="spellStart"/>
-      <w:r>
-        <w:t>Mock</w:t>
-      </w:r>
-      <w:proofErr w:type="spellEnd"/>
-      <w:r>
-        <w:t xml:space="preserve"> avec </w:t>
-      </w:r>
-      <w:proofErr w:type="spellStart"/>
-      <w:r>
-        <w:t>ManagerService</w:t>
-      </w:r>
-      <w:proofErr w:type="spellEnd"/>
-      <w:r>
-        <w:t xml:space="preserve"> avec la méthode </w:t>
-      </w:r>
-      <w:proofErr w:type="spellStart"/>
-      <w:r>
-        <w:t>addTechnicien</w:t>
-      </w:r>
-      <w:proofErr w:type="spellEnd"/>
+        <w:t>Faire quelque chose comme avec findByNomOuPrenomAllIgnoreCase mais avec findEmployesPlusRiche (cas nominaux et un ou deux cas limites)</w:t>
+      </w:r>
+    </w:p>
+    <w:p>
+      <w:r>
+        <w:t>Faire du Mock avec ManagerService avec la méthode addTechnicien</w:t>
+      </w:r>
     </w:p>
     <w:sectPr>
       <w:pgSz w:w="11906" w:h="16838"/>

--- a/how to do.docx
+++ b/how to do.docx
@@ -561,11 +561,13 @@
         </w:numPr>
         <w:ind w:left="1418"/>
         <w:rPr>
+          <w:highlight w:val="green"/>
           <w:lang w:val="en-US"/>
         </w:rPr>
       </w:pPr>
       <w:r>
         <w:rPr>
+          <w:highlight w:val="green"/>
           <w:lang w:val="en-US"/>
         </w:rPr>
         <w:t xml:space="preserve">Git commit : </w:t>
@@ -574,6 +576,7 @@
         <w:r>
           <w:rPr>
             <w:rStyle w:val="Lienhypertexte"/>
+            <w:highlight w:val="green"/>
             <w:lang w:val="en-US"/>
           </w:rPr>
           <w:t>Commercial Test 2 JUnit Tests (testPerformanceEquality + testGetPri</w:t>
@@ -581,6 +584,7 @@
         <w:r>
           <w:rPr>
             <w:rStyle w:val="Lienhypertexte"/>
+            <w:highlight w:val="green"/>
             <w:lang w:val="en-US"/>
           </w:rPr>
           <w:t>meAnnuelleWithCANull</w:t>
@@ -588,6 +592,7 @@
       </w:hyperlink>
       <w:r>
         <w:rPr>
+          <w:highlight w:val="green"/>
           <w:lang w:val="en-US"/>
         </w:rPr>
         <w:t>)</w:t>
@@ -1458,6 +1463,36 @@
       <w:pPr>
         <w:pStyle w:val="Paragraphedeliste"/>
         <w:numPr>
+          <w:ilvl w:val="1"/>
+          <w:numId w:val="25"/>
+        </w:numPr>
+        <w:rPr>
+          <w:highlight w:val="green"/>
+          <w:lang w:val="en-US"/>
+        </w:rPr>
+      </w:pPr>
+      <w:r>
+        <w:rPr>
+          <w:highlight w:val="green"/>
+          <w:lang w:val="en-US"/>
+        </w:rPr>
+        <w:t xml:space="preserve">Git commit : </w:t>
+      </w:r>
+      <w:hyperlink r:id="rId32" w:tooltip="EmployeRepositoryTest using builder and maker" w:history="1">
+        <w:r>
+          <w:rPr>
+            <w:rStyle w:val="Lienhypertexte"/>
+            <w:highlight w:val="green"/>
+            <w:lang w:val="en-US"/>
+          </w:rPr>
+          <w:t>EmployeRepositoryTest using builder and maker</w:t>
+        </w:r>
+      </w:hyperlink>
+    </w:p>
+    <w:p>
+      <w:pPr>
+        <w:pStyle w:val="Paragraphedeliste"/>
+        <w:numPr>
           <w:ilvl w:val="0"/>
           <w:numId w:val="25"/>
         </w:numPr>
@@ -1465,6 +1500,9 @@
       <w:r>
         <w:t>Faire du mock sur EmployeService avec EmployeServiceTest</w:t>
       </w:r>
+      <w:r>
+        <w:t xml:space="preserve"> (question 7 des tests unitaires) </w:t>
+      </w:r>
     </w:p>
     <w:p>
       <w:pPr>
@@ -1489,7 +1527,7 @@
       <w:r>
         <w:t xml:space="preserve">Se rendre sur </w:t>
       </w:r>
-      <w:hyperlink r:id="rId32" w:history="1">
+      <w:hyperlink r:id="rId33" w:history="1">
         <w:r>
           <w:rPr>
             <w:rStyle w:val="Lienhypertexte"/>
@@ -1555,6 +1593,7 @@
           <w:noProof/>
           <w:lang w:val="de-DE" w:eastAsia="de-DE" w:bidi="th-TH"/>
         </w:rPr>
+        <w:lastRenderedPageBreak/>
         <w:drawing>
           <wp:inline distT="0" distB="0" distL="0" distR="0">
             <wp:extent cx="5760720" cy="2426335"/>
@@ -1571,7 +1610,7 @@
                     <pic:cNvPicPr/>
                   </pic:nvPicPr>
                   <pic:blipFill>
-                    <a:blip r:embed="rId33" cstate="print">
+                    <a:blip r:embed="rId34" cstate="print">
                       <a:extLst>
                         <a:ext uri="{28A0092B-C50C-407E-A947-70E740481C1C}">
                           <a14:useLocalDpi xmlns:a14="http://schemas.microsoft.com/office/drawing/2010/main" xmlns:wps="http://schemas.microsoft.com/office/word/2010/wordprocessingShape" xmlns:wpi="http://schemas.microsoft.com/office/word/2010/wordprocessingInk" xmlns:wpg="http://schemas.microsoft.com/office/word/2010/wordprocessingGroup" xmlns:w14="http://schemas.microsoft.com/office/word/2010/wordml" xmlns:w="http://schemas.openxmlformats.org/wordprocessingml/2006/main" xmlns:w10="urn:schemas-microsoft-com:office:word" xmlns:wp14="http://schemas.microsoft.com/office/word/2010/wordprocessingDrawing" xmlns:v="urn:schemas-microsoft-com:vml" xmlns:o="urn:schemas-microsoft-com:office:office" xmlns:mc="http://schemas.openxmlformats.org/markup-compatibility/2006" xmlns:wpc="http://schemas.microsoft.com/office/word/2010/wordprocessingCanvas" xmlns="" val="0"/>
@@ -1607,7 +1646,6 @@
         </w:numPr>
       </w:pPr>
       <w:r>
-        <w:lastRenderedPageBreak/>
         <w:t>Cliquer sur continue puis java, puis maven</w:t>
       </w:r>
     </w:p>
@@ -1693,7 +1731,7 @@
                     <pic:cNvPicPr/>
                   </pic:nvPicPr>
                   <pic:blipFill>
-                    <a:blip r:embed="rId34" cstate="print">
+                    <a:blip r:embed="rId35" cstate="print">
                       <a:extLst>
                         <a:ext uri="{28A0092B-C50C-407E-A947-70E740481C1C}">
                           <a14:useLocalDpi xmlns:a14="http://schemas.microsoft.com/office/drawing/2010/main" xmlns:wps="http://schemas.microsoft.com/office/word/2010/wordprocessingShape" xmlns:wpi="http://schemas.microsoft.com/office/word/2010/wordprocessingInk" xmlns:wpg="http://schemas.microsoft.com/office/word/2010/wordprocessingGroup" xmlns:w14="http://schemas.microsoft.com/office/word/2010/wordml" xmlns:w="http://schemas.openxmlformats.org/wordprocessingml/2006/main" xmlns:w10="urn:schemas-microsoft-com:office:word" xmlns:wp14="http://schemas.microsoft.com/office/word/2010/wordprocessingDrawing" xmlns:v="urn:schemas-microsoft-com:vml" xmlns:o="urn:schemas-microsoft-com:office:office" xmlns:mc="http://schemas.openxmlformats.org/markup-compatibility/2006" xmlns:wpc="http://schemas.microsoft.com/office/word/2010/wordprocessingCanvas" xmlns="" val="0"/>
@@ -1729,6 +1767,7 @@
         </w:numPr>
       </w:pPr>
       <w:r>
+        <w:lastRenderedPageBreak/>
         <w:t>Appuyer</w:t>
       </w:r>
       <w:r>
@@ -1804,7 +1843,6 @@
           <w:noProof/>
           <w:lang w:val="de-DE" w:eastAsia="de-DE" w:bidi="th-TH"/>
         </w:rPr>
-        <w:lastRenderedPageBreak/>
         <w:drawing>
           <wp:inline distT="0" distB="0" distL="0" distR="0">
             <wp:extent cx="5760720" cy="2562860"/>
@@ -1821,7 +1859,7 @@
                     <pic:cNvPicPr/>
                   </pic:nvPicPr>
                   <pic:blipFill>
-                    <a:blip r:embed="rId35" cstate="print">
+                    <a:blip r:embed="rId36" cstate="print">
                       <a:extLst>
                         <a:ext uri="{28A0092B-C50C-407E-A947-70E740481C1C}">
                           <a14:useLocalDpi xmlns:a14="http://schemas.microsoft.com/office/drawing/2010/main" xmlns:wps="http://schemas.microsoft.com/office/word/2010/wordprocessingShape" xmlns:wpi="http://schemas.microsoft.com/office/word/2010/wordprocessingInk" xmlns:wpg="http://schemas.microsoft.com/office/word/2010/wordprocessingGroup" xmlns:w14="http://schemas.microsoft.com/office/word/2010/wordml" xmlns:w="http://schemas.openxmlformats.org/wordprocessingml/2006/main" xmlns:w10="urn:schemas-microsoft-com:office:word" xmlns:wp14="http://schemas.microsoft.com/office/word/2010/wordprocessingDrawing" xmlns:v="urn:schemas-microsoft-com:vml" xmlns:o="urn:schemas-microsoft-com:office:office" xmlns:mc="http://schemas.openxmlformats.org/markup-compatibility/2006" xmlns:wpc="http://schemas.microsoft.com/office/word/2010/wordprocessingCanvas" xmlns="" val="0"/>
@@ -1915,7 +1953,7 @@
                     <pic:cNvPicPr/>
                   </pic:nvPicPr>
                   <pic:blipFill>
-                    <a:blip r:embed="rId36" cstate="print">
+                    <a:blip r:embed="rId37" cstate="print">
                       <a:extLst>
                         <a:ext uri="{28A0092B-C50C-407E-A947-70E740481C1C}">
                           <a14:useLocalDpi xmlns:a14="http://schemas.microsoft.com/office/drawing/2010/main" xmlns:wps="http://schemas.microsoft.com/office/word/2010/wordprocessingShape" xmlns:wpi="http://schemas.microsoft.com/office/word/2010/wordprocessingInk" xmlns:wpg="http://schemas.microsoft.com/office/word/2010/wordprocessingGroup" xmlns:w14="http://schemas.microsoft.com/office/word/2010/wordml" xmlns:w="http://schemas.openxmlformats.org/wordprocessingml/2006/main" xmlns:w10="urn:schemas-microsoft-com:office:word" xmlns:wp14="http://schemas.microsoft.com/office/word/2010/wordprocessingDrawing" xmlns:v="urn:schemas-microsoft-com:vml" xmlns:o="urn:schemas-microsoft-com:office:office" xmlns:mc="http://schemas.openxmlformats.org/markup-compatibility/2006" xmlns:wpc="http://schemas.microsoft.com/office/word/2010/wordprocessingCanvas" xmlns="" val="0"/>
@@ -2021,7 +2059,7 @@
       <w:r>
         <w:t xml:space="preserve">Cours : </w:t>
       </w:r>
-      <w:hyperlink r:id="rId37" w:anchor="/fiabilite-metriques" w:history="1">
+      <w:hyperlink r:id="rId38" w:anchor="/fiabilite-metriques" w:history="1">
         <w:r>
           <w:rPr>
             <w:rStyle w:val="Lienhypertexte"/>
@@ -2133,7 +2171,7 @@
                     <pic:cNvPicPr/>
                   </pic:nvPicPr>
                   <pic:blipFill>
-                    <a:blip r:embed="rId38" cstate="print">
+                    <a:blip r:embed="rId39" cstate="print">
                       <a:extLst>
                         <a:ext uri="{28A0092B-C50C-407E-A947-70E740481C1C}">
                           <a14:useLocalDpi xmlns:a14="http://schemas.microsoft.com/office/drawing/2010/main" xmlns:wps="http://schemas.microsoft.com/office/word/2010/wordprocessingShape" xmlns:wpi="http://schemas.microsoft.com/office/word/2010/wordprocessingInk" xmlns:wpg="http://schemas.microsoft.com/office/word/2010/wordprocessingGroup" xmlns:w14="http://schemas.microsoft.com/office/word/2010/wordml" xmlns:w="http://schemas.openxmlformats.org/wordprocessingml/2006/main" xmlns:w10="urn:schemas-microsoft-com:office:word" xmlns:wp14="http://schemas.microsoft.com/office/word/2010/wordprocessingDrawing" xmlns:v="urn:schemas-microsoft-com:vml" xmlns:o="urn:schemas-microsoft-com:office:office" xmlns:mc="http://schemas.openxmlformats.org/markup-compatibility/2006" xmlns:wpc="http://schemas.microsoft.com/office/word/2010/wordprocessingCanvas" xmlns="" val="0"/>
@@ -2234,7 +2272,7 @@
                     <pic:cNvPicPr/>
                   </pic:nvPicPr>
                   <pic:blipFill>
-                    <a:blip r:embed="rId39" cstate="print">
+                    <a:blip r:embed="rId40" cstate="print">
                       <a:extLst>
                         <a:ext uri="{28A0092B-C50C-407E-A947-70E740481C1C}">
                           <a14:useLocalDpi xmlns:a14="http://schemas.microsoft.com/office/drawing/2010/main" xmlns:wps="http://schemas.microsoft.com/office/word/2010/wordprocessingShape" xmlns:wpi="http://schemas.microsoft.com/office/word/2010/wordprocessingInk" xmlns:wpg="http://schemas.microsoft.com/office/word/2010/wordprocessingGroup" xmlns:w14="http://schemas.microsoft.com/office/word/2010/wordml" xmlns:w="http://schemas.openxmlformats.org/wordprocessingml/2006/main" xmlns:w10="urn:schemas-microsoft-com:office:word" xmlns:wp14="http://schemas.microsoft.com/office/word/2010/wordprocessingDrawing" xmlns:v="urn:schemas-microsoft-com:vml" xmlns:o="urn:schemas-microsoft-com:office:office" xmlns:mc="http://schemas.openxmlformats.org/markup-compatibility/2006" xmlns:wpc="http://schemas.microsoft.com/office/word/2010/wordprocessingCanvas" xmlns="" val="0"/>
@@ -2320,7 +2358,7 @@
                     <pic:cNvPicPr/>
                   </pic:nvPicPr>
                   <pic:blipFill>
-                    <a:blip r:embed="rId40" cstate="print">
+                    <a:blip r:embed="rId41" cstate="print">
                       <a:extLst>
                         <a:ext uri="{28A0092B-C50C-407E-A947-70E740481C1C}">
                           <a14:useLocalDpi xmlns:a14="http://schemas.microsoft.com/office/drawing/2010/main" xmlns:wps="http://schemas.microsoft.com/office/word/2010/wordprocessingShape" xmlns:wpi="http://schemas.microsoft.com/office/word/2010/wordprocessingInk" xmlns:wpg="http://schemas.microsoft.com/office/word/2010/wordprocessingGroup" xmlns:w14="http://schemas.microsoft.com/office/word/2010/wordml" xmlns:w="http://schemas.openxmlformats.org/wordprocessingml/2006/main" xmlns:w10="urn:schemas-microsoft-com:office:word" xmlns:wp14="http://schemas.microsoft.com/office/word/2010/wordprocessingDrawing" xmlns:v="urn:schemas-microsoft-com:vml" xmlns:o="urn:schemas-microsoft-com:office:office" xmlns:mc="http://schemas.openxmlformats.org/markup-compatibility/2006" xmlns:wpc="http://schemas.microsoft.com/office/word/2010/wordprocessingCanvas" xmlns="" val="0"/>

--- a/how to do.docx
+++ b/how to do.docx
@@ -14,12 +14,21 @@
           <w:lang w:val="en-US"/>
         </w:rPr>
       </w:pPr>
+      <w:proofErr w:type="spellStart"/>
       <w:r>
         <w:rPr>
           <w:highlight w:val="green"/>
           <w:lang w:val="en-US"/>
         </w:rPr>
-        <w:t xml:space="preserve">Git commit : </w:t>
+        <w:t>Git</w:t>
+      </w:r>
+      <w:proofErr w:type="spellEnd"/>
+      <w:r>
+        <w:rPr>
+          <w:highlight w:val="green"/>
+          <w:lang w:val="en-US"/>
+        </w:rPr>
+        <w:t xml:space="preserve"> commit : </w:t>
       </w:r>
       <w:hyperlink r:id="rId5" w:tooltip="Preparation: add file 'how to do'" w:history="1">
         <w:r>
@@ -49,7 +58,15 @@
         <w:pStyle w:val="Paragraphedeliste"/>
       </w:pPr>
       <w:r>
-        <w:t xml:space="preserve">Attention, on est dans le module java 340, mais le cours sur github s’appelle java-350. Il s’est trompé dans le nommage. On a fait cours jusqu’à la page </w:t>
+        <w:t xml:space="preserve">Attention, on est dans le module java 340, mais le cours sur </w:t>
+      </w:r>
+      <w:proofErr w:type="spellStart"/>
+      <w:r>
+        <w:t>github</w:t>
+      </w:r>
+      <w:proofErr w:type="spellEnd"/>
+      <w:r>
+        <w:t xml:space="preserve"> s’appelle java-350. Il s’est trompé dans le nommage. On a fait cours jusqu’à la page </w:t>
       </w:r>
       <w:hyperlink r:id="rId6" w:anchor="/tools-continuous" w:history="1">
         <w:r>
@@ -84,7 +101,15 @@
         </w:numPr>
       </w:pPr>
       <w:r>
-        <w:t>Attention, prendre le java-340-ex. Il faut obligatoirement le forker. Ensuite, le cloner pour travailler en local.</w:t>
+        <w:t xml:space="preserve">Attention, prendre le java-340-ex. Il faut obligatoirement le </w:t>
+      </w:r>
+      <w:proofErr w:type="spellStart"/>
+      <w:r>
+        <w:t>forker</w:t>
+      </w:r>
+      <w:proofErr w:type="spellEnd"/>
+      <w:r>
+        <w:t>. Ensuite, le cloner pour travailler en local.</w:t>
       </w:r>
     </w:p>
     <w:p>
@@ -96,7 +121,31 @@
         </w:numPr>
       </w:pPr>
       <w:r>
-        <w:t>Prendre le readme du java-350-ex, et l’ajouter à ton repo local. Une fois fais, commiter et pusher.</w:t>
+        <w:t xml:space="preserve">Prendre le </w:t>
+      </w:r>
+      <w:proofErr w:type="spellStart"/>
+      <w:r>
+        <w:t>readme</w:t>
+      </w:r>
+      <w:proofErr w:type="spellEnd"/>
+      <w:r>
+        <w:t xml:space="preserve"> du java-350-ex, et l’ajouter à ton repo local. Une fois fais, </w:t>
+      </w:r>
+      <w:proofErr w:type="spellStart"/>
+      <w:r>
+        <w:t>commiter</w:t>
+      </w:r>
+      <w:proofErr w:type="spellEnd"/>
+      <w:r>
+        <w:t xml:space="preserve"> et </w:t>
+      </w:r>
+      <w:proofErr w:type="spellStart"/>
+      <w:r>
+        <w:t>pusher</w:t>
+      </w:r>
+      <w:proofErr w:type="spellEnd"/>
+      <w:r>
+        <w:t>.</w:t>
       </w:r>
     </w:p>
     <w:p>
@@ -108,7 +157,23 @@
         </w:numPr>
       </w:pPr>
       <w:r>
-        <w:t>Utiliser eclipse ou intellij pour importer le projet</w:t>
+        <w:t xml:space="preserve">Utiliser </w:t>
+      </w:r>
+      <w:proofErr w:type="spellStart"/>
+      <w:r>
+        <w:t>eclipse</w:t>
+      </w:r>
+      <w:proofErr w:type="spellEnd"/>
+      <w:r>
+        <w:t xml:space="preserve"> ou </w:t>
+      </w:r>
+      <w:proofErr w:type="spellStart"/>
+      <w:r>
+        <w:t>intellij</w:t>
+      </w:r>
+      <w:proofErr w:type="spellEnd"/>
+      <w:r>
+        <w:t xml:space="preserve"> pour importer le projet</w:t>
       </w:r>
     </w:p>
     <w:p>
@@ -138,7 +203,15 @@
         </w:numPr>
       </w:pPr>
       <w:r>
-        <w:t xml:space="preserve">Te connecter sur Travis : </w:t>
+        <w:t xml:space="preserve">Te connecter sur </w:t>
+      </w:r>
+      <w:proofErr w:type="spellStart"/>
+      <w:r>
+        <w:t>Travis</w:t>
+      </w:r>
+      <w:proofErr w:type="spellEnd"/>
+      <w:r>
+        <w:t xml:space="preserve"> : </w:t>
       </w:r>
       <w:hyperlink r:id="rId7" w:history="1">
         <w:r>
@@ -149,8 +222,13 @@
         </w:r>
       </w:hyperlink>
       <w:r>
-        <w:t xml:space="preserve"> et te connecter avec ton compte github</w:t>
-      </w:r>
+        <w:t xml:space="preserve"> et te connecter avec ton compte </w:t>
+      </w:r>
+      <w:proofErr w:type="spellStart"/>
+      <w:r>
+        <w:t>github</w:t>
+      </w:r>
+      <w:proofErr w:type="spellEnd"/>
     </w:p>
     <w:p>
       <w:pPr>
@@ -161,7 +239,15 @@
         </w:numPr>
       </w:pPr>
       <w:r>
-        <w:t>Chercher ton repo distant java-340-ex et cliquer sur Activate repo</w:t>
+        <w:t xml:space="preserve">Chercher ton repo distant java-340-ex et cliquer sur </w:t>
+      </w:r>
+      <w:proofErr w:type="spellStart"/>
+      <w:r>
+        <w:t>Activate</w:t>
+      </w:r>
+      <w:proofErr w:type="spellEnd"/>
+      <w:r>
+        <w:t xml:space="preserve"> repo</w:t>
       </w:r>
     </w:p>
     <w:p>
@@ -173,10 +259,34 @@
         </w:numPr>
       </w:pPr>
       <w:r>
-        <w:t>Dans eclipse, créer un fichier .travis.yml à la ra</w:t>
-      </w:r>
-      <w:r>
-        <w:t>cine du projet (au même niveau que .gitignore).</w:t>
+        <w:t xml:space="preserve">Dans </w:t>
+      </w:r>
+      <w:proofErr w:type="spellStart"/>
+      <w:r>
+        <w:t>eclipse</w:t>
+      </w:r>
+      <w:proofErr w:type="spellEnd"/>
+      <w:r>
+        <w:t>, créer un fichier .</w:t>
+      </w:r>
+      <w:proofErr w:type="spellStart"/>
+      <w:r>
+        <w:t>travis.yml</w:t>
+      </w:r>
+      <w:proofErr w:type="spellEnd"/>
+      <w:r>
+        <w:t xml:space="preserve"> à la ra</w:t>
+      </w:r>
+      <w:r>
+        <w:t>cine du projet (au même niveau que .</w:t>
+      </w:r>
+      <w:proofErr w:type="spellStart"/>
+      <w:r>
+        <w:t>gitignore</w:t>
+      </w:r>
+      <w:proofErr w:type="spellEnd"/>
+      <w:r>
+        <w:t>).</w:t>
       </w:r>
     </w:p>
     <w:p>
@@ -199,7 +309,15 @@
         </w:r>
       </w:hyperlink>
       <w:r>
-        <w:t xml:space="preserve"> ce que tu dois mettre dans le fichier .travis.yml (y a juste une seule ligne ;))</w:t>
+        <w:t xml:space="preserve"> ce que tu dois mettre dans le fichier .</w:t>
+      </w:r>
+      <w:proofErr w:type="spellStart"/>
+      <w:r>
+        <w:t>travis.yml</w:t>
+      </w:r>
+      <w:proofErr w:type="spellEnd"/>
+      <w:r>
+        <w:t xml:space="preserve"> (y a juste une seule ligne ;))</w:t>
       </w:r>
     </w:p>
     <w:p>
@@ -210,8 +328,21 @@
           <w:numId w:val="18"/>
         </w:numPr>
       </w:pPr>
-      <w:r>
-        <w:t>Commiter le fichier puis pusher.</w:t>
+      <w:proofErr w:type="spellStart"/>
+      <w:r>
+        <w:t>Commiter</w:t>
+      </w:r>
+      <w:proofErr w:type="spellEnd"/>
+      <w:r>
+        <w:t xml:space="preserve"> le fichier puis </w:t>
+      </w:r>
+      <w:proofErr w:type="spellStart"/>
+      <w:r>
+        <w:t>pusher</w:t>
+      </w:r>
+      <w:proofErr w:type="spellEnd"/>
+      <w:r>
+        <w:t>.</w:t>
       </w:r>
     </w:p>
     <w:p>
@@ -232,13 +363,31 @@
         <w:t xml:space="preserve">Git commit : </w:t>
       </w:r>
       <w:hyperlink r:id="rId9" w:tooltip="Modify file .travis.yml" w:history="1">
+        <w:proofErr w:type="spellStart"/>
         <w:r>
           <w:rPr>
             <w:rStyle w:val="Lienhypertexte"/>
             <w:highlight w:val="green"/>
           </w:rPr>
-          <w:t>Modify file .travis.yml</w:t>
+          <w:t>Modify</w:t>
         </w:r>
+        <w:proofErr w:type="spellEnd"/>
+        <w:r>
+          <w:rPr>
+            <w:rStyle w:val="Lienhypertexte"/>
+            <w:highlight w:val="green"/>
+          </w:rPr>
+          <w:t xml:space="preserve"> file .</w:t>
+        </w:r>
+        <w:proofErr w:type="spellStart"/>
+        <w:r>
+          <w:rPr>
+            <w:rStyle w:val="Lienhypertexte"/>
+            <w:highlight w:val="green"/>
+          </w:rPr>
+          <w:t>travis.yml</w:t>
+        </w:r>
+        <w:proofErr w:type="spellEnd"/>
       </w:hyperlink>
     </w:p>
     <w:p>
@@ -250,7 +399,15 @@
         </w:numPr>
       </w:pPr>
       <w:r>
-        <w:t>Normalement, en attendant un peu, tu auras sur le site travis, un fichier log qui apparaîtra</w:t>
+        <w:t xml:space="preserve">Normalement, en attendant un peu, tu auras sur le site </w:t>
+      </w:r>
+      <w:proofErr w:type="spellStart"/>
+      <w:r>
+        <w:t>travis</w:t>
+      </w:r>
+      <w:proofErr w:type="spellEnd"/>
+      <w:r>
+        <w:t>, un fichier log qui apparaîtra</w:t>
       </w:r>
       <w:r>
         <w:t xml:space="preserve"> pour dire que c’est OK</w:t>
@@ -409,7 +566,15 @@
         </w:tabs>
       </w:pPr>
       <w:r>
-        <w:t>Exo : voir le readme, ce sont les deux premières questions de la partie « Tests unitaires »</w:t>
+        <w:t xml:space="preserve">Exo : voir le </w:t>
+      </w:r>
+      <w:proofErr w:type="spellStart"/>
+      <w:r>
+        <w:t>readme</w:t>
+      </w:r>
+      <w:proofErr w:type="spellEnd"/>
+      <w:r>
+        <w:t>, ce sont les deux premières questions de la partie « Tests unitaires »</w:t>
       </w:r>
     </w:p>
     <w:p>
@@ -439,7 +604,15 @@
         </w:tabs>
       </w:pPr>
       <w:r>
-        <w:t>Le fichier CommercialTest.java doit être créé dans l’arborescence suivante : src/test/java/com.ipiecoles.java.java340.model</w:t>
+        <w:t xml:space="preserve">Le fichier CommercialTest.java doit être créé dans l’arborescence suivante : </w:t>
+      </w:r>
+      <w:proofErr w:type="spellStart"/>
+      <w:r>
+        <w:t>src</w:t>
+      </w:r>
+      <w:proofErr w:type="spellEnd"/>
+      <w:r>
+        <w:t>/test/java/com.ipiecoles.java.java340.model</w:t>
       </w:r>
     </w:p>
     <w:p>
@@ -526,11 +699,21 @@
       <w:r>
         <w:t>« </w:t>
       </w:r>
-      <w:r>
-        <w:t xml:space="preserve">Run As </w:t>
-      </w:r>
-      <w:r>
-        <w:t>JUnit test</w:t>
+      <w:proofErr w:type="spellStart"/>
+      <w:r>
+        <w:t>Run</w:t>
+      </w:r>
+      <w:proofErr w:type="spellEnd"/>
+      <w:r>
+        <w:t xml:space="preserve"> As </w:t>
+      </w:r>
+      <w:proofErr w:type="spellStart"/>
+      <w:r>
+        <w:t>JUnit</w:t>
+      </w:r>
+      <w:proofErr w:type="spellEnd"/>
+      <w:r>
+        <w:t xml:space="preserve"> test</w:t>
       </w:r>
       <w:r>
         <w:t xml:space="preserve"> » </w:t>
@@ -549,7 +732,23 @@
         <w:ind w:left="1418"/>
       </w:pPr>
       <w:r>
-        <w:t>Si ça fonctionne, commiter / pusher.</w:t>
+        <w:t xml:space="preserve">Si ça fonctionne, </w:t>
+      </w:r>
+      <w:proofErr w:type="spellStart"/>
+      <w:r>
+        <w:t>commiter</w:t>
+      </w:r>
+      <w:proofErr w:type="spellEnd"/>
+      <w:r>
+        <w:t xml:space="preserve"> / </w:t>
+      </w:r>
+      <w:proofErr w:type="spellStart"/>
+      <w:r>
+        <w:t>pusher</w:t>
+      </w:r>
+      <w:proofErr w:type="spellEnd"/>
+      <w:r>
+        <w:t>.</w:t>
       </w:r>
     </w:p>
     <w:p>
@@ -565,12 +764,21 @@
           <w:lang w:val="en-US"/>
         </w:rPr>
       </w:pPr>
+      <w:proofErr w:type="spellStart"/>
       <w:r>
         <w:rPr>
           <w:highlight w:val="green"/>
           <w:lang w:val="en-US"/>
         </w:rPr>
-        <w:t xml:space="preserve">Git commit : </w:t>
+        <w:t>Git</w:t>
+      </w:r>
+      <w:proofErr w:type="spellEnd"/>
+      <w:r>
+        <w:rPr>
+          <w:highlight w:val="green"/>
+          <w:lang w:val="en-US"/>
+        </w:rPr>
+        <w:t xml:space="preserve"> commit : </w:t>
       </w:r>
       <w:hyperlink r:id="rId15" w:tooltip="Commercial Test 2 JUnit Tests (testPerformanceEquality + testGetPrimeAnnuelleWithCANull)" w:history="1">
         <w:r>
@@ -579,7 +787,52 @@
             <w:highlight w:val="green"/>
             <w:lang w:val="en-US"/>
           </w:rPr>
-          <w:t>Commercial Test 2 JUnit Tests (testPerformanceEquality + testGetPri</w:t>
+          <w:t xml:space="preserve">Commercial Test 2 </w:t>
+        </w:r>
+        <w:proofErr w:type="spellStart"/>
+        <w:r>
+          <w:rPr>
+            <w:rStyle w:val="Lienhypertexte"/>
+            <w:highlight w:val="green"/>
+            <w:lang w:val="en-US"/>
+          </w:rPr>
+          <w:t>JUnit</w:t>
+        </w:r>
+        <w:proofErr w:type="spellEnd"/>
+        <w:r>
+          <w:rPr>
+            <w:rStyle w:val="Lienhypertexte"/>
+            <w:highlight w:val="green"/>
+            <w:lang w:val="en-US"/>
+          </w:rPr>
+          <w:t xml:space="preserve"> Tests (</w:t>
+        </w:r>
+        <w:proofErr w:type="spellStart"/>
+        <w:r>
+          <w:rPr>
+            <w:rStyle w:val="Lienhypertexte"/>
+            <w:highlight w:val="green"/>
+            <w:lang w:val="en-US"/>
+          </w:rPr>
+          <w:t>testPerformanceEquality</w:t>
+        </w:r>
+        <w:proofErr w:type="spellEnd"/>
+        <w:r>
+          <w:rPr>
+            <w:rStyle w:val="Lienhypertexte"/>
+            <w:highlight w:val="green"/>
+            <w:lang w:val="en-US"/>
+          </w:rPr>
+          <w:t xml:space="preserve"> + </w:t>
+        </w:r>
+        <w:proofErr w:type="spellStart"/>
+        <w:r>
+          <w:rPr>
+            <w:rStyle w:val="Lienhypertexte"/>
+            <w:highlight w:val="green"/>
+            <w:lang w:val="en-US"/>
+          </w:rPr>
+          <w:t>testGetPri</w:t>
         </w:r>
         <w:r>
           <w:rPr>
@@ -589,6 +842,7 @@
           </w:rPr>
           <w:t>meAnnuelleWithCANull</w:t>
         </w:r>
+        <w:proofErr w:type="spellEnd"/>
       </w:hyperlink>
       <w:r>
         <w:rPr>
@@ -608,7 +862,15 @@
         <w:ind w:left="1418"/>
       </w:pPr>
       <w:r>
-        <w:t>Attendre un peu, et voir si sur travis, le log a changé :</w:t>
+        <w:t xml:space="preserve">Attendre un peu, et voir si sur </w:t>
+      </w:r>
+      <w:proofErr w:type="spellStart"/>
+      <w:r>
+        <w:t>travis</w:t>
+      </w:r>
+      <w:proofErr w:type="spellEnd"/>
+      <w:r>
+        <w:t>, le log a changé :</w:t>
       </w:r>
     </w:p>
     <w:p>
@@ -768,7 +1030,15 @@
         </w:pict>
       </w:r>
       <w:r>
-        <w:t xml:space="preserve">Faire d’autres test à toi. </w:t>
+        <w:t xml:space="preserve">Faire </w:t>
+      </w:r>
+      <w:proofErr w:type="gramStart"/>
+      <w:r>
+        <w:t>d’autres test</w:t>
+      </w:r>
+      <w:proofErr w:type="gramEnd"/>
+      <w:r>
+        <w:t xml:space="preserve"> à toi. </w:t>
       </w:r>
       <w:r>
         <w:rPr>
@@ -795,10 +1065,31 @@
         </w:numPr>
       </w:pPr>
       <w:r>
-        <w:t>Il nous a appris une astuce : clic droit sur ta classe de test (CommercialTest) et faire « </w:t>
-      </w:r>
-      <w:r>
-        <w:t>Coverage as JUnit Test</w:t>
+        <w:t>Il nous a appris une astuce : clic droit sur ta classe de test (</w:t>
+      </w:r>
+      <w:proofErr w:type="spellStart"/>
+      <w:r>
+        <w:t>CommercialTest</w:t>
+      </w:r>
+      <w:proofErr w:type="spellEnd"/>
+      <w:r>
+        <w:t>) et faire « </w:t>
+      </w:r>
+      <w:proofErr w:type="spellStart"/>
+      <w:r>
+        <w:t>Coverage</w:t>
+      </w:r>
+      <w:proofErr w:type="spellEnd"/>
+      <w:r>
+        <w:t xml:space="preserve"> as </w:t>
+      </w:r>
+      <w:proofErr w:type="spellStart"/>
+      <w:r>
+        <w:t>JUnit</w:t>
+      </w:r>
+      <w:proofErr w:type="spellEnd"/>
+      <w:r>
+        <w:t xml:space="preserve"> Test</w:t>
       </w:r>
       <w:r>
         <w:t>». Cela permet de voir la couverture de code qui est testé par la classe</w:t>
@@ -943,7 +1234,15 @@
         </w:numPr>
       </w:pPr>
       <w:r>
-        <w:t xml:space="preserve">Autres tests de CommercialTest : </w:t>
+        <w:t xml:space="preserve">Autres tests de </w:t>
+      </w:r>
+      <w:proofErr w:type="spellStart"/>
+      <w:r>
+        <w:t>CommercialTest</w:t>
+      </w:r>
+      <w:proofErr w:type="spellEnd"/>
+      <w:r>
+        <w:t xml:space="preserve"> : </w:t>
       </w:r>
     </w:p>
     <w:p>
@@ -957,23 +1256,41 @@
           <w:rStyle w:val="pl-en"/>
         </w:rPr>
       </w:pPr>
+      <w:proofErr w:type="spellStart"/>
+      <w:proofErr w:type="gramStart"/>
       <w:r>
         <w:rPr>
           <w:rStyle w:val="pl-en"/>
         </w:rPr>
         <w:t>testPerformanceEquality</w:t>
       </w:r>
+      <w:proofErr w:type="spellEnd"/>
       <w:r>
         <w:rPr>
           <w:rStyle w:val="blob-code-inner"/>
         </w:rPr>
-        <w:t xml:space="preserve">() devient </w:t>
-      </w:r>
+        <w:t>(</w:t>
+      </w:r>
+      <w:proofErr w:type="gramEnd"/>
+      <w:r>
+        <w:rPr>
+          <w:rStyle w:val="blob-code-inner"/>
+        </w:rPr>
+        <w:t xml:space="preserve">) devient </w:t>
+      </w:r>
+      <w:proofErr w:type="spellStart"/>
       <w:r>
         <w:rPr>
           <w:rStyle w:val="pl-en"/>
         </w:rPr>
-        <w:t xml:space="preserve">testPerformanceNotEquals() (le nom n’était pas cohérent) </w:t>
+        <w:t>testPerformanceNotEquals</w:t>
+      </w:r>
+      <w:proofErr w:type="spellEnd"/>
+      <w:r>
+        <w:rPr>
+          <w:rStyle w:val="pl-en"/>
+        </w:rPr>
+        <w:t xml:space="preserve">() (le nom n’était pas cohérent) </w:t>
       </w:r>
     </w:p>
     <w:p>
@@ -984,6 +1301,7 @@
           <w:numId w:val="20"/>
         </w:numPr>
       </w:pPr>
+      <w:proofErr w:type="spellStart"/>
       <w:r>
         <w:rPr>
           <w:rFonts w:ascii="Consolas" w:hAnsi="Consolas" w:cs="Consolas"/>
@@ -991,17 +1309,9 @@
           <w:szCs w:val="20"/>
           <w:lang w:val="de-DE" w:bidi="th-TH"/>
         </w:rPr>
-        <w:t>testGetPrimeAnnuelleWithBigCA()</w:t>
-      </w:r>
-    </w:p>
-    <w:p>
-      <w:pPr>
-        <w:pStyle w:val="Paragraphedeliste"/>
-        <w:numPr>
-          <w:ilvl w:val="1"/>
-          <w:numId w:val="20"/>
-        </w:numPr>
-      </w:pPr>
+        <w:t>testGetPrimeAnnuelleWithBigCA</w:t>
+      </w:r>
+      <w:proofErr w:type="spellEnd"/>
       <w:r>
         <w:rPr>
           <w:rFonts w:ascii="Consolas" w:hAnsi="Consolas" w:cs="Consolas"/>
@@ -1009,8 +1319,17 @@
           <w:szCs w:val="20"/>
           <w:lang w:val="de-DE" w:bidi="th-TH"/>
         </w:rPr>
-        <w:t>getPrimeAnnuelleWithCA0</w:t>
-      </w:r>
+        <w:t>()</w:t>
+      </w:r>
+    </w:p>
+    <w:p>
+      <w:pPr>
+        <w:pStyle w:val="Paragraphedeliste"/>
+        <w:numPr>
+          <w:ilvl w:val="1"/>
+          <w:numId w:val="20"/>
+        </w:numPr>
+      </w:pPr>
       <w:r>
         <w:rPr>
           <w:rFonts w:ascii="Consolas" w:hAnsi="Consolas" w:cs="Consolas"/>
@@ -1018,17 +1337,8 @@
           <w:szCs w:val="20"/>
           <w:lang w:val="de-DE" w:bidi="th-TH"/>
         </w:rPr>
-        <w:t>()</w:t>
-      </w:r>
-    </w:p>
-    <w:p>
-      <w:pPr>
-        <w:pStyle w:val="Paragraphedeliste"/>
-        <w:numPr>
-          <w:ilvl w:val="1"/>
-          <w:numId w:val="20"/>
-        </w:numPr>
-      </w:pPr>
+        <w:t>getPrimeAnnuelleWithCA0</w:t>
+      </w:r>
       <w:r>
         <w:rPr>
           <w:rFonts w:ascii="Consolas" w:hAnsi="Consolas" w:cs="Consolas"/>
@@ -1036,8 +1346,17 @@
           <w:szCs w:val="20"/>
           <w:lang w:val="de-DE" w:bidi="th-TH"/>
         </w:rPr>
-        <w:t>getPrimeAnnuelleWithCA9000</w:t>
-      </w:r>
+        <w:t>()</w:t>
+      </w:r>
+    </w:p>
+    <w:p>
+      <w:pPr>
+        <w:pStyle w:val="Paragraphedeliste"/>
+        <w:numPr>
+          <w:ilvl w:val="1"/>
+          <w:numId w:val="20"/>
+        </w:numPr>
+      </w:pPr>
       <w:r>
         <w:rPr>
           <w:rFonts w:ascii="Consolas" w:hAnsi="Consolas" w:cs="Consolas"/>
@@ -1045,17 +1364,8 @@
           <w:szCs w:val="20"/>
           <w:lang w:val="de-DE" w:bidi="th-TH"/>
         </w:rPr>
-        <w:t>()</w:t>
-      </w:r>
-    </w:p>
-    <w:p>
-      <w:pPr>
-        <w:pStyle w:val="Paragraphedeliste"/>
-        <w:numPr>
-          <w:ilvl w:val="1"/>
-          <w:numId w:val="20"/>
-        </w:numPr>
-      </w:pPr>
+        <w:t>getPrimeAnnuelleWithCA9000</w:t>
+      </w:r>
       <w:r>
         <w:rPr>
           <w:rFonts w:ascii="Consolas" w:hAnsi="Consolas" w:cs="Consolas"/>
@@ -1063,8 +1373,17 @@
           <w:szCs w:val="20"/>
           <w:lang w:val="de-DE" w:bidi="th-TH"/>
         </w:rPr>
-        <w:t>testgetPrimeAnnuelleWithCA100000</w:t>
-      </w:r>
+        <w:t>()</w:t>
+      </w:r>
+    </w:p>
+    <w:p>
+      <w:pPr>
+        <w:pStyle w:val="Paragraphedeliste"/>
+        <w:numPr>
+          <w:ilvl w:val="1"/>
+          <w:numId w:val="20"/>
+        </w:numPr>
+      </w:pPr>
       <w:r>
         <w:rPr>
           <w:rFonts w:ascii="Consolas" w:hAnsi="Consolas" w:cs="Consolas"/>
@@ -1072,6 +1391,15 @@
           <w:szCs w:val="20"/>
           <w:lang w:val="de-DE" w:bidi="th-TH"/>
         </w:rPr>
+        <w:t>testgetPrimeAnnuelleWithCA100000</w:t>
+      </w:r>
+      <w:r>
+        <w:rPr>
+          <w:rFonts w:ascii="Consolas" w:hAnsi="Consolas" w:cs="Consolas"/>
+          <w:sz w:val="20"/>
+          <w:szCs w:val="20"/>
+          <w:lang w:val="de-DE" w:bidi="th-TH"/>
+        </w:rPr>
         <w:t>()</w:t>
       </w:r>
     </w:p>
@@ -1087,6 +1415,7 @@
           <w:lang w:val="en-US"/>
         </w:rPr>
       </w:pPr>
+      <w:proofErr w:type="spellStart"/>
       <w:r>
         <w:rPr>
           <w:rFonts w:ascii="Consolas" w:hAnsi="Consolas" w:cs="Consolas"/>
@@ -1095,7 +1424,18 @@
           <w:highlight w:val="green"/>
           <w:lang w:val="en-US" w:bidi="th-TH"/>
         </w:rPr>
-        <w:t xml:space="preserve">Git commit : </w:t>
+        <w:t>Git</w:t>
+      </w:r>
+      <w:proofErr w:type="spellEnd"/>
+      <w:r>
+        <w:rPr>
+          <w:rFonts w:ascii="Consolas" w:hAnsi="Consolas" w:cs="Consolas"/>
+          <w:sz w:val="20"/>
+          <w:szCs w:val="20"/>
+          <w:highlight w:val="green"/>
+          <w:lang w:val="en-US" w:bidi="th-TH"/>
+        </w:rPr>
+        <w:t xml:space="preserve"> commit : </w:t>
       </w:r>
       <w:hyperlink r:id="rId20" w:tooltip="Commercial Test JUnit Tests : more tests" w:history="1">
         <w:r>
@@ -1104,7 +1444,25 @@
             <w:highlight w:val="green"/>
             <w:lang w:val="en-US"/>
           </w:rPr>
-          <w:t>Commercial Test JUnit Tests : more tests</w:t>
+          <w:t xml:space="preserve">Commercial Test </w:t>
+        </w:r>
+        <w:proofErr w:type="spellStart"/>
+        <w:r>
+          <w:rPr>
+            <w:rStyle w:val="Lienhypertexte"/>
+            <w:highlight w:val="green"/>
+            <w:lang w:val="en-US"/>
+          </w:rPr>
+          <w:t>JUnit</w:t>
+        </w:r>
+        <w:proofErr w:type="spellEnd"/>
+        <w:r>
+          <w:rPr>
+            <w:rStyle w:val="Lienhypertexte"/>
+            <w:highlight w:val="green"/>
+            <w:lang w:val="en-US"/>
+          </w:rPr>
+          <w:t xml:space="preserve"> Tests : more tests</w:t>
         </w:r>
       </w:hyperlink>
     </w:p>
@@ -1138,7 +1496,31 @@
       </w:pPr>
       <w:r>
         <w:lastRenderedPageBreak/>
-        <w:t>Faire des tests avec parameters pour la methode equivalenceNote de la classe Commercial</w:t>
+        <w:t xml:space="preserve">Faire des tests avec </w:t>
+      </w:r>
+      <w:proofErr w:type="spellStart"/>
+      <w:r>
+        <w:t>parameters</w:t>
+      </w:r>
+      <w:proofErr w:type="spellEnd"/>
+      <w:r>
+        <w:t xml:space="preserve"> pour la </w:t>
+      </w:r>
+      <w:proofErr w:type="spellStart"/>
+      <w:r>
+        <w:t>methode</w:t>
+      </w:r>
+      <w:proofErr w:type="spellEnd"/>
+      <w:r>
+        <w:t xml:space="preserve"> </w:t>
+      </w:r>
+      <w:proofErr w:type="spellStart"/>
+      <w:r>
+        <w:t>equivalenceNote</w:t>
+      </w:r>
+      <w:proofErr w:type="spellEnd"/>
+      <w:r>
+        <w:t xml:space="preserve"> de la classe Commercial</w:t>
       </w:r>
     </w:p>
     <w:p>
@@ -1153,16 +1535,32 @@
         <w:t xml:space="preserve">(non fait) : </w:t>
       </w:r>
       <w:r>
-        <w:t xml:space="preserve">Une autre façon de faire des parameters, un peu plus simple, mais qui nécessite une nouvelle dépendance à rajouter au pom.xml. </w:t>
+        <w:t xml:space="preserve">Une autre façon de faire des </w:t>
+      </w:r>
+      <w:proofErr w:type="spellStart"/>
+      <w:r>
+        <w:t>parameters</w:t>
+      </w:r>
+      <w:proofErr w:type="spellEnd"/>
+      <w:r>
+        <w:t xml:space="preserve">, un peu plus simple, mais qui nécessite une nouvelle dépendance à rajouter au pom.xml. </w:t>
       </w:r>
       <w:r>
         <w:t>(</w:t>
       </w:r>
+      <w:proofErr w:type="spellStart"/>
       <w:r>
         <w:rPr>
           <w:color w:val="00B050"/>
         </w:rPr>
-        <w:t>maj : pas obligatoire, le prof ne l’a pas fait</w:t>
+        <w:t>maj</w:t>
+      </w:r>
+      <w:proofErr w:type="spellEnd"/>
+      <w:r>
+        <w:rPr>
+          <w:color w:val="00B050"/>
+        </w:rPr>
+        <w:t> : pas obligatoire, le prof ne l’a pas fait</w:t>
       </w:r>
       <w:r>
         <w:t xml:space="preserve">) </w:t>
@@ -1197,13 +1595,31 @@
         <w:t xml:space="preserve">Git commit : </w:t>
       </w:r>
       <w:hyperlink r:id="rId23" w:tooltip="Parameterized Tests: EquivalenceNote" w:history="1">
+        <w:proofErr w:type="spellStart"/>
         <w:r>
           <w:rPr>
             <w:rStyle w:val="Lienhypertexte"/>
             <w:highlight w:val="green"/>
           </w:rPr>
-          <w:t>Parameterized Tests: EquivalenceNote</w:t>
+          <w:t>Parameterized</w:t>
         </w:r>
+        <w:proofErr w:type="spellEnd"/>
+        <w:r>
+          <w:rPr>
+            <w:rStyle w:val="Lienhypertexte"/>
+            <w:highlight w:val="green"/>
+          </w:rPr>
+          <w:t xml:space="preserve"> Tests: </w:t>
+        </w:r>
+        <w:proofErr w:type="spellStart"/>
+        <w:r>
+          <w:rPr>
+            <w:rStyle w:val="Lienhypertexte"/>
+            <w:highlight w:val="green"/>
+          </w:rPr>
+          <w:t>EquivalenceNote</w:t>
+        </w:r>
+        <w:proofErr w:type="spellEnd"/>
       </w:hyperlink>
     </w:p>
     <w:p>
@@ -1235,7 +1651,31 @@
         </w:numPr>
       </w:pPr>
       <w:r>
-        <w:t>Créer un fichier application.properties dans : src/test/resources. Y copier/coller ce qu’il y a dans le cours</w:t>
+        <w:t xml:space="preserve">Créer un fichier </w:t>
+      </w:r>
+      <w:proofErr w:type="spellStart"/>
+      <w:r>
+        <w:t>application.properties</w:t>
+      </w:r>
+      <w:proofErr w:type="spellEnd"/>
+      <w:r>
+        <w:t xml:space="preserve"> dans : </w:t>
+      </w:r>
+      <w:proofErr w:type="spellStart"/>
+      <w:r>
+        <w:t>src</w:t>
+      </w:r>
+      <w:proofErr w:type="spellEnd"/>
+      <w:r>
+        <w:t>/test/</w:t>
+      </w:r>
+      <w:proofErr w:type="spellStart"/>
+      <w:r>
+        <w:t>resources</w:t>
+      </w:r>
+      <w:proofErr w:type="spellEnd"/>
+      <w:r>
+        <w:t>. Y copier/coller ce qu’il y a dans le cours</w:t>
       </w:r>
     </w:p>
     <w:p>
@@ -1247,7 +1687,23 @@
         </w:numPr>
       </w:pPr>
       <w:r>
-        <w:t>Pour l’instant, on ne peut pas faire de test sur les méthodes des repositories, car il faut que Spring soit lancé en même temps que les tests. D’où le point suivant :</w:t>
+        <w:t xml:space="preserve">Pour l’instant, on ne peut pas faire de test sur les méthodes des </w:t>
+      </w:r>
+      <w:proofErr w:type="spellStart"/>
+      <w:r>
+        <w:t>repositories</w:t>
+      </w:r>
+      <w:proofErr w:type="spellEnd"/>
+      <w:r>
+        <w:t xml:space="preserve">, car il faut que </w:t>
+      </w:r>
+      <w:proofErr w:type="spellStart"/>
+      <w:r>
+        <w:t>Spring</w:t>
+      </w:r>
+      <w:proofErr w:type="spellEnd"/>
+      <w:r>
+        <w:t xml:space="preserve"> soit lancé en même temps que les tests. D’où le point suivant :</w:t>
       </w:r>
     </w:p>
     <w:p>
@@ -1262,12 +1718,21 @@
           <w:lang w:val="en-US"/>
         </w:rPr>
       </w:pPr>
+      <w:proofErr w:type="spellStart"/>
       <w:r>
         <w:rPr>
           <w:highlight w:val="green"/>
           <w:lang w:val="en-US"/>
         </w:rPr>
-        <w:t xml:space="preserve">Git commit : </w:t>
+        <w:t>Git</w:t>
+      </w:r>
+      <w:proofErr w:type="spellEnd"/>
+      <w:r>
+        <w:rPr>
+          <w:highlight w:val="green"/>
+          <w:lang w:val="en-US"/>
+        </w:rPr>
+        <w:t xml:space="preserve"> commit : </w:t>
       </w:r>
       <w:hyperlink r:id="rId25" w:tooltip="Modify application.properties to be able to use a H2 memory database" w:history="1">
         <w:r>
@@ -1276,7 +1741,25 @@
             <w:highlight w:val="green"/>
             <w:lang w:val="en-US"/>
           </w:rPr>
-          <w:t>Modify application.properties to be able to use a H2 memory database</w:t>
+          <w:t xml:space="preserve">Modify </w:t>
+        </w:r>
+        <w:proofErr w:type="spellStart"/>
+        <w:r>
+          <w:rPr>
+            <w:rStyle w:val="Lienhypertexte"/>
+            <w:highlight w:val="green"/>
+            <w:lang w:val="en-US"/>
+          </w:rPr>
+          <w:t>application.properties</w:t>
+        </w:r>
+        <w:proofErr w:type="spellEnd"/>
+        <w:r>
+          <w:rPr>
+            <w:rStyle w:val="Lienhypertexte"/>
+            <w:highlight w:val="green"/>
+            <w:lang w:val="en-US"/>
+          </w:rPr>
+          <w:t xml:space="preserve"> to be able to use a H2 memory database</w:t>
         </w:r>
       </w:hyperlink>
     </w:p>
@@ -1326,10 +1809,42 @@
         <w:t>Exo partie TU : 5 et 6</w:t>
       </w:r>
       <w:r>
-        <w:t xml:space="preserve"> -&gt; voir le commit « EmployeRepositoryTest OK »</w:t>
-      </w:r>
-      <w:r>
-        <w:t xml:space="preserve"> (comme toujours, commiter / pusher et voir sur travis si ça s’est bien passé)</w:t>
+        <w:t xml:space="preserve"> -&gt; voir le commit « </w:t>
+      </w:r>
+      <w:proofErr w:type="spellStart"/>
+      <w:r>
+        <w:t>EmployeRepositoryTest</w:t>
+      </w:r>
+      <w:proofErr w:type="spellEnd"/>
+      <w:r>
+        <w:t xml:space="preserve"> OK »</w:t>
+      </w:r>
+      <w:r>
+        <w:t xml:space="preserve"> (comme toujours, </w:t>
+      </w:r>
+      <w:proofErr w:type="spellStart"/>
+      <w:r>
+        <w:t>commiter</w:t>
+      </w:r>
+      <w:proofErr w:type="spellEnd"/>
+      <w:r>
+        <w:t xml:space="preserve"> / </w:t>
+      </w:r>
+      <w:proofErr w:type="spellStart"/>
+      <w:r>
+        <w:t>pusher</w:t>
+      </w:r>
+      <w:proofErr w:type="spellEnd"/>
+      <w:r>
+        <w:t xml:space="preserve"> et voir sur </w:t>
+      </w:r>
+      <w:proofErr w:type="spellStart"/>
+      <w:r>
+        <w:t>travis</w:t>
+      </w:r>
+      <w:proofErr w:type="spellEnd"/>
+      <w:r>
+        <w:t xml:space="preserve"> si ça s’est bien passé)</w:t>
       </w:r>
     </w:p>
     <w:p>
@@ -1350,46 +1865,47 @@
         <w:t xml:space="preserve">Git commit : </w:t>
       </w:r>
       <w:hyperlink r:id="rId28" w:tooltip="EmployeRepositoryTest with @DataJpaTest" w:history="1">
+        <w:proofErr w:type="spellStart"/>
         <w:r>
           <w:rPr>
             <w:rStyle w:val="Lienhypertexte"/>
             <w:highlight w:val="green"/>
           </w:rPr>
-          <w:t>EmployeRepositoryTest with @DataJpaTest</w:t>
+          <w:t>EmployeRepositoryTest</w:t>
         </w:r>
-      </w:hyperlink>
-    </w:p>
-    <w:p>
-      <w:pPr>
-        <w:pStyle w:val="Paragraphedeliste"/>
-        <w:numPr>
-          <w:ilvl w:val="0"/>
-          <w:numId w:val="25"/>
-        </w:numPr>
-        <w:rPr>
-          <w:highlight w:val="green"/>
-        </w:rPr>
-      </w:pPr>
-      <w:r>
-        <w:rPr>
-          <w:highlight w:val="green"/>
-        </w:rPr>
-        <w:t>Git comm</w:t>
-      </w:r>
-      <w:r>
-        <w:rPr>
-          <w:highlight w:val="green"/>
-        </w:rPr>
-        <w:t xml:space="preserve">it : </w:t>
-      </w:r>
-      <w:hyperlink r:id="rId29" w:tooltip="EmployeRepositoryTest with @SpringBootTest" w:history="1">
+        <w:proofErr w:type="spellEnd"/>
         <w:r>
           <w:rPr>
             <w:rStyle w:val="Lienhypertexte"/>
             <w:highlight w:val="green"/>
           </w:rPr>
-          <w:t>EmployeRepositoryTest with @SpringBootTest</w:t>
+          <w:t xml:space="preserve"> </w:t>
         </w:r>
+        <w:proofErr w:type="spellStart"/>
+        <w:r>
+          <w:rPr>
+            <w:rStyle w:val="Lienhypertexte"/>
+            <w:highlight w:val="green"/>
+          </w:rPr>
+          <w:t>with</w:t>
+        </w:r>
+        <w:proofErr w:type="spellEnd"/>
+        <w:r>
+          <w:rPr>
+            <w:rStyle w:val="Lienhypertexte"/>
+            <w:highlight w:val="green"/>
+          </w:rPr>
+          <w:t xml:space="preserve"> @</w:t>
+        </w:r>
+        <w:proofErr w:type="spellStart"/>
+        <w:r>
+          <w:rPr>
+            <w:rStyle w:val="Lienhypertexte"/>
+            <w:highlight w:val="green"/>
+          </w:rPr>
+          <w:t>DataJpaTest</w:t>
+        </w:r>
+        <w:proofErr w:type="spellEnd"/>
       </w:hyperlink>
     </w:p>
     <w:p>
@@ -1400,15 +1916,64 @@
           <w:numId w:val="25"/>
         </w:numPr>
         <w:rPr>
-          <w:highlight w:val="red"/>
-        </w:rPr>
-      </w:pPr>
-      <w:r>
-        <w:rPr>
-          <w:highlight w:val="red"/>
-        </w:rPr>
-        <w:t>Rajouter un plugin : EMF builder generator dans Eclipse (aller dans marketplace) et Builder Generator – Code tools dans intellij (aller dans File&gt;Settings&gt;Plugins&gt;Browse Repositories)</w:t>
-      </w:r>
+          <w:highlight w:val="green"/>
+        </w:rPr>
+      </w:pPr>
+      <w:r>
+        <w:rPr>
+          <w:highlight w:val="green"/>
+        </w:rPr>
+        <w:t>Git comm</w:t>
+      </w:r>
+      <w:r>
+        <w:rPr>
+          <w:highlight w:val="green"/>
+        </w:rPr>
+        <w:t xml:space="preserve">it : </w:t>
+      </w:r>
+      <w:hyperlink r:id="rId29" w:tooltip="EmployeRepositoryTest with @SpringBootTest" w:history="1">
+        <w:proofErr w:type="spellStart"/>
+        <w:r>
+          <w:rPr>
+            <w:rStyle w:val="Lienhypertexte"/>
+            <w:highlight w:val="green"/>
+          </w:rPr>
+          <w:t>EmployeRepositoryTest</w:t>
+        </w:r>
+        <w:proofErr w:type="spellEnd"/>
+        <w:r>
+          <w:rPr>
+            <w:rStyle w:val="Lienhypertexte"/>
+            <w:highlight w:val="green"/>
+          </w:rPr>
+          <w:t xml:space="preserve"> </w:t>
+        </w:r>
+        <w:proofErr w:type="spellStart"/>
+        <w:r>
+          <w:rPr>
+            <w:rStyle w:val="Lienhypertexte"/>
+            <w:highlight w:val="green"/>
+          </w:rPr>
+          <w:t>with</w:t>
+        </w:r>
+        <w:proofErr w:type="spellEnd"/>
+        <w:r>
+          <w:rPr>
+            <w:rStyle w:val="Lienhypertexte"/>
+            <w:highlight w:val="green"/>
+          </w:rPr>
+          <w:t xml:space="preserve"> @</w:t>
+        </w:r>
+        <w:proofErr w:type="spellStart"/>
+        <w:r>
+          <w:rPr>
+            <w:rStyle w:val="Lienhypertexte"/>
+            <w:highlight w:val="green"/>
+          </w:rPr>
+          <w:t>SpringBootTest</w:t>
+        </w:r>
+        <w:proofErr w:type="spellEnd"/>
+      </w:hyperlink>
     </w:p>
     <w:p>
       <w:pPr>
@@ -1417,9 +1982,161 @@
           <w:ilvl w:val="0"/>
           <w:numId w:val="25"/>
         </w:numPr>
-      </w:pPr>
-      <w:r>
-        <w:t xml:space="preserve">Cours sur mock : </w:t>
+        <w:rPr>
+          <w:highlight w:val="red"/>
+        </w:rPr>
+      </w:pPr>
+      <w:r>
+        <w:rPr>
+          <w:highlight w:val="red"/>
+        </w:rPr>
+        <w:t xml:space="preserve">Rajouter un plugin : EMF </w:t>
+      </w:r>
+      <w:proofErr w:type="spellStart"/>
+      <w:r>
+        <w:rPr>
+          <w:highlight w:val="red"/>
+        </w:rPr>
+        <w:t>builder</w:t>
+      </w:r>
+      <w:proofErr w:type="spellEnd"/>
+      <w:r>
+        <w:rPr>
+          <w:highlight w:val="red"/>
+        </w:rPr>
+        <w:t xml:space="preserve"> </w:t>
+      </w:r>
+      <w:proofErr w:type="spellStart"/>
+      <w:r>
+        <w:rPr>
+          <w:highlight w:val="red"/>
+        </w:rPr>
+        <w:t>generator</w:t>
+      </w:r>
+      <w:proofErr w:type="spellEnd"/>
+      <w:r>
+        <w:rPr>
+          <w:highlight w:val="red"/>
+        </w:rPr>
+        <w:t xml:space="preserve"> dans Eclipse (aller dans </w:t>
+      </w:r>
+      <w:proofErr w:type="spellStart"/>
+      <w:r>
+        <w:rPr>
+          <w:highlight w:val="red"/>
+        </w:rPr>
+        <w:t>marketplace</w:t>
+      </w:r>
+      <w:proofErr w:type="spellEnd"/>
+      <w:r>
+        <w:rPr>
+          <w:highlight w:val="red"/>
+        </w:rPr>
+        <w:t xml:space="preserve">) et </w:t>
+      </w:r>
+      <w:proofErr w:type="spellStart"/>
+      <w:r>
+        <w:rPr>
+          <w:highlight w:val="red"/>
+        </w:rPr>
+        <w:t>Builder</w:t>
+      </w:r>
+      <w:proofErr w:type="spellEnd"/>
+      <w:r>
+        <w:rPr>
+          <w:highlight w:val="red"/>
+        </w:rPr>
+        <w:t xml:space="preserve"> </w:t>
+      </w:r>
+      <w:proofErr w:type="spellStart"/>
+      <w:r>
+        <w:rPr>
+          <w:highlight w:val="red"/>
+        </w:rPr>
+        <w:t>Generator</w:t>
+      </w:r>
+      <w:proofErr w:type="spellEnd"/>
+      <w:r>
+        <w:rPr>
+          <w:highlight w:val="red"/>
+        </w:rPr>
+        <w:t xml:space="preserve"> – Code </w:t>
+      </w:r>
+      <w:proofErr w:type="spellStart"/>
+      <w:r>
+        <w:rPr>
+          <w:highlight w:val="red"/>
+        </w:rPr>
+        <w:t>tools</w:t>
+      </w:r>
+      <w:proofErr w:type="spellEnd"/>
+      <w:r>
+        <w:rPr>
+          <w:highlight w:val="red"/>
+        </w:rPr>
+        <w:t xml:space="preserve"> dans </w:t>
+      </w:r>
+      <w:proofErr w:type="spellStart"/>
+      <w:r>
+        <w:rPr>
+          <w:highlight w:val="red"/>
+        </w:rPr>
+        <w:t>intellij</w:t>
+      </w:r>
+      <w:proofErr w:type="spellEnd"/>
+      <w:r>
+        <w:rPr>
+          <w:highlight w:val="red"/>
+        </w:rPr>
+        <w:t xml:space="preserve"> (aller dans File&gt;Settings&gt;Plugins&gt;</w:t>
+      </w:r>
+      <w:proofErr w:type="spellStart"/>
+      <w:r>
+        <w:rPr>
+          <w:highlight w:val="red"/>
+        </w:rPr>
+        <w:t>Browse</w:t>
+      </w:r>
+      <w:proofErr w:type="spellEnd"/>
+      <w:r>
+        <w:rPr>
+          <w:highlight w:val="red"/>
+        </w:rPr>
+        <w:t xml:space="preserve"> </w:t>
+      </w:r>
+      <w:proofErr w:type="spellStart"/>
+      <w:r>
+        <w:rPr>
+          <w:highlight w:val="red"/>
+        </w:rPr>
+        <w:t>Repositories</w:t>
+      </w:r>
+      <w:proofErr w:type="spellEnd"/>
+      <w:r>
+        <w:rPr>
+          <w:highlight w:val="red"/>
+        </w:rPr>
+        <w:t>)</w:t>
+      </w:r>
+    </w:p>
+    <w:p>
+      <w:pPr>
+        <w:pStyle w:val="Paragraphedeliste"/>
+        <w:numPr>
+          <w:ilvl w:val="0"/>
+          <w:numId w:val="25"/>
+        </w:numPr>
+      </w:pPr>
+      <w:r>
+        <w:t xml:space="preserve">Cours sur </w:t>
+      </w:r>
+      <w:proofErr w:type="spellStart"/>
+      <w:r>
+        <w:t>mock</w:t>
+      </w:r>
+      <w:proofErr w:type="spellEnd"/>
+      <w:r>
+        <w:t xml:space="preserve"> : </w:t>
       </w:r>
       <w:hyperlink r:id="rId30" w:anchor="/fiabilite-unit-junit-mock" w:history="1">
         <w:r>
@@ -1456,7 +2173,23 @@
         <w:t>(hors fichier README)</w:t>
       </w:r>
       <w:r>
-        <w:t xml:space="preserve">: Test avec EmployeRepositoryTest utilisant builder et maker </w:t>
+        <w:t xml:space="preserve">: Test avec </w:t>
+      </w:r>
+      <w:proofErr w:type="spellStart"/>
+      <w:r>
+        <w:t>EmployeRepositoryTest</w:t>
+      </w:r>
+      <w:proofErr w:type="spellEnd"/>
+      <w:r>
+        <w:t xml:space="preserve"> utilisant </w:t>
+      </w:r>
+      <w:proofErr w:type="spellStart"/>
+      <w:r>
+        <w:t>builder</w:t>
+      </w:r>
+      <w:proofErr w:type="spellEnd"/>
+      <w:r>
+        <w:t xml:space="preserve"> et maker </w:t>
       </w:r>
     </w:p>
     <w:p>
@@ -1471,21 +2204,40 @@
           <w:lang w:val="en-US"/>
         </w:rPr>
       </w:pPr>
+      <w:proofErr w:type="spellStart"/>
       <w:r>
         <w:rPr>
           <w:highlight w:val="green"/>
           <w:lang w:val="en-US"/>
         </w:rPr>
-        <w:t xml:space="preserve">Git commit : </w:t>
+        <w:t>Git</w:t>
+      </w:r>
+      <w:proofErr w:type="spellEnd"/>
+      <w:r>
+        <w:rPr>
+          <w:highlight w:val="green"/>
+          <w:lang w:val="en-US"/>
+        </w:rPr>
+        <w:t xml:space="preserve"> commit : </w:t>
       </w:r>
       <w:hyperlink r:id="rId32" w:tooltip="EmployeRepositoryTest using builder and maker" w:history="1">
+        <w:proofErr w:type="spellStart"/>
         <w:r>
           <w:rPr>
             <w:rStyle w:val="Lienhypertexte"/>
             <w:highlight w:val="green"/>
             <w:lang w:val="en-US"/>
           </w:rPr>
-          <w:t>EmployeRepositoryTest using builder and maker</w:t>
+          <w:t>EmployeRepositoryTest</w:t>
+        </w:r>
+        <w:proofErr w:type="spellEnd"/>
+        <w:r>
+          <w:rPr>
+            <w:rStyle w:val="Lienhypertexte"/>
+            <w:highlight w:val="green"/>
+            <w:lang w:val="en-US"/>
+          </w:rPr>
+          <w:t xml:space="preserve"> using builder and maker</w:t>
         </w:r>
       </w:hyperlink>
     </w:p>
@@ -1498,11 +2250,84 @@
         </w:numPr>
       </w:pPr>
       <w:r>
-        <w:t>Faire du mock sur EmployeService avec EmployeServiceTest</w:t>
-      </w:r>
+        <w:t xml:space="preserve">Faire du </w:t>
+      </w:r>
+      <w:proofErr w:type="spellStart"/>
+      <w:r>
+        <w:t>mock</w:t>
+      </w:r>
+      <w:proofErr w:type="spellEnd"/>
+      <w:r>
+        <w:t xml:space="preserve"> sur </w:t>
+      </w:r>
+      <w:proofErr w:type="spellStart"/>
+      <w:r>
+        <w:t>EmployeService</w:t>
+      </w:r>
+      <w:proofErr w:type="spellEnd"/>
+      <w:r>
+        <w:t xml:space="preserve"> avec </w:t>
+      </w:r>
+      <w:proofErr w:type="spellStart"/>
+      <w:r>
+        <w:t>EmployeServiceTest</w:t>
+      </w:r>
+      <w:proofErr w:type="spellEnd"/>
       <w:r>
         <w:t xml:space="preserve"> (question 7 des tests unitaires) </w:t>
       </w:r>
+    </w:p>
+    <w:p>
+      <w:pPr>
+        <w:pStyle w:val="Paragraphedeliste"/>
+        <w:numPr>
+          <w:ilvl w:val="1"/>
+          <w:numId w:val="25"/>
+        </w:numPr>
+        <w:rPr>
+          <w:highlight w:val="green"/>
+        </w:rPr>
+      </w:pPr>
+      <w:r>
+        <w:rPr>
+          <w:highlight w:val="green"/>
+        </w:rPr>
+        <w:t xml:space="preserve">Git commit : </w:t>
+      </w:r>
+      <w:hyperlink r:id="rId33" w:tooltip="EmployeServiceTest Mock Test" w:history="1">
+        <w:proofErr w:type="spellStart"/>
+        <w:r>
+          <w:rPr>
+            <w:rStyle w:val="Lienhypertexte"/>
+            <w:highlight w:val="green"/>
+          </w:rPr>
+          <w:t>EmployeServiceTest</w:t>
+        </w:r>
+        <w:proofErr w:type="spellEnd"/>
+        <w:r>
+          <w:rPr>
+            <w:rStyle w:val="Lienhypertexte"/>
+            <w:highlight w:val="green"/>
+          </w:rPr>
+          <w:t xml:space="preserve"> </w:t>
+        </w:r>
+        <w:proofErr w:type="spellStart"/>
+        <w:r>
+          <w:rPr>
+            <w:rStyle w:val="Lienhypertexte"/>
+            <w:highlight w:val="green"/>
+          </w:rPr>
+          <w:t>Mock</w:t>
+        </w:r>
+        <w:proofErr w:type="spellEnd"/>
+        <w:r>
+          <w:rPr>
+            <w:rStyle w:val="Lienhypertexte"/>
+            <w:highlight w:val="green"/>
+          </w:rPr>
+          <w:t xml:space="preserve"> Test</w:t>
+        </w:r>
+      </w:hyperlink>
     </w:p>
     <w:p>
       <w:pPr>
@@ -1513,7 +2338,51 @@
         </w:numPr>
       </w:pPr>
       <w:r>
-        <w:t>On va tester notre code avec sonar.</w:t>
+        <w:t xml:space="preserve">Vérification de </w:t>
+      </w:r>
+      <w:proofErr w:type="spellStart"/>
+      <w:r>
+        <w:t>TechnicienServiceTest</w:t>
+      </w:r>
+      <w:proofErr w:type="spellEnd"/>
+      <w:r>
+        <w:t xml:space="preserve"> en testant </w:t>
+      </w:r>
+      <w:proofErr w:type="spellStart"/>
+      <w:r>
+        <w:t>addManager</w:t>
+      </w:r>
+      <w:proofErr w:type="spellEnd"/>
+      <w:r>
+        <w:t xml:space="preserve"> et vérifiant </w:t>
+      </w:r>
+      <w:proofErr w:type="spellStart"/>
+      <w:r>
+        <w:t>save</w:t>
+      </w:r>
+      <w:proofErr w:type="spellEnd"/>
+      <w:r>
+        <w:t xml:space="preserve"> </w:t>
+      </w:r>
+      <w:proofErr w:type="spellStart"/>
+      <w:r>
+        <w:t>repository</w:t>
+      </w:r>
+      <w:proofErr w:type="spellEnd"/>
+    </w:p>
+    <w:p>
+      <w:pPr>
+        <w:pStyle w:val="Paragraphedeliste"/>
+        <w:numPr>
+          <w:ilvl w:val="0"/>
+          <w:numId w:val="25"/>
+        </w:numPr>
+      </w:pPr>
+      <w:r>
+        <w:t xml:space="preserve">On </w:t>
+      </w:r>
+      <w:r>
+        <w:t>va tester notre code avec sonar (correspond à toute la partie « évaluation de la qualité » du fichier README)</w:t>
       </w:r>
     </w:p>
     <w:p>
@@ -1527,7 +2396,7 @@
       <w:r>
         <w:t xml:space="preserve">Se rendre sur </w:t>
       </w:r>
-      <w:hyperlink r:id="rId33" w:history="1">
+      <w:hyperlink r:id="rId34" w:history="1">
         <w:r>
           <w:rPr>
             <w:rStyle w:val="Lienhypertexte"/>
@@ -1536,8 +2405,13 @@
         </w:r>
       </w:hyperlink>
       <w:r>
-        <w:t xml:space="preserve"> et se connecter avec le compte github</w:t>
-      </w:r>
+        <w:t xml:space="preserve"> et se connecter avec le compte </w:t>
+      </w:r>
+      <w:proofErr w:type="spellStart"/>
+      <w:r>
+        <w:t>github</w:t>
+      </w:r>
+      <w:proofErr w:type="spellEnd"/>
     </w:p>
     <w:p>
       <w:pPr>
@@ -1548,8 +2422,13 @@
         </w:numPr>
       </w:pPr>
       <w:r>
-        <w:t>Cliquer sur analyse new project</w:t>
-      </w:r>
+        <w:t xml:space="preserve">Cliquer sur analyse new </w:t>
+      </w:r>
+      <w:proofErr w:type="spellStart"/>
+      <w:r>
+        <w:t>project</w:t>
+      </w:r>
+      <w:proofErr w:type="spellEnd"/>
     </w:p>
     <w:p>
       <w:pPr>
@@ -1572,8 +2451,13 @@
         </w:numPr>
       </w:pPr>
       <w:r>
-        <w:t>Mettre « Java340 » et cliquer sur generate</w:t>
-      </w:r>
+        <w:t xml:space="preserve">Mettre « Java340 » et cliquer sur </w:t>
+      </w:r>
+      <w:proofErr w:type="spellStart"/>
+      <w:r>
+        <w:t>generate</w:t>
+      </w:r>
+      <w:proofErr w:type="spellEnd"/>
     </w:p>
     <w:p>
       <w:pPr>
@@ -1584,7 +2468,15 @@
         </w:numPr>
       </w:pPr>
       <w:r>
-        <w:t>Copier le token quelque part</w:t>
+        <w:t xml:space="preserve">Copier le </w:t>
+      </w:r>
+      <w:proofErr w:type="spellStart"/>
+      <w:r>
+        <w:t>token</w:t>
+      </w:r>
+      <w:proofErr w:type="spellEnd"/>
+      <w:r>
+        <w:t xml:space="preserve"> quelque part</w:t>
       </w:r>
     </w:p>
     <w:p>
@@ -1610,7 +2502,7 @@
                     <pic:cNvPicPr/>
                   </pic:nvPicPr>
                   <pic:blipFill>
-                    <a:blip r:embed="rId34" cstate="print">
+                    <a:blip r:embed="rId35" cstate="print">
                       <a:extLst>
                         <a:ext uri="{28A0092B-C50C-407E-A947-70E740481C1C}">
                           <a14:useLocalDpi xmlns:a14="http://schemas.microsoft.com/office/drawing/2010/main" xmlns:wps="http://schemas.microsoft.com/office/word/2010/wordprocessingShape" xmlns:wpi="http://schemas.microsoft.com/office/word/2010/wordprocessingInk" xmlns:wpg="http://schemas.microsoft.com/office/word/2010/wordprocessingGroup" xmlns:w14="http://schemas.microsoft.com/office/word/2010/wordml" xmlns:w="http://schemas.openxmlformats.org/wordprocessingml/2006/main" xmlns:w10="urn:schemas-microsoft-com:office:word" xmlns:wp14="http://schemas.microsoft.com/office/word/2010/wordprocessingDrawing" xmlns:v="urn:schemas-microsoft-com:vml" xmlns:o="urn:schemas-microsoft-com:office:office" xmlns:mc="http://schemas.openxmlformats.org/markup-compatibility/2006" xmlns:wpc="http://schemas.microsoft.com/office/word/2010/wordprocessingCanvas" xmlns="" val="0"/>
@@ -1646,8 +2538,13 @@
         </w:numPr>
       </w:pPr>
       <w:r>
-        <w:t>Cliquer sur continue puis java, puis maven</w:t>
-      </w:r>
+        <w:t xml:space="preserve">Cliquer sur continue puis java, puis </w:t>
+      </w:r>
+      <w:proofErr w:type="spellStart"/>
+      <w:r>
+        <w:t>maven</w:t>
+      </w:r>
+      <w:proofErr w:type="spellEnd"/>
     </w:p>
     <w:p>
       <w:pPr>
@@ -1682,7 +2579,23 @@
         </w:numPr>
       </w:pPr>
       <w:r>
-        <w:t>Aller dans Intellij : Run&gt;Edit configurations</w:t>
+        <w:t xml:space="preserve">Aller dans </w:t>
+      </w:r>
+      <w:proofErr w:type="spellStart"/>
+      <w:r>
+        <w:t>Intellij</w:t>
+      </w:r>
+      <w:proofErr w:type="spellEnd"/>
+      <w:r>
+        <w:t xml:space="preserve"> : </w:t>
+      </w:r>
+      <w:proofErr w:type="spellStart"/>
+      <w:r>
+        <w:t>Run</w:t>
+      </w:r>
+      <w:proofErr w:type="spellEnd"/>
+      <w:r>
+        <w:t>&gt;Edit configurations</w:t>
       </w:r>
     </w:p>
     <w:p>
@@ -1694,8 +2607,13 @@
         </w:numPr>
       </w:pPr>
       <w:r>
-        <w:t>Appuyer sur + puis choisir Maven</w:t>
-      </w:r>
+        <w:t xml:space="preserve">Appuyer sur + puis choisir </w:t>
+      </w:r>
+      <w:proofErr w:type="spellStart"/>
+      <w:r>
+        <w:t>Maven</w:t>
+      </w:r>
+      <w:proofErr w:type="spellEnd"/>
     </w:p>
     <w:p>
       <w:pPr>
@@ -1706,7 +2624,15 @@
         </w:numPr>
       </w:pPr>
       <w:r>
-        <w:t>Configurer comme la photo suivante (attention, on a enlevé mvn et les slashs dans la partie « command line »)</w:t>
+        <w:t xml:space="preserve">Configurer comme la photo suivante (attention, on a enlevé </w:t>
+      </w:r>
+      <w:proofErr w:type="spellStart"/>
+      <w:r>
+        <w:t>mvn</w:t>
+      </w:r>
+      <w:proofErr w:type="spellEnd"/>
+      <w:r>
+        <w:t xml:space="preserve"> et les slashs dans la partie « command line »)</w:t>
       </w:r>
     </w:p>
     <w:p>
@@ -1731,7 +2657,7 @@
                     <pic:cNvPicPr/>
                   </pic:nvPicPr>
                   <pic:blipFill>
-                    <a:blip r:embed="rId35" cstate="print">
+                    <a:blip r:embed="rId36" cstate="print">
                       <a:extLst>
                         <a:ext uri="{28A0092B-C50C-407E-A947-70E740481C1C}">
                           <a14:useLocalDpi xmlns:a14="http://schemas.microsoft.com/office/drawing/2010/main" xmlns:wps="http://schemas.microsoft.com/office/word/2010/wordprocessingShape" xmlns:wpi="http://schemas.microsoft.com/office/word/2010/wordprocessingInk" xmlns:wpg="http://schemas.microsoft.com/office/word/2010/wordprocessingGroup" xmlns:w14="http://schemas.microsoft.com/office/word/2010/wordml" xmlns:w="http://schemas.openxmlformats.org/wordprocessingml/2006/main" xmlns:w10="urn:schemas-microsoft-com:office:word" xmlns:wp14="http://schemas.microsoft.com/office/word/2010/wordprocessingDrawing" xmlns:v="urn:schemas-microsoft-com:vml" xmlns:o="urn:schemas-microsoft-com:office:office" xmlns:mc="http://schemas.openxmlformats.org/markup-compatibility/2006" xmlns:wpc="http://schemas.microsoft.com/office/word/2010/wordprocessingCanvas" xmlns="" val="0"/>
@@ -1783,7 +2709,23 @@
         </w:numPr>
       </w:pPr>
       <w:r>
-        <w:t>Puis Run (build)</w:t>
+        <w:t xml:space="preserve">Puis </w:t>
+      </w:r>
+      <w:proofErr w:type="spellStart"/>
+      <w:r>
+        <w:t>Run</w:t>
+      </w:r>
+      <w:proofErr w:type="spellEnd"/>
+      <w:r>
+        <w:t xml:space="preserve"> (</w:t>
+      </w:r>
+      <w:proofErr w:type="spellStart"/>
+      <w:r>
+        <w:t>build</w:t>
+      </w:r>
+      <w:proofErr w:type="spellEnd"/>
+      <w:r>
+        <w:t>)</w:t>
       </w:r>
     </w:p>
     <w:p>
@@ -1810,7 +2752,15 @@
         </w:numPr>
       </w:pPr>
       <w:r>
-        <w:t>Donc on essaye de repasser par Travis pour tester notre code</w:t>
+        <w:t xml:space="preserve">Donc on essaye de repasser par </w:t>
+      </w:r>
+      <w:proofErr w:type="spellStart"/>
+      <w:r>
+        <w:t>Travis</w:t>
+      </w:r>
+      <w:proofErr w:type="spellEnd"/>
+      <w:r>
+        <w:t xml:space="preserve"> pour tester notre code</w:t>
       </w:r>
     </w:p>
     <w:p>
@@ -1822,8 +2772,13 @@
         </w:numPr>
       </w:pPr>
       <w:r>
-        <w:t>Ouvrir le fichier .travis.yml</w:t>
-      </w:r>
+        <w:t>Ouvrir le fichier .</w:t>
+      </w:r>
+      <w:proofErr w:type="spellStart"/>
+      <w:r>
+        <w:t>travis.yml</w:t>
+      </w:r>
+      <w:proofErr w:type="spellEnd"/>
     </w:p>
     <w:p>
       <w:pPr>
@@ -1834,7 +2789,23 @@
         </w:numPr>
       </w:pPr>
       <w:r>
-        <w:t>Rajouter son organisation. En général « nom_du_compte-github ». Attention à l’indentation !</w:t>
+        <w:t>Rajouter son organisation. En général « </w:t>
+      </w:r>
+      <w:proofErr w:type="spellStart"/>
+      <w:r>
+        <w:t>nom_du_compte</w:t>
+      </w:r>
+      <w:proofErr w:type="spellEnd"/>
+      <w:r>
+        <w:t>-</w:t>
+      </w:r>
+      <w:proofErr w:type="spellStart"/>
+      <w:r>
+        <w:t>github</w:t>
+      </w:r>
+      <w:proofErr w:type="spellEnd"/>
+      <w:r>
+        <w:t> ». Attention à l’indentation !</w:t>
       </w:r>
     </w:p>
     <w:p>
@@ -1859,7 +2830,7 @@
                     <pic:cNvPicPr/>
                   </pic:nvPicPr>
                   <pic:blipFill>
-                    <a:blip r:embed="rId36" cstate="print">
+                    <a:blip r:embed="rId37" cstate="print">
                       <a:extLst>
                         <a:ext uri="{28A0092B-C50C-407E-A947-70E740481C1C}">
                           <a14:useLocalDpi xmlns:a14="http://schemas.microsoft.com/office/drawing/2010/main" xmlns:wps="http://schemas.microsoft.com/office/word/2010/wordprocessingShape" xmlns:wpi="http://schemas.microsoft.com/office/word/2010/wordprocessingInk" xmlns:wpg="http://schemas.microsoft.com/office/word/2010/wordprocessingGroup" xmlns:w14="http://schemas.microsoft.com/office/word/2010/wordml" xmlns:w="http://schemas.openxmlformats.org/wordprocessingml/2006/main" xmlns:w10="urn:schemas-microsoft-com:office:word" xmlns:wp14="http://schemas.microsoft.com/office/word/2010/wordprocessingDrawing" xmlns:v="urn:schemas-microsoft-com:vml" xmlns:o="urn:schemas-microsoft-com:office:office" xmlns:mc="http://schemas.openxmlformats.org/markup-compatibility/2006" xmlns:wpc="http://schemas.microsoft.com/office/word/2010/wordprocessingCanvas" xmlns="" val="0"/>
@@ -1894,9 +2865,19 @@
           <w:numId w:val="25"/>
         </w:numPr>
       </w:pPr>
-      <w:r>
-        <w:t>Commiter / pusher</w:t>
-      </w:r>
+      <w:proofErr w:type="spellStart"/>
+      <w:r>
+        <w:t>Commiter</w:t>
+      </w:r>
+      <w:proofErr w:type="spellEnd"/>
+      <w:r>
+        <w:t xml:space="preserve"> / </w:t>
+      </w:r>
+      <w:proofErr w:type="spellStart"/>
+      <w:r>
+        <w:t>pusher</w:t>
+      </w:r>
+      <w:proofErr w:type="spellEnd"/>
     </w:p>
     <w:p>
       <w:pPr>
@@ -1907,7 +2888,15 @@
         </w:numPr>
       </w:pPr>
       <w:r>
-        <w:t>Aller sur travis &gt; more options &gt; settings</w:t>
+        <w:t xml:space="preserve">Aller sur </w:t>
+      </w:r>
+      <w:proofErr w:type="spellStart"/>
+      <w:r>
+        <w:t>travis</w:t>
+      </w:r>
+      <w:proofErr w:type="spellEnd"/>
+      <w:r>
+        <w:t xml:space="preserve"> &gt; more options &gt; settings</w:t>
       </w:r>
     </w:p>
     <w:p>
@@ -1925,8 +2914,21 @@
         <w:t xml:space="preserve"> suivante</w:t>
       </w:r>
       <w:r>
-        <w:t>, et la value c’est le numéro token qu’on a copié plus tôt. Appuyer ensuite sur Add</w:t>
-      </w:r>
+        <w:t xml:space="preserve">, et la value c’est le numéro </w:t>
+      </w:r>
+      <w:proofErr w:type="spellStart"/>
+      <w:r>
+        <w:t>token</w:t>
+      </w:r>
+      <w:proofErr w:type="spellEnd"/>
+      <w:r>
+        <w:t xml:space="preserve"> qu’on a copié plus tôt. Appuyer ensuite sur </w:t>
+      </w:r>
+      <w:proofErr w:type="spellStart"/>
+      <w:r>
+        <w:t>Add</w:t>
+      </w:r>
+      <w:proofErr w:type="spellEnd"/>
       <w:r>
         <w:t xml:space="preserve"> et obtenir l’image suivante</w:t>
       </w:r>
@@ -1953,7 +2955,7 @@
                     <pic:cNvPicPr/>
                   </pic:nvPicPr>
                   <pic:blipFill>
-                    <a:blip r:embed="rId37" cstate="print">
+                    <a:blip r:embed="rId38" cstate="print">
                       <a:extLst>
                         <a:ext uri="{28A0092B-C50C-407E-A947-70E740481C1C}">
                           <a14:useLocalDpi xmlns:a14="http://schemas.microsoft.com/office/drawing/2010/main" xmlns:wps="http://schemas.microsoft.com/office/word/2010/wordprocessingShape" xmlns:wpi="http://schemas.microsoft.com/office/word/2010/wordprocessingInk" xmlns:wpg="http://schemas.microsoft.com/office/word/2010/wordprocessingGroup" xmlns:w14="http://schemas.microsoft.com/office/word/2010/wordml" xmlns:w="http://schemas.openxmlformats.org/wordprocessingml/2006/main" xmlns:w10="urn:schemas-microsoft-com:office:word" xmlns:wp14="http://schemas.microsoft.com/office/word/2010/wordprocessingDrawing" xmlns:v="urn:schemas-microsoft-com:vml" xmlns:o="urn:schemas-microsoft-com:office:office" xmlns:mc="http://schemas.openxmlformats.org/markup-compatibility/2006" xmlns:wpc="http://schemas.microsoft.com/office/word/2010/wordprocessingCanvas" xmlns="" val="0"/>
@@ -1989,7 +2991,15 @@
         </w:numPr>
       </w:pPr>
       <w:r>
-        <w:t>Bon ça marche toujours pas. La suite au prochain épisode</w:t>
+        <w:t xml:space="preserve">Bon </w:t>
+      </w:r>
+      <w:proofErr w:type="gramStart"/>
+      <w:r>
+        <w:t>ça marche</w:t>
+      </w:r>
+      <w:proofErr w:type="gramEnd"/>
+      <w:r>
+        <w:t xml:space="preserve"> toujours pas. La suite au prochain épisode</w:t>
       </w:r>
       <w:r>
         <w:t xml:space="preserve"> (il regardera ça pour mercredi)</w:t>
@@ -2059,7 +3069,7 @@
       <w:r>
         <w:t xml:space="preserve">Cours : </w:t>
       </w:r>
-      <w:hyperlink r:id="rId38" w:anchor="/fiabilite-metriques" w:history="1">
+      <w:hyperlink r:id="rId39" w:anchor="/fiabilite-metriques" w:history="1">
         <w:r>
           <w:rPr>
             <w:rStyle w:val="Lienhypertexte"/>
@@ -2077,7 +3087,15 @@
         </w:numPr>
       </w:pPr>
       <w:r>
-        <w:t>Pour enfin faire marcher sonarcloud :</w:t>
+        <w:t xml:space="preserve">Pour enfin faire marcher </w:t>
+      </w:r>
+      <w:proofErr w:type="spellStart"/>
+      <w:r>
+        <w:t>sonarcloud</w:t>
+      </w:r>
+      <w:proofErr w:type="spellEnd"/>
+      <w:r>
+        <w:t> :</w:t>
       </w:r>
       <w:r>
         <w:t xml:space="preserve"> en fait il faut créer un projet avec une nouvelle clé</w:t>
@@ -2115,7 +3133,15 @@
         </w:numPr>
       </w:pPr>
       <w:r>
-        <w:t>Aller dans Administration &gt; project management, puis cliquer sur « nouveau projet »</w:t>
+        <w:t xml:space="preserve">Aller dans Administration &gt; </w:t>
+      </w:r>
+      <w:proofErr w:type="spellStart"/>
+      <w:r>
+        <w:t>project</w:t>
+      </w:r>
+      <w:proofErr w:type="spellEnd"/>
+      <w:r>
+        <w:t xml:space="preserve"> management, puis cliquer sur « nouveau projet »</w:t>
       </w:r>
     </w:p>
     <w:p>
@@ -2141,9 +3167,13 @@
             <v:textbox>
               <w:txbxContent>
                 <w:p>
+                  <w:proofErr w:type="spellStart"/>
+                  <w:proofErr w:type="gramStart"/>
                   <w:r>
                     <w:t>laclequetuveux</w:t>
                   </w:r>
+                  <w:proofErr w:type="spellEnd"/>
+                  <w:proofErr w:type="gramEnd"/>
                 </w:p>
               </w:txbxContent>
             </v:textbox>
@@ -2171,7 +3201,7 @@
                     <pic:cNvPicPr/>
                   </pic:nvPicPr>
                   <pic:blipFill>
-                    <a:blip r:embed="rId39" cstate="print">
+                    <a:blip r:embed="rId40" cstate="print">
                       <a:extLst>
                         <a:ext uri="{28A0092B-C50C-407E-A947-70E740481C1C}">
                           <a14:useLocalDpi xmlns:a14="http://schemas.microsoft.com/office/drawing/2010/main" xmlns:wps="http://schemas.microsoft.com/office/word/2010/wordprocessingShape" xmlns:wpi="http://schemas.microsoft.com/office/word/2010/wordprocessingInk" xmlns:wpg="http://schemas.microsoft.com/office/word/2010/wordprocessingGroup" xmlns:w14="http://schemas.microsoft.com/office/word/2010/wordml" xmlns:w="http://schemas.openxmlformats.org/wordprocessingml/2006/main" xmlns:w10="urn:schemas-microsoft-com:office:word" xmlns:wp14="http://schemas.microsoft.com/office/word/2010/wordprocessingDrawing" xmlns:v="urn:schemas-microsoft-com:vml" xmlns:o="urn:schemas-microsoft-com:office:office" xmlns:mc="http://schemas.openxmlformats.org/markup-compatibility/2006" xmlns:wpc="http://schemas.microsoft.com/office/word/2010/wordprocessingCanvas" xmlns="" val="0"/>
@@ -2207,7 +3237,23 @@
         </w:numPr>
       </w:pPr>
       <w:r>
-        <w:t>Appuyer sur create. S’il y a une erreur (clé déjà existante), c’est pas grave, passer à l’étape suivante</w:t>
+        <w:t xml:space="preserve">Appuyer sur </w:t>
+      </w:r>
+      <w:proofErr w:type="spellStart"/>
+      <w:r>
+        <w:t>create</w:t>
+      </w:r>
+      <w:proofErr w:type="spellEnd"/>
+      <w:r>
+        <w:t xml:space="preserve">. S’il y a une erreur (clé déjà existante), </w:t>
+      </w:r>
+      <w:proofErr w:type="gramStart"/>
+      <w:r>
+        <w:t>c’est</w:t>
+      </w:r>
+      <w:proofErr w:type="gramEnd"/>
+      <w:r>
+        <w:t xml:space="preserve"> pas grave, passer à l’étape suivante</w:t>
       </w:r>
     </w:p>
     <w:p>
@@ -2219,8 +3265,45 @@
         </w:numPr>
       </w:pPr>
       <w:r>
-        <w:t>Aller sur .travis.yml (eclipse / intellij) et le remplir comme suit (ne pas oublier d’adapter le shinlabs-github</w:t>
-      </w:r>
+        <w:t>Aller sur .</w:t>
+      </w:r>
+      <w:proofErr w:type="spellStart"/>
+      <w:r>
+        <w:t>travis.yml</w:t>
+      </w:r>
+      <w:proofErr w:type="spellEnd"/>
+      <w:r>
+        <w:t xml:space="preserve"> (</w:t>
+      </w:r>
+      <w:proofErr w:type="spellStart"/>
+      <w:r>
+        <w:t>eclipse</w:t>
+      </w:r>
+      <w:proofErr w:type="spellEnd"/>
+      <w:r>
+        <w:t xml:space="preserve"> / </w:t>
+      </w:r>
+      <w:proofErr w:type="spellStart"/>
+      <w:r>
+        <w:t>intellij</w:t>
+      </w:r>
+      <w:proofErr w:type="spellEnd"/>
+      <w:r>
+        <w:t xml:space="preserve">) et le remplir comme suit (ne pas oublier d’adapter le </w:t>
+      </w:r>
+      <w:proofErr w:type="spellStart"/>
+      <w:r>
+        <w:t>shinlabs</w:t>
+      </w:r>
+      <w:proofErr w:type="spellEnd"/>
+      <w:r>
+        <w:t>-</w:t>
+      </w:r>
+      <w:proofErr w:type="spellStart"/>
+      <w:r>
+        <w:t>github</w:t>
+      </w:r>
+      <w:proofErr w:type="spellEnd"/>
     </w:p>
     <w:p>
       <w:r>
@@ -2238,6 +3321,8 @@
                       <w:szCs w:val="6"/>
                     </w:rPr>
                   </w:pPr>
+                  <w:proofErr w:type="spellStart"/>
+                  <w:proofErr w:type="gramStart"/>
                   <w:r>
                     <w:rPr>
                       <w:sz w:val="6"/>
@@ -2245,6 +3330,8 @@
                     </w:rPr>
                     <w:t>laclequetuveux</w:t>
                   </w:r>
+                  <w:proofErr w:type="spellEnd"/>
+                  <w:proofErr w:type="gramEnd"/>
                 </w:p>
               </w:txbxContent>
             </v:textbox>
@@ -2272,7 +3359,7 @@
                     <pic:cNvPicPr/>
                   </pic:nvPicPr>
                   <pic:blipFill>
-                    <a:blip r:embed="rId40" cstate="print">
+                    <a:blip r:embed="rId41" cstate="print">
                       <a:extLst>
                         <a:ext uri="{28A0092B-C50C-407E-A947-70E740481C1C}">
                           <a14:useLocalDpi xmlns:a14="http://schemas.microsoft.com/office/drawing/2010/main" xmlns:wps="http://schemas.microsoft.com/office/word/2010/wordprocessingShape" xmlns:wpi="http://schemas.microsoft.com/office/word/2010/wordprocessingInk" xmlns:wpg="http://schemas.microsoft.com/office/word/2010/wordprocessingGroup" xmlns:w14="http://schemas.microsoft.com/office/word/2010/wordml" xmlns:w="http://schemas.openxmlformats.org/wordprocessingml/2006/main" xmlns:w10="urn:schemas-microsoft-com:office:word" xmlns:wp14="http://schemas.microsoft.com/office/word/2010/wordprocessingDrawing" xmlns:v="urn:schemas-microsoft-com:vml" xmlns:o="urn:schemas-microsoft-com:office:office" xmlns:mc="http://schemas.openxmlformats.org/markup-compatibility/2006" xmlns:wpc="http://schemas.microsoft.com/office/word/2010/wordprocessingCanvas" xmlns="" val="0"/>
@@ -2307,8 +3394,21 @@
           <w:numId w:val="25"/>
         </w:numPr>
       </w:pPr>
-      <w:r>
-        <w:t>Commiter / pusher, et vérifier que tous les tests du projet passent</w:t>
+      <w:proofErr w:type="spellStart"/>
+      <w:r>
+        <w:t>Commiter</w:t>
+      </w:r>
+      <w:proofErr w:type="spellEnd"/>
+      <w:r>
+        <w:t xml:space="preserve"> / </w:t>
+      </w:r>
+      <w:proofErr w:type="spellStart"/>
+      <w:r>
+        <w:t>pusher</w:t>
+      </w:r>
+      <w:proofErr w:type="spellEnd"/>
+      <w:r>
+        <w:t>, et vérifier que tous les tests du projet passent</w:t>
       </w:r>
     </w:p>
     <w:p>
@@ -2320,7 +3420,23 @@
         </w:numPr>
       </w:pPr>
       <w:r>
-        <w:t>Voir sur travis si le build est bien passé</w:t>
+        <w:t xml:space="preserve">Voir sur </w:t>
+      </w:r>
+      <w:proofErr w:type="spellStart"/>
+      <w:r>
+        <w:t>travis</w:t>
+      </w:r>
+      <w:proofErr w:type="spellEnd"/>
+      <w:r>
+        <w:t xml:space="preserve"> si le </w:t>
+      </w:r>
+      <w:proofErr w:type="spellStart"/>
+      <w:r>
+        <w:t>build</w:t>
+      </w:r>
+      <w:proofErr w:type="spellEnd"/>
+      <w:r>
+        <w:t xml:space="preserve"> est bien passé</w:t>
       </w:r>
     </w:p>
     <w:p>
@@ -2332,7 +3448,15 @@
         </w:numPr>
       </w:pPr>
       <w:r>
-        <w:t>Voir sur sonarcloud si le projet a bien été testé :</w:t>
+        <w:t xml:space="preserve">Voir sur </w:t>
+      </w:r>
+      <w:proofErr w:type="spellStart"/>
+      <w:r>
+        <w:t>sonarcloud</w:t>
+      </w:r>
+      <w:proofErr w:type="spellEnd"/>
+      <w:r>
+        <w:t xml:space="preserve"> si le projet a bien été testé :</w:t>
       </w:r>
     </w:p>
     <w:p>
@@ -2358,7 +3482,7 @@
                     <pic:cNvPicPr/>
                   </pic:nvPicPr>
                   <pic:blipFill>
-                    <a:blip r:embed="rId41" cstate="print">
+                    <a:blip r:embed="rId42" cstate="print">
                       <a:extLst>
                         <a:ext uri="{28A0092B-C50C-407E-A947-70E740481C1C}">
                           <a14:useLocalDpi xmlns:a14="http://schemas.microsoft.com/office/drawing/2010/main" xmlns:wps="http://schemas.microsoft.com/office/word/2010/wordprocessingShape" xmlns:wpi="http://schemas.microsoft.com/office/word/2010/wordprocessingInk" xmlns:wpg="http://schemas.microsoft.com/office/word/2010/wordprocessingGroup" xmlns:w14="http://schemas.microsoft.com/office/word/2010/wordml" xmlns:w="http://schemas.openxmlformats.org/wordprocessingml/2006/main" xmlns:w10="urn:schemas-microsoft-com:office:word" xmlns:wp14="http://schemas.microsoft.com/office/word/2010/wordprocessingDrawing" xmlns:v="urn:schemas-microsoft-com:vml" xmlns:o="urn:schemas-microsoft-com:office:office" xmlns:mc="http://schemas.openxmlformats.org/markup-compatibility/2006" xmlns:wpc="http://schemas.microsoft.com/office/word/2010/wordprocessingCanvas" xmlns="" val="0"/>
@@ -2405,7 +3529,31 @@
     </w:p>
     <w:p>
       <w:r>
-        <w:t>Refaire un test classique avec Manager et l’une des trois méthodes suivantes : setSalaire, getPrimeAnnuelle, augmenterSalaire.</w:t>
+        <w:t xml:space="preserve">Refaire un test classique avec Manager et l’une des trois méthodes suivantes : </w:t>
+      </w:r>
+      <w:proofErr w:type="spellStart"/>
+      <w:r>
+        <w:t>setSalaire</w:t>
+      </w:r>
+      <w:proofErr w:type="spellEnd"/>
+      <w:r>
+        <w:t xml:space="preserve">, </w:t>
+      </w:r>
+      <w:proofErr w:type="spellStart"/>
+      <w:r>
+        <w:t>getPrimeAnnuelle</w:t>
+      </w:r>
+      <w:proofErr w:type="spellEnd"/>
+      <w:r>
+        <w:t xml:space="preserve">, </w:t>
+      </w:r>
+      <w:proofErr w:type="spellStart"/>
+      <w:r>
+        <w:t>augmenterSalaire</w:t>
+      </w:r>
+      <w:proofErr w:type="spellEnd"/>
+      <w:r>
+        <w:t>.</w:t>
       </w:r>
     </w:p>
     <w:p>
@@ -2418,13 +3566,50 @@
     </w:p>
     <w:p>
       <w:r>
-        <w:t>Faire quelque chose comme avec findByNomOuPrenomAllIgnoreCase mais avec findEmployesPlusRiche (cas nominaux et un ou deux cas limites)</w:t>
-      </w:r>
-    </w:p>
-    <w:p>
-      <w:r>
-        <w:t>Faire du Mock avec ManagerService avec la méthode addTechnicien</w:t>
-      </w:r>
+        <w:t xml:space="preserve">Faire quelque chose comme avec </w:t>
+      </w:r>
+      <w:proofErr w:type="spellStart"/>
+      <w:r>
+        <w:t>findByNomOuPrenomAllIgnoreCase</w:t>
+      </w:r>
+      <w:proofErr w:type="spellEnd"/>
+      <w:r>
+        <w:t xml:space="preserve"> mais avec </w:t>
+      </w:r>
+      <w:proofErr w:type="spellStart"/>
+      <w:r>
+        <w:t>findEmployesPlusRiche</w:t>
+      </w:r>
+      <w:proofErr w:type="spellEnd"/>
+      <w:r>
+        <w:t xml:space="preserve"> (cas nominaux et un ou deux cas limites)</w:t>
+      </w:r>
+    </w:p>
+    <w:p>
+      <w:r>
+        <w:t xml:space="preserve">Faire du </w:t>
+      </w:r>
+      <w:proofErr w:type="spellStart"/>
+      <w:r>
+        <w:t>Mock</w:t>
+      </w:r>
+      <w:proofErr w:type="spellEnd"/>
+      <w:r>
+        <w:t xml:space="preserve"> avec </w:t>
+      </w:r>
+      <w:proofErr w:type="spellStart"/>
+      <w:r>
+        <w:t>ManagerService</w:t>
+      </w:r>
+      <w:proofErr w:type="spellEnd"/>
+      <w:r>
+        <w:t xml:space="preserve"> avec la méthode </w:t>
+      </w:r>
+      <w:proofErr w:type="spellStart"/>
+      <w:r>
+        <w:t>addTechnicien</w:t>
+      </w:r>
+      <w:proofErr w:type="spellEnd"/>
     </w:p>
     <w:sectPr>
       <w:pgSz w:w="11906" w:h="16838"/>

--- a/how to do.docx
+++ b/how to do.docx
@@ -14,21 +14,12 @@
           <w:lang w:val="en-US"/>
         </w:rPr>
       </w:pPr>
-      <w:proofErr w:type="spellStart"/>
       <w:r>
         <w:rPr>
           <w:highlight w:val="green"/>
           <w:lang w:val="en-US"/>
         </w:rPr>
-        <w:t>Git</w:t>
-      </w:r>
-      <w:proofErr w:type="spellEnd"/>
-      <w:r>
-        <w:rPr>
-          <w:highlight w:val="green"/>
-          <w:lang w:val="en-US"/>
-        </w:rPr>
-        <w:t xml:space="preserve"> commit : </w:t>
+        <w:t xml:space="preserve">Git commit : </w:t>
       </w:r>
       <w:hyperlink r:id="rId5" w:tooltip="Preparation: add file 'how to do'" w:history="1">
         <w:r>
@@ -58,15 +49,7 @@
         <w:pStyle w:val="Paragraphedeliste"/>
       </w:pPr>
       <w:r>
-        <w:t xml:space="preserve">Attention, on est dans le module java 340, mais le cours sur </w:t>
-      </w:r>
-      <w:proofErr w:type="spellStart"/>
-      <w:r>
-        <w:t>github</w:t>
-      </w:r>
-      <w:proofErr w:type="spellEnd"/>
-      <w:r>
-        <w:t xml:space="preserve"> s’appelle java-350. Il s’est trompé dans le nommage. On a fait cours jusqu’à la page </w:t>
+        <w:t xml:space="preserve">Attention, on est dans le module java 340, mais le cours sur github s’appelle java-350. Il s’est trompé dans le nommage. On a fait cours jusqu’à la page </w:t>
       </w:r>
       <w:hyperlink r:id="rId6" w:anchor="/tools-continuous" w:history="1">
         <w:r>
@@ -101,15 +84,7 @@
         </w:numPr>
       </w:pPr>
       <w:r>
-        <w:t xml:space="preserve">Attention, prendre le java-340-ex. Il faut obligatoirement le </w:t>
-      </w:r>
-      <w:proofErr w:type="spellStart"/>
-      <w:r>
-        <w:t>forker</w:t>
-      </w:r>
-      <w:proofErr w:type="spellEnd"/>
-      <w:r>
-        <w:t>. Ensuite, le cloner pour travailler en local.</w:t>
+        <w:t>Attention, prendre le java-340-ex. Il faut obligatoirement le forker. Ensuite, le cloner pour travailler en local.</w:t>
       </w:r>
     </w:p>
     <w:p>
@@ -121,31 +96,7 @@
         </w:numPr>
       </w:pPr>
       <w:r>
-        <w:t xml:space="preserve">Prendre le </w:t>
-      </w:r>
-      <w:proofErr w:type="spellStart"/>
-      <w:r>
-        <w:t>readme</w:t>
-      </w:r>
-      <w:proofErr w:type="spellEnd"/>
-      <w:r>
-        <w:t xml:space="preserve"> du java-350-ex, et l’ajouter à ton repo local. Une fois fais, </w:t>
-      </w:r>
-      <w:proofErr w:type="spellStart"/>
-      <w:r>
-        <w:t>commiter</w:t>
-      </w:r>
-      <w:proofErr w:type="spellEnd"/>
-      <w:r>
-        <w:t xml:space="preserve"> et </w:t>
-      </w:r>
-      <w:proofErr w:type="spellStart"/>
-      <w:r>
-        <w:t>pusher</w:t>
-      </w:r>
-      <w:proofErr w:type="spellEnd"/>
-      <w:r>
-        <w:t>.</w:t>
+        <w:t>Prendre le readme du java-350-ex, et l’ajouter à ton repo local. Une fois fais, commiter et pusher.</w:t>
       </w:r>
     </w:p>
     <w:p>
@@ -157,23 +108,7 @@
         </w:numPr>
       </w:pPr>
       <w:r>
-        <w:t xml:space="preserve">Utiliser </w:t>
-      </w:r>
-      <w:proofErr w:type="spellStart"/>
-      <w:r>
-        <w:t>eclipse</w:t>
-      </w:r>
-      <w:proofErr w:type="spellEnd"/>
-      <w:r>
-        <w:t xml:space="preserve"> ou </w:t>
-      </w:r>
-      <w:proofErr w:type="spellStart"/>
-      <w:r>
-        <w:t>intellij</w:t>
-      </w:r>
-      <w:proofErr w:type="spellEnd"/>
-      <w:r>
-        <w:t xml:space="preserve"> pour importer le projet</w:t>
+        <w:t>Utiliser eclipse ou intellij pour importer le projet</w:t>
       </w:r>
     </w:p>
     <w:p>
@@ -203,15 +138,7 @@
         </w:numPr>
       </w:pPr>
       <w:r>
-        <w:t xml:space="preserve">Te connecter sur </w:t>
-      </w:r>
-      <w:proofErr w:type="spellStart"/>
-      <w:r>
-        <w:t>Travis</w:t>
-      </w:r>
-      <w:proofErr w:type="spellEnd"/>
-      <w:r>
-        <w:t xml:space="preserve"> : </w:t>
+        <w:t xml:space="preserve">Te connecter sur Travis : </w:t>
       </w:r>
       <w:hyperlink r:id="rId7" w:history="1">
         <w:r>
@@ -222,13 +149,8 @@
         </w:r>
       </w:hyperlink>
       <w:r>
-        <w:t xml:space="preserve"> et te connecter avec ton compte </w:t>
-      </w:r>
-      <w:proofErr w:type="spellStart"/>
-      <w:r>
-        <w:t>github</w:t>
-      </w:r>
-      <w:proofErr w:type="spellEnd"/>
+        <w:t xml:space="preserve"> et te connecter avec ton compte github</w:t>
+      </w:r>
     </w:p>
     <w:p>
       <w:pPr>
@@ -239,15 +161,7 @@
         </w:numPr>
       </w:pPr>
       <w:r>
-        <w:t xml:space="preserve">Chercher ton repo distant java-340-ex et cliquer sur </w:t>
-      </w:r>
-      <w:proofErr w:type="spellStart"/>
-      <w:r>
-        <w:t>Activate</w:t>
-      </w:r>
-      <w:proofErr w:type="spellEnd"/>
-      <w:r>
-        <w:t xml:space="preserve"> repo</w:t>
+        <w:t>Chercher ton repo distant java-340-ex et cliquer sur Activate repo</w:t>
       </w:r>
     </w:p>
     <w:p>
@@ -259,34 +173,10 @@
         </w:numPr>
       </w:pPr>
       <w:r>
-        <w:t xml:space="preserve">Dans </w:t>
-      </w:r>
-      <w:proofErr w:type="spellStart"/>
-      <w:r>
-        <w:t>eclipse</w:t>
-      </w:r>
-      <w:proofErr w:type="spellEnd"/>
-      <w:r>
-        <w:t>, créer un fichier .</w:t>
-      </w:r>
-      <w:proofErr w:type="spellStart"/>
-      <w:r>
-        <w:t>travis.yml</w:t>
-      </w:r>
-      <w:proofErr w:type="spellEnd"/>
-      <w:r>
-        <w:t xml:space="preserve"> à la ra</w:t>
-      </w:r>
-      <w:r>
-        <w:t>cine du projet (au même niveau que .</w:t>
-      </w:r>
-      <w:proofErr w:type="spellStart"/>
-      <w:r>
-        <w:t>gitignore</w:t>
-      </w:r>
-      <w:proofErr w:type="spellEnd"/>
-      <w:r>
-        <w:t>).</w:t>
+        <w:t>Dans eclipse, créer un fichier .travis.yml à la ra</w:t>
+      </w:r>
+      <w:r>
+        <w:t>cine du projet (au même niveau que .gitignore).</w:t>
       </w:r>
     </w:p>
     <w:p>
@@ -309,15 +199,7 @@
         </w:r>
       </w:hyperlink>
       <w:r>
-        <w:t xml:space="preserve"> ce que tu dois mettre dans le fichier .</w:t>
-      </w:r>
-      <w:proofErr w:type="spellStart"/>
-      <w:r>
-        <w:t>travis.yml</w:t>
-      </w:r>
-      <w:proofErr w:type="spellEnd"/>
-      <w:r>
-        <w:t xml:space="preserve"> (y a juste une seule ligne ;))</w:t>
+        <w:t xml:space="preserve"> ce que tu dois mettre dans le fichier .travis.yml (y a juste une seule ligne ;))</w:t>
       </w:r>
     </w:p>
     <w:p>
@@ -328,21 +210,8 @@
           <w:numId w:val="18"/>
         </w:numPr>
       </w:pPr>
-      <w:proofErr w:type="spellStart"/>
-      <w:r>
-        <w:t>Commiter</w:t>
-      </w:r>
-      <w:proofErr w:type="spellEnd"/>
-      <w:r>
-        <w:t xml:space="preserve"> le fichier puis </w:t>
-      </w:r>
-      <w:proofErr w:type="spellStart"/>
-      <w:r>
-        <w:t>pusher</w:t>
-      </w:r>
-      <w:proofErr w:type="spellEnd"/>
-      <w:r>
-        <w:t>.</w:t>
+      <w:r>
+        <w:t>Commiter le fichier puis pusher.</w:t>
       </w:r>
     </w:p>
     <w:p>
@@ -363,31 +232,13 @@
         <w:t xml:space="preserve">Git commit : </w:t>
       </w:r>
       <w:hyperlink r:id="rId9" w:tooltip="Modify file .travis.yml" w:history="1">
-        <w:proofErr w:type="spellStart"/>
         <w:r>
           <w:rPr>
             <w:rStyle w:val="Lienhypertexte"/>
             <w:highlight w:val="green"/>
           </w:rPr>
-          <w:t>Modify</w:t>
+          <w:t>Modify file .travis.yml</w:t>
         </w:r>
-        <w:proofErr w:type="spellEnd"/>
-        <w:r>
-          <w:rPr>
-            <w:rStyle w:val="Lienhypertexte"/>
-            <w:highlight w:val="green"/>
-          </w:rPr>
-          <w:t xml:space="preserve"> file .</w:t>
-        </w:r>
-        <w:proofErr w:type="spellStart"/>
-        <w:r>
-          <w:rPr>
-            <w:rStyle w:val="Lienhypertexte"/>
-            <w:highlight w:val="green"/>
-          </w:rPr>
-          <w:t>travis.yml</w:t>
-        </w:r>
-        <w:proofErr w:type="spellEnd"/>
       </w:hyperlink>
     </w:p>
     <w:p>
@@ -399,15 +250,7 @@
         </w:numPr>
       </w:pPr>
       <w:r>
-        <w:t xml:space="preserve">Normalement, en attendant un peu, tu auras sur le site </w:t>
-      </w:r>
-      <w:proofErr w:type="spellStart"/>
-      <w:r>
-        <w:t>travis</w:t>
-      </w:r>
-      <w:proofErr w:type="spellEnd"/>
-      <w:r>
-        <w:t>, un fichier log qui apparaîtra</w:t>
+        <w:t>Normalement, en attendant un peu, tu auras sur le site travis, un fichier log qui apparaîtra</w:t>
       </w:r>
       <w:r>
         <w:t xml:space="preserve"> pour dire que c’est OK</w:t>
@@ -566,15 +409,7 @@
         </w:tabs>
       </w:pPr>
       <w:r>
-        <w:t xml:space="preserve">Exo : voir le </w:t>
-      </w:r>
-      <w:proofErr w:type="spellStart"/>
-      <w:r>
-        <w:t>readme</w:t>
-      </w:r>
-      <w:proofErr w:type="spellEnd"/>
-      <w:r>
-        <w:t>, ce sont les deux premières questions de la partie « Tests unitaires »</w:t>
+        <w:t>Exo : voir le readme, ce sont les deux premières questions de la partie « Tests unitaires »</w:t>
       </w:r>
     </w:p>
     <w:p>
@@ -604,15 +439,7 @@
         </w:tabs>
       </w:pPr>
       <w:r>
-        <w:t xml:space="preserve">Le fichier CommercialTest.java doit être créé dans l’arborescence suivante : </w:t>
-      </w:r>
-      <w:proofErr w:type="spellStart"/>
-      <w:r>
-        <w:t>src</w:t>
-      </w:r>
-      <w:proofErr w:type="spellEnd"/>
-      <w:r>
-        <w:t>/test/java/com.ipiecoles.java.java340.model</w:t>
+        <w:t>Le fichier CommercialTest.java doit être créé dans l’arborescence suivante : src/test/java/com.ipiecoles.java.java340.model</w:t>
       </w:r>
     </w:p>
     <w:p>
@@ -699,21 +526,11 @@
       <w:r>
         <w:t>« </w:t>
       </w:r>
-      <w:proofErr w:type="spellStart"/>
-      <w:r>
-        <w:t>Run</w:t>
-      </w:r>
-      <w:proofErr w:type="spellEnd"/>
-      <w:r>
-        <w:t xml:space="preserve"> As </w:t>
-      </w:r>
-      <w:proofErr w:type="spellStart"/>
-      <w:r>
-        <w:t>JUnit</w:t>
-      </w:r>
-      <w:proofErr w:type="spellEnd"/>
-      <w:r>
-        <w:t xml:space="preserve"> test</w:t>
+      <w:r>
+        <w:t xml:space="preserve">Run As </w:t>
+      </w:r>
+      <w:r>
+        <w:t>JUnit test</w:t>
       </w:r>
       <w:r>
         <w:t xml:space="preserve"> » </w:t>
@@ -732,23 +549,7 @@
         <w:ind w:left="1418"/>
       </w:pPr>
       <w:r>
-        <w:t xml:space="preserve">Si ça fonctionne, </w:t>
-      </w:r>
-      <w:proofErr w:type="spellStart"/>
-      <w:r>
-        <w:t>commiter</w:t>
-      </w:r>
-      <w:proofErr w:type="spellEnd"/>
-      <w:r>
-        <w:t xml:space="preserve"> / </w:t>
-      </w:r>
-      <w:proofErr w:type="spellStart"/>
-      <w:r>
-        <w:t>pusher</w:t>
-      </w:r>
-      <w:proofErr w:type="spellEnd"/>
-      <w:r>
-        <w:t>.</w:t>
+        <w:t>Si ça fonctionne, commiter / pusher.</w:t>
       </w:r>
     </w:p>
     <w:p>
@@ -764,21 +565,12 @@
           <w:lang w:val="en-US"/>
         </w:rPr>
       </w:pPr>
-      <w:proofErr w:type="spellStart"/>
       <w:r>
         <w:rPr>
           <w:highlight w:val="green"/>
           <w:lang w:val="en-US"/>
         </w:rPr>
-        <w:t>Git</w:t>
-      </w:r>
-      <w:proofErr w:type="spellEnd"/>
-      <w:r>
-        <w:rPr>
-          <w:highlight w:val="green"/>
-          <w:lang w:val="en-US"/>
-        </w:rPr>
-        <w:t xml:space="preserve"> commit : </w:t>
+        <w:t xml:space="preserve">Git commit : </w:t>
       </w:r>
       <w:hyperlink r:id="rId15" w:tooltip="Commercial Test 2 JUnit Tests (testPerformanceEquality + testGetPrimeAnnuelleWithCANull)" w:history="1">
         <w:r>
@@ -787,52 +579,7 @@
             <w:highlight w:val="green"/>
             <w:lang w:val="en-US"/>
           </w:rPr>
-          <w:t xml:space="preserve">Commercial Test 2 </w:t>
-        </w:r>
-        <w:proofErr w:type="spellStart"/>
-        <w:r>
-          <w:rPr>
-            <w:rStyle w:val="Lienhypertexte"/>
-            <w:highlight w:val="green"/>
-            <w:lang w:val="en-US"/>
-          </w:rPr>
-          <w:t>JUnit</w:t>
-        </w:r>
-        <w:proofErr w:type="spellEnd"/>
-        <w:r>
-          <w:rPr>
-            <w:rStyle w:val="Lienhypertexte"/>
-            <w:highlight w:val="green"/>
-            <w:lang w:val="en-US"/>
-          </w:rPr>
-          <w:t xml:space="preserve"> Tests (</w:t>
-        </w:r>
-        <w:proofErr w:type="spellStart"/>
-        <w:r>
-          <w:rPr>
-            <w:rStyle w:val="Lienhypertexte"/>
-            <w:highlight w:val="green"/>
-            <w:lang w:val="en-US"/>
-          </w:rPr>
-          <w:t>testPerformanceEquality</w:t>
-        </w:r>
-        <w:proofErr w:type="spellEnd"/>
-        <w:r>
-          <w:rPr>
-            <w:rStyle w:val="Lienhypertexte"/>
-            <w:highlight w:val="green"/>
-            <w:lang w:val="en-US"/>
-          </w:rPr>
-          <w:t xml:space="preserve"> + </w:t>
-        </w:r>
-        <w:proofErr w:type="spellStart"/>
-        <w:r>
-          <w:rPr>
-            <w:rStyle w:val="Lienhypertexte"/>
-            <w:highlight w:val="green"/>
-            <w:lang w:val="en-US"/>
-          </w:rPr>
-          <w:t>testGetPri</w:t>
+          <w:t>Commercial Test 2 JUnit Tests (testPerformanceEquality + testGetPri</w:t>
         </w:r>
         <w:r>
           <w:rPr>
@@ -842,7 +589,6 @@
           </w:rPr>
           <w:t>meAnnuelleWithCANull</w:t>
         </w:r>
-        <w:proofErr w:type="spellEnd"/>
       </w:hyperlink>
       <w:r>
         <w:rPr>
@@ -862,15 +608,7 @@
         <w:ind w:left="1418"/>
       </w:pPr>
       <w:r>
-        <w:t xml:space="preserve">Attendre un peu, et voir si sur </w:t>
-      </w:r>
-      <w:proofErr w:type="spellStart"/>
-      <w:r>
-        <w:t>travis</w:t>
-      </w:r>
-      <w:proofErr w:type="spellEnd"/>
-      <w:r>
-        <w:t>, le log a changé :</w:t>
+        <w:t>Attendre un peu, et voir si sur travis, le log a changé :</w:t>
       </w:r>
     </w:p>
     <w:p>
@@ -1030,15 +768,7 @@
         </w:pict>
       </w:r>
       <w:r>
-        <w:t xml:space="preserve">Faire </w:t>
-      </w:r>
-      <w:proofErr w:type="gramStart"/>
-      <w:r>
-        <w:t>d’autres test</w:t>
-      </w:r>
-      <w:proofErr w:type="gramEnd"/>
-      <w:r>
-        <w:t xml:space="preserve"> à toi. </w:t>
+        <w:t xml:space="preserve">Faire d’autres test à toi. </w:t>
       </w:r>
       <w:r>
         <w:rPr>
@@ -1065,31 +795,10 @@
         </w:numPr>
       </w:pPr>
       <w:r>
-        <w:t>Il nous a appris une astuce : clic droit sur ta classe de test (</w:t>
-      </w:r>
-      <w:proofErr w:type="spellStart"/>
-      <w:r>
-        <w:t>CommercialTest</w:t>
-      </w:r>
-      <w:proofErr w:type="spellEnd"/>
-      <w:r>
-        <w:t>) et faire « </w:t>
-      </w:r>
-      <w:proofErr w:type="spellStart"/>
-      <w:r>
-        <w:t>Coverage</w:t>
-      </w:r>
-      <w:proofErr w:type="spellEnd"/>
-      <w:r>
-        <w:t xml:space="preserve"> as </w:t>
-      </w:r>
-      <w:proofErr w:type="spellStart"/>
-      <w:r>
-        <w:t>JUnit</w:t>
-      </w:r>
-      <w:proofErr w:type="spellEnd"/>
-      <w:r>
-        <w:t xml:space="preserve"> Test</w:t>
+        <w:t>Il nous a appris une astuce : clic droit sur ta classe de test (CommercialTest) et faire « </w:t>
+      </w:r>
+      <w:r>
+        <w:t>Coverage as JUnit Test</w:t>
       </w:r>
       <w:r>
         <w:t>». Cela permet de voir la couverture de code qui est testé par la classe</w:t>
@@ -1234,15 +943,7 @@
         </w:numPr>
       </w:pPr>
       <w:r>
-        <w:t xml:space="preserve">Autres tests de </w:t>
-      </w:r>
-      <w:proofErr w:type="spellStart"/>
-      <w:r>
-        <w:t>CommercialTest</w:t>
-      </w:r>
-      <w:proofErr w:type="spellEnd"/>
-      <w:r>
-        <w:t xml:space="preserve"> : </w:t>
+        <w:t xml:space="preserve">Autres tests de CommercialTest : </w:t>
       </w:r>
     </w:p>
     <w:p>
@@ -1256,41 +957,23 @@
           <w:rStyle w:val="pl-en"/>
         </w:rPr>
       </w:pPr>
-      <w:proofErr w:type="spellStart"/>
-      <w:proofErr w:type="gramStart"/>
       <w:r>
         <w:rPr>
           <w:rStyle w:val="pl-en"/>
         </w:rPr>
         <w:t>testPerformanceEquality</w:t>
       </w:r>
-      <w:proofErr w:type="spellEnd"/>
       <w:r>
         <w:rPr>
           <w:rStyle w:val="blob-code-inner"/>
         </w:rPr>
-        <w:t>(</w:t>
-      </w:r>
-      <w:proofErr w:type="gramEnd"/>
-      <w:r>
-        <w:rPr>
-          <w:rStyle w:val="blob-code-inner"/>
-        </w:rPr>
-        <w:t xml:space="preserve">) devient </w:t>
-      </w:r>
-      <w:proofErr w:type="spellStart"/>
+        <w:t xml:space="preserve">() devient </w:t>
+      </w:r>
       <w:r>
         <w:rPr>
           <w:rStyle w:val="pl-en"/>
         </w:rPr>
-        <w:t>testPerformanceNotEquals</w:t>
-      </w:r>
-      <w:proofErr w:type="spellEnd"/>
-      <w:r>
-        <w:rPr>
-          <w:rStyle w:val="pl-en"/>
-        </w:rPr>
-        <w:t xml:space="preserve">() (le nom n’était pas cohérent) </w:t>
+        <w:t xml:space="preserve">testPerformanceNotEquals() (le nom n’était pas cohérent) </w:t>
       </w:r>
     </w:p>
     <w:p>
@@ -1301,7 +984,6 @@
           <w:numId w:val="20"/>
         </w:numPr>
       </w:pPr>
-      <w:proofErr w:type="spellStart"/>
       <w:r>
         <w:rPr>
           <w:rFonts w:ascii="Consolas" w:hAnsi="Consolas" w:cs="Consolas"/>
@@ -1309,9 +991,17 @@
           <w:szCs w:val="20"/>
           <w:lang w:val="de-DE" w:bidi="th-TH"/>
         </w:rPr>
-        <w:t>testGetPrimeAnnuelleWithBigCA</w:t>
-      </w:r>
-      <w:proofErr w:type="spellEnd"/>
+        <w:t>testGetPrimeAnnuelleWithBigCA()</w:t>
+      </w:r>
+    </w:p>
+    <w:p>
+      <w:pPr>
+        <w:pStyle w:val="Paragraphedeliste"/>
+        <w:numPr>
+          <w:ilvl w:val="1"/>
+          <w:numId w:val="20"/>
+        </w:numPr>
+      </w:pPr>
       <w:r>
         <w:rPr>
           <w:rFonts w:ascii="Consolas" w:hAnsi="Consolas" w:cs="Consolas"/>
@@ -1319,17 +1009,8 @@
           <w:szCs w:val="20"/>
           <w:lang w:val="de-DE" w:bidi="th-TH"/>
         </w:rPr>
-        <w:t>()</w:t>
-      </w:r>
-    </w:p>
-    <w:p>
-      <w:pPr>
-        <w:pStyle w:val="Paragraphedeliste"/>
-        <w:numPr>
-          <w:ilvl w:val="1"/>
-          <w:numId w:val="20"/>
-        </w:numPr>
-      </w:pPr>
+        <w:t>getPrimeAnnuelleWithCA0</w:t>
+      </w:r>
       <w:r>
         <w:rPr>
           <w:rFonts w:ascii="Consolas" w:hAnsi="Consolas" w:cs="Consolas"/>
@@ -1337,8 +1018,17 @@
           <w:szCs w:val="20"/>
           <w:lang w:val="de-DE" w:bidi="th-TH"/>
         </w:rPr>
-        <w:t>getPrimeAnnuelleWithCA0</w:t>
-      </w:r>
+        <w:t>()</w:t>
+      </w:r>
+    </w:p>
+    <w:p>
+      <w:pPr>
+        <w:pStyle w:val="Paragraphedeliste"/>
+        <w:numPr>
+          <w:ilvl w:val="1"/>
+          <w:numId w:val="20"/>
+        </w:numPr>
+      </w:pPr>
       <w:r>
         <w:rPr>
           <w:rFonts w:ascii="Consolas" w:hAnsi="Consolas" w:cs="Consolas"/>
@@ -1346,17 +1036,8 @@
           <w:szCs w:val="20"/>
           <w:lang w:val="de-DE" w:bidi="th-TH"/>
         </w:rPr>
-        <w:t>()</w:t>
-      </w:r>
-    </w:p>
-    <w:p>
-      <w:pPr>
-        <w:pStyle w:val="Paragraphedeliste"/>
-        <w:numPr>
-          <w:ilvl w:val="1"/>
-          <w:numId w:val="20"/>
-        </w:numPr>
-      </w:pPr>
+        <w:t>getPrimeAnnuelleWithCA9000</w:t>
+      </w:r>
       <w:r>
         <w:rPr>
           <w:rFonts w:ascii="Consolas" w:hAnsi="Consolas" w:cs="Consolas"/>
@@ -1364,8 +1045,17 @@
           <w:szCs w:val="20"/>
           <w:lang w:val="de-DE" w:bidi="th-TH"/>
         </w:rPr>
-        <w:t>getPrimeAnnuelleWithCA9000</w:t>
-      </w:r>
+        <w:t>()</w:t>
+      </w:r>
+    </w:p>
+    <w:p>
+      <w:pPr>
+        <w:pStyle w:val="Paragraphedeliste"/>
+        <w:numPr>
+          <w:ilvl w:val="1"/>
+          <w:numId w:val="20"/>
+        </w:numPr>
+      </w:pPr>
       <w:r>
         <w:rPr>
           <w:rFonts w:ascii="Consolas" w:hAnsi="Consolas" w:cs="Consolas"/>
@@ -1373,17 +1063,8 @@
           <w:szCs w:val="20"/>
           <w:lang w:val="de-DE" w:bidi="th-TH"/>
         </w:rPr>
-        <w:t>()</w:t>
-      </w:r>
-    </w:p>
-    <w:p>
-      <w:pPr>
-        <w:pStyle w:val="Paragraphedeliste"/>
-        <w:numPr>
-          <w:ilvl w:val="1"/>
-          <w:numId w:val="20"/>
-        </w:numPr>
-      </w:pPr>
+        <w:t>testgetPrimeAnnuelleWithCA100000</w:t>
+      </w:r>
       <w:r>
         <w:rPr>
           <w:rFonts w:ascii="Consolas" w:hAnsi="Consolas" w:cs="Consolas"/>
@@ -1391,15 +1072,6 @@
           <w:szCs w:val="20"/>
           <w:lang w:val="de-DE" w:bidi="th-TH"/>
         </w:rPr>
-        <w:t>testgetPrimeAnnuelleWithCA100000</w:t>
-      </w:r>
-      <w:r>
-        <w:rPr>
-          <w:rFonts w:ascii="Consolas" w:hAnsi="Consolas" w:cs="Consolas"/>
-          <w:sz w:val="20"/>
-          <w:szCs w:val="20"/>
-          <w:lang w:val="de-DE" w:bidi="th-TH"/>
-        </w:rPr>
         <w:t>()</w:t>
       </w:r>
     </w:p>
@@ -1415,7 +1087,6 @@
           <w:lang w:val="en-US"/>
         </w:rPr>
       </w:pPr>
-      <w:proofErr w:type="spellStart"/>
       <w:r>
         <w:rPr>
           <w:rFonts w:ascii="Consolas" w:hAnsi="Consolas" w:cs="Consolas"/>
@@ -1424,18 +1095,7 @@
           <w:highlight w:val="green"/>
           <w:lang w:val="en-US" w:bidi="th-TH"/>
         </w:rPr>
-        <w:t>Git</w:t>
-      </w:r>
-      <w:proofErr w:type="spellEnd"/>
-      <w:r>
-        <w:rPr>
-          <w:rFonts w:ascii="Consolas" w:hAnsi="Consolas" w:cs="Consolas"/>
-          <w:sz w:val="20"/>
-          <w:szCs w:val="20"/>
-          <w:highlight w:val="green"/>
-          <w:lang w:val="en-US" w:bidi="th-TH"/>
-        </w:rPr>
-        <w:t xml:space="preserve"> commit : </w:t>
+        <w:t xml:space="preserve">Git commit : </w:t>
       </w:r>
       <w:hyperlink r:id="rId20" w:tooltip="Commercial Test JUnit Tests : more tests" w:history="1">
         <w:r>
@@ -1444,25 +1104,7 @@
             <w:highlight w:val="green"/>
             <w:lang w:val="en-US"/>
           </w:rPr>
-          <w:t xml:space="preserve">Commercial Test </w:t>
-        </w:r>
-        <w:proofErr w:type="spellStart"/>
-        <w:r>
-          <w:rPr>
-            <w:rStyle w:val="Lienhypertexte"/>
-            <w:highlight w:val="green"/>
-            <w:lang w:val="en-US"/>
-          </w:rPr>
-          <w:t>JUnit</w:t>
-        </w:r>
-        <w:proofErr w:type="spellEnd"/>
-        <w:r>
-          <w:rPr>
-            <w:rStyle w:val="Lienhypertexte"/>
-            <w:highlight w:val="green"/>
-            <w:lang w:val="en-US"/>
-          </w:rPr>
-          <w:t xml:space="preserve"> Tests : more tests</w:t>
+          <w:t>Commercial Test JUnit Tests : more tests</w:t>
         </w:r>
       </w:hyperlink>
     </w:p>
@@ -1496,31 +1138,7 @@
       </w:pPr>
       <w:r>
         <w:lastRenderedPageBreak/>
-        <w:t xml:space="preserve">Faire des tests avec </w:t>
-      </w:r>
-      <w:proofErr w:type="spellStart"/>
-      <w:r>
-        <w:t>parameters</w:t>
-      </w:r>
-      <w:proofErr w:type="spellEnd"/>
-      <w:r>
-        <w:t xml:space="preserve"> pour la </w:t>
-      </w:r>
-      <w:proofErr w:type="spellStart"/>
-      <w:r>
-        <w:t>methode</w:t>
-      </w:r>
-      <w:proofErr w:type="spellEnd"/>
-      <w:r>
-        <w:t xml:space="preserve"> </w:t>
-      </w:r>
-      <w:proofErr w:type="spellStart"/>
-      <w:r>
-        <w:t>equivalenceNote</w:t>
-      </w:r>
-      <w:proofErr w:type="spellEnd"/>
-      <w:r>
-        <w:t xml:space="preserve"> de la classe Commercial</w:t>
+        <w:t>Faire des tests avec parameters pour la methode equivalenceNote de la classe Commercial</w:t>
       </w:r>
     </w:p>
     <w:p>
@@ -1535,32 +1153,16 @@
         <w:t xml:space="preserve">(non fait) : </w:t>
       </w:r>
       <w:r>
-        <w:t xml:space="preserve">Une autre façon de faire des </w:t>
-      </w:r>
-      <w:proofErr w:type="spellStart"/>
-      <w:r>
-        <w:t>parameters</w:t>
-      </w:r>
-      <w:proofErr w:type="spellEnd"/>
-      <w:r>
-        <w:t xml:space="preserve">, un peu plus simple, mais qui nécessite une nouvelle dépendance à rajouter au pom.xml. </w:t>
+        <w:t xml:space="preserve">Une autre façon de faire des parameters, un peu plus simple, mais qui nécessite une nouvelle dépendance à rajouter au pom.xml. </w:t>
       </w:r>
       <w:r>
         <w:t>(</w:t>
       </w:r>
-      <w:proofErr w:type="spellStart"/>
       <w:r>
         <w:rPr>
           <w:color w:val="00B050"/>
         </w:rPr>
-        <w:t>maj</w:t>
-      </w:r>
-      <w:proofErr w:type="spellEnd"/>
-      <w:r>
-        <w:rPr>
-          <w:color w:val="00B050"/>
-        </w:rPr>
-        <w:t> : pas obligatoire, le prof ne l’a pas fait</w:t>
+        <w:t>maj : pas obligatoire, le prof ne l’a pas fait</w:t>
       </w:r>
       <w:r>
         <w:t xml:space="preserve">) </w:t>
@@ -1595,31 +1197,13 @@
         <w:t xml:space="preserve">Git commit : </w:t>
       </w:r>
       <w:hyperlink r:id="rId23" w:tooltip="Parameterized Tests: EquivalenceNote" w:history="1">
-        <w:proofErr w:type="spellStart"/>
         <w:r>
           <w:rPr>
             <w:rStyle w:val="Lienhypertexte"/>
             <w:highlight w:val="green"/>
           </w:rPr>
-          <w:t>Parameterized</w:t>
+          <w:t>Parameterized Tests: EquivalenceNote</w:t>
         </w:r>
-        <w:proofErr w:type="spellEnd"/>
-        <w:r>
-          <w:rPr>
-            <w:rStyle w:val="Lienhypertexte"/>
-            <w:highlight w:val="green"/>
-          </w:rPr>
-          <w:t xml:space="preserve"> Tests: </w:t>
-        </w:r>
-        <w:proofErr w:type="spellStart"/>
-        <w:r>
-          <w:rPr>
-            <w:rStyle w:val="Lienhypertexte"/>
-            <w:highlight w:val="green"/>
-          </w:rPr>
-          <w:t>EquivalenceNote</w:t>
-        </w:r>
-        <w:proofErr w:type="spellEnd"/>
       </w:hyperlink>
     </w:p>
     <w:p>
@@ -1651,31 +1235,7 @@
         </w:numPr>
       </w:pPr>
       <w:r>
-        <w:t xml:space="preserve">Créer un fichier </w:t>
-      </w:r>
-      <w:proofErr w:type="spellStart"/>
-      <w:r>
-        <w:t>application.properties</w:t>
-      </w:r>
-      <w:proofErr w:type="spellEnd"/>
-      <w:r>
-        <w:t xml:space="preserve"> dans : </w:t>
-      </w:r>
-      <w:proofErr w:type="spellStart"/>
-      <w:r>
-        <w:t>src</w:t>
-      </w:r>
-      <w:proofErr w:type="spellEnd"/>
-      <w:r>
-        <w:t>/test/</w:t>
-      </w:r>
-      <w:proofErr w:type="spellStart"/>
-      <w:r>
-        <w:t>resources</w:t>
-      </w:r>
-      <w:proofErr w:type="spellEnd"/>
-      <w:r>
-        <w:t>. Y copier/coller ce qu’il y a dans le cours</w:t>
+        <w:t>Créer un fichier application.properties dans : src/test/resources. Y copier/coller ce qu’il y a dans le cours</w:t>
       </w:r>
     </w:p>
     <w:p>
@@ -1687,23 +1247,7 @@
         </w:numPr>
       </w:pPr>
       <w:r>
-        <w:t xml:space="preserve">Pour l’instant, on ne peut pas faire de test sur les méthodes des </w:t>
-      </w:r>
-      <w:proofErr w:type="spellStart"/>
-      <w:r>
-        <w:t>repositories</w:t>
-      </w:r>
-      <w:proofErr w:type="spellEnd"/>
-      <w:r>
-        <w:t xml:space="preserve">, car il faut que </w:t>
-      </w:r>
-      <w:proofErr w:type="spellStart"/>
-      <w:r>
-        <w:t>Spring</w:t>
-      </w:r>
-      <w:proofErr w:type="spellEnd"/>
-      <w:r>
-        <w:t xml:space="preserve"> soit lancé en même temps que les tests. D’où le point suivant :</w:t>
+        <w:t>Pour l’instant, on ne peut pas faire de test sur les méthodes des repositories, car il faut que Spring soit lancé en même temps que les tests. D’où le point suivant :</w:t>
       </w:r>
     </w:p>
     <w:p>
@@ -1718,21 +1262,12 @@
           <w:lang w:val="en-US"/>
         </w:rPr>
       </w:pPr>
-      <w:proofErr w:type="spellStart"/>
       <w:r>
         <w:rPr>
           <w:highlight w:val="green"/>
           <w:lang w:val="en-US"/>
         </w:rPr>
-        <w:t>Git</w:t>
-      </w:r>
-      <w:proofErr w:type="spellEnd"/>
-      <w:r>
-        <w:rPr>
-          <w:highlight w:val="green"/>
-          <w:lang w:val="en-US"/>
-        </w:rPr>
-        <w:t xml:space="preserve"> commit : </w:t>
+        <w:t xml:space="preserve">Git commit : </w:t>
       </w:r>
       <w:hyperlink r:id="rId25" w:tooltip="Modify application.properties to be able to use a H2 memory database" w:history="1">
         <w:r>
@@ -1741,25 +1276,7 @@
             <w:highlight w:val="green"/>
             <w:lang w:val="en-US"/>
           </w:rPr>
-          <w:t xml:space="preserve">Modify </w:t>
-        </w:r>
-        <w:proofErr w:type="spellStart"/>
-        <w:r>
-          <w:rPr>
-            <w:rStyle w:val="Lienhypertexte"/>
-            <w:highlight w:val="green"/>
-            <w:lang w:val="en-US"/>
-          </w:rPr>
-          <w:t>application.properties</w:t>
-        </w:r>
-        <w:proofErr w:type="spellEnd"/>
-        <w:r>
-          <w:rPr>
-            <w:rStyle w:val="Lienhypertexte"/>
-            <w:highlight w:val="green"/>
-            <w:lang w:val="en-US"/>
-          </w:rPr>
-          <w:t xml:space="preserve"> to be able to use a H2 memory database</w:t>
+          <w:t>Modify application.properties to be able to use a H2 memory database</w:t>
         </w:r>
       </w:hyperlink>
     </w:p>
@@ -1809,42 +1326,10 @@
         <w:t>Exo partie TU : 5 et 6</w:t>
       </w:r>
       <w:r>
-        <w:t xml:space="preserve"> -&gt; voir le commit « </w:t>
-      </w:r>
-      <w:proofErr w:type="spellStart"/>
-      <w:r>
-        <w:t>EmployeRepositoryTest</w:t>
-      </w:r>
-      <w:proofErr w:type="spellEnd"/>
-      <w:r>
-        <w:t xml:space="preserve"> OK »</w:t>
-      </w:r>
-      <w:r>
-        <w:t xml:space="preserve"> (comme toujours, </w:t>
-      </w:r>
-      <w:proofErr w:type="spellStart"/>
-      <w:r>
-        <w:t>commiter</w:t>
-      </w:r>
-      <w:proofErr w:type="spellEnd"/>
-      <w:r>
-        <w:t xml:space="preserve"> / </w:t>
-      </w:r>
-      <w:proofErr w:type="spellStart"/>
-      <w:r>
-        <w:t>pusher</w:t>
-      </w:r>
-      <w:proofErr w:type="spellEnd"/>
-      <w:r>
-        <w:t xml:space="preserve"> et voir sur </w:t>
-      </w:r>
-      <w:proofErr w:type="spellStart"/>
-      <w:r>
-        <w:t>travis</w:t>
-      </w:r>
-      <w:proofErr w:type="spellEnd"/>
-      <w:r>
-        <w:t xml:space="preserve"> si ça s’est bien passé)</w:t>
+        <w:t xml:space="preserve"> -&gt; voir le commit « EmployeRepositoryTest OK »</w:t>
+      </w:r>
+      <w:r>
+        <w:t xml:space="preserve"> (comme toujours, commiter / pusher et voir sur travis si ça s’est bien passé)</w:t>
       </w:r>
     </w:p>
     <w:p>
@@ -1865,47 +1350,46 @@
         <w:t xml:space="preserve">Git commit : </w:t>
       </w:r>
       <w:hyperlink r:id="rId28" w:tooltip="EmployeRepositoryTest with @DataJpaTest" w:history="1">
-        <w:proofErr w:type="spellStart"/>
         <w:r>
           <w:rPr>
             <w:rStyle w:val="Lienhypertexte"/>
             <w:highlight w:val="green"/>
           </w:rPr>
-          <w:t>EmployeRepositoryTest</w:t>
+          <w:t>EmployeRepositoryTest with @DataJpaTest</w:t>
         </w:r>
-        <w:proofErr w:type="spellEnd"/>
+      </w:hyperlink>
+    </w:p>
+    <w:p>
+      <w:pPr>
+        <w:pStyle w:val="Paragraphedeliste"/>
+        <w:numPr>
+          <w:ilvl w:val="0"/>
+          <w:numId w:val="25"/>
+        </w:numPr>
+        <w:rPr>
+          <w:highlight w:val="green"/>
+        </w:rPr>
+      </w:pPr>
+      <w:r>
+        <w:rPr>
+          <w:highlight w:val="green"/>
+        </w:rPr>
+        <w:t>Git comm</w:t>
+      </w:r>
+      <w:r>
+        <w:rPr>
+          <w:highlight w:val="green"/>
+        </w:rPr>
+        <w:t xml:space="preserve">it : </w:t>
+      </w:r>
+      <w:hyperlink r:id="rId29" w:tooltip="EmployeRepositoryTest with @SpringBootTest" w:history="1">
         <w:r>
           <w:rPr>
             <w:rStyle w:val="Lienhypertexte"/>
             <w:highlight w:val="green"/>
           </w:rPr>
-          <w:t xml:space="preserve"> </w:t>
+          <w:t>EmployeRepositoryTest with @SpringBootTest</w:t>
         </w:r>
-        <w:proofErr w:type="spellStart"/>
-        <w:r>
-          <w:rPr>
-            <w:rStyle w:val="Lienhypertexte"/>
-            <w:highlight w:val="green"/>
-          </w:rPr>
-          <w:t>with</w:t>
-        </w:r>
-        <w:proofErr w:type="spellEnd"/>
-        <w:r>
-          <w:rPr>
-            <w:rStyle w:val="Lienhypertexte"/>
-            <w:highlight w:val="green"/>
-          </w:rPr>
-          <w:t xml:space="preserve"> @</w:t>
-        </w:r>
-        <w:proofErr w:type="spellStart"/>
-        <w:r>
-          <w:rPr>
-            <w:rStyle w:val="Lienhypertexte"/>
-            <w:highlight w:val="green"/>
-          </w:rPr>
-          <w:t>DataJpaTest</w:t>
-        </w:r>
-        <w:proofErr w:type="spellEnd"/>
       </w:hyperlink>
     </w:p>
     <w:p>
@@ -1916,64 +1400,15 @@
           <w:numId w:val="25"/>
         </w:numPr>
         <w:rPr>
-          <w:highlight w:val="green"/>
-        </w:rPr>
-      </w:pPr>
-      <w:r>
-        <w:rPr>
-          <w:highlight w:val="green"/>
-        </w:rPr>
-        <w:t>Git comm</w:t>
-      </w:r>
-      <w:r>
-        <w:rPr>
-          <w:highlight w:val="green"/>
-        </w:rPr>
-        <w:t xml:space="preserve">it : </w:t>
-      </w:r>
-      <w:hyperlink r:id="rId29" w:tooltip="EmployeRepositoryTest with @SpringBootTest" w:history="1">
-        <w:proofErr w:type="spellStart"/>
-        <w:r>
-          <w:rPr>
-            <w:rStyle w:val="Lienhypertexte"/>
-            <w:highlight w:val="green"/>
-          </w:rPr>
-          <w:t>EmployeRepositoryTest</w:t>
-        </w:r>
-        <w:proofErr w:type="spellEnd"/>
-        <w:r>
-          <w:rPr>
-            <w:rStyle w:val="Lienhypertexte"/>
-            <w:highlight w:val="green"/>
-          </w:rPr>
-          <w:t xml:space="preserve"> </w:t>
-        </w:r>
-        <w:proofErr w:type="spellStart"/>
-        <w:r>
-          <w:rPr>
-            <w:rStyle w:val="Lienhypertexte"/>
-            <w:highlight w:val="green"/>
-          </w:rPr>
-          <w:t>with</w:t>
-        </w:r>
-        <w:proofErr w:type="spellEnd"/>
-        <w:r>
-          <w:rPr>
-            <w:rStyle w:val="Lienhypertexte"/>
-            <w:highlight w:val="green"/>
-          </w:rPr>
-          <w:t xml:space="preserve"> @</w:t>
-        </w:r>
-        <w:proofErr w:type="spellStart"/>
-        <w:r>
-          <w:rPr>
-            <w:rStyle w:val="Lienhypertexte"/>
-            <w:highlight w:val="green"/>
-          </w:rPr>
-          <w:t>SpringBootTest</w:t>
-        </w:r>
-        <w:proofErr w:type="spellEnd"/>
-      </w:hyperlink>
+          <w:highlight w:val="red"/>
+        </w:rPr>
+      </w:pPr>
+      <w:r>
+        <w:rPr>
+          <w:highlight w:val="red"/>
+        </w:rPr>
+        <w:t>Rajouter un plugin : EMF builder generator dans Eclipse (aller dans marketplace) et Builder Generator – Code tools dans intellij (aller dans File&gt;Settings&gt;Plugins&gt;Browse Repositories)</w:t>
+      </w:r>
     </w:p>
     <w:p>
       <w:pPr>
@@ -1982,161 +1417,9 @@
           <w:ilvl w:val="0"/>
           <w:numId w:val="25"/>
         </w:numPr>
-        <w:rPr>
-          <w:highlight w:val="red"/>
-        </w:rPr>
-      </w:pPr>
-      <w:r>
-        <w:rPr>
-          <w:highlight w:val="red"/>
-        </w:rPr>
-        <w:t xml:space="preserve">Rajouter un plugin : EMF </w:t>
-      </w:r>
-      <w:proofErr w:type="spellStart"/>
-      <w:r>
-        <w:rPr>
-          <w:highlight w:val="red"/>
-        </w:rPr>
-        <w:t>builder</w:t>
-      </w:r>
-      <w:proofErr w:type="spellEnd"/>
-      <w:r>
-        <w:rPr>
-          <w:highlight w:val="red"/>
-        </w:rPr>
-        <w:t xml:space="preserve"> </w:t>
-      </w:r>
-      <w:proofErr w:type="spellStart"/>
-      <w:r>
-        <w:rPr>
-          <w:highlight w:val="red"/>
-        </w:rPr>
-        <w:t>generator</w:t>
-      </w:r>
-      <w:proofErr w:type="spellEnd"/>
-      <w:r>
-        <w:rPr>
-          <w:highlight w:val="red"/>
-        </w:rPr>
-        <w:t xml:space="preserve"> dans Eclipse (aller dans </w:t>
-      </w:r>
-      <w:proofErr w:type="spellStart"/>
-      <w:r>
-        <w:rPr>
-          <w:highlight w:val="red"/>
-        </w:rPr>
-        <w:t>marketplace</w:t>
-      </w:r>
-      <w:proofErr w:type="spellEnd"/>
-      <w:r>
-        <w:rPr>
-          <w:highlight w:val="red"/>
-        </w:rPr>
-        <w:t xml:space="preserve">) et </w:t>
-      </w:r>
-      <w:proofErr w:type="spellStart"/>
-      <w:r>
-        <w:rPr>
-          <w:highlight w:val="red"/>
-        </w:rPr>
-        <w:t>Builder</w:t>
-      </w:r>
-      <w:proofErr w:type="spellEnd"/>
-      <w:r>
-        <w:rPr>
-          <w:highlight w:val="red"/>
-        </w:rPr>
-        <w:t xml:space="preserve"> </w:t>
-      </w:r>
-      <w:proofErr w:type="spellStart"/>
-      <w:r>
-        <w:rPr>
-          <w:highlight w:val="red"/>
-        </w:rPr>
-        <w:t>Generator</w:t>
-      </w:r>
-      <w:proofErr w:type="spellEnd"/>
-      <w:r>
-        <w:rPr>
-          <w:highlight w:val="red"/>
-        </w:rPr>
-        <w:t xml:space="preserve"> – Code </w:t>
-      </w:r>
-      <w:proofErr w:type="spellStart"/>
-      <w:r>
-        <w:rPr>
-          <w:highlight w:val="red"/>
-        </w:rPr>
-        <w:t>tools</w:t>
-      </w:r>
-      <w:proofErr w:type="spellEnd"/>
-      <w:r>
-        <w:rPr>
-          <w:highlight w:val="red"/>
-        </w:rPr>
-        <w:t xml:space="preserve"> dans </w:t>
-      </w:r>
-      <w:proofErr w:type="spellStart"/>
-      <w:r>
-        <w:rPr>
-          <w:highlight w:val="red"/>
-        </w:rPr>
-        <w:t>intellij</w:t>
-      </w:r>
-      <w:proofErr w:type="spellEnd"/>
-      <w:r>
-        <w:rPr>
-          <w:highlight w:val="red"/>
-        </w:rPr>
-        <w:t xml:space="preserve"> (aller dans File&gt;Settings&gt;Plugins&gt;</w:t>
-      </w:r>
-      <w:proofErr w:type="spellStart"/>
-      <w:r>
-        <w:rPr>
-          <w:highlight w:val="red"/>
-        </w:rPr>
-        <w:t>Browse</w:t>
-      </w:r>
-      <w:proofErr w:type="spellEnd"/>
-      <w:r>
-        <w:rPr>
-          <w:highlight w:val="red"/>
-        </w:rPr>
-        <w:t xml:space="preserve"> </w:t>
-      </w:r>
-      <w:proofErr w:type="spellStart"/>
-      <w:r>
-        <w:rPr>
-          <w:highlight w:val="red"/>
-        </w:rPr>
-        <w:t>Repositories</w:t>
-      </w:r>
-      <w:proofErr w:type="spellEnd"/>
-      <w:r>
-        <w:rPr>
-          <w:highlight w:val="red"/>
-        </w:rPr>
-        <w:t>)</w:t>
-      </w:r>
-    </w:p>
-    <w:p>
-      <w:pPr>
-        <w:pStyle w:val="Paragraphedeliste"/>
-        <w:numPr>
-          <w:ilvl w:val="0"/>
-          <w:numId w:val="25"/>
-        </w:numPr>
-      </w:pPr>
-      <w:r>
-        <w:t xml:space="preserve">Cours sur </w:t>
-      </w:r>
-      <w:proofErr w:type="spellStart"/>
-      <w:r>
-        <w:t>mock</w:t>
-      </w:r>
-      <w:proofErr w:type="spellEnd"/>
-      <w:r>
-        <w:t xml:space="preserve"> : </w:t>
+      </w:pPr>
+      <w:r>
+        <w:t xml:space="preserve">Cours sur mock : </w:t>
       </w:r>
       <w:hyperlink r:id="rId30" w:anchor="/fiabilite-unit-junit-mock" w:history="1">
         <w:r>
@@ -2173,23 +1456,7 @@
         <w:t>(hors fichier README)</w:t>
       </w:r>
       <w:r>
-        <w:t xml:space="preserve">: Test avec </w:t>
-      </w:r>
-      <w:proofErr w:type="spellStart"/>
-      <w:r>
-        <w:t>EmployeRepositoryTest</w:t>
-      </w:r>
-      <w:proofErr w:type="spellEnd"/>
-      <w:r>
-        <w:t xml:space="preserve"> utilisant </w:t>
-      </w:r>
-      <w:proofErr w:type="spellStart"/>
-      <w:r>
-        <w:t>builder</w:t>
-      </w:r>
-      <w:proofErr w:type="spellEnd"/>
-      <w:r>
-        <w:t xml:space="preserve"> et maker </w:t>
+        <w:t xml:space="preserve">: Test avec EmployeRepositoryTest utilisant builder et maker </w:t>
       </w:r>
     </w:p>
     <w:p>
@@ -2204,40 +1471,108 @@
           <w:lang w:val="en-US"/>
         </w:rPr>
       </w:pPr>
-      <w:proofErr w:type="spellStart"/>
       <w:r>
         <w:rPr>
           <w:highlight w:val="green"/>
           <w:lang w:val="en-US"/>
         </w:rPr>
-        <w:t>Git</w:t>
-      </w:r>
-      <w:proofErr w:type="spellEnd"/>
-      <w:r>
-        <w:rPr>
-          <w:highlight w:val="green"/>
-          <w:lang w:val="en-US"/>
-        </w:rPr>
-        <w:t xml:space="preserve"> commit : </w:t>
+        <w:t xml:space="preserve">Git commit : </w:t>
       </w:r>
       <w:hyperlink r:id="rId32" w:tooltip="EmployeRepositoryTest using builder and maker" w:history="1">
-        <w:proofErr w:type="spellStart"/>
         <w:r>
           <w:rPr>
             <w:rStyle w:val="Lienhypertexte"/>
             <w:highlight w:val="green"/>
             <w:lang w:val="en-US"/>
           </w:rPr>
-          <w:t>EmployeRepositoryTest</w:t>
+          <w:t>EmployeRepositoryTest using builder and maker</w:t>
         </w:r>
-        <w:proofErr w:type="spellEnd"/>
+      </w:hyperlink>
+    </w:p>
+    <w:p>
+      <w:pPr>
+        <w:pStyle w:val="Paragraphedeliste"/>
+        <w:numPr>
+          <w:ilvl w:val="0"/>
+          <w:numId w:val="25"/>
+        </w:numPr>
+      </w:pPr>
+      <w:r>
+        <w:t>Faire du mock sur EmployeService avec EmployeServiceTest</w:t>
+      </w:r>
+      <w:r>
+        <w:t xml:space="preserve"> (question 7 des tests unitaires) </w:t>
+      </w:r>
+    </w:p>
+    <w:p>
+      <w:pPr>
+        <w:pStyle w:val="Paragraphedeliste"/>
+        <w:numPr>
+          <w:ilvl w:val="1"/>
+          <w:numId w:val="25"/>
+        </w:numPr>
+        <w:rPr>
+          <w:highlight w:val="green"/>
+        </w:rPr>
+      </w:pPr>
+      <w:r>
+        <w:rPr>
+          <w:highlight w:val="green"/>
+        </w:rPr>
+        <w:t xml:space="preserve">Git commit : </w:t>
+      </w:r>
+      <w:hyperlink r:id="rId33" w:tooltip="EmployeServiceTest Mock Test" w:history="1">
+        <w:r>
+          <w:rPr>
+            <w:rStyle w:val="Lienhypertexte"/>
+            <w:highlight w:val="green"/>
+          </w:rPr>
+          <w:t>EmployeServiceTest Mock Test</w:t>
+        </w:r>
+      </w:hyperlink>
+    </w:p>
+    <w:p>
+      <w:pPr>
+        <w:pStyle w:val="Paragraphedeliste"/>
+        <w:numPr>
+          <w:ilvl w:val="0"/>
+          <w:numId w:val="25"/>
+        </w:numPr>
+      </w:pPr>
+      <w:r>
+        <w:t>Vérification de TechnicienServiceTest en testant addManager et vérifiant save repository</w:t>
+      </w:r>
+      <w:r>
+        <w:t xml:space="preserve"> (dernière question des tests unitaires)</w:t>
+      </w:r>
+    </w:p>
+    <w:p>
+      <w:pPr>
+        <w:pStyle w:val="Paragraphedeliste"/>
+        <w:numPr>
+          <w:ilvl w:val="1"/>
+          <w:numId w:val="25"/>
+        </w:numPr>
+        <w:rPr>
+          <w:highlight w:val="green"/>
+          <w:lang w:val="en-US"/>
+        </w:rPr>
+      </w:pPr>
+      <w:r>
+        <w:rPr>
+          <w:highlight w:val="green"/>
+          <w:lang w:val="en-US"/>
+        </w:rPr>
+        <w:t xml:space="preserve">Git commit : </w:t>
+      </w:r>
+      <w:hyperlink r:id="rId34" w:tooltip="TechnicienServiceTest Mockito, addManager and save repository" w:history="1">
         <w:r>
           <w:rPr>
             <w:rStyle w:val="Lienhypertexte"/>
             <w:highlight w:val="green"/>
             <w:lang w:val="en-US"/>
           </w:rPr>
-          <w:t xml:space="preserve"> using builder and maker</w:t>
+          <w:t>TechnicienServiceTest Mockito, addManager and save repository</w:t>
         </w:r>
       </w:hyperlink>
     </w:p>
@@ -2250,31 +1585,10 @@
         </w:numPr>
       </w:pPr>
       <w:r>
-        <w:t xml:space="preserve">Faire du </w:t>
-      </w:r>
-      <w:proofErr w:type="spellStart"/>
-      <w:r>
-        <w:t>mock</w:t>
-      </w:r>
-      <w:proofErr w:type="spellEnd"/>
-      <w:r>
-        <w:t xml:space="preserve"> sur </w:t>
-      </w:r>
-      <w:proofErr w:type="spellStart"/>
-      <w:r>
-        <w:t>EmployeService</w:t>
-      </w:r>
-      <w:proofErr w:type="spellEnd"/>
-      <w:r>
-        <w:t xml:space="preserve"> avec </w:t>
-      </w:r>
-      <w:proofErr w:type="spellStart"/>
-      <w:r>
-        <w:t>EmployeServiceTest</w:t>
-      </w:r>
-      <w:proofErr w:type="spellEnd"/>
-      <w:r>
-        <w:t xml:space="preserve"> (question 7 des tests unitaires) </w:t>
+        <w:t xml:space="preserve">On </w:t>
+      </w:r>
+      <w:r>
+        <w:t>va tester notre code avec sonar (correspond à toute la partie « évaluation de la qualité » du fichier README)</w:t>
       </w:r>
     </w:p>
     <w:p>
@@ -2284,119 +1598,11 @@
           <w:ilvl w:val="1"/>
           <w:numId w:val="25"/>
         </w:numPr>
-        <w:rPr>
-          <w:highlight w:val="green"/>
-        </w:rPr>
-      </w:pPr>
-      <w:r>
-        <w:rPr>
-          <w:highlight w:val="green"/>
-        </w:rPr>
-        <w:t xml:space="preserve">Git commit : </w:t>
-      </w:r>
-      <w:hyperlink r:id="rId33" w:tooltip="EmployeServiceTest Mock Test" w:history="1">
-        <w:proofErr w:type="spellStart"/>
-        <w:r>
-          <w:rPr>
-            <w:rStyle w:val="Lienhypertexte"/>
-            <w:highlight w:val="green"/>
-          </w:rPr>
-          <w:t>EmployeServiceTest</w:t>
-        </w:r>
-        <w:proofErr w:type="spellEnd"/>
-        <w:r>
-          <w:rPr>
-            <w:rStyle w:val="Lienhypertexte"/>
-            <w:highlight w:val="green"/>
-          </w:rPr>
-          <w:t xml:space="preserve"> </w:t>
-        </w:r>
-        <w:proofErr w:type="spellStart"/>
-        <w:r>
-          <w:rPr>
-            <w:rStyle w:val="Lienhypertexte"/>
-            <w:highlight w:val="green"/>
-          </w:rPr>
-          <w:t>Mock</w:t>
-        </w:r>
-        <w:proofErr w:type="spellEnd"/>
-        <w:r>
-          <w:rPr>
-            <w:rStyle w:val="Lienhypertexte"/>
-            <w:highlight w:val="green"/>
-          </w:rPr>
-          <w:t xml:space="preserve"> Test</w:t>
-        </w:r>
-      </w:hyperlink>
-    </w:p>
-    <w:p>
-      <w:pPr>
-        <w:pStyle w:val="Paragraphedeliste"/>
-        <w:numPr>
-          <w:ilvl w:val="0"/>
-          <w:numId w:val="25"/>
-        </w:numPr>
-      </w:pPr>
-      <w:r>
-        <w:t xml:space="preserve">Vérification de </w:t>
-      </w:r>
-      <w:proofErr w:type="spellStart"/>
-      <w:r>
-        <w:t>TechnicienServiceTest</w:t>
-      </w:r>
-      <w:proofErr w:type="spellEnd"/>
-      <w:r>
-        <w:t xml:space="preserve"> en testant </w:t>
-      </w:r>
-      <w:proofErr w:type="spellStart"/>
-      <w:r>
-        <w:t>addManager</w:t>
-      </w:r>
-      <w:proofErr w:type="spellEnd"/>
-      <w:r>
-        <w:t xml:space="preserve"> et vérifiant </w:t>
-      </w:r>
-      <w:proofErr w:type="spellStart"/>
-      <w:r>
-        <w:t>save</w:t>
-      </w:r>
-      <w:proofErr w:type="spellEnd"/>
-      <w:r>
-        <w:t xml:space="preserve"> </w:t>
-      </w:r>
-      <w:proofErr w:type="spellStart"/>
-      <w:r>
-        <w:t>repository</w:t>
-      </w:r>
-      <w:proofErr w:type="spellEnd"/>
-    </w:p>
-    <w:p>
-      <w:pPr>
-        <w:pStyle w:val="Paragraphedeliste"/>
-        <w:numPr>
-          <w:ilvl w:val="0"/>
-          <w:numId w:val="25"/>
-        </w:numPr>
-      </w:pPr>
-      <w:r>
-        <w:t xml:space="preserve">On </w:t>
-      </w:r>
-      <w:r>
-        <w:t>va tester notre code avec sonar (correspond à toute la partie « évaluation de la qualité » du fichier README)</w:t>
-      </w:r>
-    </w:p>
-    <w:p>
-      <w:pPr>
-        <w:pStyle w:val="Paragraphedeliste"/>
-        <w:numPr>
-          <w:ilvl w:val="1"/>
-          <w:numId w:val="25"/>
-        </w:numPr>
       </w:pPr>
       <w:r>
         <w:t xml:space="preserve">Se rendre sur </w:t>
       </w:r>
-      <w:hyperlink r:id="rId34" w:history="1">
+      <w:hyperlink r:id="rId35" w:history="1">
         <w:r>
           <w:rPr>
             <w:rStyle w:val="Lienhypertexte"/>
@@ -2405,13 +1611,8 @@
         </w:r>
       </w:hyperlink>
       <w:r>
-        <w:t xml:space="preserve"> et se connecter avec le compte </w:t>
-      </w:r>
-      <w:proofErr w:type="spellStart"/>
-      <w:r>
-        <w:t>github</w:t>
-      </w:r>
-      <w:proofErr w:type="spellEnd"/>
+        <w:t xml:space="preserve"> et se connecter avec le compte github</w:t>
+      </w:r>
     </w:p>
     <w:p>
       <w:pPr>
@@ -2422,13 +1623,8 @@
         </w:numPr>
       </w:pPr>
       <w:r>
-        <w:t xml:space="preserve">Cliquer sur analyse new </w:t>
-      </w:r>
-      <w:proofErr w:type="spellStart"/>
-      <w:r>
-        <w:t>project</w:t>
-      </w:r>
-      <w:proofErr w:type="spellEnd"/>
+        <w:t>Cliquer sur analyse new project</w:t>
+      </w:r>
     </w:p>
     <w:p>
       <w:pPr>
@@ -2451,13 +1647,8 @@
         </w:numPr>
       </w:pPr>
       <w:r>
-        <w:t xml:space="preserve">Mettre « Java340 » et cliquer sur </w:t>
-      </w:r>
-      <w:proofErr w:type="spellStart"/>
-      <w:r>
-        <w:t>generate</w:t>
-      </w:r>
-      <w:proofErr w:type="spellEnd"/>
+        <w:t>Mettre « Java340 » et cliquer sur generate</w:t>
+      </w:r>
     </w:p>
     <w:p>
       <w:pPr>
@@ -2468,15 +1659,16 @@
         </w:numPr>
       </w:pPr>
       <w:r>
-        <w:t xml:space="preserve">Copier le </w:t>
-      </w:r>
-      <w:proofErr w:type="spellStart"/>
-      <w:r>
-        <w:t>token</w:t>
-      </w:r>
-      <w:proofErr w:type="spellEnd"/>
-      <w:r>
-        <w:t xml:space="preserve"> quelque part</w:t>
+        <w:t>Copier le token quelque part</w:t>
+      </w:r>
+      <w:r>
+        <w:t xml:space="preserve"> : </w:t>
+      </w:r>
+      <w:r>
+        <w:rPr>
+          <w:rStyle w:val="lev"/>
+        </w:rPr>
+        <w:t>73056394903d9f489862f70b7c4e5516eb982047</w:t>
       </w:r>
     </w:p>
     <w:p>
@@ -2502,7 +1694,7 @@
                     <pic:cNvPicPr/>
                   </pic:nvPicPr>
                   <pic:blipFill>
-                    <a:blip r:embed="rId35" cstate="print">
+                    <a:blip r:embed="rId36" cstate="print">
                       <a:extLst>
                         <a:ext uri="{28A0092B-C50C-407E-A947-70E740481C1C}">
                           <a14:useLocalDpi xmlns:a14="http://schemas.microsoft.com/office/drawing/2010/main" xmlns:wps="http://schemas.microsoft.com/office/word/2010/wordprocessingShape" xmlns:wpi="http://schemas.microsoft.com/office/word/2010/wordprocessingInk" xmlns:wpg="http://schemas.microsoft.com/office/word/2010/wordprocessingGroup" xmlns:w14="http://schemas.microsoft.com/office/word/2010/wordml" xmlns:w="http://schemas.openxmlformats.org/wordprocessingml/2006/main" xmlns:w10="urn:schemas-microsoft-com:office:word" xmlns:wp14="http://schemas.microsoft.com/office/word/2010/wordprocessingDrawing" xmlns:v="urn:schemas-microsoft-com:vml" xmlns:o="urn:schemas-microsoft-com:office:office" xmlns:mc="http://schemas.openxmlformats.org/markup-compatibility/2006" xmlns:wpc="http://schemas.microsoft.com/office/word/2010/wordprocessingCanvas" xmlns="" val="0"/>
@@ -2538,13 +1730,8 @@
         </w:numPr>
       </w:pPr>
       <w:r>
-        <w:t xml:space="preserve">Cliquer sur continue puis java, puis </w:t>
-      </w:r>
-      <w:proofErr w:type="spellStart"/>
-      <w:r>
-        <w:t>maven</w:t>
-      </w:r>
-      <w:proofErr w:type="spellEnd"/>
+        <w:t>Cliquer sur continue puis java, puis maven</w:t>
+      </w:r>
     </w:p>
     <w:p>
       <w:pPr>
@@ -2560,6 +1747,56 @@
     </w:p>
     <w:p>
       <w:pPr>
+        <w:rPr>
+          <w:lang w:val="en-US"/>
+        </w:rPr>
+      </w:pPr>
+      <w:r>
+        <w:rPr>
+          <w:lang w:val="en-US"/>
+        </w:rPr>
+        <w:t>mvn sonar:sonar \</w:t>
+      </w:r>
+    </w:p>
+    <w:p>
+      <w:pPr>
+        <w:rPr>
+          <w:lang w:val="en-US"/>
+        </w:rPr>
+      </w:pPr>
+      <w:r>
+        <w:rPr>
+          <w:lang w:val="en-US"/>
+        </w:rPr>
+        <w:t xml:space="preserve">  -Dsonar.organization=rousslud-github \</w:t>
+      </w:r>
+    </w:p>
+    <w:p>
+      <w:pPr>
+        <w:rPr>
+          <w:lang w:val="en-US"/>
+        </w:rPr>
+      </w:pPr>
+      <w:r>
+        <w:rPr>
+          <w:lang w:val="en-US"/>
+        </w:rPr>
+        <w:t xml:space="preserve">  -Dsonar.host.url=https://sonarcloud.io \</w:t>
+      </w:r>
+    </w:p>
+    <w:p>
+      <w:r>
+        <w:rPr>
+          <w:lang w:val="en-US"/>
+        </w:rPr>
+        <w:t xml:space="preserve">  </w:t>
+      </w:r>
+      <w:r>
+        <w:t>-Dsonar.login=73056394903d9f489862f70b7c4e5516eb982047</w:t>
+      </w:r>
+    </w:p>
+    <w:p>
+      <w:pPr>
         <w:pStyle w:val="Paragraphedeliste"/>
         <w:numPr>
           <w:ilvl w:val="1"/>
@@ -2579,23 +1816,7 @@
         </w:numPr>
       </w:pPr>
       <w:r>
-        <w:t xml:space="preserve">Aller dans </w:t>
-      </w:r>
-      <w:proofErr w:type="spellStart"/>
-      <w:r>
-        <w:t>Intellij</w:t>
-      </w:r>
-      <w:proofErr w:type="spellEnd"/>
-      <w:r>
-        <w:t xml:space="preserve"> : </w:t>
-      </w:r>
-      <w:proofErr w:type="spellStart"/>
-      <w:r>
-        <w:t>Run</w:t>
-      </w:r>
-      <w:proofErr w:type="spellEnd"/>
-      <w:r>
-        <w:t>&gt;Edit configurations</w:t>
+        <w:t>Aller dans Intellij : Run&gt;Edit configurations</w:t>
       </w:r>
     </w:p>
     <w:p>
@@ -2607,13 +1828,8 @@
         </w:numPr>
       </w:pPr>
       <w:r>
-        <w:t xml:space="preserve">Appuyer sur + puis choisir </w:t>
-      </w:r>
-      <w:proofErr w:type="spellStart"/>
-      <w:r>
-        <w:t>Maven</w:t>
-      </w:r>
-      <w:proofErr w:type="spellEnd"/>
+        <w:t>Appuyer sur + puis choisir Maven</w:t>
+      </w:r>
     </w:p>
     <w:p>
       <w:pPr>
@@ -2624,23 +1840,39 @@
         </w:numPr>
       </w:pPr>
       <w:r>
-        <w:t xml:space="preserve">Configurer comme la photo suivante (attention, on a enlevé </w:t>
-      </w:r>
-      <w:proofErr w:type="spellStart"/>
-      <w:r>
-        <w:t>mvn</w:t>
-      </w:r>
-      <w:proofErr w:type="spellEnd"/>
-      <w:r>
-        <w:t xml:space="preserve"> et les slashs dans la partie « command line »)</w:t>
-      </w:r>
-    </w:p>
+        <w:t>Configurer comme la photo suivante (attention, on a enlevé mvn et les slashs dans la partie « command line »)</w:t>
+      </w:r>
+    </w:p>
+    <w:p>
+      <w:pPr>
+        <w:rPr>
+          <w:lang w:val="en-US"/>
+        </w:rPr>
+      </w:pPr>
+      <w:r>
+        <w:rPr>
+          <w:lang w:val="en-US"/>
+        </w:rPr>
+        <w:t>s</w:t>
+      </w:r>
+      <w:r>
+        <w:rPr>
+          <w:lang w:val="en-US"/>
+        </w:rPr>
+        <w:t xml:space="preserve">onar:sonar -Dsonar.organization=rousslud-github -Dsonar.host.url=https://sonarcloud.io </w:t>
+      </w:r>
+      <w:r>
+        <w:t>-Dsonar.login=73056394903d9f489862f70b7c4e5516eb982047</w:t>
+      </w:r>
+    </w:p>
+    <w:p/>
     <w:p>
       <w:r>
         <w:rPr>
           <w:noProof/>
           <w:lang w:val="de-DE" w:eastAsia="de-DE" w:bidi="th-TH"/>
         </w:rPr>
+        <w:lastRenderedPageBreak/>
         <w:drawing>
           <wp:inline distT="0" distB="0" distL="0" distR="0">
             <wp:extent cx="5760720" cy="4491355"/>
@@ -2657,7 +1889,7 @@
                     <pic:cNvPicPr/>
                   </pic:nvPicPr>
                   <pic:blipFill>
-                    <a:blip r:embed="rId36" cstate="print">
+                    <a:blip r:embed="rId37" cstate="print">
                       <a:extLst>
                         <a:ext uri="{28A0092B-C50C-407E-A947-70E740481C1C}">
                           <a14:useLocalDpi xmlns:a14="http://schemas.microsoft.com/office/drawing/2010/main" xmlns:wps="http://schemas.microsoft.com/office/word/2010/wordprocessingShape" xmlns:wpi="http://schemas.microsoft.com/office/word/2010/wordprocessingInk" xmlns:wpg="http://schemas.microsoft.com/office/word/2010/wordprocessingGroup" xmlns:w14="http://schemas.microsoft.com/office/word/2010/wordml" xmlns:w="http://schemas.openxmlformats.org/wordprocessingml/2006/main" xmlns:w10="urn:schemas-microsoft-com:office:word" xmlns:wp14="http://schemas.microsoft.com/office/word/2010/wordprocessingDrawing" xmlns:v="urn:schemas-microsoft-com:vml" xmlns:o="urn:schemas-microsoft-com:office:office" xmlns:mc="http://schemas.openxmlformats.org/markup-compatibility/2006" xmlns:wpc="http://schemas.microsoft.com/office/word/2010/wordprocessingCanvas" xmlns="" val="0"/>
@@ -2693,7 +1925,6 @@
         </w:numPr>
       </w:pPr>
       <w:r>
-        <w:lastRenderedPageBreak/>
         <w:t>Appuyer</w:t>
       </w:r>
       <w:r>
@@ -2709,23 +1940,7 @@
         </w:numPr>
       </w:pPr>
       <w:r>
-        <w:t xml:space="preserve">Puis </w:t>
-      </w:r>
-      <w:proofErr w:type="spellStart"/>
-      <w:r>
-        <w:t>Run</w:t>
-      </w:r>
-      <w:proofErr w:type="spellEnd"/>
-      <w:r>
-        <w:t xml:space="preserve"> (</w:t>
-      </w:r>
-      <w:proofErr w:type="spellStart"/>
-      <w:r>
-        <w:t>build</w:t>
-      </w:r>
-      <w:proofErr w:type="spellEnd"/>
-      <w:r>
-        <w:t>)</w:t>
+        <w:t>Puis Run (build)</w:t>
       </w:r>
     </w:p>
     <w:p>
@@ -2752,15 +1967,10 @@
         </w:numPr>
       </w:pPr>
       <w:r>
-        <w:t xml:space="preserve">Donc on essaye de repasser par </w:t>
-      </w:r>
-      <w:proofErr w:type="spellStart"/>
-      <w:r>
-        <w:t>Travis</w:t>
-      </w:r>
-      <w:proofErr w:type="spellEnd"/>
-      <w:r>
-        <w:t xml:space="preserve"> pour tester notre code</w:t>
+        <w:t>Donc on essaye de repasser par Travis pour tester notre code</w:t>
+      </w:r>
+      <w:r>
+        <w:t xml:space="preserve"> </w:t>
       </w:r>
     </w:p>
     <w:p>
@@ -2772,13 +1982,8 @@
         </w:numPr>
       </w:pPr>
       <w:r>
-        <w:t>Ouvrir le fichier .</w:t>
-      </w:r>
-      <w:proofErr w:type="spellStart"/>
-      <w:r>
-        <w:t>travis.yml</w:t>
-      </w:r>
-      <w:proofErr w:type="spellEnd"/>
+        <w:t>Ouvrir le fichier .travis.yml</w:t>
+      </w:r>
     </w:p>
     <w:p>
       <w:pPr>
@@ -2789,23 +1994,16 @@
         </w:numPr>
       </w:pPr>
       <w:r>
-        <w:t>Rajouter son organisation. En général « </w:t>
-      </w:r>
-      <w:proofErr w:type="spellStart"/>
-      <w:r>
-        <w:t>nom_du_compte</w:t>
-      </w:r>
-      <w:proofErr w:type="spellEnd"/>
-      <w:r>
-        <w:t>-</w:t>
-      </w:r>
-      <w:proofErr w:type="spellStart"/>
-      <w:r>
-        <w:t>github</w:t>
-      </w:r>
-      <w:proofErr w:type="spellEnd"/>
-      <w:r>
-        <w:t> ». Attention à l’indentation !</w:t>
+        <w:t>Rajouter son organisation. En général « nom_du_compte-github »</w:t>
+      </w:r>
+      <w:r>
+        <w:t xml:space="preserve"> (rousslud-github)</w:t>
+      </w:r>
+      <w:r>
+        <w:t>. Attention à l’indentation !</w:t>
+      </w:r>
+      <w:r>
+        <w:t xml:space="preserve"> Ne pas mettre la ligne : script mvn … </w:t>
       </w:r>
     </w:p>
     <w:p>
@@ -2830,7 +2028,7 @@
                     <pic:cNvPicPr/>
                   </pic:nvPicPr>
                   <pic:blipFill>
-                    <a:blip r:embed="rId37" cstate="print">
+                    <a:blip r:embed="rId38" cstate="print">
                       <a:extLst>
                         <a:ext uri="{28A0092B-C50C-407E-A947-70E740481C1C}">
                           <a14:useLocalDpi xmlns:a14="http://schemas.microsoft.com/office/drawing/2010/main" xmlns:wps="http://schemas.microsoft.com/office/word/2010/wordprocessingShape" xmlns:wpi="http://schemas.microsoft.com/office/word/2010/wordprocessingInk" xmlns:wpg="http://schemas.microsoft.com/office/word/2010/wordprocessingGroup" xmlns:w14="http://schemas.microsoft.com/office/word/2010/wordml" xmlns:w="http://schemas.openxmlformats.org/wordprocessingml/2006/main" xmlns:w10="urn:schemas-microsoft-com:office:word" xmlns:wp14="http://schemas.microsoft.com/office/word/2010/wordprocessingDrawing" xmlns:v="urn:schemas-microsoft-com:vml" xmlns:o="urn:schemas-microsoft-com:office:office" xmlns:mc="http://schemas.openxmlformats.org/markup-compatibility/2006" xmlns:wpc="http://schemas.microsoft.com/office/word/2010/wordprocessingCanvas" xmlns="" val="0"/>
@@ -2865,19 +2063,10 @@
           <w:numId w:val="25"/>
         </w:numPr>
       </w:pPr>
-      <w:proofErr w:type="spellStart"/>
-      <w:r>
-        <w:t>Commiter</w:t>
-      </w:r>
-      <w:proofErr w:type="spellEnd"/>
-      <w:r>
-        <w:t xml:space="preserve"> / </w:t>
-      </w:r>
-      <w:proofErr w:type="spellStart"/>
-      <w:r>
-        <w:t>pusher</w:t>
-      </w:r>
-      <w:proofErr w:type="spellEnd"/>
+      <w:r>
+        <w:lastRenderedPageBreak/>
+        <w:t>Commiter / pusher</w:t>
+      </w:r>
     </w:p>
     <w:p>
       <w:pPr>
@@ -2888,15 +2077,7 @@
         </w:numPr>
       </w:pPr>
       <w:r>
-        <w:t xml:space="preserve">Aller sur </w:t>
-      </w:r>
-      <w:proofErr w:type="spellStart"/>
-      <w:r>
-        <w:t>travis</w:t>
-      </w:r>
-      <w:proofErr w:type="spellEnd"/>
-      <w:r>
-        <w:t xml:space="preserve"> &gt; more options &gt; settings</w:t>
+        <w:t>Aller sur travis &gt; more options &gt; settings</w:t>
       </w:r>
     </w:p>
     <w:p>
@@ -2914,21 +2095,8 @@
         <w:t xml:space="preserve"> suivante</w:t>
       </w:r>
       <w:r>
-        <w:t xml:space="preserve">, et la value c’est le numéro </w:t>
-      </w:r>
-      <w:proofErr w:type="spellStart"/>
-      <w:r>
-        <w:t>token</w:t>
-      </w:r>
-      <w:proofErr w:type="spellEnd"/>
-      <w:r>
-        <w:t xml:space="preserve"> qu’on a copié plus tôt. Appuyer ensuite sur </w:t>
-      </w:r>
-      <w:proofErr w:type="spellStart"/>
-      <w:r>
-        <w:t>Add</w:t>
-      </w:r>
-      <w:proofErr w:type="spellEnd"/>
+        <w:t>, et la value c’est le numéro token qu’on a copié plus tôt. Appuyer ensuite sur Add</w:t>
+      </w:r>
       <w:r>
         <w:t xml:space="preserve"> et obtenir l’image suivante</w:t>
       </w:r>
@@ -2955,7 +2123,7 @@
                     <pic:cNvPicPr/>
                   </pic:nvPicPr>
                   <pic:blipFill>
-                    <a:blip r:embed="rId38" cstate="print">
+                    <a:blip r:embed="rId39" cstate="print">
                       <a:extLst>
                         <a:ext uri="{28A0092B-C50C-407E-A947-70E740481C1C}">
                           <a14:useLocalDpi xmlns:a14="http://schemas.microsoft.com/office/drawing/2010/main" xmlns:wps="http://schemas.microsoft.com/office/word/2010/wordprocessingShape" xmlns:wpi="http://schemas.microsoft.com/office/word/2010/wordprocessingInk" xmlns:wpg="http://schemas.microsoft.com/office/word/2010/wordprocessingGroup" xmlns:w14="http://schemas.microsoft.com/office/word/2010/wordml" xmlns:w="http://schemas.openxmlformats.org/wordprocessingml/2006/main" xmlns:w10="urn:schemas-microsoft-com:office:word" xmlns:wp14="http://schemas.microsoft.com/office/word/2010/wordprocessingDrawing" xmlns:v="urn:schemas-microsoft-com:vml" xmlns:o="urn:schemas-microsoft-com:office:office" xmlns:mc="http://schemas.openxmlformats.org/markup-compatibility/2006" xmlns:wpc="http://schemas.microsoft.com/office/word/2010/wordprocessingCanvas" xmlns="" val="0"/>
@@ -2991,15 +2159,7 @@
         </w:numPr>
       </w:pPr>
       <w:r>
-        <w:t xml:space="preserve">Bon </w:t>
-      </w:r>
-      <w:proofErr w:type="gramStart"/>
-      <w:r>
-        <w:t>ça marche</w:t>
-      </w:r>
-      <w:proofErr w:type="gramEnd"/>
-      <w:r>
-        <w:t xml:space="preserve"> toujours pas. La suite au prochain épisode</w:t>
+        <w:t>Bon ça marche toujours pas. La suite au prochain épisode</w:t>
       </w:r>
       <w:r>
         <w:t xml:space="preserve"> (il regardera ça pour mercredi)</w:t>
@@ -3069,7 +2229,7 @@
       <w:r>
         <w:t xml:space="preserve">Cours : </w:t>
       </w:r>
-      <w:hyperlink r:id="rId39" w:anchor="/fiabilite-metriques" w:history="1">
+      <w:hyperlink r:id="rId40" w:anchor="/fiabilite-metriques" w:history="1">
         <w:r>
           <w:rPr>
             <w:rStyle w:val="Lienhypertexte"/>
@@ -3087,15 +2247,7 @@
         </w:numPr>
       </w:pPr>
       <w:r>
-        <w:t xml:space="preserve">Pour enfin faire marcher </w:t>
-      </w:r>
-      <w:proofErr w:type="spellStart"/>
-      <w:r>
-        <w:t>sonarcloud</w:t>
-      </w:r>
-      <w:proofErr w:type="spellEnd"/>
-      <w:r>
-        <w:t> :</w:t>
+        <w:t>Pour enfin faire marcher sonarcloud :</w:t>
       </w:r>
       <w:r>
         <w:t xml:space="preserve"> en fait il faut créer un projet avec une nouvelle clé</w:t>
@@ -3133,15 +2285,7 @@
         </w:numPr>
       </w:pPr>
       <w:r>
-        <w:t xml:space="preserve">Aller dans Administration &gt; </w:t>
-      </w:r>
-      <w:proofErr w:type="spellStart"/>
-      <w:r>
-        <w:t>project</w:t>
-      </w:r>
-      <w:proofErr w:type="spellEnd"/>
-      <w:r>
-        <w:t xml:space="preserve"> management, puis cliquer sur « nouveau projet »</w:t>
+        <w:t>Aller dans Administration &gt; project management, puis cliquer sur « nouveau projet »</w:t>
       </w:r>
     </w:p>
     <w:p>
@@ -3153,33 +2297,16 @@
         </w:numPr>
       </w:pPr>
       <w:r>
-        <w:t>Remplir la fenêtre comme suit :</w:t>
-      </w:r>
-    </w:p>
-    <w:p>
-      <w:r>
-        <w:rPr>
-          <w:noProof/>
-        </w:rPr>
-        <w:lastRenderedPageBreak/>
-        <w:pict>
-          <v:shape id="_x0000_s1028" type="#_x0000_t202" style="position:absolute;margin-left:115.1pt;margin-top:73.65pt;width:186.95pt;height:22.2pt;z-index:251661312;visibility:visible;mso-width-percent:400;mso-width-percent:400;mso-width-relative:margin;mso-height-relative:margin" o:gfxdata="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">
-            <v:textbox>
-              <w:txbxContent>
-                <w:p>
-                  <w:proofErr w:type="spellStart"/>
-                  <w:proofErr w:type="gramStart"/>
-                  <w:r>
-                    <w:t>laclequetuveux</w:t>
-                  </w:r>
-                  <w:proofErr w:type="spellEnd"/>
-                  <w:proofErr w:type="gramEnd"/>
-                </w:p>
-              </w:txbxContent>
-            </v:textbox>
-          </v:shape>
-        </w:pict>
-      </w:r>
+        <w:t>Remplir la fenêtre comme suit</w:t>
+      </w:r>
+      <w:r>
+        <w:t xml:space="preserve"> (la clef que tu veux)</w:t>
+      </w:r>
+      <w:r>
+        <w:t> :</w:t>
+      </w:r>
+    </w:p>
+    <w:p>
       <w:r>
         <w:rPr>
           <w:noProof/>
@@ -3187,9 +2314,9 @@
         </w:rPr>
         <w:drawing>
           <wp:inline distT="0" distB="0" distL="0" distR="0">
-            <wp:extent cx="5448300" cy="4381500"/>
-            <wp:effectExtent l="0" t="0" r="0" b="0"/>
-            <wp:docPr id="9" name="Image 9"/>
+            <wp:extent cx="5149850" cy="4037330"/>
+            <wp:effectExtent l="19050" t="0" r="0" b="0"/>
+            <wp:docPr id="18" name="Image 7"/>
             <wp:cNvGraphicFramePr>
               <a:graphicFrameLocks xmlns:a="http://schemas.openxmlformats.org/drawingml/2006/main" noChangeAspect="1"/>
             </wp:cNvGraphicFramePr>
@@ -3197,29 +2324,33 @@
               <a:graphicData uri="http://schemas.openxmlformats.org/drawingml/2006/picture">
                 <pic:pic xmlns:pic="http://schemas.openxmlformats.org/drawingml/2006/picture">
                   <pic:nvPicPr>
-                    <pic:cNvPr id="0" name="create project sonar.JPG"/>
-                    <pic:cNvPicPr/>
+                    <pic:cNvPr id="0" name="Picture 7"/>
+                    <pic:cNvPicPr>
+                      <a:picLocks noChangeAspect="1" noChangeArrowheads="1"/>
+                    </pic:cNvPicPr>
                   </pic:nvPicPr>
                   <pic:blipFill>
-                    <a:blip r:embed="rId40" cstate="print">
-                      <a:extLst>
-                        <a:ext uri="{28A0092B-C50C-407E-A947-70E740481C1C}">
-                          <a14:useLocalDpi xmlns:a14="http://schemas.microsoft.com/office/drawing/2010/main" xmlns:wps="http://schemas.microsoft.com/office/word/2010/wordprocessingShape" xmlns:wpi="http://schemas.microsoft.com/office/word/2010/wordprocessingInk" xmlns:wpg="http://schemas.microsoft.com/office/word/2010/wordprocessingGroup" xmlns:w14="http://schemas.microsoft.com/office/word/2010/wordml" xmlns:w="http://schemas.openxmlformats.org/wordprocessingml/2006/main" xmlns:w10="urn:schemas-microsoft-com:office:word" xmlns:wp14="http://schemas.microsoft.com/office/word/2010/wordprocessingDrawing" xmlns:v="urn:schemas-microsoft-com:vml" xmlns:o="urn:schemas-microsoft-com:office:office" xmlns:mc="http://schemas.openxmlformats.org/markup-compatibility/2006" xmlns:wpc="http://schemas.microsoft.com/office/word/2010/wordprocessingCanvas" xmlns="" val="0"/>
-                        </a:ext>
-                      </a:extLst>
-                    </a:blip>
+                    <a:blip r:embed="rId41" cstate="print"/>
+                    <a:srcRect/>
                     <a:stretch>
                       <a:fillRect/>
                     </a:stretch>
                   </pic:blipFill>
-                  <pic:spPr>
+                  <pic:spPr bwMode="auto">
                     <a:xfrm>
                       <a:off x="0" y="0"/>
-                      <a:ext cx="5448300" cy="4381500"/>
+                      <a:ext cx="5149850" cy="4037330"/>
                     </a:xfrm>
                     <a:prstGeom prst="rect">
                       <a:avLst/>
                     </a:prstGeom>
+                    <a:noFill/>
+                    <a:ln w="9525">
+                      <a:noFill/>
+                      <a:miter lim="800000"/>
+                      <a:headEnd/>
+                      <a:tailEnd/>
+                    </a:ln>
                   </pic:spPr>
                 </pic:pic>
               </a:graphicData>
@@ -3237,23 +2368,7 @@
         </w:numPr>
       </w:pPr>
       <w:r>
-        <w:t xml:space="preserve">Appuyer sur </w:t>
-      </w:r>
-      <w:proofErr w:type="spellStart"/>
-      <w:r>
-        <w:t>create</w:t>
-      </w:r>
-      <w:proofErr w:type="spellEnd"/>
-      <w:r>
-        <w:t xml:space="preserve">. S’il y a une erreur (clé déjà existante), </w:t>
-      </w:r>
-      <w:proofErr w:type="gramStart"/>
-      <w:r>
-        <w:t>c’est</w:t>
-      </w:r>
-      <w:proofErr w:type="gramEnd"/>
-      <w:r>
-        <w:t xml:space="preserve"> pas grave, passer à l’étape suivante</w:t>
+        <w:t>Appuyer sur create. S’il y a une erreur (clé déjà existante), c’est pas grave, passer à l’étape suivante</w:t>
       </w:r>
     </w:p>
     <w:p>
@@ -3265,45 +2380,9 @@
         </w:numPr>
       </w:pPr>
       <w:r>
-        <w:t>Aller sur .</w:t>
-      </w:r>
-      <w:proofErr w:type="spellStart"/>
-      <w:r>
-        <w:t>travis.yml</w:t>
-      </w:r>
-      <w:proofErr w:type="spellEnd"/>
-      <w:r>
-        <w:t xml:space="preserve"> (</w:t>
-      </w:r>
-      <w:proofErr w:type="spellStart"/>
-      <w:r>
-        <w:t>eclipse</w:t>
-      </w:r>
-      <w:proofErr w:type="spellEnd"/>
-      <w:r>
-        <w:t xml:space="preserve"> / </w:t>
-      </w:r>
-      <w:proofErr w:type="spellStart"/>
-      <w:r>
-        <w:t>intellij</w:t>
-      </w:r>
-      <w:proofErr w:type="spellEnd"/>
-      <w:r>
-        <w:t xml:space="preserve">) et le remplir comme suit (ne pas oublier d’adapter le </w:t>
-      </w:r>
-      <w:proofErr w:type="spellStart"/>
-      <w:r>
-        <w:t>shinlabs</w:t>
-      </w:r>
-      <w:proofErr w:type="spellEnd"/>
-      <w:r>
-        <w:t>-</w:t>
-      </w:r>
-      <w:proofErr w:type="spellStart"/>
-      <w:r>
-        <w:t>github</w:t>
-      </w:r>
-      <w:proofErr w:type="spellEnd"/>
+        <w:lastRenderedPageBreak/>
+        <w:t>Aller sur .travis.yml (eclipse / intellij) et le remplir comme suit (ne pas oublier d’adapter le shinlabs-github</w:t>
+      </w:r>
     </w:p>
     <w:p>
       <w:r>
@@ -3311,27 +2390,23 @@
           <w:noProof/>
         </w:rPr>
         <w:pict>
-          <v:shape id="_x0000_s1029" type="#_x0000_t202" style="position:absolute;margin-left:149.7pt;margin-top:45.1pt;width:73.45pt;height:13.15pt;z-index:251663360;visibility:visible;mso-width-relative:margin;mso-height-relative:margin" o:gfxdata="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">
+          <v:shape id="_x0000_s1029" type="#_x0000_t202" style="position:absolute;margin-left:150.8pt;margin-top:44.75pt;width:71.85pt;height:22.5pt;z-index:251663360;visibility:visible;mso-width-relative:margin;mso-height-relative:margin" o:gfxdata="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">
             <v:textbox>
               <w:txbxContent>
                 <w:p>
                   <w:pPr>
                     <w:rPr>
-                      <w:sz w:val="6"/>
                       <w:szCs w:val="6"/>
+                      <w:lang w:val="de-DE"/>
                     </w:rPr>
                   </w:pPr>
-                  <w:proofErr w:type="spellStart"/>
-                  <w:proofErr w:type="gramStart"/>
                   <w:r>
                     <w:rPr>
-                      <w:sz w:val="6"/>
                       <w:szCs w:val="6"/>
+                      <w:lang w:val="de-DE"/>
                     </w:rPr>
-                    <w:t>laclequetuveux</w:t>
+                    <w:t>key</w:t>
                   </w:r>
-                  <w:proofErr w:type="spellEnd"/>
-                  <w:proofErr w:type="gramEnd"/>
                 </w:p>
               </w:txbxContent>
             </v:textbox>
@@ -3359,7 +2434,7 @@
                     <pic:cNvPicPr/>
                   </pic:nvPicPr>
                   <pic:blipFill>
-                    <a:blip r:embed="rId41" cstate="print">
+                    <a:blip r:embed="rId42" cstate="print">
                       <a:extLst>
                         <a:ext uri="{28A0092B-C50C-407E-A947-70E740481C1C}">
                           <a14:useLocalDpi xmlns:a14="http://schemas.microsoft.com/office/drawing/2010/main" xmlns:wps="http://schemas.microsoft.com/office/word/2010/wordprocessingShape" xmlns:wpi="http://schemas.microsoft.com/office/word/2010/wordprocessingInk" xmlns:wpg="http://schemas.microsoft.com/office/word/2010/wordprocessingGroup" xmlns:w14="http://schemas.microsoft.com/office/word/2010/wordml" xmlns:w="http://schemas.openxmlformats.org/wordprocessingml/2006/main" xmlns:w10="urn:schemas-microsoft-com:office:word" xmlns:wp14="http://schemas.microsoft.com/office/word/2010/wordprocessingDrawing" xmlns:v="urn:schemas-microsoft-com:vml" xmlns:o="urn:schemas-microsoft-com:office:office" xmlns:mc="http://schemas.openxmlformats.org/markup-compatibility/2006" xmlns:wpc="http://schemas.microsoft.com/office/word/2010/wordprocessingCanvas" xmlns="" val="0"/>
@@ -3394,21 +2469,8 @@
           <w:numId w:val="25"/>
         </w:numPr>
       </w:pPr>
-      <w:proofErr w:type="spellStart"/>
-      <w:r>
-        <w:t>Commiter</w:t>
-      </w:r>
-      <w:proofErr w:type="spellEnd"/>
-      <w:r>
-        <w:t xml:space="preserve"> / </w:t>
-      </w:r>
-      <w:proofErr w:type="spellStart"/>
-      <w:r>
-        <w:t>pusher</w:t>
-      </w:r>
-      <w:proofErr w:type="spellEnd"/>
-      <w:r>
-        <w:t>, et vérifier que tous les tests du projet passent</w:t>
+      <w:r>
+        <w:t>Commiter / pusher, et vérifier que tous les tests du projet passent</w:t>
       </w:r>
     </w:p>
     <w:p>
@@ -3420,23 +2482,7 @@
         </w:numPr>
       </w:pPr>
       <w:r>
-        <w:t xml:space="preserve">Voir sur </w:t>
-      </w:r>
-      <w:proofErr w:type="spellStart"/>
-      <w:r>
-        <w:t>travis</w:t>
-      </w:r>
-      <w:proofErr w:type="spellEnd"/>
-      <w:r>
-        <w:t xml:space="preserve"> si le </w:t>
-      </w:r>
-      <w:proofErr w:type="spellStart"/>
-      <w:r>
-        <w:t>build</w:t>
-      </w:r>
-      <w:proofErr w:type="spellEnd"/>
-      <w:r>
-        <w:t xml:space="preserve"> est bien passé</w:t>
+        <w:t>Voir sur travis si le build est bien passé</w:t>
       </w:r>
     </w:p>
     <w:p>
@@ -3448,15 +2494,7 @@
         </w:numPr>
       </w:pPr>
       <w:r>
-        <w:t xml:space="preserve">Voir sur </w:t>
-      </w:r>
-      <w:proofErr w:type="spellStart"/>
-      <w:r>
-        <w:t>sonarcloud</w:t>
-      </w:r>
-      <w:proofErr w:type="spellEnd"/>
-      <w:r>
-        <w:t xml:space="preserve"> si le projet a bien été testé :</w:t>
+        <w:t>Voir sur sonarcloud si le projet a bien été testé :</w:t>
       </w:r>
     </w:p>
     <w:p>
@@ -3465,7 +2503,6 @@
           <w:noProof/>
           <w:lang w:val="de-DE" w:eastAsia="de-DE" w:bidi="th-TH"/>
         </w:rPr>
-        <w:lastRenderedPageBreak/>
         <w:drawing>
           <wp:inline distT="0" distB="0" distL="0" distR="0">
             <wp:extent cx="5760720" cy="2012315"/>
@@ -3482,7 +2519,7 @@
                     <pic:cNvPicPr/>
                   </pic:nvPicPr>
                   <pic:blipFill>
-                    <a:blip r:embed="rId42" cstate="print">
+                    <a:blip r:embed="rId43" cstate="print">
                       <a:extLst>
                         <a:ext uri="{28A0092B-C50C-407E-A947-70E740481C1C}">
                           <a14:useLocalDpi xmlns:a14="http://schemas.microsoft.com/office/drawing/2010/main" xmlns:wps="http://schemas.microsoft.com/office/word/2010/wordprocessingShape" xmlns:wpi="http://schemas.microsoft.com/office/word/2010/wordprocessingInk" xmlns:wpg="http://schemas.microsoft.com/office/word/2010/wordprocessingGroup" xmlns:w14="http://schemas.microsoft.com/office/word/2010/wordml" xmlns:w="http://schemas.openxmlformats.org/wordprocessingml/2006/main" xmlns:w10="urn:schemas-microsoft-com:office:word" xmlns:wp14="http://schemas.microsoft.com/office/word/2010/wordprocessingDrawing" xmlns:v="urn:schemas-microsoft-com:vml" xmlns:o="urn:schemas-microsoft-com:office:office" xmlns:mc="http://schemas.openxmlformats.org/markup-compatibility/2006" xmlns:wpc="http://schemas.microsoft.com/office/word/2010/wordprocessingCanvas" xmlns="" val="0"/>
@@ -3513,10 +2550,13 @@
       <w:pPr>
         <w:pStyle w:val="Paragraphedeliste"/>
         <w:numPr>
-          <w:ilvl w:val="1"/>
-          <w:numId w:val="25"/>
-        </w:numPr>
-      </w:pPr>
+          <w:ilvl w:val="0"/>
+          <w:numId w:val="20"/>
+        </w:numPr>
+      </w:pPr>
+      <w:r>
+        <w:t xml:space="preserve">Test d’intégration du fichier readme + test d’acceptation = a priori non faits </w:t>
+      </w:r>
     </w:p>
     <w:p>
       <w:pPr>
@@ -3529,31 +2569,7 @@
     </w:p>
     <w:p>
       <w:r>
-        <w:t xml:space="preserve">Refaire un test classique avec Manager et l’une des trois méthodes suivantes : </w:t>
-      </w:r>
-      <w:proofErr w:type="spellStart"/>
-      <w:r>
-        <w:t>setSalaire</w:t>
-      </w:r>
-      <w:proofErr w:type="spellEnd"/>
-      <w:r>
-        <w:t xml:space="preserve">, </w:t>
-      </w:r>
-      <w:proofErr w:type="spellStart"/>
-      <w:r>
-        <w:t>getPrimeAnnuelle</w:t>
-      </w:r>
-      <w:proofErr w:type="spellEnd"/>
-      <w:r>
-        <w:t xml:space="preserve">, </w:t>
-      </w:r>
-      <w:proofErr w:type="spellStart"/>
-      <w:r>
-        <w:t>augmenterSalaire</w:t>
-      </w:r>
-      <w:proofErr w:type="spellEnd"/>
-      <w:r>
-        <w:t>.</w:t>
+        <w:t>Refaire un test classique avec Manager et l’une des trois méthodes suivantes : setSalaire, getPrimeAnnuelle, augmenterSalaire.</w:t>
       </w:r>
     </w:p>
     <w:p>
@@ -3566,50 +2582,13 @@
     </w:p>
     <w:p>
       <w:r>
-        <w:t xml:space="preserve">Faire quelque chose comme avec </w:t>
-      </w:r>
-      <w:proofErr w:type="spellStart"/>
-      <w:r>
-        <w:t>findByNomOuPrenomAllIgnoreCase</w:t>
-      </w:r>
-      <w:proofErr w:type="spellEnd"/>
-      <w:r>
-        <w:t xml:space="preserve"> mais avec </w:t>
-      </w:r>
-      <w:proofErr w:type="spellStart"/>
-      <w:r>
-        <w:t>findEmployesPlusRiche</w:t>
-      </w:r>
-      <w:proofErr w:type="spellEnd"/>
-      <w:r>
-        <w:t xml:space="preserve"> (cas nominaux et un ou deux cas limites)</w:t>
-      </w:r>
-    </w:p>
-    <w:p>
-      <w:r>
-        <w:t xml:space="preserve">Faire du </w:t>
-      </w:r>
-      <w:proofErr w:type="spellStart"/>
-      <w:r>
-        <w:t>Mock</w:t>
-      </w:r>
-      <w:proofErr w:type="spellEnd"/>
-      <w:r>
-        <w:t xml:space="preserve"> avec </w:t>
-      </w:r>
-      <w:proofErr w:type="spellStart"/>
-      <w:r>
-        <w:t>ManagerService</w:t>
-      </w:r>
-      <w:proofErr w:type="spellEnd"/>
-      <w:r>
-        <w:t xml:space="preserve"> avec la méthode </w:t>
-      </w:r>
-      <w:proofErr w:type="spellStart"/>
-      <w:r>
-        <w:t>addTechnicien</w:t>
-      </w:r>
-      <w:proofErr w:type="spellEnd"/>
+        <w:t>Faire quelque chose comme avec findByNomOuPrenomAllIgnoreCase mais avec findEmployesPlusRiche (cas nominaux et un ou deux cas limites)</w:t>
+      </w:r>
+    </w:p>
+    <w:p>
+      <w:r>
+        <w:t>Faire du Mock avec ManagerService avec la méthode addTechnicien</w:t>
+      </w:r>
     </w:p>
     <w:sectPr>
       <w:pgSz w:w="11906" w:h="16838"/>

--- a/how to do.docx
+++ b/how to do.docx
@@ -1862,10 +1862,19 @@
         <w:t xml:space="preserve">onar:sonar -Dsonar.organization=rousslud-github -Dsonar.host.url=https://sonarcloud.io </w:t>
       </w:r>
       <w:r>
+        <w:rPr>
+          <w:lang w:val="en-US"/>
+        </w:rPr>
         <w:t>-Dsonar.login=73056394903d9f489862f70b7c4e5516eb982047</w:t>
       </w:r>
     </w:p>
-    <w:p/>
+    <w:p>
+      <w:pPr>
+        <w:rPr>
+          <w:lang w:val="en-US"/>
+        </w:rPr>
+      </w:pPr>
+    </w:p>
     <w:p>
       <w:r>
         <w:rPr>
@@ -2544,6 +2553,18 @@
             </a:graphic>
           </wp:inline>
         </w:drawing>
+      </w:r>
+    </w:p>
+    <w:p>
+      <w:pPr>
+        <w:pStyle w:val="Paragraphedeliste"/>
+        <w:numPr>
+          <w:ilvl w:val="0"/>
+          <w:numId w:val="20"/>
+        </w:numPr>
+      </w:pPr>
+      <w:r>
+        <w:t xml:space="preserve">Impossible de faire tourner Sonar : reessayer plus tard </w:t>
       </w:r>
     </w:p>
     <w:p>
